--- a/doc/《nlp项目-需求分析说明书》.docx
+++ b/doc/《nlp项目-需求分析说明书》.docx
@@ -4,7 +4,7 @@
   <w:body>
     <w:p>
       <w:pPr>
-        <w:pStyle w:val="19"/>
+        <w:pStyle w:val="25"/>
         <w:spacing w:after="120"/>
         <w:jc w:val="center"/>
         <w:rPr>
@@ -154,7 +154,7 @@
     </w:p>
     <w:p>
       <w:pPr>
-        <w:pStyle w:val="19"/>
+        <w:pStyle w:val="25"/>
         <w:spacing w:after="120"/>
         <w:jc w:val="center"/>
         <w:rPr>
@@ -166,7 +166,7 @@
     </w:p>
     <w:p>
       <w:pPr>
-        <w:pStyle w:val="19"/>
+        <w:pStyle w:val="25"/>
         <w:spacing w:after="120"/>
         <w:jc w:val="center"/>
         <w:rPr>
@@ -175,644 +175,6 @@
           <w:lang w:eastAsia="zh-CN"/>
         </w:rPr>
       </w:pPr>
-    </w:p>
-    <w:p>
-      <w:pPr>
-        <w:pStyle w:val="19"/>
-        <w:spacing w:after="120"/>
-        <w:jc w:val="center"/>
-        <w:rPr>
-          <w:color w:val="000000"/>
-          <w:sz w:val="44"/>
-          <w:lang w:eastAsia="zh-CN"/>
-        </w:rPr>
-      </w:pPr>
-      <w:r>
-        <w:rPr>
-          <w:color w:val="000000"/>
-          <w:sz w:val="44"/>
-          <w:lang w:eastAsia="zh-CN"/>
-        </w:rPr>
-        <w:t>{</w:t>
-      </w:r>
-      <w:r>
-        <w:rPr>
-          <w:rFonts w:hint="eastAsia"/>
-          <w:color w:val="000000"/>
-          <w:sz w:val="44"/>
-          <w:lang w:eastAsia="zh-CN"/>
-        </w:rPr>
-        <w:t>npl项目</w:t>
-      </w:r>
-      <w:r>
-        <w:rPr>
-          <w:color w:val="000000"/>
-          <w:sz w:val="44"/>
-          <w:lang w:eastAsia="zh-CN"/>
-        </w:rPr>
-        <w:t>}</w:t>
-      </w:r>
-    </w:p>
-    <w:p>
-      <w:pPr>
-        <w:pStyle w:val="19"/>
-        <w:spacing w:after="120"/>
-        <w:jc w:val="center"/>
-        <w:rPr>
-          <w:color w:val="000000"/>
-          <w:sz w:val="28"/>
-          <w:lang w:eastAsia="zh-CN"/>
-        </w:rPr>
-      </w:pPr>
-    </w:p>
-    <w:p>
-      <w:pPr>
-        <w:pStyle w:val="19"/>
-        <w:spacing w:after="120"/>
-        <w:jc w:val="center"/>
-        <w:rPr>
-          <w:color w:val="000000"/>
-          <w:sz w:val="44"/>
-          <w:lang w:eastAsia="zh-CN"/>
-        </w:rPr>
-      </w:pPr>
-      <w:r>
-        <w:rPr>
-          <w:rFonts w:hint="eastAsia"/>
-          <w:color w:val="000000"/>
-          <w:sz w:val="44"/>
-          <w:lang w:eastAsia="zh-CN"/>
-        </w:rPr>
-        <w:t>需求</w:t>
-      </w:r>
-      <w:r>
-        <w:rPr>
-          <w:rFonts w:hint="eastAsia"/>
-          <w:color w:val="000000"/>
-          <w:sz w:val="44"/>
-          <w:lang w:val="en-US" w:eastAsia="zh-CN"/>
-        </w:rPr>
-        <w:t>分析</w:t>
-      </w:r>
-      <w:bookmarkStart w:id="60" w:name="_GoBack"/>
-      <w:bookmarkEnd w:id="60"/>
-      <w:r>
-        <w:rPr>
-          <w:rFonts w:hint="eastAsia"/>
-          <w:color w:val="000000"/>
-          <w:sz w:val="44"/>
-          <w:lang w:eastAsia="zh-CN"/>
-        </w:rPr>
-        <w:t>说明书</w:t>
-      </w:r>
-    </w:p>
-    <w:p>
-      <w:pPr>
-        <w:rPr>
-          <w:color w:val="000000"/>
-        </w:rPr>
-      </w:pPr>
-    </w:p>
-    <w:p>
-      <w:pPr>
-        <w:rPr>
-          <w:color w:val="000000"/>
-        </w:rPr>
-      </w:pPr>
-    </w:p>
-    <w:p>
-      <w:pPr>
-        <w:rPr>
-          <w:color w:val="000000"/>
-        </w:rPr>
-      </w:pPr>
-    </w:p>
-    <w:p>
-      <w:pPr>
-        <w:rPr>
-          <w:color w:val="000000"/>
-        </w:rPr>
-      </w:pPr>
-    </w:p>
-    <w:p>
-      <w:pPr>
-        <w:rPr>
-          <w:color w:val="000000"/>
-        </w:rPr>
-      </w:pPr>
-    </w:p>
-    <w:tbl>
-      <w:tblPr>
-        <w:tblStyle w:val="11"/>
-        <w:tblW w:w="8720" w:type="dxa"/>
-        <w:tblInd w:w="0" w:type="dxa"/>
-        <w:tblBorders>
-          <w:top w:val="single" w:color="auto" w:sz="4" w:space="0"/>
-          <w:left w:val="single" w:color="auto" w:sz="4" w:space="0"/>
-          <w:bottom w:val="single" w:color="auto" w:sz="4" w:space="0"/>
-          <w:right w:val="single" w:color="auto" w:sz="4" w:space="0"/>
-          <w:insideH w:val="single" w:color="auto" w:sz="4" w:space="0"/>
-          <w:insideV w:val="single" w:color="auto" w:sz="4" w:space="0"/>
-        </w:tblBorders>
-        <w:tblLayout w:type="fixed"/>
-        <w:tblCellMar>
-          <w:top w:w="0" w:type="dxa"/>
-          <w:left w:w="108" w:type="dxa"/>
-          <w:bottom w:w="0" w:type="dxa"/>
-          <w:right w:w="108" w:type="dxa"/>
-        </w:tblCellMar>
-      </w:tblPr>
-      <w:tblGrid>
-        <w:gridCol w:w="2684"/>
-        <w:gridCol w:w="1344"/>
-        <w:gridCol w:w="4692"/>
-      </w:tblGrid>
-      <w:tr>
-        <w:tblPrEx>
-          <w:tblBorders>
-            <w:top w:val="single" w:color="auto" w:sz="4" w:space="0"/>
-            <w:left w:val="single" w:color="auto" w:sz="4" w:space="0"/>
-            <w:bottom w:val="single" w:color="auto" w:sz="4" w:space="0"/>
-            <w:right w:val="single" w:color="auto" w:sz="4" w:space="0"/>
-            <w:insideH w:val="single" w:color="auto" w:sz="4" w:space="0"/>
-            <w:insideV w:val="single" w:color="auto" w:sz="4" w:space="0"/>
-          </w:tblBorders>
-          <w:tblLayout w:type="fixed"/>
-          <w:tblCellMar>
-            <w:top w:w="0" w:type="dxa"/>
-            <w:left w:w="108" w:type="dxa"/>
-            <w:bottom w:w="0" w:type="dxa"/>
-            <w:right w:w="108" w:type="dxa"/>
-          </w:tblCellMar>
-        </w:tblPrEx>
-        <w:trPr>
-          <w:trHeight w:val="319" w:hRule="atLeast"/>
-        </w:trPr>
-        <w:tc>
-          <w:tcPr>
-            <w:tcW w:w="2684" w:type="dxa"/>
-            <w:vMerge w:val="restart"/>
-            <w:tcBorders>
-              <w:top w:val="single" w:color="auto" w:sz="4" w:space="0"/>
-              <w:left w:val="single" w:color="auto" w:sz="4" w:space="0"/>
-              <w:bottom w:val="single" w:color="auto" w:sz="4" w:space="0"/>
-              <w:right w:val="single" w:color="auto" w:sz="4" w:space="0"/>
-            </w:tcBorders>
-          </w:tcPr>
-          <w:p>
-            <w:pPr>
-              <w:rPr>
-                <w:color w:val="000000"/>
-              </w:rPr>
-            </w:pPr>
-            <w:r>
-              <w:rPr>
-                <w:rFonts w:hint="eastAsia"/>
-                <w:color w:val="000000"/>
-              </w:rPr>
-              <w:t>文件状态：</w:t>
-            </w:r>
-          </w:p>
-          <w:p>
-            <w:pPr>
-              <w:ind w:firstLine="210" w:firstLineChars="100"/>
-              <w:rPr>
-                <w:color w:val="000000"/>
-              </w:rPr>
-            </w:pPr>
-            <w:r>
-              <w:rPr>
-                <w:color w:val="000000"/>
-              </w:rPr>
-              <w:t>[</w:t>
-            </w:r>
-            <w:r>
-              <w:rPr>
-                <w:rFonts w:hint="eastAsia"/>
-                <w:color w:val="000000"/>
-              </w:rPr>
-              <w:t>√</w:t>
-            </w:r>
-            <w:r>
-              <w:rPr>
-                <w:color w:val="000000"/>
-              </w:rPr>
-              <w:t xml:space="preserve">] </w:t>
-            </w:r>
-            <w:r>
-              <w:rPr>
-                <w:rFonts w:hint="eastAsia"/>
-                <w:color w:val="000000"/>
-              </w:rPr>
-              <w:t>草稿</w:t>
-            </w:r>
-          </w:p>
-          <w:p>
-            <w:pPr>
-              <w:ind w:firstLine="210" w:firstLineChars="100"/>
-              <w:rPr>
-                <w:color w:val="000000"/>
-              </w:rPr>
-            </w:pPr>
-            <w:r>
-              <w:rPr>
-                <w:color w:val="000000"/>
-              </w:rPr>
-              <w:t xml:space="preserve">[  ] </w:t>
-            </w:r>
-            <w:r>
-              <w:rPr>
-                <w:rFonts w:hint="eastAsia"/>
-                <w:color w:val="000000"/>
-              </w:rPr>
-              <w:t>正式发布</w:t>
-            </w:r>
-          </w:p>
-          <w:p>
-            <w:pPr>
-              <w:ind w:firstLine="210" w:firstLineChars="100"/>
-              <w:rPr>
-                <w:color w:val="000000"/>
-              </w:rPr>
-            </w:pPr>
-            <w:r>
-              <w:rPr>
-                <w:color w:val="000000"/>
-              </w:rPr>
-              <w:t xml:space="preserve">[  ] </w:t>
-            </w:r>
-            <w:r>
-              <w:rPr>
-                <w:rFonts w:hint="eastAsia"/>
-                <w:color w:val="000000"/>
-              </w:rPr>
-              <w:t>正在修改</w:t>
-            </w:r>
-          </w:p>
-        </w:tc>
-        <w:tc>
-          <w:tcPr>
-            <w:tcW w:w="1344" w:type="dxa"/>
-            <w:tcBorders>
-              <w:top w:val="single" w:color="auto" w:sz="4" w:space="0"/>
-              <w:left w:val="single" w:color="auto" w:sz="4" w:space="0"/>
-              <w:bottom w:val="single" w:color="auto" w:sz="4" w:space="0"/>
-              <w:right w:val="single" w:color="auto" w:sz="4" w:space="0"/>
-            </w:tcBorders>
-            <w:shd w:val="clear" w:color="auto" w:fill="D9D9D9"/>
-          </w:tcPr>
-          <w:p>
-            <w:pPr>
-              <w:rPr>
-                <w:color w:val="000000"/>
-              </w:rPr>
-            </w:pPr>
-            <w:r>
-              <w:rPr>
-                <w:rFonts w:hint="eastAsia"/>
-                <w:color w:val="000000"/>
-              </w:rPr>
-              <w:t>文件标识：</w:t>
-            </w:r>
-          </w:p>
-        </w:tc>
-        <w:tc>
-          <w:tcPr>
-            <w:tcW w:w="4692" w:type="dxa"/>
-            <w:tcBorders>
-              <w:top w:val="single" w:color="auto" w:sz="4" w:space="0"/>
-              <w:left w:val="single" w:color="auto" w:sz="4" w:space="0"/>
-              <w:bottom w:val="single" w:color="auto" w:sz="4" w:space="0"/>
-              <w:right w:val="single" w:color="auto" w:sz="4" w:space="0"/>
-            </w:tcBorders>
-          </w:tcPr>
-          <w:p>
-            <w:pPr>
-              <w:rPr>
-                <w:color w:val="000000"/>
-              </w:rPr>
-            </w:pPr>
-            <w:r>
-              <w:rPr>
-                <w:color w:val="000000"/>
-              </w:rPr>
-              <w:t>Zut-OSALS-</w:t>
-            </w:r>
-            <w:r>
-              <w:rPr>
-                <w:rFonts w:hint="eastAsia"/>
-                <w:color w:val="000000"/>
-              </w:rPr>
-              <w:t>SRS</w:t>
-            </w:r>
-          </w:p>
-        </w:tc>
-      </w:tr>
-      <w:tr>
-        <w:tblPrEx>
-          <w:tblBorders>
-            <w:top w:val="single" w:color="auto" w:sz="4" w:space="0"/>
-            <w:left w:val="single" w:color="auto" w:sz="4" w:space="0"/>
-            <w:bottom w:val="single" w:color="auto" w:sz="4" w:space="0"/>
-            <w:right w:val="single" w:color="auto" w:sz="4" w:space="0"/>
-            <w:insideH w:val="single" w:color="auto" w:sz="4" w:space="0"/>
-            <w:insideV w:val="single" w:color="auto" w:sz="4" w:space="0"/>
-          </w:tblBorders>
-          <w:tblLayout w:type="fixed"/>
-          <w:tblCellMar>
-            <w:top w:w="0" w:type="dxa"/>
-            <w:left w:w="108" w:type="dxa"/>
-            <w:bottom w:w="0" w:type="dxa"/>
-            <w:right w:w="108" w:type="dxa"/>
-          </w:tblCellMar>
-        </w:tblPrEx>
-        <w:trPr>
-          <w:trHeight w:val="321" w:hRule="atLeast"/>
-        </w:trPr>
-        <w:tc>
-          <w:tcPr>
-            <w:tcW w:w="2684" w:type="dxa"/>
-            <w:vMerge w:val="continue"/>
-            <w:tcBorders>
-              <w:top w:val="single" w:color="auto" w:sz="4" w:space="0"/>
-              <w:left w:val="single" w:color="auto" w:sz="4" w:space="0"/>
-              <w:bottom w:val="single" w:color="auto" w:sz="4" w:space="0"/>
-              <w:right w:val="single" w:color="auto" w:sz="4" w:space="0"/>
-            </w:tcBorders>
-            <w:vAlign w:val="center"/>
-          </w:tcPr>
-          <w:p>
-            <w:pPr>
-              <w:widowControl/>
-              <w:jc w:val="left"/>
-              <w:rPr>
-                <w:color w:val="000000"/>
-              </w:rPr>
-            </w:pPr>
-          </w:p>
-        </w:tc>
-        <w:tc>
-          <w:tcPr>
-            <w:tcW w:w="1344" w:type="dxa"/>
-            <w:tcBorders>
-              <w:top w:val="single" w:color="auto" w:sz="4" w:space="0"/>
-              <w:left w:val="single" w:color="auto" w:sz="4" w:space="0"/>
-              <w:bottom w:val="single" w:color="auto" w:sz="4" w:space="0"/>
-              <w:right w:val="single" w:color="auto" w:sz="4" w:space="0"/>
-            </w:tcBorders>
-            <w:shd w:val="clear" w:color="auto" w:fill="D9D9D9"/>
-          </w:tcPr>
-          <w:p>
-            <w:pPr>
-              <w:rPr>
-                <w:color w:val="000000"/>
-              </w:rPr>
-            </w:pPr>
-            <w:r>
-              <w:rPr>
-                <w:rFonts w:hint="eastAsia"/>
-                <w:color w:val="000000"/>
-              </w:rPr>
-              <w:t>当前版本：</w:t>
-            </w:r>
-          </w:p>
-        </w:tc>
-        <w:tc>
-          <w:tcPr>
-            <w:tcW w:w="4692" w:type="dxa"/>
-            <w:tcBorders>
-              <w:top w:val="single" w:color="auto" w:sz="4" w:space="0"/>
-              <w:left w:val="single" w:color="auto" w:sz="4" w:space="0"/>
-              <w:bottom w:val="single" w:color="auto" w:sz="4" w:space="0"/>
-              <w:right w:val="single" w:color="auto" w:sz="4" w:space="0"/>
-            </w:tcBorders>
-          </w:tcPr>
-          <w:p>
-            <w:pPr>
-              <w:rPr>
-                <w:color w:val="000000"/>
-              </w:rPr>
-            </w:pPr>
-            <w:r>
-              <w:rPr>
-                <w:color w:val="000000"/>
-              </w:rPr>
-              <w:t>1.0</w:t>
-            </w:r>
-          </w:p>
-        </w:tc>
-      </w:tr>
-      <w:tr>
-        <w:tblPrEx>
-          <w:tblBorders>
-            <w:top w:val="single" w:color="auto" w:sz="4" w:space="0"/>
-            <w:left w:val="single" w:color="auto" w:sz="4" w:space="0"/>
-            <w:bottom w:val="single" w:color="auto" w:sz="4" w:space="0"/>
-            <w:right w:val="single" w:color="auto" w:sz="4" w:space="0"/>
-            <w:insideH w:val="single" w:color="auto" w:sz="4" w:space="0"/>
-            <w:insideV w:val="single" w:color="auto" w:sz="4" w:space="0"/>
-          </w:tblBorders>
-          <w:tblLayout w:type="fixed"/>
-          <w:tblCellMar>
-            <w:top w:w="0" w:type="dxa"/>
-            <w:left w:w="108" w:type="dxa"/>
-            <w:bottom w:w="0" w:type="dxa"/>
-            <w:right w:w="108" w:type="dxa"/>
-          </w:tblCellMar>
-        </w:tblPrEx>
-        <w:tc>
-          <w:tcPr>
-            <w:tcW w:w="2684" w:type="dxa"/>
-            <w:vMerge w:val="continue"/>
-            <w:tcBorders>
-              <w:top w:val="single" w:color="auto" w:sz="4" w:space="0"/>
-              <w:left w:val="single" w:color="auto" w:sz="4" w:space="0"/>
-              <w:bottom w:val="single" w:color="auto" w:sz="4" w:space="0"/>
-              <w:right w:val="single" w:color="auto" w:sz="4" w:space="0"/>
-            </w:tcBorders>
-            <w:vAlign w:val="center"/>
-          </w:tcPr>
-          <w:p>
-            <w:pPr>
-              <w:widowControl/>
-              <w:jc w:val="left"/>
-              <w:rPr>
-                <w:color w:val="000000"/>
-              </w:rPr>
-            </w:pPr>
-          </w:p>
-        </w:tc>
-        <w:tc>
-          <w:tcPr>
-            <w:tcW w:w="1344" w:type="dxa"/>
-            <w:tcBorders>
-              <w:top w:val="single" w:color="auto" w:sz="4" w:space="0"/>
-              <w:left w:val="single" w:color="auto" w:sz="4" w:space="0"/>
-              <w:bottom w:val="single" w:color="auto" w:sz="4" w:space="0"/>
-              <w:right w:val="single" w:color="auto" w:sz="4" w:space="0"/>
-            </w:tcBorders>
-            <w:shd w:val="clear" w:color="auto" w:fill="D9D9D9"/>
-          </w:tcPr>
-          <w:p>
-            <w:pPr>
-              <w:rPr>
-                <w:color w:val="000000"/>
-              </w:rPr>
-            </w:pPr>
-            <w:r>
-              <w:rPr>
-                <w:rFonts w:hint="eastAsia"/>
-                <w:color w:val="000000"/>
-              </w:rPr>
-              <w:t>作</w:t>
-            </w:r>
-            <w:r>
-              <w:rPr>
-                <w:color w:val="000000"/>
-              </w:rPr>
-              <w:t xml:space="preserve">    </w:t>
-            </w:r>
-            <w:r>
-              <w:rPr>
-                <w:rFonts w:hint="eastAsia"/>
-                <w:color w:val="000000"/>
-              </w:rPr>
-              <w:t>者：</w:t>
-            </w:r>
-          </w:p>
-        </w:tc>
-        <w:tc>
-          <w:tcPr>
-            <w:tcW w:w="4692" w:type="dxa"/>
-            <w:tcBorders>
-              <w:top w:val="single" w:color="auto" w:sz="4" w:space="0"/>
-              <w:left w:val="single" w:color="auto" w:sz="4" w:space="0"/>
-              <w:bottom w:val="single" w:color="auto" w:sz="4" w:space="0"/>
-              <w:right w:val="single" w:color="auto" w:sz="4" w:space="0"/>
-            </w:tcBorders>
-          </w:tcPr>
-          <w:p>
-            <w:pPr>
-              <w:rPr>
-                <w:color w:val="000000"/>
-              </w:rPr>
-            </w:pPr>
-            <w:r>
-              <w:rPr>
-                <w:rFonts w:hint="eastAsia"/>
-                <w:color w:val="000000"/>
-              </w:rPr>
-              <w:t>崔梦婷</w:t>
-            </w:r>
-          </w:p>
-        </w:tc>
-      </w:tr>
-      <w:tr>
-        <w:tblPrEx>
-          <w:tblBorders>
-            <w:top w:val="single" w:color="auto" w:sz="4" w:space="0"/>
-            <w:left w:val="single" w:color="auto" w:sz="4" w:space="0"/>
-            <w:bottom w:val="single" w:color="auto" w:sz="4" w:space="0"/>
-            <w:right w:val="single" w:color="auto" w:sz="4" w:space="0"/>
-            <w:insideH w:val="single" w:color="auto" w:sz="4" w:space="0"/>
-            <w:insideV w:val="single" w:color="auto" w:sz="4" w:space="0"/>
-          </w:tblBorders>
-          <w:tblLayout w:type="fixed"/>
-          <w:tblCellMar>
-            <w:top w:w="0" w:type="dxa"/>
-            <w:left w:w="108" w:type="dxa"/>
-            <w:bottom w:w="0" w:type="dxa"/>
-            <w:right w:w="108" w:type="dxa"/>
-          </w:tblCellMar>
-        </w:tblPrEx>
-        <w:tc>
-          <w:tcPr>
-            <w:tcW w:w="2684" w:type="dxa"/>
-            <w:vMerge w:val="continue"/>
-            <w:tcBorders>
-              <w:top w:val="single" w:color="auto" w:sz="4" w:space="0"/>
-              <w:left w:val="single" w:color="auto" w:sz="4" w:space="0"/>
-              <w:bottom w:val="single" w:color="auto" w:sz="4" w:space="0"/>
-              <w:right w:val="single" w:color="auto" w:sz="4" w:space="0"/>
-            </w:tcBorders>
-            <w:vAlign w:val="center"/>
-          </w:tcPr>
-          <w:p>
-            <w:pPr>
-              <w:widowControl/>
-              <w:jc w:val="left"/>
-              <w:rPr>
-                <w:color w:val="000000"/>
-              </w:rPr>
-            </w:pPr>
-          </w:p>
-        </w:tc>
-        <w:tc>
-          <w:tcPr>
-            <w:tcW w:w="1344" w:type="dxa"/>
-            <w:tcBorders>
-              <w:top w:val="single" w:color="auto" w:sz="4" w:space="0"/>
-              <w:left w:val="single" w:color="auto" w:sz="4" w:space="0"/>
-              <w:bottom w:val="single" w:color="auto" w:sz="4" w:space="0"/>
-              <w:right w:val="single" w:color="auto" w:sz="4" w:space="0"/>
-            </w:tcBorders>
-            <w:shd w:val="clear" w:color="auto" w:fill="D9D9D9"/>
-          </w:tcPr>
-          <w:p>
-            <w:pPr>
-              <w:rPr>
-                <w:color w:val="000000"/>
-              </w:rPr>
-            </w:pPr>
-            <w:r>
-              <w:rPr>
-                <w:rFonts w:hint="eastAsia"/>
-                <w:color w:val="000000"/>
-              </w:rPr>
-              <w:t>完成日期：</w:t>
-            </w:r>
-          </w:p>
-        </w:tc>
-        <w:tc>
-          <w:tcPr>
-            <w:tcW w:w="4692" w:type="dxa"/>
-            <w:tcBorders>
-              <w:top w:val="single" w:color="auto" w:sz="4" w:space="0"/>
-              <w:left w:val="single" w:color="auto" w:sz="4" w:space="0"/>
-              <w:bottom w:val="single" w:color="auto" w:sz="4" w:space="0"/>
-              <w:right w:val="single" w:color="auto" w:sz="4" w:space="0"/>
-            </w:tcBorders>
-          </w:tcPr>
-          <w:p>
-            <w:pPr>
-              <w:rPr>
-                <w:color w:val="000000"/>
-              </w:rPr>
-            </w:pPr>
-            <w:r>
-              <w:rPr>
-                <w:color w:val="000000"/>
-              </w:rPr>
-              <w:t>2019.6.12</w:t>
-            </w:r>
-          </w:p>
-        </w:tc>
-      </w:tr>
-    </w:tbl>
-    <w:p>
-      <w:pPr>
-        <w:rPr>
-          <w:rFonts w:hint="eastAsia"/>
-          <w:color w:val="000000"/>
-        </w:rPr>
-      </w:pPr>
-      <w:r>
-        <w:rPr>
-          <w:rFonts w:hint="eastAsia"/>
-          <w:color w:val="000000"/>
-        </w:rPr>
-        <w:br w:type="page"/>
-      </w:r>
     </w:p>
     <w:sdt>
       <w:sdtPr>
@@ -823,7 +185,7 @@
           <w:szCs w:val="24"/>
           <w:lang w:val="en-US" w:eastAsia="zh-CN" w:bidi="ar-SA"/>
         </w:rPr>
-        <w:id w:val="147466160"/>
+        <w:id w:val="147462304"/>
         <w15:color w:val="DBDBDB"/>
         <w:docPartObj>
           <w:docPartGallery w:val="Table of Contents"/>
@@ -832,6 +194,7 @@
       </w:sdtPr>
       <w:sdtEndPr>
         <w:rPr>
+          <w:rFonts w:ascii="Times New Roman" w:hAnsi="Times New Roman" w:eastAsia="宋体" w:cs="Times New Roman"/>
           <w:sz w:val="20"/>
           <w:szCs w:val="20"/>
         </w:rPr>
@@ -843,7 +206,7 @@
             <w:ind w:left="0" w:leftChars="0" w:right="0" w:rightChars="0" w:firstLine="0" w:firstLineChars="0"/>
             <w:jc w:val="center"/>
           </w:pPr>
-          <w:bookmarkStart w:id="0" w:name="_Toc19777_WPSOffice_Type3"/>
+          <w:bookmarkStart w:id="0" w:name="_Toc32429_WPSOffice_Type3"/>
           <w:r>
             <w:rPr>
               <w:rFonts w:ascii="宋体" w:hAnsi="宋体" w:eastAsia="宋体"/>
@@ -854,7 +217,7 @@
         </w:p>
         <w:p>
           <w:pPr>
-            <w:pStyle w:val="20"/>
+            <w:pStyle w:val="26"/>
             <w:tabs>
               <w:tab w:val="right" w:leader="dot" w:pos="8306"/>
             </w:tabs>
@@ -863,7 +226,7 @@
             <w:fldChar w:fldCharType="begin"/>
           </w:r>
           <w:r>
-            <w:instrText xml:space="preserve"> HYPERLINK \l _Toc2715_WPSOffice_Level1 </w:instrText>
+            <w:instrText xml:space="preserve"> HYPERLINK \l _Toc8942_WPSOffice_Level1 </w:instrText>
           </w:r>
           <w:r>
             <w:fldChar w:fldCharType="separate"/>
@@ -877,9 +240,9 @@
                 <w:szCs w:val="24"/>
                 <w:lang w:val="en-US" w:eastAsia="zh-CN" w:bidi="ar-SA"/>
               </w:rPr>
-              <w:id w:val="147466160"/>
+              <w:id w:val="147462304"/>
               <w:placeholder>
-                <w:docPart w:val="{c64e8ae7-e233-434f-a99c-ce859330e7a7}"/>
+                <w:docPart w:val="{07c24d3b-41cb-4460-a20a-36490f8f43c7}"/>
               </w:placeholder>
               <w15:color w:val="509DF3"/>
             </w:sdtPr>
@@ -897,17 +260,72 @@
                 <w:rPr>
                   <w:rFonts w:hint="eastAsia" w:ascii="Calibri" w:hAnsi="Calibri" w:eastAsia="宋体" w:cs="Times New Roman"/>
                 </w:rPr>
-                <w:t>0</w:t>
+                <w:t>第二章 NLP项目需求分析</w:t>
+              </w:r>
+            </w:sdtContent>
+          </w:sdt>
+          <w:r>
+            <w:tab/>
+          </w:r>
+          <w:bookmarkStart w:id="1" w:name="_Toc8942_WPSOffice_Level1Page"/>
+          <w:r>
+            <w:t>2</w:t>
+          </w:r>
+          <w:bookmarkEnd w:id="1"/>
+          <w:r>
+            <w:fldChar w:fldCharType="end"/>
+          </w:r>
+        </w:p>
+        <w:p>
+          <w:pPr>
+            <w:pStyle w:val="27"/>
+            <w:tabs>
+              <w:tab w:val="right" w:leader="dot" w:pos="8306"/>
+            </w:tabs>
+          </w:pPr>
+          <w:r>
+            <w:fldChar w:fldCharType="begin"/>
+          </w:r>
+          <w:r>
+            <w:instrText xml:space="preserve"> HYPERLINK \l _Toc32429_WPSOffice_Level2 </w:instrText>
+          </w:r>
+          <w:r>
+            <w:fldChar w:fldCharType="separate"/>
+          </w:r>
+          <w:sdt>
+            <w:sdtPr>
+              <w:rPr>
+                <w:rFonts w:ascii="Calibri" w:hAnsi="Calibri" w:eastAsia="宋体" w:cs="Times New Roman"/>
+                <w:kern w:val="2"/>
+                <w:sz w:val="21"/>
+                <w:szCs w:val="24"/>
+                <w:lang w:val="en-US" w:eastAsia="zh-CN" w:bidi="ar-SA"/>
+              </w:rPr>
+              <w:id w:val="147462304"/>
+              <w:placeholder>
+                <w:docPart w:val="{08296a1c-a331-45d8-81ef-4a9533790a68}"/>
+              </w:placeholder>
+              <w15:color w:val="509DF3"/>
+            </w:sdtPr>
+            <w:sdtEndPr>
+              <w:rPr>
+                <w:rFonts w:ascii="Calibri" w:hAnsi="Calibri" w:eastAsia="宋体" w:cs="Times New Roman"/>
+                <w:kern w:val="2"/>
+                <w:sz w:val="21"/>
+                <w:szCs w:val="24"/>
+                <w:lang w:val="en-US" w:eastAsia="zh-CN" w:bidi="ar-SA"/>
+              </w:rPr>
+            </w:sdtEndPr>
+            <w:sdtContent>
+              <w:r>
+                <w:rPr>
+                  <w:rFonts w:hint="eastAsia" w:ascii="宋体" w:hAnsi="宋体" w:eastAsia="宋体" w:cs="宋体"/>
+                </w:rPr>
+                <w:t xml:space="preserve">2.1. </w:t>
               </w:r>
               <w:r>
                 <w:rPr>
-                  <w:rFonts w:ascii="Calibri" w:hAnsi="Calibri" w:eastAsia="宋体" w:cs="Times New Roman"/>
-                </w:rPr>
-                <w:t xml:space="preserve">. </w:t>
-              </w:r>
-              <w:r>
-                <w:rPr>
-                  <w:rFonts w:hint="eastAsia" w:ascii="Calibri" w:hAnsi="Calibri" w:eastAsia="宋体" w:cs="Times New Roman"/>
+                  <w:rFonts w:hint="eastAsia" w:ascii="黑体" w:hAnsi="黑体" w:eastAsia="黑体" w:cs="黑体"/>
                 </w:rPr>
                 <w:t>文档介绍</w:t>
               </w:r>
@@ -916,18 +334,18 @@
           <w:r>
             <w:tab/>
           </w:r>
-          <w:bookmarkStart w:id="1" w:name="_Toc2715_WPSOffice_Level1Page"/>
-          <w:r>
-            <w:t>3</w:t>
-          </w:r>
-          <w:bookmarkEnd w:id="1"/>
+          <w:bookmarkStart w:id="2" w:name="_Toc32429_WPSOffice_Level2Page"/>
+          <w:r>
+            <w:t>2</w:t>
+          </w:r>
+          <w:bookmarkEnd w:id="2"/>
           <w:r>
             <w:fldChar w:fldCharType="end"/>
           </w:r>
         </w:p>
         <w:p>
           <w:pPr>
-            <w:pStyle w:val="20"/>
+            <w:pStyle w:val="28"/>
             <w:tabs>
               <w:tab w:val="right" w:leader="dot" w:pos="8306"/>
             </w:tabs>
@@ -936,7 +354,7 @@
             <w:fldChar w:fldCharType="begin"/>
           </w:r>
           <w:r>
-            <w:instrText xml:space="preserve"> HYPERLINK \l _Toc19777_WPSOffice_Level1 </w:instrText>
+            <w:instrText xml:space="preserve"> HYPERLINK \l _Toc32429_WPSOffice_Level3 </w:instrText>
           </w:r>
           <w:r>
             <w:fldChar w:fldCharType="separate"/>
@@ -950,9 +368,9 @@
                 <w:szCs w:val="24"/>
                 <w:lang w:val="en-US" w:eastAsia="zh-CN" w:bidi="ar-SA"/>
               </w:rPr>
-              <w:id w:val="147466160"/>
+              <w:id w:val="147462304"/>
               <w:placeholder>
-                <w:docPart w:val="{f19a4ff6-bd34-4548-9538-7f51f8b619e3}"/>
+                <w:docPart w:val="{6df596b7-e52b-4d4c-a858-9d524b0b017c}"/>
               </w:placeholder>
               <w15:color w:val="509DF3"/>
             </w:sdtPr>
@@ -968,27 +386,33 @@
             <w:sdtContent>
               <w:r>
                 <w:rPr>
-                  <w:rFonts w:hint="eastAsia" w:ascii="Arial" w:hAnsi="Arial" w:eastAsia="宋体" w:cs="Times New Roman"/>
+                  <w:rFonts w:hint="eastAsia" w:ascii="宋体" w:hAnsi="宋体" w:eastAsia="宋体" w:cs="宋体"/>
                 </w:rPr>
-                <w:t>0.1 文档目的</w:t>
+                <w:t xml:space="preserve">2.1.1. </w:t>
+              </w:r>
+              <w:r>
+                <w:rPr>
+                  <w:rFonts w:hint="eastAsia" w:ascii="黑体" w:hAnsi="黑体" w:eastAsia="黑体" w:cs="黑体"/>
+                </w:rPr>
+                <w:t>文档目的</w:t>
               </w:r>
             </w:sdtContent>
           </w:sdt>
           <w:r>
             <w:tab/>
           </w:r>
-          <w:bookmarkStart w:id="2" w:name="_Toc19777_WPSOffice_Level1Page"/>
-          <w:r>
-            <w:t>3</w:t>
-          </w:r>
-          <w:bookmarkEnd w:id="2"/>
+          <w:bookmarkStart w:id="3" w:name="_Toc32429_WPSOffice_Level3Page"/>
+          <w:r>
+            <w:t>2</w:t>
+          </w:r>
+          <w:bookmarkEnd w:id="3"/>
           <w:r>
             <w:fldChar w:fldCharType="end"/>
           </w:r>
         </w:p>
         <w:p>
           <w:pPr>
-            <w:pStyle w:val="20"/>
+            <w:pStyle w:val="28"/>
             <w:tabs>
               <w:tab w:val="right" w:leader="dot" w:pos="8306"/>
             </w:tabs>
@@ -997,7 +421,7 @@
             <w:fldChar w:fldCharType="begin"/>
           </w:r>
           <w:r>
-            <w:instrText xml:space="preserve"> HYPERLINK \l _Toc10282_WPSOffice_Level1 </w:instrText>
+            <w:instrText xml:space="preserve"> HYPERLINK \l _Toc5277_WPSOffice_Level3 </w:instrText>
           </w:r>
           <w:r>
             <w:fldChar w:fldCharType="separate"/>
@@ -1011,9 +435,9 @@
                 <w:szCs w:val="24"/>
                 <w:lang w:val="en-US" w:eastAsia="zh-CN" w:bidi="ar-SA"/>
               </w:rPr>
-              <w:id w:val="147466160"/>
+              <w:id w:val="147462304"/>
               <w:placeholder>
-                <w:docPart w:val="{b4b11829-9c9a-4003-b228-0b7e21db355e}"/>
+                <w:docPart w:val="{dc3dd294-1409-4412-8daa-1f7bc16859b2}"/>
               </w:placeholder>
               <w15:color w:val="509DF3"/>
             </w:sdtPr>
@@ -1029,27 +453,33 @@
             <w:sdtContent>
               <w:r>
                 <w:rPr>
-                  <w:rFonts w:hint="eastAsia" w:ascii="Arial" w:hAnsi="Arial" w:eastAsia="宋体" w:cs="Times New Roman"/>
+                  <w:rFonts w:hint="eastAsia" w:ascii="宋体" w:hAnsi="宋体" w:eastAsia="宋体" w:cs="宋体"/>
                 </w:rPr>
-                <w:t>0.2 文档范围</w:t>
+                <w:t xml:space="preserve">2.1.2. </w:t>
+              </w:r>
+              <w:r>
+                <w:rPr>
+                  <w:rFonts w:hint="eastAsia" w:ascii="黑体" w:hAnsi="黑体" w:eastAsia="黑体" w:cs="黑体"/>
+                </w:rPr>
+                <w:t>文档范围</w:t>
               </w:r>
             </w:sdtContent>
           </w:sdt>
           <w:r>
             <w:tab/>
           </w:r>
-          <w:bookmarkStart w:id="3" w:name="_Toc10282_WPSOffice_Level1Page"/>
-          <w:r>
-            <w:t>3</w:t>
-          </w:r>
-          <w:bookmarkEnd w:id="3"/>
+          <w:bookmarkStart w:id="4" w:name="_Toc5277_WPSOffice_Level3Page"/>
+          <w:r>
+            <w:t>2</w:t>
+          </w:r>
+          <w:bookmarkEnd w:id="4"/>
           <w:r>
             <w:fldChar w:fldCharType="end"/>
           </w:r>
         </w:p>
         <w:p>
           <w:pPr>
-            <w:pStyle w:val="20"/>
+            <w:pStyle w:val="28"/>
             <w:tabs>
               <w:tab w:val="right" w:leader="dot" w:pos="8306"/>
             </w:tabs>
@@ -1058,7 +488,7 @@
             <w:fldChar w:fldCharType="begin"/>
           </w:r>
           <w:r>
-            <w:instrText xml:space="preserve"> HYPERLINK \l _Toc25246_WPSOffice_Level1 </w:instrText>
+            <w:instrText xml:space="preserve"> HYPERLINK \l _Toc1395_WPSOffice_Level3 </w:instrText>
           </w:r>
           <w:r>
             <w:fldChar w:fldCharType="separate"/>
@@ -1072,9 +502,9 @@
                 <w:szCs w:val="24"/>
                 <w:lang w:val="en-US" w:eastAsia="zh-CN" w:bidi="ar-SA"/>
               </w:rPr>
-              <w:id w:val="147466160"/>
+              <w:id w:val="147462304"/>
               <w:placeholder>
-                <w:docPart w:val="{d007285f-ba45-4bd8-bfe9-c3cf2ff384a7}"/>
+                <w:docPart w:val="{fd6dce4f-15cf-47d6-9fc1-eeabaad28a83}"/>
               </w:placeholder>
               <w15:color w:val="509DF3"/>
             </w:sdtPr>
@@ -1090,27 +520,33 @@
             <w:sdtContent>
               <w:r>
                 <w:rPr>
-                  <w:rFonts w:hint="eastAsia" w:ascii="Arial" w:hAnsi="Arial" w:eastAsia="宋体" w:cs="Times New Roman"/>
+                  <w:rFonts w:hint="eastAsia" w:ascii="宋体" w:hAnsi="宋体" w:eastAsia="宋体" w:cs="宋体"/>
                 </w:rPr>
-                <w:t>0.3 读者对象</w:t>
+                <w:t xml:space="preserve">2.1.3. </w:t>
+              </w:r>
+              <w:r>
+                <w:rPr>
+                  <w:rFonts w:hint="eastAsia" w:ascii="黑体" w:hAnsi="黑体" w:eastAsia="黑体" w:cs="黑体"/>
+                </w:rPr>
+                <w:t>读者对象</w:t>
               </w:r>
             </w:sdtContent>
           </w:sdt>
           <w:r>
             <w:tab/>
           </w:r>
-          <w:bookmarkStart w:id="4" w:name="_Toc25246_WPSOffice_Level1Page"/>
-          <w:r>
-            <w:t>3</w:t>
-          </w:r>
-          <w:bookmarkEnd w:id="4"/>
+          <w:bookmarkStart w:id="5" w:name="_Toc1395_WPSOffice_Level3Page"/>
+          <w:r>
+            <w:t>2</w:t>
+          </w:r>
+          <w:bookmarkEnd w:id="5"/>
           <w:r>
             <w:fldChar w:fldCharType="end"/>
           </w:r>
         </w:p>
         <w:p>
           <w:pPr>
-            <w:pStyle w:val="20"/>
+            <w:pStyle w:val="28"/>
             <w:tabs>
               <w:tab w:val="right" w:leader="dot" w:pos="8306"/>
             </w:tabs>
@@ -1119,7 +555,7 @@
             <w:fldChar w:fldCharType="begin"/>
           </w:r>
           <w:r>
-            <w:instrText xml:space="preserve"> HYPERLINK \l _Toc3176_WPSOffice_Level1 </w:instrText>
+            <w:instrText xml:space="preserve"> HYPERLINK \l _Toc27760_WPSOffice_Level3 </w:instrText>
           </w:r>
           <w:r>
             <w:fldChar w:fldCharType="separate"/>
@@ -1133,9 +569,9 @@
                 <w:szCs w:val="24"/>
                 <w:lang w:val="en-US" w:eastAsia="zh-CN" w:bidi="ar-SA"/>
               </w:rPr>
-              <w:id w:val="147466160"/>
+              <w:id w:val="147462304"/>
               <w:placeholder>
-                <w:docPart w:val="{e0a5cf68-5ab4-4a4f-971a-53a8e476400e}"/>
+                <w:docPart w:val="{3fa13d2f-c382-4535-9158-dc7849286e1b}"/>
               </w:placeholder>
               <w15:color w:val="509DF3"/>
             </w:sdtPr>
@@ -1151,27 +587,33 @@
             <w:sdtContent>
               <w:r>
                 <w:rPr>
-                  <w:rFonts w:hint="eastAsia" w:ascii="Arial" w:hAnsi="Arial" w:eastAsia="宋体" w:cs="Times New Roman"/>
+                  <w:rFonts w:hint="eastAsia" w:ascii="宋体" w:hAnsi="宋体" w:eastAsia="宋体" w:cs="宋体"/>
                 </w:rPr>
-                <w:t>0.4 参考文档</w:t>
+                <w:t xml:space="preserve">2.1.4. </w:t>
+              </w:r>
+              <w:r>
+                <w:rPr>
+                  <w:rFonts w:hint="eastAsia" w:ascii="黑体" w:hAnsi="黑体" w:eastAsia="黑体" w:cs="黑体"/>
+                </w:rPr>
+                <w:t>参考文档</w:t>
               </w:r>
             </w:sdtContent>
           </w:sdt>
           <w:r>
             <w:tab/>
           </w:r>
-          <w:bookmarkStart w:id="5" w:name="_Toc3176_WPSOffice_Level1Page"/>
-          <w:r>
-            <w:t>3</w:t>
-          </w:r>
-          <w:bookmarkEnd w:id="5"/>
+          <w:bookmarkStart w:id="6" w:name="_Toc27760_WPSOffice_Level3Page"/>
+          <w:r>
+            <w:t>2</w:t>
+          </w:r>
+          <w:bookmarkEnd w:id="6"/>
           <w:r>
             <w:fldChar w:fldCharType="end"/>
           </w:r>
         </w:p>
         <w:p>
           <w:pPr>
-            <w:pStyle w:val="20"/>
+            <w:pStyle w:val="28"/>
             <w:tabs>
               <w:tab w:val="right" w:leader="dot" w:pos="8306"/>
             </w:tabs>
@@ -1180,7 +622,7 @@
             <w:fldChar w:fldCharType="begin"/>
           </w:r>
           <w:r>
-            <w:instrText xml:space="preserve"> HYPERLINK \l _Toc5008_WPSOffice_Level1 </w:instrText>
+            <w:instrText xml:space="preserve"> HYPERLINK \l _Toc22188_WPSOffice_Level3 </w:instrText>
           </w:r>
           <w:r>
             <w:fldChar w:fldCharType="separate"/>
@@ -1194,9 +636,9 @@
                 <w:szCs w:val="24"/>
                 <w:lang w:val="en-US" w:eastAsia="zh-CN" w:bidi="ar-SA"/>
               </w:rPr>
-              <w:id w:val="147466160"/>
+              <w:id w:val="147462304"/>
               <w:placeholder>
-                <w:docPart w:val="{afdff157-75bb-44a3-88a5-6a7c12722d99}"/>
+                <w:docPart w:val="{8198f8b1-279b-4b8e-9b2d-12bb160dcf30}"/>
               </w:placeholder>
               <w15:color w:val="509DF3"/>
             </w:sdtPr>
@@ -1212,27 +654,33 @@
             <w:sdtContent>
               <w:r>
                 <w:rPr>
-                  <w:rFonts w:hint="eastAsia" w:ascii="Arial" w:hAnsi="Arial" w:eastAsia="宋体" w:cs="Times New Roman"/>
+                  <w:rFonts w:hint="eastAsia" w:ascii="宋体" w:hAnsi="宋体" w:eastAsia="宋体" w:cs="宋体"/>
                 </w:rPr>
-                <w:t>0.5 术语与缩写解释</w:t>
+                <w:t xml:space="preserve">2.1.5. </w:t>
+              </w:r>
+              <w:r>
+                <w:rPr>
+                  <w:rFonts w:hint="eastAsia" w:ascii="黑体" w:hAnsi="黑体" w:eastAsia="黑体" w:cs="黑体"/>
+                </w:rPr>
+                <w:t>术语与缩写解释</w:t>
               </w:r>
             </w:sdtContent>
           </w:sdt>
           <w:r>
             <w:tab/>
           </w:r>
-          <w:bookmarkStart w:id="6" w:name="_Toc5008_WPSOffice_Level1Page"/>
-          <w:r>
-            <w:t>3</w:t>
-          </w:r>
-          <w:bookmarkEnd w:id="6"/>
+          <w:bookmarkStart w:id="7" w:name="_Toc22188_WPSOffice_Level3Page"/>
+          <w:r>
+            <w:t>2</w:t>
+          </w:r>
+          <w:bookmarkEnd w:id="7"/>
           <w:r>
             <w:fldChar w:fldCharType="end"/>
           </w:r>
         </w:p>
         <w:p>
           <w:pPr>
-            <w:pStyle w:val="20"/>
+            <w:pStyle w:val="27"/>
             <w:tabs>
               <w:tab w:val="right" w:leader="dot" w:pos="8306"/>
             </w:tabs>
@@ -1241,7 +689,7 @@
             <w:fldChar w:fldCharType="begin"/>
           </w:r>
           <w:r>
-            <w:instrText xml:space="preserve"> HYPERLINK \l _Toc180_WPSOffice_Level1 </w:instrText>
+            <w:instrText xml:space="preserve"> HYPERLINK \l _Toc5277_WPSOffice_Level2 </w:instrText>
           </w:r>
           <w:r>
             <w:fldChar w:fldCharType="separate"/>
@@ -1255,9 +703,9 @@
                 <w:szCs w:val="24"/>
                 <w:lang w:val="en-US" w:eastAsia="zh-CN" w:bidi="ar-SA"/>
               </w:rPr>
-              <w:id w:val="147466160"/>
+              <w:id w:val="147462304"/>
               <w:placeholder>
-                <w:docPart w:val="{015b837a-65e1-4be8-b8b0-8d52b4e665d6}"/>
+                <w:docPart w:val="{106959b5-e6d7-4dff-9eae-4ce373ef57d4}"/>
               </w:placeholder>
               <w15:color w:val="509DF3"/>
             </w:sdtPr>
@@ -1273,19 +721,13 @@
             <w:sdtContent>
               <w:r>
                 <w:rPr>
-                  <w:rFonts w:hint="eastAsia" w:ascii="Calibri" w:hAnsi="Calibri" w:eastAsia="宋体" w:cs="Times New Roman"/>
+                  <w:rFonts w:hint="eastAsia" w:ascii="宋体" w:hAnsi="宋体" w:eastAsia="宋体" w:cs="宋体"/>
                 </w:rPr>
-                <w:t>1</w:t>
+                <w:t xml:space="preserve">2.2. </w:t>
               </w:r>
               <w:r>
                 <w:rPr>
-                  <w:rFonts w:ascii="Calibri" w:hAnsi="Calibri" w:eastAsia="宋体" w:cs="Times New Roman"/>
-                </w:rPr>
-                <w:t xml:space="preserve">. </w:t>
-              </w:r>
-              <w:r>
-                <w:rPr>
-                  <w:rFonts w:hint="eastAsia" w:ascii="Calibri" w:hAnsi="Calibri" w:eastAsia="宋体" w:cs="Times New Roman"/>
+                  <w:rFonts w:hint="eastAsia" w:ascii="黑体" w:hAnsi="黑体" w:eastAsia="黑体" w:cs="黑体"/>
                 </w:rPr>
                 <w:t>产品介绍</w:t>
               </w:r>
@@ -1294,18 +736,18 @@
           <w:r>
             <w:tab/>
           </w:r>
-          <w:bookmarkStart w:id="7" w:name="_Toc180_WPSOffice_Level1Page"/>
-          <w:r>
-            <w:t>4</w:t>
-          </w:r>
-          <w:bookmarkEnd w:id="7"/>
+          <w:bookmarkStart w:id="8" w:name="_Toc5277_WPSOffice_Level2Page"/>
+          <w:r>
+            <w:t>2</w:t>
+          </w:r>
+          <w:bookmarkEnd w:id="8"/>
           <w:r>
             <w:fldChar w:fldCharType="end"/>
           </w:r>
         </w:p>
         <w:p>
           <w:pPr>
-            <w:pStyle w:val="20"/>
+            <w:pStyle w:val="28"/>
             <w:tabs>
               <w:tab w:val="right" w:leader="dot" w:pos="8306"/>
             </w:tabs>
@@ -1314,7 +756,7 @@
             <w:fldChar w:fldCharType="begin"/>
           </w:r>
           <w:r>
-            <w:instrText xml:space="preserve"> HYPERLINK \l _Toc16609_WPSOffice_Level1 </w:instrText>
+            <w:instrText xml:space="preserve"> HYPERLINK \l _Toc5968_WPSOffice_Level3 </w:instrText>
           </w:r>
           <w:r>
             <w:fldChar w:fldCharType="separate"/>
@@ -1328,9 +770,9 @@
                 <w:szCs w:val="24"/>
                 <w:lang w:val="en-US" w:eastAsia="zh-CN" w:bidi="ar-SA"/>
               </w:rPr>
-              <w:id w:val="147466160"/>
+              <w:id w:val="147462304"/>
               <w:placeholder>
-                <w:docPart w:val="{728a1e1a-be62-49ab-9d70-c0a467653682}"/>
+                <w:docPart w:val="{b2f56d4e-f57f-4b86-b8d8-6efb5fed96ae}"/>
               </w:placeholder>
               <w15:color w:val="509DF3"/>
             </w:sdtPr>
@@ -1346,19 +788,13 @@
             <w:sdtContent>
               <w:r>
                 <w:rPr>
-                  <w:rFonts w:hint="eastAsia" w:ascii="Calibri" w:hAnsi="Calibri" w:eastAsia="宋体" w:cs="Times New Roman"/>
+                  <w:rFonts w:hint="eastAsia" w:ascii="宋体" w:hAnsi="宋体" w:eastAsia="宋体" w:cs="宋体"/>
                 </w:rPr>
-                <w:t>2.</w:t>
+                <w:t xml:space="preserve">2.2.1. </w:t>
               </w:r>
               <w:r>
                 <w:rPr>
-                  <w:rFonts w:ascii="Calibri" w:hAnsi="Calibri" w:eastAsia="宋体" w:cs="Times New Roman"/>
-                </w:rPr>
-                <w:t xml:space="preserve"> </w:t>
-              </w:r>
-              <w:r>
-                <w:rPr>
-                  <w:rFonts w:hint="eastAsia" w:ascii="Calibri" w:hAnsi="Calibri" w:eastAsia="宋体" w:cs="Times New Roman"/>
+                  <w:rFonts w:hint="eastAsia" w:ascii="黑体" w:hAnsi="黑体" w:eastAsia="黑体" w:cs="黑体"/>
                 </w:rPr>
                 <w:t>产品面向的用户群体</w:t>
               </w:r>
@@ -1367,18 +803,18 @@
           <w:r>
             <w:tab/>
           </w:r>
-          <w:bookmarkStart w:id="8" w:name="_Toc16609_WPSOffice_Level1Page"/>
-          <w:r>
-            <w:t>4</w:t>
-          </w:r>
-          <w:bookmarkEnd w:id="8"/>
+          <w:bookmarkStart w:id="9" w:name="_Toc5968_WPSOffice_Level3Page"/>
+          <w:r>
+            <w:t>2</w:t>
+          </w:r>
+          <w:bookmarkEnd w:id="9"/>
           <w:r>
             <w:fldChar w:fldCharType="end"/>
           </w:r>
         </w:p>
         <w:p>
           <w:pPr>
-            <w:pStyle w:val="20"/>
+            <w:pStyle w:val="28"/>
             <w:tabs>
               <w:tab w:val="right" w:leader="dot" w:pos="8306"/>
             </w:tabs>
@@ -1387,7 +823,7 @@
             <w:fldChar w:fldCharType="begin"/>
           </w:r>
           <w:r>
-            <w:instrText xml:space="preserve"> HYPERLINK \l _Toc31551_WPSOffice_Level1 </w:instrText>
+            <w:instrText xml:space="preserve"> HYPERLINK \l _Toc137_WPSOffice_Level3 </w:instrText>
           </w:r>
           <w:r>
             <w:fldChar w:fldCharType="separate"/>
@@ -1401,9 +837,9 @@
                 <w:szCs w:val="24"/>
                 <w:lang w:val="en-US" w:eastAsia="zh-CN" w:bidi="ar-SA"/>
               </w:rPr>
-              <w:id w:val="147466160"/>
+              <w:id w:val="147462304"/>
               <w:placeholder>
-                <w:docPart w:val="{f77eabdb-9085-4bfb-afc8-fab010b787d9}"/>
+                <w:docPart w:val="{d42552c5-054d-4b34-8352-b7599a01f368}"/>
               </w:placeholder>
               <w15:color w:val="509DF3"/>
             </w:sdtPr>
@@ -1419,19 +855,13 @@
             <w:sdtContent>
               <w:r>
                 <w:rPr>
-                  <w:rFonts w:hint="eastAsia" w:ascii="Calibri" w:hAnsi="Calibri" w:eastAsia="宋体" w:cs="Times New Roman"/>
+                  <w:rFonts w:hint="eastAsia" w:ascii="宋体" w:hAnsi="宋体" w:eastAsia="宋体" w:cs="宋体"/>
                 </w:rPr>
-                <w:t>3</w:t>
+                <w:t xml:space="preserve">2.2.2. </w:t>
               </w:r>
               <w:r>
                 <w:rPr>
-                  <w:rFonts w:ascii="Calibri" w:hAnsi="Calibri" w:eastAsia="宋体" w:cs="Times New Roman"/>
-                </w:rPr>
-                <w:t xml:space="preserve">. </w:t>
-              </w:r>
-              <w:r>
-                <w:rPr>
-                  <w:rFonts w:hint="eastAsia" w:ascii="Calibri" w:hAnsi="Calibri" w:eastAsia="宋体" w:cs="Times New Roman"/>
+                  <w:rFonts w:hint="eastAsia" w:ascii="黑体" w:hAnsi="黑体" w:eastAsia="黑体" w:cs="黑体"/>
                 </w:rPr>
                 <w:t>产品应当遵循的标准或规范</w:t>
               </w:r>
@@ -1440,18 +870,18 @@
           <w:r>
             <w:tab/>
           </w:r>
-          <w:bookmarkStart w:id="9" w:name="_Toc31551_WPSOffice_Level1Page"/>
-          <w:r>
-            <w:t>4</w:t>
-          </w:r>
-          <w:bookmarkEnd w:id="9"/>
+          <w:bookmarkStart w:id="10" w:name="_Toc137_WPSOffice_Level3Page"/>
+          <w:r>
+            <w:t>3</w:t>
+          </w:r>
+          <w:bookmarkEnd w:id="10"/>
           <w:r>
             <w:fldChar w:fldCharType="end"/>
           </w:r>
         </w:p>
         <w:p>
           <w:pPr>
-            <w:pStyle w:val="20"/>
+            <w:pStyle w:val="28"/>
             <w:tabs>
               <w:tab w:val="right" w:leader="dot" w:pos="8306"/>
             </w:tabs>
@@ -1460,7 +890,7 @@
             <w:fldChar w:fldCharType="begin"/>
           </w:r>
           <w:r>
-            <w:instrText xml:space="preserve"> HYPERLINK \l _Toc26210_WPSOffice_Level1 </w:instrText>
+            <w:instrText xml:space="preserve"> HYPERLINK \l _Toc2012_WPSOffice_Level3 </w:instrText>
           </w:r>
           <w:r>
             <w:fldChar w:fldCharType="separate"/>
@@ -1474,9 +904,9 @@
                 <w:szCs w:val="24"/>
                 <w:lang w:val="en-US" w:eastAsia="zh-CN" w:bidi="ar-SA"/>
               </w:rPr>
-              <w:id w:val="147466160"/>
+              <w:id w:val="147462304"/>
               <w:placeholder>
-                <w:docPart w:val="{64a1d3c6-a3d9-4b2c-9a89-d8ceaeaa270b}"/>
+                <w:docPart w:val="{2734fd36-164b-4b4d-93b2-9469401e6467}"/>
               </w:placeholder>
               <w15:color w:val="509DF3"/>
             </w:sdtPr>
@@ -1492,19 +922,13 @@
             <w:sdtContent>
               <w:r>
                 <w:rPr>
-                  <w:rFonts w:hint="eastAsia" w:ascii="Calibri" w:hAnsi="Calibri" w:eastAsia="宋体" w:cs="Times New Roman"/>
+                  <w:rFonts w:hint="eastAsia" w:ascii="宋体" w:hAnsi="宋体" w:eastAsia="宋体" w:cs="宋体"/>
                 </w:rPr>
-                <w:t>4</w:t>
+                <w:t xml:space="preserve">2.2.3. </w:t>
               </w:r>
               <w:r>
                 <w:rPr>
-                  <w:rFonts w:ascii="Calibri" w:hAnsi="Calibri" w:eastAsia="宋体" w:cs="Times New Roman"/>
-                </w:rPr>
-                <w:t xml:space="preserve">. </w:t>
-              </w:r>
-              <w:r>
-                <w:rPr>
-                  <w:rFonts w:hint="eastAsia" w:ascii="Calibri" w:hAnsi="Calibri" w:eastAsia="宋体" w:cs="Times New Roman"/>
+                  <w:rFonts w:hint="eastAsia" w:ascii="黑体" w:hAnsi="黑体" w:eastAsia="黑体" w:cs="黑体"/>
                 </w:rPr>
                 <w:t>产品范围</w:t>
               </w:r>
@@ -1513,18 +937,18 @@
           <w:r>
             <w:tab/>
           </w:r>
-          <w:bookmarkStart w:id="10" w:name="_Toc26210_WPSOffice_Level1Page"/>
-          <w:r>
-            <w:t>4</w:t>
-          </w:r>
-          <w:bookmarkEnd w:id="10"/>
+          <w:bookmarkStart w:id="11" w:name="_Toc2012_WPSOffice_Level3Page"/>
+          <w:r>
+            <w:t>3</w:t>
+          </w:r>
+          <w:bookmarkEnd w:id="11"/>
           <w:r>
             <w:fldChar w:fldCharType="end"/>
           </w:r>
         </w:p>
         <w:p>
           <w:pPr>
-            <w:pStyle w:val="20"/>
+            <w:pStyle w:val="28"/>
             <w:tabs>
               <w:tab w:val="right" w:leader="dot" w:pos="8306"/>
             </w:tabs>
@@ -1533,7 +957,7 @@
             <w:fldChar w:fldCharType="begin"/>
           </w:r>
           <w:r>
-            <w:instrText xml:space="preserve"> HYPERLINK \l _Toc30064_WPSOffice_Level1 </w:instrText>
+            <w:instrText xml:space="preserve"> HYPERLINK \l _Toc7070_WPSOffice_Level3 </w:instrText>
           </w:r>
           <w:r>
             <w:fldChar w:fldCharType="separate"/>
@@ -1547,9 +971,9 @@
                 <w:szCs w:val="24"/>
                 <w:lang w:val="en-US" w:eastAsia="zh-CN" w:bidi="ar-SA"/>
               </w:rPr>
-              <w:id w:val="147466160"/>
+              <w:id w:val="147462304"/>
               <w:placeholder>
-                <w:docPart w:val="{e5d5763f-738b-4708-ac2f-b2701264c68b}"/>
+                <w:docPart w:val="{2cdf7e05-54ce-4164-8ebc-8137a0a3c7e6}"/>
               </w:placeholder>
               <w15:color w:val="509DF3"/>
             </w:sdtPr>
@@ -1565,19 +989,13 @@
             <w:sdtContent>
               <w:r>
                 <w:rPr>
-                  <w:rFonts w:hint="eastAsia" w:ascii="Calibri" w:hAnsi="Calibri" w:eastAsia="宋体" w:cs="Times New Roman"/>
+                  <w:rFonts w:hint="eastAsia" w:ascii="宋体" w:hAnsi="宋体" w:eastAsia="宋体" w:cs="宋体"/>
                 </w:rPr>
-                <w:t>5</w:t>
+                <w:t xml:space="preserve">2.2.4. </w:t>
               </w:r>
               <w:r>
                 <w:rPr>
-                  <w:rFonts w:ascii="Calibri" w:hAnsi="Calibri" w:eastAsia="宋体" w:cs="Times New Roman"/>
-                </w:rPr>
-                <w:t xml:space="preserve">. </w:t>
-              </w:r>
-              <w:r>
-                <w:rPr>
-                  <w:rFonts w:hint="eastAsia" w:ascii="Calibri" w:hAnsi="Calibri" w:eastAsia="宋体" w:cs="Times New Roman"/>
+                  <w:rFonts w:hint="eastAsia" w:ascii="黑体" w:hAnsi="黑体" w:eastAsia="黑体" w:cs="黑体"/>
                 </w:rPr>
                 <w:t>产品中的角色</w:t>
               </w:r>
@@ -1586,18 +1004,18 @@
           <w:r>
             <w:tab/>
           </w:r>
-          <w:bookmarkStart w:id="11" w:name="_Toc30064_WPSOffice_Level1Page"/>
-          <w:r>
-            <w:t>4</w:t>
-          </w:r>
-          <w:bookmarkEnd w:id="11"/>
+          <w:bookmarkStart w:id="12" w:name="_Toc7070_WPSOffice_Level3Page"/>
+          <w:r>
+            <w:t>3</w:t>
+          </w:r>
+          <w:bookmarkEnd w:id="12"/>
           <w:r>
             <w:fldChar w:fldCharType="end"/>
           </w:r>
         </w:p>
         <w:p>
           <w:pPr>
-            <w:pStyle w:val="20"/>
+            <w:pStyle w:val="27"/>
             <w:tabs>
               <w:tab w:val="right" w:leader="dot" w:pos="8306"/>
             </w:tabs>
@@ -1606,7 +1024,7 @@
             <w:fldChar w:fldCharType="begin"/>
           </w:r>
           <w:r>
-            <w:instrText xml:space="preserve"> HYPERLINK \l _Toc14676_WPSOffice_Level1 </w:instrText>
+            <w:instrText xml:space="preserve"> HYPERLINK \l _Toc1395_WPSOffice_Level2 </w:instrText>
           </w:r>
           <w:r>
             <w:fldChar w:fldCharType="separate"/>
@@ -1620,9 +1038,9 @@
                 <w:szCs w:val="24"/>
                 <w:lang w:val="en-US" w:eastAsia="zh-CN" w:bidi="ar-SA"/>
               </w:rPr>
-              <w:id w:val="147466160"/>
+              <w:id w:val="147462304"/>
               <w:placeholder>
-                <w:docPart w:val="{6211c17b-6bd7-43e9-a2e7-c877c3f7147a}"/>
+                <w:docPart w:val="{7cd23ddb-7262-44b5-adf3-981f6f0b8123}"/>
               </w:placeholder>
               <w15:color w:val="509DF3"/>
             </w:sdtPr>
@@ -1638,19 +1056,13 @@
             <w:sdtContent>
               <w:r>
                 <w:rPr>
-                  <w:rFonts w:hint="eastAsia" w:ascii="Calibri" w:hAnsi="Calibri" w:eastAsia="宋体" w:cs="Times New Roman"/>
+                  <w:rFonts w:hint="eastAsia" w:ascii="宋体" w:hAnsi="宋体" w:eastAsia="宋体" w:cs="宋体"/>
                 </w:rPr>
-                <w:t>6</w:t>
+                <w:t xml:space="preserve">2.3. </w:t>
               </w:r>
               <w:r>
                 <w:rPr>
-                  <w:rFonts w:ascii="Calibri" w:hAnsi="Calibri" w:eastAsia="宋体" w:cs="Times New Roman"/>
-                </w:rPr>
-                <w:t xml:space="preserve">. </w:t>
-              </w:r>
-              <w:r>
-                <w:rPr>
-                  <w:rFonts w:hint="eastAsia" w:ascii="Calibri" w:hAnsi="Calibri" w:eastAsia="宋体" w:cs="Times New Roman"/>
+                  <w:rFonts w:hint="eastAsia" w:ascii="黑体" w:hAnsi="黑体" w:eastAsia="黑体" w:cs="黑体"/>
                 </w:rPr>
                 <w:t>产品的功能性需求</w:t>
               </w:r>
@@ -1659,18 +1071,18 @@
           <w:r>
             <w:tab/>
           </w:r>
-          <w:bookmarkStart w:id="12" w:name="_Toc14676_WPSOffice_Level1Page"/>
-          <w:r>
-            <w:t>4</w:t>
-          </w:r>
-          <w:bookmarkEnd w:id="12"/>
+          <w:bookmarkStart w:id="13" w:name="_Toc1395_WPSOffice_Level2Page"/>
+          <w:r>
+            <w:t>3</w:t>
+          </w:r>
+          <w:bookmarkEnd w:id="13"/>
           <w:r>
             <w:fldChar w:fldCharType="end"/>
           </w:r>
         </w:p>
         <w:p>
           <w:pPr>
-            <w:pStyle w:val="20"/>
+            <w:pStyle w:val="28"/>
             <w:tabs>
               <w:tab w:val="right" w:leader="dot" w:pos="8306"/>
             </w:tabs>
@@ -1679,7 +1091,7 @@
             <w:fldChar w:fldCharType="begin"/>
           </w:r>
           <w:r>
-            <w:instrText xml:space="preserve"> HYPERLINK \l _Toc13101_WPSOffice_Level1 </w:instrText>
+            <w:instrText xml:space="preserve"> HYPERLINK \l _Toc19227_WPSOffice_Level3 </w:instrText>
           </w:r>
           <w:r>
             <w:fldChar w:fldCharType="separate"/>
@@ -1693,9 +1105,9 @@
                 <w:szCs w:val="24"/>
                 <w:lang w:val="en-US" w:eastAsia="zh-CN" w:bidi="ar-SA"/>
               </w:rPr>
-              <w:id w:val="147466160"/>
+              <w:id w:val="147462304"/>
               <w:placeholder>
-                <w:docPart w:val="{c2ad40bc-86ae-4045-a342-0523edd4ab4c}"/>
+                <w:docPart w:val="{a4f29da0-6df7-49d8-a199-28ff4b3bd446}"/>
               </w:placeholder>
               <w15:color w:val="509DF3"/>
             </w:sdtPr>
@@ -1711,31 +1123,13 @@
             <w:sdtContent>
               <w:r>
                 <w:rPr>
-                  <w:rFonts w:hint="eastAsia" w:ascii="Arial" w:hAnsi="Arial" w:eastAsia="宋体" w:cs="Times New Roman"/>
+                  <w:rFonts w:hint="eastAsia" w:ascii="宋体" w:hAnsi="宋体" w:eastAsia="宋体" w:cs="宋体"/>
                 </w:rPr>
-                <w:t>6</w:t>
+                <w:t xml:space="preserve">2.3.1. </w:t>
               </w:r>
               <w:r>
                 <w:rPr>
-                  <w:rFonts w:ascii="Arial" w:hAnsi="Arial" w:eastAsia="宋体" w:cs="Times New Roman"/>
-                </w:rPr>
-                <w:t>.</w:t>
-              </w:r>
-              <w:r>
-                <w:rPr>
-                  <w:rFonts w:hint="eastAsia" w:ascii="Arial" w:hAnsi="Arial" w:eastAsia="宋体" w:cs="Times New Roman"/>
-                </w:rPr>
-                <w:t>0</w:t>
-              </w:r>
-              <w:r>
-                <w:rPr>
-                  <w:rFonts w:ascii="Arial" w:hAnsi="Arial" w:eastAsia="宋体" w:cs="Times New Roman"/>
-                </w:rPr>
-                <w:t xml:space="preserve"> </w:t>
-              </w:r>
-              <w:r>
-                <w:rPr>
-                  <w:rFonts w:hint="eastAsia" w:ascii="Arial" w:hAnsi="Arial" w:eastAsia="宋体" w:cs="Times New Roman"/>
+                  <w:rFonts w:hint="eastAsia" w:ascii="黑体" w:hAnsi="黑体" w:eastAsia="黑体" w:cs="黑体"/>
                 </w:rPr>
                 <w:t>功能性需求分类</w:t>
               </w:r>
@@ -1744,18 +1138,18 @@
           <w:r>
             <w:tab/>
           </w:r>
-          <w:bookmarkStart w:id="13" w:name="_Toc13101_WPSOffice_Level1Page"/>
-          <w:r>
-            <w:t>4</w:t>
-          </w:r>
-          <w:bookmarkEnd w:id="13"/>
+          <w:bookmarkStart w:id="14" w:name="_Toc19227_WPSOffice_Level3Page"/>
+          <w:r>
+            <w:t>3</w:t>
+          </w:r>
+          <w:bookmarkEnd w:id="14"/>
           <w:r>
             <w:fldChar w:fldCharType="end"/>
           </w:r>
         </w:p>
         <w:p>
           <w:pPr>
-            <w:pStyle w:val="20"/>
+            <w:pStyle w:val="28"/>
             <w:tabs>
               <w:tab w:val="right" w:leader="dot" w:pos="8306"/>
             </w:tabs>
@@ -1764,7 +1158,7 @@
             <w:fldChar w:fldCharType="begin"/>
           </w:r>
           <w:r>
-            <w:instrText xml:space="preserve"> HYPERLINK \l _Toc27395_WPSOffice_Level1 </w:instrText>
+            <w:instrText xml:space="preserve"> HYPERLINK \l _Toc1159_WPSOffice_Level3 </w:instrText>
           </w:r>
           <w:r>
             <w:fldChar w:fldCharType="separate"/>
@@ -1778,9 +1172,9 @@
                 <w:szCs w:val="24"/>
                 <w:lang w:val="en-US" w:eastAsia="zh-CN" w:bidi="ar-SA"/>
               </w:rPr>
-              <w:id w:val="147466160"/>
+              <w:id w:val="147462304"/>
               <w:placeholder>
-                <w:docPart w:val="{b2403393-a3e5-4607-9875-e642b2f32845}"/>
+                <w:docPart w:val="{bb6e467e-d6fc-44b5-a0da-36c79f30b601}"/>
               </w:placeholder>
               <w15:color w:val="509DF3"/>
             </w:sdtPr>
@@ -1796,51 +1190,33 @@
             <w:sdtContent>
               <w:r>
                 <w:rPr>
-                  <w:rFonts w:hint="eastAsia" w:ascii="Arial" w:hAnsi="Arial" w:eastAsia="宋体" w:cs="Times New Roman"/>
+                  <w:rFonts w:hint="eastAsia" w:ascii="宋体" w:hAnsi="宋体" w:eastAsia="宋体" w:cs="宋体"/>
                 </w:rPr>
-                <w:t>6</w:t>
+                <w:t xml:space="preserve">2.3.2. </w:t>
               </w:r>
               <w:r>
                 <w:rPr>
-                  <w:rFonts w:ascii="Arial" w:hAnsi="Arial" w:eastAsia="宋体" w:cs="Times New Roman"/>
+                  <w:rFonts w:hint="eastAsia" w:ascii="黑体" w:hAnsi="黑体" w:eastAsia="黑体" w:cs="黑体"/>
                 </w:rPr>
-                <w:t>.</w:t>
-              </w:r>
-              <w:r>
-                <w:rPr>
-                  <w:rFonts w:hint="eastAsia" w:ascii="Arial" w:hAnsi="Arial" w:eastAsia="宋体" w:cs="Times New Roman"/>
-                </w:rPr>
-                <w:t>m</w:t>
-              </w:r>
-              <w:r>
-                <w:rPr>
-                  <w:rFonts w:ascii="Arial" w:hAnsi="Arial" w:eastAsia="宋体" w:cs="Times New Roman"/>
-                </w:rPr>
-                <w:t xml:space="preserve"> Feature </w:t>
-              </w:r>
-              <w:r>
-                <w:rPr>
-                  <w:rFonts w:hint="eastAsia" w:ascii="Arial" w:hAnsi="Arial" w:eastAsia="宋体" w:cs="Times New Roman"/>
-                </w:rPr>
-                <w:t>M</w:t>
+                <w:t>m Feature M</w:t>
               </w:r>
             </w:sdtContent>
           </w:sdt>
           <w:r>
             <w:tab/>
           </w:r>
-          <w:bookmarkStart w:id="14" w:name="_Toc27395_WPSOffice_Level1Page"/>
-          <w:r>
-            <w:t>5</w:t>
-          </w:r>
-          <w:bookmarkEnd w:id="14"/>
+          <w:bookmarkStart w:id="15" w:name="_Toc1159_WPSOffice_Level3Page"/>
+          <w:r>
+            <w:t>4</w:t>
+          </w:r>
+          <w:bookmarkEnd w:id="15"/>
           <w:r>
             <w:fldChar w:fldCharType="end"/>
           </w:r>
         </w:p>
         <w:p>
           <w:pPr>
-            <w:pStyle w:val="20"/>
+            <w:pStyle w:val="27"/>
             <w:tabs>
               <w:tab w:val="right" w:leader="dot" w:pos="8306"/>
             </w:tabs>
@@ -1849,7 +1225,7 @@
             <w:fldChar w:fldCharType="begin"/>
           </w:r>
           <w:r>
-            <w:instrText xml:space="preserve"> HYPERLINK \l _Toc12685_WPSOffice_Level1 </w:instrText>
+            <w:instrText xml:space="preserve"> HYPERLINK \l _Toc27760_WPSOffice_Level2 </w:instrText>
           </w:r>
           <w:r>
             <w:fldChar w:fldCharType="separate"/>
@@ -1863,9 +1239,9 @@
                 <w:szCs w:val="24"/>
                 <w:lang w:val="en-US" w:eastAsia="zh-CN" w:bidi="ar-SA"/>
               </w:rPr>
-              <w:id w:val="147466160"/>
+              <w:id w:val="147462304"/>
               <w:placeholder>
-                <w:docPart w:val="{65876301-9db3-461f-90ae-52c7c799d767}"/>
+                <w:docPart w:val="{bef939ce-73da-4b23-8b3c-909e8fa5d113}"/>
               </w:placeholder>
               <w15:color w:val="509DF3"/>
             </w:sdtPr>
@@ -1881,19 +1257,13 @@
             <w:sdtContent>
               <w:r>
                 <w:rPr>
-                  <w:rFonts w:hint="eastAsia" w:ascii="Calibri" w:hAnsi="Calibri" w:eastAsia="宋体" w:cs="Times New Roman"/>
+                  <w:rFonts w:hint="eastAsia" w:ascii="宋体" w:hAnsi="宋体" w:eastAsia="宋体" w:cs="宋体"/>
                 </w:rPr>
-                <w:t>7</w:t>
+                <w:t xml:space="preserve">2.4. </w:t>
               </w:r>
               <w:r>
                 <w:rPr>
-                  <w:rFonts w:ascii="Calibri" w:hAnsi="Calibri" w:eastAsia="宋体" w:cs="Times New Roman"/>
-                </w:rPr>
-                <w:t xml:space="preserve">. </w:t>
-              </w:r>
-              <w:r>
-                <w:rPr>
-                  <w:rFonts w:hint="eastAsia" w:ascii="Calibri" w:hAnsi="Calibri" w:eastAsia="宋体" w:cs="Times New Roman"/>
+                  <w:rFonts w:hint="eastAsia" w:ascii="黑体" w:hAnsi="黑体" w:eastAsia="黑体" w:cs="黑体"/>
                 </w:rPr>
                 <w:t>产品的非功能性需求</w:t>
               </w:r>
@@ -1902,18 +1272,18 @@
           <w:r>
             <w:tab/>
           </w:r>
-          <w:bookmarkStart w:id="15" w:name="_Toc12685_WPSOffice_Level1Page"/>
-          <w:r>
-            <w:t>7</w:t>
-          </w:r>
-          <w:bookmarkEnd w:id="15"/>
+          <w:bookmarkStart w:id="16" w:name="_Toc27760_WPSOffice_Level2Page"/>
+          <w:r>
+            <w:t>6</w:t>
+          </w:r>
+          <w:bookmarkEnd w:id="16"/>
           <w:r>
             <w:fldChar w:fldCharType="end"/>
           </w:r>
         </w:p>
         <w:p>
           <w:pPr>
-            <w:pStyle w:val="21"/>
+            <w:pStyle w:val="28"/>
             <w:tabs>
               <w:tab w:val="right" w:leader="dot" w:pos="8306"/>
             </w:tabs>
@@ -1922,7 +1292,7 @@
             <w:fldChar w:fldCharType="begin"/>
           </w:r>
           <w:r>
-            <w:instrText xml:space="preserve"> HYPERLINK \l _Toc19777_WPSOffice_Level2 </w:instrText>
+            <w:instrText xml:space="preserve"> HYPERLINK \l _Toc10250_WPSOffice_Level3 </w:instrText>
           </w:r>
           <w:r>
             <w:fldChar w:fldCharType="separate"/>
@@ -1936,9 +1306,9 @@
                 <w:szCs w:val="24"/>
                 <w:lang w:val="en-US" w:eastAsia="zh-CN" w:bidi="ar-SA"/>
               </w:rPr>
-              <w:id w:val="147466160"/>
+              <w:id w:val="147462304"/>
               <w:placeholder>
-                <w:docPart w:val="{a275a003-dfdf-40c9-83b5-d3fab229af56}"/>
+                <w:docPart w:val="{d54b96bb-dc0e-4397-a108-0201d49d9a1f}"/>
               </w:placeholder>
               <w15:color w:val="509DF3"/>
             </w:sdtPr>
@@ -1954,31 +1324,13 @@
             <w:sdtContent>
               <w:r>
                 <w:rPr>
-                  <w:rFonts w:hint="eastAsia" w:ascii="Arial" w:hAnsi="Arial" w:eastAsia="宋体" w:cs="Times New Roman"/>
+                  <w:rFonts w:hint="eastAsia" w:ascii="宋体" w:hAnsi="宋体" w:eastAsia="宋体" w:cs="宋体"/>
                 </w:rPr>
-                <w:t>7</w:t>
+                <w:t xml:space="preserve">2.4.1. </w:t>
               </w:r>
               <w:r>
                 <w:rPr>
-                  <w:rFonts w:ascii="Arial" w:hAnsi="Arial" w:eastAsia="宋体" w:cs="Times New Roman"/>
-                </w:rPr>
-                <w:t>.</w:t>
-              </w:r>
-              <w:r>
-                <w:rPr>
-                  <w:rFonts w:hint="eastAsia" w:ascii="Arial" w:hAnsi="Arial" w:eastAsia="宋体" w:cs="Times New Roman"/>
-                </w:rPr>
-                <w:t>1</w:t>
-              </w:r>
-              <w:r>
-                <w:rPr>
-                  <w:rFonts w:ascii="Arial" w:hAnsi="Arial" w:eastAsia="宋体" w:cs="Times New Roman"/>
-                </w:rPr>
-                <w:t xml:space="preserve"> </w:t>
-              </w:r>
-              <w:r>
-                <w:rPr>
-                  <w:rFonts w:hint="eastAsia" w:ascii="Arial" w:hAnsi="Arial" w:eastAsia="宋体" w:cs="Times New Roman"/>
+                  <w:rFonts w:hint="eastAsia" w:ascii="黑体" w:hAnsi="黑体" w:eastAsia="黑体" w:cs="黑体"/>
                 </w:rPr>
                 <w:t>用户界面需求</w:t>
               </w:r>
@@ -1987,18 +1339,18 @@
           <w:r>
             <w:tab/>
           </w:r>
-          <w:bookmarkStart w:id="16" w:name="_Toc19777_WPSOffice_Level2Page"/>
-          <w:r>
-            <w:t>7</w:t>
-          </w:r>
-          <w:bookmarkEnd w:id="16"/>
+          <w:bookmarkStart w:id="17" w:name="_Toc10250_WPSOffice_Level3Page"/>
+          <w:r>
+            <w:t>6</w:t>
+          </w:r>
+          <w:bookmarkEnd w:id="17"/>
           <w:r>
             <w:fldChar w:fldCharType="end"/>
           </w:r>
         </w:p>
         <w:p>
           <w:pPr>
-            <w:pStyle w:val="21"/>
+            <w:pStyle w:val="27"/>
             <w:tabs>
               <w:tab w:val="right" w:leader="dot" w:pos="8306"/>
             </w:tabs>
@@ -2007,7 +1359,7 @@
             <w:fldChar w:fldCharType="begin"/>
           </w:r>
           <w:r>
-            <w:instrText xml:space="preserve"> HYPERLINK \l _Toc10282_WPSOffice_Level2 </w:instrText>
+            <w:instrText xml:space="preserve"> HYPERLINK \l _Toc22188_WPSOffice_Level2 </w:instrText>
           </w:r>
           <w:r>
             <w:fldChar w:fldCharType="separate"/>
@@ -2021,9 +1373,9 @@
                 <w:szCs w:val="24"/>
                 <w:lang w:val="en-US" w:eastAsia="zh-CN" w:bidi="ar-SA"/>
               </w:rPr>
-              <w:id w:val="147466160"/>
+              <w:id w:val="147462304"/>
               <w:placeholder>
-                <w:docPart w:val="{34333d80-b365-46cd-8608-5aebc3ce81e2}"/>
+                <w:docPart w:val="{73d37504-4d98-4588-8a20-9ce9aa4bb9e6}"/>
               </w:placeholder>
               <w15:color w:val="509DF3"/>
             </w:sdtPr>
@@ -2039,31 +1391,13 @@
             <w:sdtContent>
               <w:r>
                 <w:rPr>
-                  <w:rFonts w:hint="eastAsia" w:ascii="Arial" w:hAnsi="Arial" w:eastAsia="宋体" w:cs="Times New Roman"/>
+                  <w:rFonts w:hint="eastAsia" w:ascii="宋体" w:hAnsi="宋体" w:eastAsia="宋体" w:cs="宋体"/>
                 </w:rPr>
-                <w:t>7</w:t>
+                <w:t xml:space="preserve">2.5. </w:t>
               </w:r>
               <w:r>
                 <w:rPr>
-                  <w:rFonts w:ascii="Arial" w:hAnsi="Arial" w:eastAsia="宋体" w:cs="Times New Roman"/>
-                </w:rPr>
-                <w:t>.</w:t>
-              </w:r>
-              <w:r>
-                <w:rPr>
-                  <w:rFonts w:hint="eastAsia" w:ascii="Arial" w:hAnsi="Arial" w:eastAsia="宋体" w:cs="Times New Roman"/>
-                </w:rPr>
-                <w:t>2</w:t>
-              </w:r>
-              <w:r>
-                <w:rPr>
-                  <w:rFonts w:ascii="Arial" w:hAnsi="Arial" w:eastAsia="宋体" w:cs="Times New Roman"/>
-                </w:rPr>
-                <w:t xml:space="preserve"> </w:t>
-              </w:r>
-              <w:r>
-                <w:rPr>
-                  <w:rFonts w:hint="eastAsia" w:ascii="Arial" w:hAnsi="Arial" w:eastAsia="宋体" w:cs="Times New Roman"/>
+                  <w:rFonts w:hint="eastAsia" w:ascii="黑体" w:hAnsi="黑体" w:eastAsia="黑体" w:cs="黑体"/>
                 </w:rPr>
                 <w:t>软硬件环境需求</w:t>
               </w:r>
@@ -2072,18 +1406,18 @@
           <w:r>
             <w:tab/>
           </w:r>
-          <w:bookmarkStart w:id="17" w:name="_Toc10282_WPSOffice_Level2Page"/>
-          <w:r>
-            <w:t>7</w:t>
-          </w:r>
-          <w:bookmarkEnd w:id="17"/>
+          <w:bookmarkStart w:id="18" w:name="_Toc22188_WPSOffice_Level2Page"/>
+          <w:r>
+            <w:t>6</w:t>
+          </w:r>
+          <w:bookmarkEnd w:id="18"/>
           <w:r>
             <w:fldChar w:fldCharType="end"/>
           </w:r>
         </w:p>
         <w:p>
           <w:pPr>
-            <w:pStyle w:val="21"/>
+            <w:pStyle w:val="27"/>
             <w:tabs>
               <w:tab w:val="right" w:leader="dot" w:pos="8306"/>
             </w:tabs>
@@ -2092,7 +1426,7 @@
             <w:fldChar w:fldCharType="begin"/>
           </w:r>
           <w:r>
-            <w:instrText xml:space="preserve"> HYPERLINK \l _Toc25246_WPSOffice_Level2 </w:instrText>
+            <w:instrText xml:space="preserve"> HYPERLINK \l _Toc5968_WPSOffice_Level2 </w:instrText>
           </w:r>
           <w:r>
             <w:fldChar w:fldCharType="separate"/>
@@ -2106,9 +1440,9 @@
                 <w:szCs w:val="24"/>
                 <w:lang w:val="en-US" w:eastAsia="zh-CN" w:bidi="ar-SA"/>
               </w:rPr>
-              <w:id w:val="147466160"/>
+              <w:id w:val="147462304"/>
               <w:placeholder>
-                <w:docPart w:val="{4073a706-34f9-4c79-bb7f-e8071756a50d}"/>
+                <w:docPart w:val="{f790a362-275f-4024-be2a-9aad73682b0d}"/>
               </w:placeholder>
               <w15:color w:val="509DF3"/>
             </w:sdtPr>
@@ -2124,31 +1458,13 @@
             <w:sdtContent>
               <w:r>
                 <w:rPr>
-                  <w:rFonts w:hint="eastAsia" w:ascii="Arial" w:hAnsi="Arial" w:eastAsia="宋体" w:cs="Times New Roman"/>
+                  <w:rFonts w:hint="eastAsia" w:ascii="宋体" w:hAnsi="宋体" w:eastAsia="宋体" w:cs="宋体"/>
                 </w:rPr>
-                <w:t>7</w:t>
+                <w:t xml:space="preserve">2.6. </w:t>
               </w:r>
               <w:r>
                 <w:rPr>
-                  <w:rFonts w:ascii="Arial" w:hAnsi="Arial" w:eastAsia="宋体" w:cs="Times New Roman"/>
-                </w:rPr>
-                <w:t>.</w:t>
-              </w:r>
-              <w:r>
-                <w:rPr>
-                  <w:rFonts w:hint="eastAsia" w:ascii="Arial" w:hAnsi="Arial" w:eastAsia="宋体" w:cs="Times New Roman"/>
-                </w:rPr>
-                <w:t>3</w:t>
-              </w:r>
-              <w:r>
-                <w:rPr>
-                  <w:rFonts w:ascii="Arial" w:hAnsi="Arial" w:eastAsia="宋体" w:cs="Times New Roman"/>
-                </w:rPr>
-                <w:t xml:space="preserve"> </w:t>
-              </w:r>
-              <w:r>
-                <w:rPr>
-                  <w:rFonts w:hint="eastAsia" w:ascii="Arial" w:hAnsi="Arial" w:eastAsia="宋体" w:cs="Times New Roman"/>
+                  <w:rFonts w:hint="eastAsia" w:ascii="黑体" w:hAnsi="黑体" w:eastAsia="黑体" w:cs="黑体"/>
                 </w:rPr>
                 <w:t>产品质量需求</w:t>
               </w:r>
@@ -2157,11 +1473,11 @@
           <w:r>
             <w:tab/>
           </w:r>
-          <w:bookmarkStart w:id="18" w:name="_Toc25246_WPSOffice_Level2Page"/>
-          <w:r>
-            <w:t>7</w:t>
-          </w:r>
-          <w:bookmarkEnd w:id="18"/>
+          <w:bookmarkStart w:id="19" w:name="_Toc5968_WPSOffice_Level2Page"/>
+          <w:r>
+            <w:t>6</w:t>
+          </w:r>
+          <w:bookmarkEnd w:id="19"/>
           <w:r>
             <w:fldChar w:fldCharType="end"/>
           </w:r>
@@ -2186,63 +1502,90 @@
     </w:p>
     <w:p>
       <w:pPr>
+        <w:pStyle w:val="2"/>
+        <w:numPr>
+          <w:numId w:val="0"/>
+        </w:numPr>
+        <w:bidi w:val="0"/>
+        <w:ind w:leftChars="0"/>
+        <w:jc w:val="center"/>
         <w:rPr>
-          <w:rFonts w:hint="eastAsia"/>
-          <w:color w:val="000000"/>
+          <w:rFonts w:hint="default" w:eastAsia="宋体"/>
+          <w:sz w:val="44"/>
+          <w:szCs w:val="44"/>
+          <w:lang w:val="en-US" w:eastAsia="zh-CN"/>
         </w:rPr>
       </w:pPr>
-    </w:p>
-    <w:p>
-      <w:pPr>
-        <w:pStyle w:val="2"/>
-        <w:spacing w:before="156" w:after="156"/>
-        <w:rPr>
-          <w:color w:val="000000"/>
-        </w:rPr>
-      </w:pPr>
-      <w:bookmarkStart w:id="19" w:name="_Toc2715_WPSOffice_Level1"/>
+      <w:bookmarkStart w:id="20" w:name="_Toc8942_WPSOffice_Level1"/>
       <w:r>
         <w:rPr>
           <w:rFonts w:hint="eastAsia"/>
-          <w:color w:val="000000"/>
+          <w:sz w:val="44"/>
+          <w:szCs w:val="44"/>
+          <w:lang w:val="en-US" w:eastAsia="zh-CN"/>
         </w:rPr>
-        <w:t>0</w:t>
-      </w:r>
-      <w:r>
-        <w:rPr>
-          <w:color w:val="000000"/>
-        </w:rPr>
-        <w:t xml:space="preserve">. </w:t>
+        <w:t>第二章</w:t>
       </w:r>
       <w:r>
         <w:rPr>
           <w:rFonts w:hint="eastAsia"/>
-          <w:color w:val="000000"/>
+          <w:sz w:val="44"/>
+          <w:szCs w:val="44"/>
+          <w:lang w:val="en-US" w:eastAsia="zh-CN"/>
         </w:rPr>
-        <w:t>文档介绍</w:t>
+        <w:tab/>
+        <w:t>NLP项目需求分析</w:t>
       </w:r>
-      <w:bookmarkEnd w:id="19"/>
+      <w:bookmarkEnd w:id="20"/>
     </w:p>
     <w:p>
       <w:pPr>
         <w:pStyle w:val="3"/>
+        <w:bidi w:val="0"/>
+        <w:ind w:left="575" w:hanging="575"/>
         <w:rPr>
-          <w:color w:val="000000"/>
+          <w:rFonts w:hint="eastAsia" w:ascii="黑体" w:hAnsi="黑体" w:eastAsia="黑体" w:cs="黑体"/>
+          <w:sz w:val="32"/>
+          <w:szCs w:val="32"/>
         </w:rPr>
       </w:pPr>
-      <w:bookmarkStart w:id="20" w:name="_Toc521667307"/>
-      <w:bookmarkStart w:id="21" w:name="_Toc1781"/>
-      <w:bookmarkStart w:id="22" w:name="_Toc19777_WPSOffice_Level1"/>
+      <w:bookmarkStart w:id="21" w:name="_Toc32429_WPSOffice_Level2"/>
+      <w:bookmarkStart w:id="22" w:name="_Toc521667307"/>
+      <w:bookmarkStart w:id="23" w:name="_Toc1781"/>
       <w:r>
         <w:rPr>
-          <w:rFonts w:hint="eastAsia"/>
-          <w:color w:val="000000"/>
+          <w:rFonts w:hint="eastAsia" w:ascii="黑体" w:hAnsi="黑体" w:eastAsia="黑体" w:cs="黑体"/>
+          <w:sz w:val="32"/>
+          <w:szCs w:val="32"/>
+          <w:lang w:val="en-US" w:eastAsia="zh-CN"/>
         </w:rPr>
-        <w:t>0.1 文档目的</w:t>
+        <w:t>文档介绍</w:t>
       </w:r>
-      <w:bookmarkEnd w:id="20"/>
       <w:bookmarkEnd w:id="21"/>
+    </w:p>
+    <w:p>
+      <w:pPr>
+        <w:pStyle w:val="4"/>
+        <w:bidi w:val="0"/>
+        <w:ind w:left="720" w:hanging="720"/>
+        <w:rPr>
+          <w:rFonts w:hint="eastAsia" w:ascii="黑体" w:hAnsi="黑体" w:eastAsia="黑体" w:cs="黑体"/>
+          <w:sz w:val="30"/>
+          <w:szCs w:val="30"/>
+        </w:rPr>
+      </w:pPr>
+      <w:bookmarkStart w:id="24" w:name="_Toc32429_WPSOffice_Level3"/>
+      <w:r>
+        <w:rPr>
+          <w:rFonts w:hint="eastAsia" w:ascii="黑体" w:hAnsi="黑体" w:eastAsia="黑体" w:cs="黑体"/>
+          <w:sz w:val="30"/>
+          <w:szCs w:val="30"/>
+        </w:rPr>
+        <w:t>文档目的</w:t>
+      </w:r>
       <w:bookmarkEnd w:id="22"/>
+      <w:bookmarkEnd w:id="23"/>
+      <w:bookmarkEnd w:id="24"/>
     </w:p>
     <w:p>
       <w:pPr>
@@ -2267,24 +1610,29 @@
     </w:p>
     <w:p>
       <w:pPr>
-        <w:pStyle w:val="3"/>
+        <w:pStyle w:val="4"/>
+        <w:bidi w:val="0"/>
+        <w:ind w:left="720" w:hanging="720"/>
         <w:rPr>
-          <w:color w:val="000000"/>
+          <w:rFonts w:hint="eastAsia" w:ascii="黑体" w:hAnsi="黑体" w:eastAsia="黑体" w:cs="黑体"/>
+          <w:sz w:val="30"/>
+          <w:szCs w:val="30"/>
         </w:rPr>
       </w:pPr>
-      <w:bookmarkStart w:id="23" w:name="_Toc521667308"/>
-      <w:bookmarkStart w:id="24" w:name="_Toc29870"/>
-      <w:bookmarkStart w:id="25" w:name="_Toc10282_WPSOffice_Level1"/>
+      <w:bookmarkStart w:id="25" w:name="_Toc521667308"/>
+      <w:bookmarkStart w:id="26" w:name="_Toc29870"/>
+      <w:bookmarkStart w:id="27" w:name="_Toc5277_WPSOffice_Level3"/>
       <w:r>
         <w:rPr>
-          <w:rFonts w:hint="eastAsia"/>
-          <w:color w:val="000000"/>
+          <w:rFonts w:hint="eastAsia" w:ascii="黑体" w:hAnsi="黑体" w:eastAsia="黑体" w:cs="黑体"/>
+          <w:sz w:val="30"/>
+          <w:szCs w:val="30"/>
         </w:rPr>
-        <w:t>0.2 文档范围</w:t>
+        <w:t>文档范围</w:t>
       </w:r>
-      <w:bookmarkEnd w:id="23"/>
-      <w:bookmarkEnd w:id="24"/>
       <w:bookmarkEnd w:id="25"/>
+      <w:bookmarkEnd w:id="26"/>
+      <w:bookmarkEnd w:id="27"/>
     </w:p>
     <w:p>
       <w:pPr>
@@ -2309,22 +1657,27 @@
     </w:p>
     <w:p>
       <w:pPr>
-        <w:pStyle w:val="3"/>
+        <w:pStyle w:val="4"/>
+        <w:bidi w:val="0"/>
+        <w:ind w:left="720" w:hanging="720"/>
         <w:rPr>
-          <w:color w:val="000000"/>
+          <w:rFonts w:hint="eastAsia" w:ascii="黑体" w:hAnsi="黑体" w:eastAsia="黑体" w:cs="黑体"/>
+          <w:sz w:val="30"/>
+          <w:szCs w:val="30"/>
         </w:rPr>
       </w:pPr>
-      <w:bookmarkStart w:id="26" w:name="_Toc12836"/>
-      <w:bookmarkStart w:id="27" w:name="_Toc25246_WPSOffice_Level1"/>
+      <w:bookmarkStart w:id="28" w:name="_Toc12836"/>
+      <w:bookmarkStart w:id="29" w:name="_Toc1395_WPSOffice_Level3"/>
       <w:r>
         <w:rPr>
-          <w:rFonts w:hint="eastAsia"/>
-          <w:color w:val="000000"/>
+          <w:rFonts w:hint="eastAsia" w:ascii="黑体" w:hAnsi="黑体" w:eastAsia="黑体" w:cs="黑体"/>
+          <w:sz w:val="30"/>
+          <w:szCs w:val="30"/>
         </w:rPr>
-        <w:t>0.3 读者对象</w:t>
+        <w:t>读者对象</w:t>
       </w:r>
-      <w:bookmarkEnd w:id="26"/>
-      <w:bookmarkEnd w:id="27"/>
+      <w:bookmarkEnd w:id="28"/>
+      <w:bookmarkEnd w:id="29"/>
     </w:p>
     <w:p>
       <w:pPr>
@@ -2349,25 +1702,31 @@
     </w:p>
     <w:p>
       <w:pPr>
-        <w:pStyle w:val="3"/>
+        <w:pStyle w:val="4"/>
+        <w:bidi w:val="0"/>
+        <w:ind w:left="720" w:hanging="720"/>
         <w:rPr>
-          <w:rFonts w:hint="eastAsia"/>
-          <w:color w:val="000000"/>
+          <w:rFonts w:hint="eastAsia" w:ascii="黑体" w:hAnsi="黑体" w:eastAsia="黑体" w:cs="黑体"/>
+          <w:sz w:val="30"/>
+          <w:szCs w:val="30"/>
         </w:rPr>
       </w:pPr>
-      <w:bookmarkStart w:id="28" w:name="_Toc22739"/>
-      <w:bookmarkStart w:id="29" w:name="_Toc521667309"/>
-      <w:bookmarkStart w:id="30" w:name="_Toc3176_WPSOffice_Level1"/>
+      <w:bookmarkStart w:id="30" w:name="_Toc521667309"/>
+      <w:bookmarkStart w:id="31" w:name="_Toc22739"/>
+      <w:bookmarkStart w:id="32" w:name="_Toc27760_WPSOffice_Level3"/>
       <w:r>
         <w:rPr>
-          <w:rFonts w:hint="eastAsia"/>
-          <w:color w:val="000000"/>
+          <w:rFonts w:hint="eastAsia" w:ascii="黑体" w:hAnsi="黑体" w:eastAsia="黑体" w:cs="黑体"/>
+          <w:sz w:val="30"/>
+          <w:szCs w:val="30"/>
         </w:rPr>
-        <w:t>0.4 参考文档</w:t>
+        <w:t>参考文档</w:t>
       </w:r>
-      <w:bookmarkEnd w:id="28"/>
-      <w:bookmarkEnd w:id="29"/>
       <w:bookmarkEnd w:id="30"/>
+      <w:bookmarkEnd w:id="31"/>
+      <w:bookmarkEnd w:id="32"/>
+      <w:bookmarkStart w:id="62" w:name="_GoBack"/>
+      <w:bookmarkEnd w:id="62"/>
     </w:p>
     <w:p>
       <w:pPr>
@@ -2430,32 +1789,36 @@
         </w:rPr>
         <w:t>《nlp项目-开发计划》</w:t>
       </w:r>
-      <w:bookmarkStart w:id="31" w:name="_Toc521667310"/>
-      <w:bookmarkStart w:id="32" w:name="_Toc11973"/>
+      <w:bookmarkStart w:id="33" w:name="_Toc521667310"/>
+      <w:bookmarkStart w:id="34" w:name="_Toc11973"/>
     </w:p>
     <w:p>
       <w:pPr>
-        <w:pStyle w:val="3"/>
+        <w:pStyle w:val="4"/>
+        <w:bidi w:val="0"/>
+        <w:ind w:left="720" w:hanging="720"/>
         <w:rPr>
-          <w:rFonts w:hint="eastAsia" w:ascii="Arial" w:hAnsi="Arial"/>
-          <w:color w:val="000000"/>
+          <w:rFonts w:hint="eastAsia" w:ascii="黑体" w:hAnsi="黑体" w:eastAsia="黑体" w:cs="黑体"/>
+          <w:sz w:val="30"/>
+          <w:szCs w:val="30"/>
         </w:rPr>
       </w:pPr>
-      <w:bookmarkStart w:id="33" w:name="_Toc5008_WPSOffice_Level1"/>
+      <w:bookmarkStart w:id="35" w:name="_Toc22188_WPSOffice_Level3"/>
       <w:r>
         <w:rPr>
-          <w:rFonts w:hint="eastAsia" w:ascii="Arial" w:hAnsi="Arial"/>
-          <w:color w:val="000000"/>
+          <w:rFonts w:hint="eastAsia" w:ascii="黑体" w:hAnsi="黑体" w:eastAsia="黑体" w:cs="黑体"/>
+          <w:sz w:val="30"/>
+          <w:szCs w:val="30"/>
         </w:rPr>
-        <w:t>0.5 术语与缩写解释</w:t>
+        <w:t>术语与缩写解释</w:t>
       </w:r>
-      <w:bookmarkEnd w:id="31"/>
-      <w:bookmarkEnd w:id="32"/>
       <w:bookmarkEnd w:id="33"/>
+      <w:bookmarkEnd w:id="34"/>
+      <w:bookmarkEnd w:id="35"/>
     </w:p>
     <w:tbl>
       <w:tblPr>
-        <w:tblStyle w:val="11"/>
+        <w:tblStyle w:val="17"/>
         <w:tblW w:w="8720" w:type="dxa"/>
         <w:tblInd w:w="0" w:type="dxa"/>
         <w:tblBorders>
@@ -2691,37 +2054,29 @@
     </w:p>
     <w:p>
       <w:pPr>
-        <w:pStyle w:val="2"/>
-        <w:pageBreakBefore/>
-        <w:spacing w:before="156" w:after="156"/>
+        <w:pStyle w:val="3"/>
+        <w:bidi w:val="0"/>
+        <w:ind w:left="575" w:hanging="575"/>
         <w:rPr>
-          <w:color w:val="000000"/>
+          <w:rFonts w:hint="eastAsia" w:ascii="黑体" w:hAnsi="黑体" w:eastAsia="黑体" w:cs="黑体"/>
+          <w:sz w:val="32"/>
+          <w:szCs w:val="32"/>
+          <w:lang w:val="en-US" w:eastAsia="zh-CN"/>
         </w:rPr>
       </w:pPr>
-      <w:bookmarkStart w:id="34" w:name="_Toc22880"/>
-      <w:bookmarkStart w:id="35" w:name="_Toc180_WPSOffice_Level1"/>
+      <w:bookmarkStart w:id="36" w:name="_Toc22880"/>
+      <w:bookmarkStart w:id="37" w:name="_Toc5277_WPSOffice_Level2"/>
       <w:r>
         <w:rPr>
-          <w:rFonts w:hint="eastAsia"/>
-          <w:color w:val="000000"/>
-        </w:rPr>
-        <w:t>1</w:t>
-      </w:r>
-      <w:r>
-        <w:rPr>
-          <w:color w:val="000000"/>
-        </w:rPr>
-        <w:t xml:space="preserve">. </w:t>
-      </w:r>
-      <w:r>
-        <w:rPr>
-          <w:rFonts w:hint="eastAsia"/>
-          <w:color w:val="000000"/>
+          <w:rFonts w:hint="eastAsia" w:ascii="黑体" w:hAnsi="黑体" w:eastAsia="黑体" w:cs="黑体"/>
+          <w:sz w:val="32"/>
+          <w:szCs w:val="32"/>
+          <w:lang w:val="en-US" w:eastAsia="zh-CN"/>
         </w:rPr>
         <w:t>产品介绍</w:t>
       </w:r>
-      <w:bookmarkEnd w:id="34"/>
-      <w:bookmarkEnd w:id="35"/>
+      <w:bookmarkEnd w:id="36"/>
+      <w:bookmarkEnd w:id="37"/>
     </w:p>
     <w:p>
       <w:pPr>
@@ -2743,36 +2098,35 @@
     </w:p>
     <w:p>
       <w:pPr>
-        <w:pStyle w:val="2"/>
-        <w:spacing w:before="156" w:after="156"/>
+        <w:pStyle w:val="4"/>
+        <w:bidi w:val="0"/>
+        <w:ind w:left="720" w:hanging="720"/>
         <w:rPr>
-          <w:color w:val="000000"/>
+          <w:rFonts w:hint="eastAsia" w:ascii="黑体" w:hAnsi="黑体" w:eastAsia="黑体" w:cs="黑体"/>
+          <w:sz w:val="30"/>
+          <w:szCs w:val="30"/>
         </w:rPr>
       </w:pPr>
-      <w:bookmarkStart w:id="36" w:name="_Toc29933"/>
-      <w:bookmarkStart w:id="37" w:name="_Toc16609_WPSOffice_Level1"/>
+      <w:bookmarkStart w:id="38" w:name="_Toc29933"/>
       <w:r>
         <w:rPr>
-          <w:rFonts w:hint="eastAsia"/>
-          <w:color w:val="000000"/>
-        </w:rPr>
-        <w:t>2.</w:t>
-      </w:r>
-      <w:r>
-        <w:rPr>
-          <w:color w:val="000000"/>
+          <w:rFonts w:hint="eastAsia" w:ascii="黑体" w:hAnsi="黑体" w:eastAsia="黑体" w:cs="黑体"/>
+          <w:sz w:val="30"/>
+          <w:szCs w:val="30"/>
         </w:rPr>
         <w:t xml:space="preserve"> </w:t>
       </w:r>
+      <w:bookmarkStart w:id="39" w:name="_Toc5968_WPSOffice_Level3"/>
       <w:r>
         <w:rPr>
-          <w:rFonts w:hint="eastAsia"/>
-          <w:color w:val="000000"/>
+          <w:rFonts w:hint="eastAsia" w:ascii="黑体" w:hAnsi="黑体" w:eastAsia="黑体" w:cs="黑体"/>
+          <w:sz w:val="30"/>
+          <w:szCs w:val="30"/>
         </w:rPr>
         <w:t>产品面向的用户群体</w:t>
       </w:r>
-      <w:bookmarkEnd w:id="36"/>
-      <w:bookmarkEnd w:id="37"/>
+      <w:bookmarkEnd w:id="38"/>
+      <w:bookmarkEnd w:id="39"/>
     </w:p>
     <w:p>
       <w:pPr>
@@ -2814,36 +2168,27 @@
     </w:p>
     <w:p>
       <w:pPr>
-        <w:pStyle w:val="2"/>
-        <w:spacing w:before="156" w:after="156"/>
+        <w:pStyle w:val="4"/>
+        <w:bidi w:val="0"/>
+        <w:ind w:left="720" w:hanging="720"/>
         <w:rPr>
-          <w:color w:val="000000"/>
+          <w:rFonts w:hint="eastAsia" w:ascii="黑体" w:hAnsi="黑体" w:eastAsia="黑体" w:cs="黑体"/>
+          <w:sz w:val="30"/>
+          <w:szCs w:val="30"/>
         </w:rPr>
       </w:pPr>
-      <w:bookmarkStart w:id="38" w:name="_Toc11803"/>
-      <w:bookmarkStart w:id="39" w:name="_Toc31551_WPSOffice_Level1"/>
+      <w:bookmarkStart w:id="40" w:name="_Toc11803"/>
+      <w:bookmarkStart w:id="41" w:name="_Toc137_WPSOffice_Level3"/>
       <w:r>
         <w:rPr>
-          <w:rFonts w:hint="eastAsia"/>
-          <w:color w:val="000000"/>
-        </w:rPr>
-        <w:t>3</w:t>
-      </w:r>
-      <w:r>
-        <w:rPr>
-          <w:color w:val="000000"/>
-        </w:rPr>
-        <w:t xml:space="preserve">. </w:t>
-      </w:r>
-      <w:r>
-        <w:rPr>
-          <w:rFonts w:hint="eastAsia"/>
-          <w:color w:val="000000"/>
+          <w:rFonts w:hint="eastAsia" w:ascii="黑体" w:hAnsi="黑体" w:eastAsia="黑体" w:cs="黑体"/>
+          <w:sz w:val="30"/>
+          <w:szCs w:val="30"/>
         </w:rPr>
         <w:t>产品应当遵循的标准或规范</w:t>
       </w:r>
-      <w:bookmarkEnd w:id="38"/>
-      <w:bookmarkEnd w:id="39"/>
+      <w:bookmarkEnd w:id="40"/>
+      <w:bookmarkEnd w:id="41"/>
     </w:p>
     <w:p>
       <w:pPr>
@@ -2866,36 +2211,27 @@
     </w:p>
     <w:p>
       <w:pPr>
-        <w:pStyle w:val="2"/>
-        <w:spacing w:before="156" w:after="156"/>
+        <w:pStyle w:val="4"/>
+        <w:bidi w:val="0"/>
+        <w:ind w:left="720" w:hanging="720"/>
         <w:rPr>
-          <w:color w:val="000000"/>
+          <w:rFonts w:hint="eastAsia" w:ascii="黑体" w:hAnsi="黑体" w:eastAsia="黑体" w:cs="黑体"/>
+          <w:sz w:val="30"/>
+          <w:szCs w:val="30"/>
         </w:rPr>
       </w:pPr>
-      <w:bookmarkStart w:id="40" w:name="_Toc1348"/>
-      <w:bookmarkStart w:id="41" w:name="_Toc26210_WPSOffice_Level1"/>
+      <w:bookmarkStart w:id="42" w:name="_Toc1348"/>
+      <w:bookmarkStart w:id="43" w:name="_Toc2012_WPSOffice_Level3"/>
       <w:r>
         <w:rPr>
-          <w:rFonts w:hint="eastAsia"/>
-          <w:color w:val="000000"/>
-        </w:rPr>
-        <w:t>4</w:t>
-      </w:r>
-      <w:r>
-        <w:rPr>
-          <w:color w:val="000000"/>
-        </w:rPr>
-        <w:t xml:space="preserve">. </w:t>
-      </w:r>
-      <w:r>
-        <w:rPr>
-          <w:rFonts w:hint="eastAsia"/>
-          <w:color w:val="000000"/>
+          <w:rFonts w:hint="eastAsia" w:ascii="黑体" w:hAnsi="黑体" w:eastAsia="黑体" w:cs="黑体"/>
+          <w:sz w:val="30"/>
+          <w:szCs w:val="30"/>
         </w:rPr>
         <w:t>产品范围</w:t>
       </w:r>
-      <w:bookmarkEnd w:id="40"/>
-      <w:bookmarkEnd w:id="41"/>
+      <w:bookmarkEnd w:id="42"/>
+      <w:bookmarkEnd w:id="43"/>
     </w:p>
     <w:p>
       <w:pPr>
@@ -2937,42 +2273,33 @@
     </w:p>
     <w:p>
       <w:pPr>
-        <w:pStyle w:val="2"/>
-        <w:spacing w:before="156" w:after="156"/>
+        <w:pStyle w:val="4"/>
+        <w:bidi w:val="0"/>
+        <w:ind w:left="720" w:hanging="720"/>
         <w:rPr>
-          <w:color w:val="000000"/>
+          <w:rFonts w:hint="eastAsia" w:ascii="黑体" w:hAnsi="黑体" w:eastAsia="黑体" w:cs="黑体"/>
+          <w:sz w:val="30"/>
+          <w:szCs w:val="30"/>
         </w:rPr>
       </w:pPr>
-      <w:bookmarkStart w:id="42" w:name="_Toc17691"/>
-      <w:bookmarkStart w:id="43" w:name="_Toc522430310"/>
-      <w:bookmarkStart w:id="44" w:name="_Toc30064_WPSOffice_Level1"/>
+      <w:bookmarkStart w:id="44" w:name="_Toc522430310"/>
+      <w:bookmarkStart w:id="45" w:name="_Toc17691"/>
+      <w:bookmarkStart w:id="46" w:name="_Toc7070_WPSOffice_Level3"/>
       <w:r>
         <w:rPr>
-          <w:rFonts w:hint="eastAsia"/>
-          <w:color w:val="000000"/>
-        </w:rPr>
-        <w:t>5</w:t>
-      </w:r>
-      <w:r>
-        <w:rPr>
-          <w:color w:val="000000"/>
-        </w:rPr>
-        <w:t xml:space="preserve">. </w:t>
-      </w:r>
-      <w:r>
-        <w:rPr>
-          <w:rFonts w:hint="eastAsia"/>
-          <w:color w:val="000000"/>
+          <w:rFonts w:hint="eastAsia" w:ascii="黑体" w:hAnsi="黑体" w:eastAsia="黑体" w:cs="黑体"/>
+          <w:sz w:val="30"/>
+          <w:szCs w:val="30"/>
         </w:rPr>
         <w:t>产品中的角色</w:t>
       </w:r>
-      <w:bookmarkEnd w:id="42"/>
-      <w:bookmarkEnd w:id="43"/>
       <w:bookmarkEnd w:id="44"/>
+      <w:bookmarkEnd w:id="45"/>
+      <w:bookmarkEnd w:id="46"/>
     </w:p>
     <w:tbl>
       <w:tblPr>
-        <w:tblStyle w:val="11"/>
+        <w:tblStyle w:val="17"/>
         <w:tblW w:w="8720" w:type="dxa"/>
         <w:tblInd w:w="0" w:type="dxa"/>
         <w:tblBorders>
@@ -3378,7 +2705,7 @@
                 <w:color w:val="000000"/>
               </w:rPr>
             </w:pPr>
-            <w:bookmarkStart w:id="45" w:name="OLE_LINK1"/>
+            <w:bookmarkStart w:id="47" w:name="OLE_LINK1"/>
             <w:r>
               <w:rPr>
                 <w:rFonts w:hint="eastAsia"/>
@@ -3386,7 +2713,7 @@
               </w:rPr>
               <w:t>质量的分析与度量</w:t>
             </w:r>
-            <w:bookmarkEnd w:id="45"/>
+            <w:bookmarkEnd w:id="47"/>
           </w:p>
         </w:tc>
         <w:tc>
@@ -3434,83 +2761,50 @@
     </w:p>
     <w:p>
       <w:pPr>
-        <w:pStyle w:val="2"/>
-        <w:spacing w:before="156" w:after="156"/>
+        <w:pStyle w:val="3"/>
+        <w:bidi w:val="0"/>
         <w:rPr>
-          <w:color w:val="000000"/>
+          <w:rFonts w:hint="eastAsia" w:ascii="黑体" w:hAnsi="黑体" w:eastAsia="黑体" w:cs="黑体"/>
+          <w:sz w:val="32"/>
+          <w:szCs w:val="32"/>
         </w:rPr>
       </w:pPr>
-      <w:bookmarkStart w:id="46" w:name="_Toc3407"/>
-      <w:bookmarkStart w:id="47" w:name="_Toc14676_WPSOffice_Level1"/>
+      <w:bookmarkStart w:id="48" w:name="_Toc3407"/>
+      <w:bookmarkStart w:id="49" w:name="_Toc1395_WPSOffice_Level2"/>
       <w:r>
         <w:rPr>
-          <w:rFonts w:hint="eastAsia"/>
-          <w:color w:val="000000"/>
-        </w:rPr>
-        <w:t>6</w:t>
-      </w:r>
-      <w:r>
-        <w:rPr>
-          <w:color w:val="000000"/>
-        </w:rPr>
-        <w:t xml:space="preserve">. </w:t>
-      </w:r>
-      <w:r>
-        <w:rPr>
-          <w:rFonts w:hint="eastAsia"/>
-          <w:color w:val="000000"/>
+          <w:rFonts w:hint="eastAsia" w:ascii="黑体" w:hAnsi="黑体" w:eastAsia="黑体" w:cs="黑体"/>
+          <w:sz w:val="32"/>
+          <w:szCs w:val="32"/>
         </w:rPr>
         <w:t>产品的功能性需求</w:t>
       </w:r>
-      <w:bookmarkEnd w:id="46"/>
-      <w:bookmarkEnd w:id="47"/>
+      <w:bookmarkEnd w:id="48"/>
+      <w:bookmarkEnd w:id="49"/>
     </w:p>
     <w:p>
       <w:pPr>
-        <w:pStyle w:val="3"/>
+        <w:pStyle w:val="4"/>
+        <w:bidi w:val="0"/>
+        <w:ind w:left="720" w:hanging="720"/>
         <w:rPr>
-          <w:i/>
-          <w:iCs/>
-          <w:color w:val="000000"/>
+          <w:rFonts w:hint="eastAsia" w:ascii="黑体" w:hAnsi="黑体" w:eastAsia="黑体" w:cs="黑体"/>
+          <w:sz w:val="30"/>
+          <w:szCs w:val="30"/>
         </w:rPr>
       </w:pPr>
-      <w:bookmarkStart w:id="48" w:name="_Toc22136"/>
-      <w:bookmarkStart w:id="49" w:name="_Toc13101_WPSOffice_Level1"/>
+      <w:bookmarkStart w:id="50" w:name="_Toc22136"/>
+      <w:bookmarkStart w:id="51" w:name="_Toc19227_WPSOffice_Level3"/>
       <w:r>
         <w:rPr>
-          <w:rFonts w:hint="eastAsia"/>
-          <w:color w:val="000000"/>
-        </w:rPr>
-        <w:t>6</w:t>
-      </w:r>
-      <w:r>
-        <w:rPr>
-          <w:color w:val="000000"/>
-        </w:rPr>
-        <w:t>.</w:t>
-      </w:r>
-      <w:r>
-        <w:rPr>
-          <w:rFonts w:hint="eastAsia"/>
-          <w:color w:val="000000"/>
-        </w:rPr>
-        <w:t>0</w:t>
-      </w:r>
-      <w:r>
-        <w:rPr>
-          <w:color w:val="000000"/>
-        </w:rPr>
-        <w:t xml:space="preserve"> </w:t>
-      </w:r>
-      <w:r>
-        <w:rPr>
-          <w:rFonts w:hint="eastAsia"/>
-          <w:color w:val="000000"/>
+          <w:rFonts w:hint="eastAsia" w:ascii="黑体" w:hAnsi="黑体" w:eastAsia="黑体" w:cs="黑体"/>
+          <w:sz w:val="30"/>
+          <w:szCs w:val="30"/>
         </w:rPr>
         <w:t>功能性需求分类</w:t>
       </w:r>
-      <w:bookmarkEnd w:id="48"/>
-      <w:bookmarkEnd w:id="49"/>
+      <w:bookmarkEnd w:id="50"/>
+      <w:bookmarkEnd w:id="51"/>
     </w:p>
     <w:p>
       <w:pPr>
@@ -3521,7 +2815,7 @@
     </w:p>
     <w:tbl>
       <w:tblPr>
-        <w:tblStyle w:val="11"/>
+        <w:tblStyle w:val="17"/>
         <w:tblW w:w="8732" w:type="dxa"/>
         <w:tblInd w:w="0" w:type="dxa"/>
         <w:tblBorders>
@@ -4231,52 +3525,30 @@
     </w:p>
     <w:p>
       <w:pPr>
-        <w:pStyle w:val="3"/>
+        <w:pStyle w:val="4"/>
+        <w:bidi w:val="0"/>
         <w:rPr>
-          <w:color w:val="000000"/>
+          <w:rFonts w:hint="eastAsia" w:ascii="黑体" w:hAnsi="黑体" w:eastAsia="黑体" w:cs="黑体"/>
+          <w:sz w:val="30"/>
+          <w:szCs w:val="30"/>
         </w:rPr>
       </w:pPr>
-      <w:bookmarkStart w:id="50" w:name="_Toc10979"/>
-      <w:bookmarkStart w:id="51" w:name="_Toc27395_WPSOffice_Level1"/>
+      <w:bookmarkStart w:id="52" w:name="_Toc10979"/>
+      <w:bookmarkStart w:id="53" w:name="_Toc1159_WPSOffice_Level3"/>
       <w:r>
         <w:rPr>
-          <w:rFonts w:hint="eastAsia"/>
-          <w:color w:val="000000"/>
+          <w:rFonts w:hint="eastAsia" w:ascii="黑体" w:hAnsi="黑体" w:eastAsia="黑体" w:cs="黑体"/>
+          <w:sz w:val="30"/>
+          <w:szCs w:val="30"/>
         </w:rPr>
-        <w:t>6</w:t>
+        <w:t>m Feature M</w:t>
       </w:r>
-      <w:r>
-        <w:rPr>
-          <w:color w:val="000000"/>
-        </w:rPr>
-        <w:t>.</w:t>
-      </w:r>
-      <w:r>
-        <w:rPr>
-          <w:rFonts w:hint="eastAsia"/>
-          <w:color w:val="000000"/>
-        </w:rPr>
-        <w:t>m</w:t>
-      </w:r>
-      <w:r>
-        <w:rPr>
-          <w:color w:val="000000"/>
-        </w:rPr>
-        <w:t xml:space="preserve"> Feature </w:t>
-      </w:r>
-      <w:r>
-        <w:rPr>
-          <w:rFonts w:hint="eastAsia"/>
-          <w:color w:val="000000"/>
-        </w:rPr>
-        <w:t>M</w:t>
-      </w:r>
-      <w:bookmarkEnd w:id="50"/>
-      <w:bookmarkEnd w:id="51"/>
+      <w:bookmarkEnd w:id="52"/>
+      <w:bookmarkEnd w:id="53"/>
     </w:p>
     <w:tbl>
       <w:tblPr>
-        <w:tblStyle w:val="11"/>
+        <w:tblStyle w:val="17"/>
         <w:tblW w:w="7986" w:type="dxa"/>
         <w:tblInd w:w="0" w:type="dxa"/>
         <w:tblBorders>
@@ -4327,7 +3599,7 @@
           </w:tcPr>
           <w:p>
             <w:pPr>
-              <w:pStyle w:val="7"/>
+              <w:pStyle w:val="13"/>
               <w:pBdr>
                 <w:bottom w:val="none" w:color="auto" w:sz="0" w:space="0"/>
               </w:pBdr>
@@ -4409,7 +3681,7 @@
           </w:tcPr>
           <w:p>
             <w:pPr>
-              <w:pStyle w:val="7"/>
+              <w:pStyle w:val="13"/>
               <w:pBdr>
                 <w:bottom w:val="none" w:color="auto" w:sz="0" w:space="0"/>
               </w:pBdr>
@@ -4491,7 +3763,7 @@
           </w:tcPr>
           <w:p>
             <w:pPr>
-              <w:pStyle w:val="7"/>
+              <w:pStyle w:val="13"/>
               <w:pBdr>
                 <w:bottom w:val="none" w:color="auto" w:sz="0" w:space="0"/>
               </w:pBdr>
@@ -4852,7 +4124,7 @@
     </w:p>
     <w:tbl>
       <w:tblPr>
-        <w:tblStyle w:val="11"/>
+        <w:tblStyle w:val="17"/>
         <w:tblW w:w="7986" w:type="dxa"/>
         <w:tblInd w:w="0" w:type="dxa"/>
         <w:tblBorders>
@@ -4903,7 +4175,7 @@
           </w:tcPr>
           <w:p>
             <w:pPr>
-              <w:pStyle w:val="7"/>
+              <w:pStyle w:val="13"/>
               <w:pBdr>
                 <w:bottom w:val="none" w:color="auto" w:sz="0" w:space="0"/>
               </w:pBdr>
@@ -4985,7 +4257,7 @@
           </w:tcPr>
           <w:p>
             <w:pPr>
-              <w:pStyle w:val="7"/>
+              <w:pStyle w:val="13"/>
               <w:pBdr>
                 <w:bottom w:val="none" w:color="auto" w:sz="0" w:space="0"/>
               </w:pBdr>
@@ -5067,7 +4339,7 @@
           </w:tcPr>
           <w:p>
             <w:pPr>
-              <w:pStyle w:val="7"/>
+              <w:pStyle w:val="13"/>
               <w:pBdr>
                 <w:bottom w:val="none" w:color="auto" w:sz="0" w:space="0"/>
               </w:pBdr>
@@ -5463,7 +4735,7 @@
     </w:p>
     <w:tbl>
       <w:tblPr>
-        <w:tblStyle w:val="11"/>
+        <w:tblStyle w:val="17"/>
         <w:tblW w:w="8281" w:type="dxa"/>
         <w:tblInd w:w="0" w:type="dxa"/>
         <w:tblBorders>
@@ -5514,7 +4786,7 @@
           </w:tcPr>
           <w:p>
             <w:pPr>
-              <w:pStyle w:val="7"/>
+              <w:pStyle w:val="13"/>
               <w:pBdr>
                 <w:bottom w:val="none" w:color="auto" w:sz="0" w:space="0"/>
               </w:pBdr>
@@ -5596,7 +4868,7 @@
           </w:tcPr>
           <w:p>
             <w:pPr>
-              <w:pStyle w:val="7"/>
+              <w:pStyle w:val="13"/>
               <w:pBdr>
                 <w:bottom w:val="none" w:color="auto" w:sz="0" w:space="0"/>
               </w:pBdr>
@@ -5678,7 +4950,7 @@
           </w:tcPr>
           <w:p>
             <w:pPr>
-              <w:pStyle w:val="7"/>
+              <w:pStyle w:val="13"/>
               <w:pBdr>
                 <w:bottom w:val="none" w:color="auto" w:sz="0" w:space="0"/>
               </w:pBdr>
@@ -6128,7 +5400,7 @@
     </w:p>
     <w:tbl>
       <w:tblPr>
-        <w:tblStyle w:val="12"/>
+        <w:tblStyle w:val="18"/>
         <w:tblW w:w="8307" w:type="dxa"/>
         <w:tblInd w:w="0" w:type="dxa"/>
         <w:tblBorders>
@@ -6662,17 +5934,16 @@
     <w:p>
       <w:pPr>
         <w:pStyle w:val="2"/>
-        <w:spacing w:before="156" w:after="156"/>
-        <w:rPr>
-          <w:color w:val="000000"/>
-          <w:sz w:val="13"/>
-          <w:szCs w:val="13"/>
-        </w:rPr>
+        <w:numPr>
+          <w:numId w:val="0"/>
+        </w:numPr>
+        <w:bidi w:val="0"/>
+        <w:ind w:leftChars="0"/>
       </w:pPr>
     </w:p>
     <w:tbl>
       <w:tblPr>
-        <w:tblStyle w:val="12"/>
+        <w:tblStyle w:val="18"/>
         <w:tblW w:w="8307" w:type="dxa"/>
         <w:tblInd w:w="0" w:type="dxa"/>
         <w:tblBorders>
@@ -7206,16 +6477,17 @@
     <w:p>
       <w:pPr>
         <w:pStyle w:val="2"/>
-        <w:spacing w:before="156" w:after="156"/>
-        <w:rPr>
-          <w:color w:val="000000"/>
-        </w:rPr>
+        <w:numPr>
+          <w:numId w:val="0"/>
+        </w:numPr>
+        <w:bidi w:val="0"/>
+        <w:ind w:leftChars="0"/>
       </w:pPr>
-      <w:bookmarkStart w:id="52" w:name="_Toc12376"/>
+      <w:bookmarkStart w:id="54" w:name="_Toc12376"/>
     </w:p>
     <w:tbl>
       <w:tblPr>
-        <w:tblStyle w:val="12"/>
+        <w:tblStyle w:val="18"/>
         <w:tblW w:w="8307" w:type="dxa"/>
         <w:tblInd w:w="0" w:type="dxa"/>
         <w:tblBorders>
@@ -7808,86 +7080,64 @@
     <w:p/>
     <w:p>
       <w:pPr>
-        <w:pStyle w:val="2"/>
-        <w:spacing w:before="156" w:after="156"/>
+        <w:pStyle w:val="3"/>
+        <w:bidi w:val="0"/>
+        <w:ind w:left="575" w:hanging="575"/>
         <w:rPr>
-          <w:color w:val="000000"/>
+          <w:rFonts w:hint="eastAsia" w:ascii="黑体" w:hAnsi="黑体" w:eastAsia="黑体" w:cs="黑体"/>
+          <w:sz w:val="32"/>
+          <w:szCs w:val="32"/>
+          <w:lang w:val="en-US" w:eastAsia="zh-CN"/>
         </w:rPr>
       </w:pPr>
-      <w:bookmarkStart w:id="53" w:name="_Toc12685_WPSOffice_Level1"/>
+      <w:bookmarkStart w:id="55" w:name="_Toc27760_WPSOffice_Level2"/>
       <w:r>
         <w:rPr>
-          <w:rFonts w:hint="eastAsia"/>
-          <w:color w:val="000000"/>
-        </w:rPr>
-        <w:t>7</w:t>
-      </w:r>
-      <w:r>
-        <w:rPr>
-          <w:color w:val="000000"/>
-        </w:rPr>
-        <w:t xml:space="preserve">. </w:t>
-      </w:r>
-      <w:r>
-        <w:rPr>
-          <w:rFonts w:hint="eastAsia"/>
-          <w:color w:val="000000"/>
+          <w:rFonts w:hint="eastAsia" w:ascii="黑体" w:hAnsi="黑体" w:eastAsia="黑体" w:cs="黑体"/>
+          <w:sz w:val="32"/>
+          <w:szCs w:val="32"/>
+          <w:lang w:val="en-US" w:eastAsia="zh-CN"/>
         </w:rPr>
         <w:t>产品的非功能性需求</w:t>
-      </w:r>
-      <w:bookmarkEnd w:id="52"/>
-      <w:bookmarkEnd w:id="53"/>
-    </w:p>
-    <w:p>
-      <w:pPr>
-        <w:pStyle w:val="3"/>
-        <w:rPr>
-          <w:i/>
-          <w:iCs/>
-          <w:color w:val="000000"/>
-        </w:rPr>
-      </w:pPr>
-      <w:bookmarkStart w:id="54" w:name="_Toc14609"/>
-      <w:bookmarkStart w:id="55" w:name="_Toc19777_WPSOffice_Level2"/>
-      <w:r>
-        <w:rPr>
-          <w:rFonts w:hint="eastAsia"/>
-          <w:color w:val="000000"/>
-        </w:rPr>
-        <w:t>7</w:t>
-      </w:r>
-      <w:r>
-        <w:rPr>
-          <w:color w:val="000000"/>
-        </w:rPr>
-        <w:t>.</w:t>
-      </w:r>
-      <w:r>
-        <w:rPr>
-          <w:rFonts w:hint="eastAsia"/>
-          <w:color w:val="000000"/>
-        </w:rPr>
-        <w:t>1</w:t>
-      </w:r>
-      <w:r>
-        <w:rPr>
-          <w:color w:val="000000"/>
-        </w:rPr>
-        <w:t xml:space="preserve"> </w:t>
-      </w:r>
-      <w:r>
-        <w:rPr>
-          <w:rFonts w:hint="eastAsia"/>
-          <w:color w:val="000000"/>
-        </w:rPr>
-        <w:t>用户界面需求</w:t>
       </w:r>
       <w:bookmarkEnd w:id="54"/>
       <w:bookmarkEnd w:id="55"/>
     </w:p>
+    <w:p>
+      <w:pPr>
+        <w:pStyle w:val="4"/>
+        <w:bidi w:val="0"/>
+        <w:ind w:left="720" w:hanging="720"/>
+        <w:rPr>
+          <w:rFonts w:hint="eastAsia" w:ascii="黑体" w:hAnsi="黑体" w:eastAsia="黑体" w:cs="黑体"/>
+          <w:sz w:val="30"/>
+          <w:szCs w:val="30"/>
+        </w:rPr>
+      </w:pPr>
+      <w:bookmarkStart w:id="56" w:name="_Toc14609"/>
+      <w:r>
+        <w:rPr>
+          <w:rFonts w:hint="eastAsia" w:ascii="黑体" w:hAnsi="黑体" w:eastAsia="黑体" w:cs="黑体"/>
+          <w:sz w:val="30"/>
+          <w:szCs w:val="30"/>
+        </w:rPr>
+        <w:t xml:space="preserve"> </w:t>
+      </w:r>
+      <w:bookmarkStart w:id="57" w:name="_Toc10250_WPSOffice_Level3"/>
+      <w:r>
+        <w:rPr>
+          <w:rFonts w:hint="eastAsia" w:ascii="黑体" w:hAnsi="黑体" w:eastAsia="黑体" w:cs="黑体"/>
+          <w:sz w:val="30"/>
+          <w:szCs w:val="30"/>
+        </w:rPr>
+        <w:t>用户界面需求</w:t>
+      </w:r>
+      <w:bookmarkEnd w:id="56"/>
+      <w:bookmarkEnd w:id="57"/>
+    </w:p>
     <w:tbl>
       <w:tblPr>
-        <w:tblStyle w:val="11"/>
+        <w:tblStyle w:val="17"/>
         <w:tblW w:w="8720" w:type="dxa"/>
         <w:tblInd w:w="0" w:type="dxa"/>
         <w:tblBorders>
@@ -8011,7 +7261,7 @@
           </w:tcPr>
           <w:p>
             <w:pPr>
-              <w:pStyle w:val="7"/>
+              <w:pStyle w:val="13"/>
               <w:pBdr>
                 <w:bottom w:val="none" w:color="auto" w:sz="0" w:space="0"/>
               </w:pBdr>
@@ -8070,51 +7320,32 @@
     <w:p>
       <w:pPr>
         <w:pStyle w:val="3"/>
+        <w:bidi w:val="0"/>
+        <w:ind w:left="575" w:hanging="575"/>
         <w:rPr>
-          <w:color w:val="000000"/>
+          <w:rFonts w:hint="eastAsia" w:ascii="黑体" w:hAnsi="黑体" w:eastAsia="黑体" w:cs="黑体"/>
+          <w:sz w:val="32"/>
+          <w:szCs w:val="32"/>
+          <w:lang w:val="en-US" w:eastAsia="zh-CN"/>
         </w:rPr>
       </w:pPr>
-      <w:bookmarkStart w:id="56" w:name="_Toc5946"/>
-      <w:bookmarkStart w:id="57" w:name="_Toc10282_WPSOffice_Level2"/>
+      <w:bookmarkStart w:id="58" w:name="_Toc5946"/>
+      <w:bookmarkStart w:id="59" w:name="_Toc22188_WPSOffice_Level2"/>
       <w:r>
         <w:rPr>
-          <w:rFonts w:hint="eastAsia"/>
-          <w:color w:val="000000"/>
-        </w:rPr>
-        <w:t>7</w:t>
-      </w:r>
-      <w:r>
-        <w:rPr>
-          <w:color w:val="000000"/>
-        </w:rPr>
-        <w:t>.</w:t>
-      </w:r>
-      <w:r>
-        <w:rPr>
-          <w:rFonts w:hint="eastAsia"/>
-          <w:color w:val="000000"/>
-        </w:rPr>
-        <w:t>2</w:t>
-      </w:r>
-      <w:r>
-        <w:rPr>
-          <w:color w:val="000000"/>
-        </w:rPr>
-        <w:t xml:space="preserve"> </w:t>
-      </w:r>
-      <w:r>
-        <w:rPr>
-          <w:rFonts w:hint="eastAsia"/>
-          <w:color w:val="000000"/>
+          <w:rFonts w:hint="eastAsia" w:ascii="黑体" w:hAnsi="黑体" w:eastAsia="黑体" w:cs="黑体"/>
+          <w:sz w:val="32"/>
+          <w:szCs w:val="32"/>
+          <w:lang w:val="en-US" w:eastAsia="zh-CN"/>
         </w:rPr>
         <w:t>软硬件环境需求</w:t>
       </w:r>
-      <w:bookmarkEnd w:id="56"/>
-      <w:bookmarkEnd w:id="57"/>
+      <w:bookmarkEnd w:id="58"/>
+      <w:bookmarkEnd w:id="59"/>
     </w:p>
     <w:tbl>
       <w:tblPr>
-        <w:tblStyle w:val="11"/>
+        <w:tblStyle w:val="17"/>
         <w:tblW w:w="8720" w:type="dxa"/>
         <w:tblInd w:w="0" w:type="dxa"/>
         <w:tblBorders>
@@ -8595,51 +7826,32 @@
     <w:p>
       <w:pPr>
         <w:pStyle w:val="3"/>
+        <w:bidi w:val="0"/>
+        <w:ind w:left="575" w:hanging="575"/>
         <w:rPr>
-          <w:color w:val="000000"/>
+          <w:rFonts w:hint="eastAsia" w:ascii="黑体" w:hAnsi="黑体" w:eastAsia="黑体" w:cs="黑体"/>
+          <w:sz w:val="32"/>
+          <w:szCs w:val="32"/>
+          <w:lang w:val="en-US" w:eastAsia="zh-CN"/>
         </w:rPr>
       </w:pPr>
-      <w:bookmarkStart w:id="58" w:name="_Toc14136"/>
-      <w:bookmarkStart w:id="59" w:name="_Toc25246_WPSOffice_Level2"/>
+      <w:bookmarkStart w:id="60" w:name="_Toc14136"/>
+      <w:bookmarkStart w:id="61" w:name="_Toc5968_WPSOffice_Level2"/>
       <w:r>
         <w:rPr>
-          <w:rFonts w:hint="eastAsia"/>
-          <w:color w:val="000000"/>
-        </w:rPr>
-        <w:t>7</w:t>
-      </w:r>
-      <w:r>
-        <w:rPr>
-          <w:color w:val="000000"/>
-        </w:rPr>
-        <w:t>.</w:t>
-      </w:r>
-      <w:r>
-        <w:rPr>
-          <w:rFonts w:hint="eastAsia"/>
-          <w:color w:val="000000"/>
-        </w:rPr>
-        <w:t>3</w:t>
-      </w:r>
-      <w:r>
-        <w:rPr>
-          <w:color w:val="000000"/>
-        </w:rPr>
-        <w:t xml:space="preserve"> </w:t>
-      </w:r>
-      <w:r>
-        <w:rPr>
-          <w:rFonts w:hint="eastAsia"/>
-          <w:color w:val="000000"/>
+          <w:rFonts w:hint="eastAsia" w:ascii="黑体" w:hAnsi="黑体" w:eastAsia="黑体" w:cs="黑体"/>
+          <w:sz w:val="32"/>
+          <w:szCs w:val="32"/>
+          <w:lang w:val="en-US" w:eastAsia="zh-CN"/>
         </w:rPr>
         <w:t>产品质量需求</w:t>
       </w:r>
-      <w:bookmarkEnd w:id="58"/>
-      <w:bookmarkEnd w:id="59"/>
+      <w:bookmarkEnd w:id="60"/>
+      <w:bookmarkEnd w:id="61"/>
     </w:p>
     <w:tbl>
       <w:tblPr>
-        <w:tblStyle w:val="11"/>
+        <w:tblStyle w:val="17"/>
         <w:tblW w:w="8732" w:type="dxa"/>
         <w:tblInd w:w="0" w:type="dxa"/>
         <w:tblBorders>
@@ -9776,6 +8988,151 @@
     </w:sectPr>
   </w:body>
 </w:document>
+</file>
+
+<file path=word/numbering.xml><?xml version="1.0" encoding="utf-8"?>
+<w:numbering xmlns:wpc="http://schemas.microsoft.com/office/word/2010/wordprocessingCanvas" xmlns:mc="http://schemas.openxmlformats.org/markup-compatibility/2006" xmlns:o="urn:schemas-microsoft-com:office:office" xmlns:r="http://schemas.openxmlformats.org/officeDocument/2006/relationships" xmlns:m="http://schemas.openxmlformats.org/officeDocument/2006/math" xmlns:v="urn:schemas-microsoft-com:vml" xmlns:wp14="http://schemas.microsoft.com/office/word/2010/wordprocessingDrawing" xmlns:wp="http://schemas.openxmlformats.org/drawingml/2006/wordprocessingDrawing" xmlns:w10="urn:schemas-microsoft-com:office:word" xmlns:w="http://schemas.openxmlformats.org/wordprocessingml/2006/main" xmlns:w14="http://schemas.microsoft.com/office/word/2010/wordml" xmlns:wpg="http://schemas.microsoft.com/office/word/2010/wordprocessingGroup" xmlns:wpi="http://schemas.microsoft.com/office/word/2010/wordprocessingInk" xmlns:wne="http://schemas.microsoft.com/office/word/2006/wordml" xmlns:wps="http://schemas.microsoft.com/office/word/2010/wordprocessingShape" mc:Ignorable="w14 wp14">
+  <w:abstractNum w:abstractNumId="0">
+    <w:nsid w:val="9C379D10"/>
+    <w:multiLevelType w:val="multilevel"/>
+    <w:tmpl w:val="9C379D10"/>
+    <w:lvl w:ilvl="0" w:tentative="0">
+      <w:start w:val="2"/>
+      <w:numFmt w:val="chineseCounting"/>
+      <w:pStyle w:val="2"/>
+      <w:suff w:val="nothing"/>
+      <w:lvlText w:val="第%1章 "/>
+      <w:lvlJc w:val="left"/>
+      <w:pPr>
+        <w:tabs>
+          <w:tab w:val="left" w:pos="420"/>
+        </w:tabs>
+        <w:ind w:left="432" w:hanging="432"/>
+      </w:pPr>
+      <w:rPr>
+        <w:rFonts w:hint="eastAsia" w:ascii="宋体" w:hAnsi="宋体" w:eastAsia="宋体" w:cs="宋体"/>
+      </w:rPr>
+    </w:lvl>
+    <w:lvl w:ilvl="1" w:tentative="0">
+      <w:start w:val="1"/>
+      <w:numFmt w:val="decimal"/>
+      <w:pStyle w:val="3"/>
+      <w:isLgl/>
+      <w:lvlText w:val="%1.%2."/>
+      <w:lvlJc w:val="left"/>
+      <w:pPr>
+        <w:tabs>
+          <w:tab w:val="left" w:pos="420"/>
+        </w:tabs>
+        <w:ind w:left="575" w:hanging="575"/>
+      </w:pPr>
+      <w:rPr>
+        <w:rFonts w:hint="eastAsia" w:ascii="宋体" w:hAnsi="宋体" w:eastAsia="宋体" w:cs="宋体"/>
+      </w:rPr>
+    </w:lvl>
+    <w:lvl w:ilvl="2" w:tentative="0">
+      <w:start w:val="1"/>
+      <w:numFmt w:val="decimal"/>
+      <w:pStyle w:val="4"/>
+      <w:isLgl/>
+      <w:lvlText w:val="%1.%2.%3."/>
+      <w:lvlJc w:val="left"/>
+      <w:pPr>
+        <w:ind w:left="720" w:hanging="720"/>
+      </w:pPr>
+      <w:rPr>
+        <w:rFonts w:hint="eastAsia" w:ascii="宋体" w:hAnsi="宋体" w:eastAsia="宋体" w:cs="宋体"/>
+      </w:rPr>
+    </w:lvl>
+    <w:lvl w:ilvl="3" w:tentative="0">
+      <w:start w:val="1"/>
+      <w:numFmt w:val="decimal"/>
+      <w:pStyle w:val="5"/>
+      <w:isLgl/>
+      <w:lvlText w:val="%1.%2.%3.%4."/>
+      <w:lvlJc w:val="left"/>
+      <w:pPr>
+        <w:ind w:left="864" w:hanging="864"/>
+      </w:pPr>
+      <w:rPr>
+        <w:rFonts w:hint="eastAsia" w:ascii="宋体" w:hAnsi="宋体" w:eastAsia="宋体" w:cs="宋体"/>
+      </w:rPr>
+    </w:lvl>
+    <w:lvl w:ilvl="4" w:tentative="0">
+      <w:start w:val="1"/>
+      <w:numFmt w:val="decimal"/>
+      <w:pStyle w:val="6"/>
+      <w:isLgl/>
+      <w:lvlText w:val="%1.%2.%3.%4.%5."/>
+      <w:lvlJc w:val="left"/>
+      <w:pPr>
+        <w:ind w:left="1008" w:hanging="1008"/>
+      </w:pPr>
+      <w:rPr>
+        <w:rFonts w:hint="eastAsia" w:ascii="宋体" w:hAnsi="宋体" w:eastAsia="宋体" w:cs="宋体"/>
+      </w:rPr>
+    </w:lvl>
+    <w:lvl w:ilvl="5" w:tentative="0">
+      <w:start w:val="1"/>
+      <w:numFmt w:val="decimal"/>
+      <w:pStyle w:val="7"/>
+      <w:isLgl/>
+      <w:lvlText w:val="%1.%2.%3.%4.%5.%6."/>
+      <w:lvlJc w:val="left"/>
+      <w:pPr>
+        <w:ind w:left="1151" w:hanging="1151"/>
+      </w:pPr>
+      <w:rPr>
+        <w:rFonts w:hint="eastAsia" w:ascii="宋体" w:hAnsi="宋体" w:eastAsia="宋体" w:cs="宋体"/>
+      </w:rPr>
+    </w:lvl>
+    <w:lvl w:ilvl="6" w:tentative="0">
+      <w:start w:val="1"/>
+      <w:numFmt w:val="decimal"/>
+      <w:pStyle w:val="8"/>
+      <w:isLgl/>
+      <w:lvlText w:val="%1.%2.%3.%4.%5.%6.%7."/>
+      <w:lvlJc w:val="left"/>
+      <w:pPr>
+        <w:ind w:left="1296" w:hanging="1296"/>
+      </w:pPr>
+      <w:rPr>
+        <w:rFonts w:hint="eastAsia" w:ascii="宋体" w:hAnsi="宋体" w:eastAsia="宋体" w:cs="宋体"/>
+      </w:rPr>
+    </w:lvl>
+    <w:lvl w:ilvl="7" w:tentative="0">
+      <w:start w:val="1"/>
+      <w:numFmt w:val="decimal"/>
+      <w:pStyle w:val="9"/>
+      <w:isLgl/>
+      <w:lvlText w:val="%1.%2.%3.%4.%5.%6.%7.%8."/>
+      <w:lvlJc w:val="left"/>
+      <w:pPr>
+        <w:ind w:left="1440" w:hanging="1440"/>
+      </w:pPr>
+      <w:rPr>
+        <w:rFonts w:hint="eastAsia"/>
+      </w:rPr>
+    </w:lvl>
+    <w:lvl w:ilvl="8" w:tentative="0">
+      <w:start w:val="1"/>
+      <w:numFmt w:val="decimal"/>
+      <w:pStyle w:val="10"/>
+      <w:isLgl/>
+      <w:lvlText w:val="%1.%2.%3.%4.%5.%6.%7.%8.%9."/>
+      <w:lvlJc w:val="left"/>
+      <w:pPr>
+        <w:ind w:left="1583" w:hanging="1583"/>
+      </w:pPr>
+      <w:rPr>
+        <w:rFonts w:hint="eastAsia" w:ascii="宋体" w:hAnsi="宋体" w:eastAsia="宋体" w:cs="宋体"/>
+      </w:rPr>
+    </w:lvl>
+  </w:abstractNum>
+  <w:num w:numId="1">
+    <w:abstractNumId w:val="0"/>
+  </w:num>
+</w:numbering>
 </file>
 
 <file path=word/styles.xml><?xml version="1.0" encoding="utf-8"?>
@@ -10060,7 +9417,12 @@
     <w:uiPriority w:val="2"/>
     <w:pPr>
       <w:keepNext/>
+      <w:numPr>
+        <w:ilvl w:val="0"/>
+        <w:numId w:val="1"/>
+      </w:numPr>
       <w:spacing w:before="50" w:beforeLines="50" w:after="50" w:afterLines="50"/>
+      <w:ind w:left="432" w:hanging="432"/>
       <w:jc w:val="left"/>
       <w:outlineLvl w:val="0"/>
     </w:pPr>
@@ -10077,7 +9439,12 @@
     <w:pPr>
       <w:keepNext/>
       <w:keepLines/>
+      <w:numPr>
+        <w:ilvl w:val="1"/>
+        <w:numId w:val="1"/>
+      </w:numPr>
       <w:spacing w:before="100" w:beforeAutospacing="1" w:after="100" w:afterAutospacing="1"/>
+      <w:ind w:left="575" w:hanging="575"/>
       <w:jc w:val="left"/>
       <w:outlineLvl w:val="1"/>
     </w:pPr>
@@ -10098,7 +9465,12 @@
     <w:pPr>
       <w:keepNext/>
       <w:keepLines/>
+      <w:numPr>
+        <w:ilvl w:val="2"/>
+        <w:numId w:val="1"/>
+      </w:numPr>
       <w:spacing w:before="100" w:beforeAutospacing="1" w:after="100" w:afterAutospacing="1"/>
+      <w:ind w:left="720" w:hanging="720"/>
       <w:jc w:val="left"/>
       <w:outlineLvl w:val="2"/>
     </w:pPr>
@@ -10108,14 +9480,160 @@
       <w:szCs w:val="32"/>
     </w:rPr>
   </w:style>
-  <w:style w:type="character" w:default="1" w:styleId="13">
+  <w:style w:type="paragraph" w:styleId="5">
+    <w:name w:val="heading 4"/>
+    <w:basedOn w:val="1"/>
+    <w:next w:val="1"/>
+    <w:semiHidden/>
+    <w:unhideWhenUsed/>
+    <w:qFormat/>
+    <w:uiPriority w:val="9"/>
+    <w:pPr>
+      <w:keepNext/>
+      <w:keepLines/>
+      <w:numPr>
+        <w:ilvl w:val="3"/>
+        <w:numId w:val="1"/>
+      </w:numPr>
+      <w:spacing w:before="280" w:beforeLines="0" w:beforeAutospacing="0" w:after="290" w:afterLines="0" w:afterAutospacing="0" w:line="372" w:lineRule="auto"/>
+      <w:ind w:left="864" w:hanging="864"/>
+      <w:outlineLvl w:val="3"/>
+    </w:pPr>
+    <w:rPr>
+      <w:rFonts w:ascii="Arial" w:hAnsi="Arial" w:eastAsia="黑体"/>
+      <w:b/>
+      <w:sz w:val="28"/>
+    </w:rPr>
+  </w:style>
+  <w:style w:type="paragraph" w:styleId="6">
+    <w:name w:val="heading 5"/>
+    <w:basedOn w:val="1"/>
+    <w:next w:val="1"/>
+    <w:semiHidden/>
+    <w:unhideWhenUsed/>
+    <w:qFormat/>
+    <w:uiPriority w:val="9"/>
+    <w:pPr>
+      <w:keepNext/>
+      <w:keepLines/>
+      <w:numPr>
+        <w:ilvl w:val="4"/>
+        <w:numId w:val="1"/>
+      </w:numPr>
+      <w:spacing w:before="280" w:beforeLines="0" w:beforeAutospacing="0" w:after="290" w:afterLines="0" w:afterAutospacing="0" w:line="372" w:lineRule="auto"/>
+      <w:ind w:left="1008" w:hanging="1008"/>
+      <w:outlineLvl w:val="4"/>
+    </w:pPr>
+    <w:rPr>
+      <w:b/>
+      <w:sz w:val="28"/>
+    </w:rPr>
+  </w:style>
+  <w:style w:type="paragraph" w:styleId="7">
+    <w:name w:val="heading 6"/>
+    <w:basedOn w:val="1"/>
+    <w:next w:val="1"/>
+    <w:semiHidden/>
+    <w:unhideWhenUsed/>
+    <w:qFormat/>
+    <w:uiPriority w:val="9"/>
+    <w:pPr>
+      <w:keepNext/>
+      <w:keepLines/>
+      <w:numPr>
+        <w:ilvl w:val="5"/>
+        <w:numId w:val="1"/>
+      </w:numPr>
+      <w:spacing w:before="240" w:beforeLines="0" w:beforeAutospacing="0" w:after="64" w:afterLines="0" w:afterAutospacing="0" w:line="317" w:lineRule="auto"/>
+      <w:ind w:left="1151" w:hanging="1151"/>
+      <w:outlineLvl w:val="5"/>
+    </w:pPr>
+    <w:rPr>
+      <w:rFonts w:ascii="Arial" w:hAnsi="Arial" w:eastAsia="黑体"/>
+      <w:b/>
+      <w:sz w:val="24"/>
+    </w:rPr>
+  </w:style>
+  <w:style w:type="paragraph" w:styleId="8">
+    <w:name w:val="heading 7"/>
+    <w:basedOn w:val="1"/>
+    <w:next w:val="1"/>
+    <w:semiHidden/>
+    <w:unhideWhenUsed/>
+    <w:qFormat/>
+    <w:uiPriority w:val="9"/>
+    <w:pPr>
+      <w:keepNext/>
+      <w:keepLines/>
+      <w:numPr>
+        <w:ilvl w:val="6"/>
+        <w:numId w:val="1"/>
+      </w:numPr>
+      <w:spacing w:before="240" w:beforeLines="0" w:beforeAutospacing="0" w:after="64" w:afterLines="0" w:afterAutospacing="0" w:line="317" w:lineRule="auto"/>
+      <w:ind w:left="1296" w:hanging="1296"/>
+      <w:outlineLvl w:val="6"/>
+    </w:pPr>
+    <w:rPr>
+      <w:b/>
+      <w:sz w:val="24"/>
+    </w:rPr>
+  </w:style>
+  <w:style w:type="paragraph" w:styleId="9">
+    <w:name w:val="heading 8"/>
+    <w:basedOn w:val="1"/>
+    <w:next w:val="1"/>
+    <w:semiHidden/>
+    <w:unhideWhenUsed/>
+    <w:qFormat/>
+    <w:uiPriority w:val="9"/>
+    <w:pPr>
+      <w:keepNext/>
+      <w:keepLines/>
+      <w:numPr>
+        <w:ilvl w:val="7"/>
+        <w:numId w:val="1"/>
+      </w:numPr>
+      <w:spacing w:before="240" w:beforeLines="0" w:beforeAutospacing="0" w:after="64" w:afterLines="0" w:afterAutospacing="0" w:line="317" w:lineRule="auto"/>
+      <w:ind w:left="1440" w:hanging="1440"/>
+      <w:outlineLvl w:val="7"/>
+    </w:pPr>
+    <w:rPr>
+      <w:rFonts w:ascii="Arial" w:hAnsi="Arial" w:eastAsia="黑体"/>
+      <w:sz w:val="24"/>
+    </w:rPr>
+  </w:style>
+  <w:style w:type="paragraph" w:styleId="10">
+    <w:name w:val="heading 9"/>
+    <w:basedOn w:val="1"/>
+    <w:next w:val="1"/>
+    <w:semiHidden/>
+    <w:unhideWhenUsed/>
+    <w:qFormat/>
+    <w:uiPriority w:val="9"/>
+    <w:pPr>
+      <w:keepNext/>
+      <w:keepLines/>
+      <w:numPr>
+        <w:ilvl w:val="8"/>
+        <w:numId w:val="1"/>
+      </w:numPr>
+      <w:spacing w:before="240" w:beforeLines="0" w:beforeAutospacing="0" w:after="64" w:afterLines="0" w:afterAutospacing="0" w:line="317" w:lineRule="auto"/>
+      <w:ind w:left="1583" w:hanging="1583"/>
+      <w:outlineLvl w:val="8"/>
+    </w:pPr>
+    <w:rPr>
+      <w:rFonts w:ascii="Arial" w:hAnsi="Arial" w:eastAsia="黑体"/>
+      <w:sz w:val="21"/>
+    </w:rPr>
+  </w:style>
+  <w:style w:type="character" w:default="1" w:styleId="19">
     <w:name w:val="Default Paragraph Font"/>
     <w:semiHidden/>
     <w:unhideWhenUsed/>
     <w:qFormat/>
     <w:uiPriority w:val="1"/>
   </w:style>
-  <w:style w:type="table" w:default="1" w:styleId="11">
+  <w:style w:type="table" w:default="1" w:styleId="17">
     <w:name w:val="Normal Table"/>
     <w:semiHidden/>
     <w:unhideWhenUsed/>
@@ -10131,7 +9649,7 @@
       </w:tblCellMar>
     </w:tblPr>
   </w:style>
-  <w:style w:type="paragraph" w:styleId="5">
+  <w:style w:type="paragraph" w:styleId="11">
     <w:name w:val="toc 3"/>
     <w:basedOn w:val="1"/>
     <w:next w:val="1"/>
@@ -10146,10 +9664,10 @@
       <w:iCs/>
     </w:rPr>
   </w:style>
-  <w:style w:type="paragraph" w:styleId="6">
+  <w:style w:type="paragraph" w:styleId="12">
     <w:name w:val="footer"/>
     <w:basedOn w:val="1"/>
-    <w:link w:val="17"/>
+    <w:link w:val="23"/>
     <w:unhideWhenUsed/>
     <w:qFormat/>
     <w:uiPriority w:val="99"/>
@@ -10167,10 +9685,10 @@
       <w:szCs w:val="18"/>
     </w:rPr>
   </w:style>
-  <w:style w:type="paragraph" w:styleId="7">
+  <w:style w:type="paragraph" w:styleId="13">
     <w:name w:val="header"/>
     <w:basedOn w:val="1"/>
-    <w:link w:val="16"/>
+    <w:link w:val="22"/>
     <w:unhideWhenUsed/>
     <w:qFormat/>
     <w:uiPriority w:val="0"/>
@@ -10191,7 +9709,7 @@
       <w:szCs w:val="18"/>
     </w:rPr>
   </w:style>
-  <w:style w:type="paragraph" w:styleId="8">
+  <w:style w:type="paragraph" w:styleId="14">
     <w:name w:val="toc 1"/>
     <w:basedOn w:val="1"/>
     <w:next w:val="1"/>
@@ -10207,7 +9725,7 @@
       <w:caps/>
     </w:rPr>
   </w:style>
-  <w:style w:type="paragraph" w:styleId="9">
+  <w:style w:type="paragraph" w:styleId="15">
     <w:name w:val="toc 2"/>
     <w:basedOn w:val="1"/>
     <w:next w:val="1"/>
@@ -10221,10 +9739,10 @@
       <w:smallCaps/>
     </w:rPr>
   </w:style>
-  <w:style w:type="paragraph" w:styleId="10">
+  <w:style w:type="paragraph" w:styleId="16">
     <w:name w:val="Title"/>
     <w:basedOn w:val="1"/>
-    <w:link w:val="18"/>
+    <w:link w:val="24"/>
     <w:qFormat/>
     <w:uiPriority w:val="0"/>
     <w:pPr>
@@ -10240,9 +9758,9 @@
       <w:szCs w:val="32"/>
     </w:rPr>
   </w:style>
-  <w:style w:type="table" w:styleId="12">
+  <w:style w:type="table" w:styleId="18">
     <w:name w:val="Table Grid"/>
-    <w:basedOn w:val="11"/>
+    <w:basedOn w:val="17"/>
     <w:qFormat/>
     <w:uiPriority w:val="0"/>
     <w:pPr>
@@ -10261,15 +9779,15 @@
       <w:tblLayout w:type="fixed"/>
     </w:tblPr>
   </w:style>
-  <w:style w:type="character" w:styleId="14">
+  <w:style w:type="character" w:styleId="20">
     <w:name w:val="page number"/>
-    <w:basedOn w:val="13"/>
+    <w:basedOn w:val="19"/>
     <w:qFormat/>
     <w:uiPriority w:val="0"/>
   </w:style>
-  <w:style w:type="character" w:styleId="15">
+  <w:style w:type="character" w:styleId="21">
     <w:name w:val="Hyperlink"/>
-    <w:basedOn w:val="13"/>
+    <w:basedOn w:val="19"/>
     <w:qFormat/>
     <w:uiPriority w:val="0"/>
     <w:rPr>
@@ -10277,10 +9795,10 @@
       <w:u w:val="single"/>
     </w:rPr>
   </w:style>
-  <w:style w:type="character" w:customStyle="1" w:styleId="16">
+  <w:style w:type="character" w:customStyle="1" w:styleId="22">
     <w:name w:val="页眉 字符"/>
-    <w:basedOn w:val="13"/>
-    <w:link w:val="7"/>
+    <w:basedOn w:val="19"/>
+    <w:link w:val="13"/>
     <w:qFormat/>
     <w:uiPriority w:val="0"/>
     <w:rPr>
@@ -10288,10 +9806,10 @@
       <w:szCs w:val="18"/>
     </w:rPr>
   </w:style>
-  <w:style w:type="character" w:customStyle="1" w:styleId="17">
+  <w:style w:type="character" w:customStyle="1" w:styleId="23">
     <w:name w:val="页脚 字符"/>
-    <w:basedOn w:val="13"/>
-    <w:link w:val="6"/>
+    <w:basedOn w:val="19"/>
+    <w:link w:val="12"/>
     <w:qFormat/>
     <w:uiPriority w:val="99"/>
     <w:rPr>
@@ -10299,10 +9817,10 @@
       <w:szCs w:val="18"/>
     </w:rPr>
   </w:style>
-  <w:style w:type="character" w:customStyle="1" w:styleId="18">
+  <w:style w:type="character" w:customStyle="1" w:styleId="24">
     <w:name w:val="标题 字符"/>
-    <w:basedOn w:val="13"/>
-    <w:link w:val="10"/>
+    <w:basedOn w:val="19"/>
+    <w:link w:val="16"/>
     <w:qFormat/>
     <w:uiPriority w:val="0"/>
     <w:rPr>
@@ -10313,7 +9831,7 @@
       <w:szCs w:val="32"/>
     </w:rPr>
   </w:style>
-  <w:style w:type="paragraph" w:customStyle="1" w:styleId="19">
+  <w:style w:type="paragraph" w:customStyle="1" w:styleId="25">
     <w:name w:val="Normal0"/>
     <w:qFormat/>
     <w:uiPriority w:val="7"/>
@@ -10322,22 +9840,35 @@
       <w:lang w:val="en-US" w:eastAsia="en-US" w:bidi="ar-SA"/>
     </w:rPr>
   </w:style>
-  <w:style w:type="paragraph" w:customStyle="1" w:styleId="20">
+  <w:style w:type="paragraph" w:customStyle="1" w:styleId="26">
     <w:name w:val="WPSOffice手动目录 1"/>
     <w:uiPriority w:val="0"/>
     <w:pPr>
       <w:ind w:leftChars="0"/>
     </w:pPr>
     <w:rPr>
+      <w:rFonts w:ascii="Times New Roman" w:hAnsi="Times New Roman" w:eastAsia="宋体" w:cs="Times New Roman"/>
       <w:sz w:val="20"/>
       <w:szCs w:val="20"/>
     </w:rPr>
   </w:style>
-  <w:style w:type="paragraph" w:customStyle="1" w:styleId="21">
+  <w:style w:type="paragraph" w:customStyle="1" w:styleId="27">
     <w:name w:val="WPSOffice手动目录 2"/>
     <w:uiPriority w:val="0"/>
     <w:pPr>
       <w:ind w:leftChars="200"/>
+    </w:pPr>
+    <w:rPr>
+      <w:rFonts w:ascii="Times New Roman" w:hAnsi="Times New Roman" w:eastAsia="宋体" w:cs="Times New Roman"/>
+      <w:sz w:val="20"/>
+      <w:szCs w:val="20"/>
+    </w:rPr>
+  </w:style>
+  <w:style w:type="paragraph" w:customStyle="1" w:styleId="28">
+    <w:name w:val="WPSOffice手动目录 3"/>
+    <w:uiPriority w:val="0"/>
+    <w:pPr>
+      <w:ind w:leftChars="400"/>
     </w:pPr>
     <w:rPr>
       <w:sz w:val="20"/>
@@ -10352,7 +9883,7 @@
   <w:docParts>
     <w:docPart>
       <w:docPartPr>
-        <w:name w:val="{c64e8ae7-e233-434f-a99c-ce859330e7a7}"/>
+        <w:name w:val="{07c24d3b-41cb-4460-a20a-36490f8f43c7}"/>
         <w:style w:val=""/>
         <w:category>
           <w:name w:val="常规"/>
@@ -10365,7 +9896,7 @@
           <w:behavior w:val="content"/>
         </w:behaviors>
         <w:description w:val=""/>
-        <w:guid w:val="{c64e8ae7-e233-434f-a99c-ce859330e7a7}"/>
+        <w:guid w:val="{07c24d3b-41cb-4460-a20a-36490f8f43c7}"/>
       </w:docPartPr>
       <w:docPartBody>
         <w:p>
@@ -10380,7 +9911,7 @@
     </w:docPart>
     <w:docPart>
       <w:docPartPr>
-        <w:name w:val="{f19a4ff6-bd34-4548-9538-7f51f8b619e3}"/>
+        <w:name w:val="{08296a1c-a331-45d8-81ef-4a9533790a68}"/>
         <w:style w:val=""/>
         <w:category>
           <w:name w:val="常规"/>
@@ -10393,7 +9924,7 @@
           <w:behavior w:val="content"/>
         </w:behaviors>
         <w:description w:val=""/>
-        <w:guid w:val="{f19a4ff6-bd34-4548-9538-7f51f8b619e3}"/>
+        <w:guid w:val="{08296a1c-a331-45d8-81ef-4a9533790a68}"/>
       </w:docPartPr>
       <w:docPartBody>
         <w:p>
@@ -10408,7 +9939,7 @@
     </w:docPart>
     <w:docPart>
       <w:docPartPr>
-        <w:name w:val="{b4b11829-9c9a-4003-b228-0b7e21db355e}"/>
+        <w:name w:val="{6df596b7-e52b-4d4c-a858-9d524b0b017c}"/>
         <w:style w:val=""/>
         <w:category>
           <w:name w:val="常规"/>
@@ -10421,7 +9952,7 @@
           <w:behavior w:val="content"/>
         </w:behaviors>
         <w:description w:val=""/>
-        <w:guid w:val="{b4b11829-9c9a-4003-b228-0b7e21db355e}"/>
+        <w:guid w:val="{6df596b7-e52b-4d4c-a858-9d524b0b017c}"/>
       </w:docPartPr>
       <w:docPartBody>
         <w:p>
@@ -10436,7 +9967,7 @@
     </w:docPart>
     <w:docPart>
       <w:docPartPr>
-        <w:name w:val="{d007285f-ba45-4bd8-bfe9-c3cf2ff384a7}"/>
+        <w:name w:val="{dc3dd294-1409-4412-8daa-1f7bc16859b2}"/>
         <w:style w:val=""/>
         <w:category>
           <w:name w:val="常规"/>
@@ -10449,7 +9980,7 @@
           <w:behavior w:val="content"/>
         </w:behaviors>
         <w:description w:val=""/>
-        <w:guid w:val="{d007285f-ba45-4bd8-bfe9-c3cf2ff384a7}"/>
+        <w:guid w:val="{dc3dd294-1409-4412-8daa-1f7bc16859b2}"/>
       </w:docPartPr>
       <w:docPartBody>
         <w:p>
@@ -10464,7 +9995,7 @@
     </w:docPart>
     <w:docPart>
       <w:docPartPr>
-        <w:name w:val="{e0a5cf68-5ab4-4a4f-971a-53a8e476400e}"/>
+        <w:name w:val="{fd6dce4f-15cf-47d6-9fc1-eeabaad28a83}"/>
         <w:style w:val=""/>
         <w:category>
           <w:name w:val="常规"/>
@@ -10477,7 +10008,7 @@
           <w:behavior w:val="content"/>
         </w:behaviors>
         <w:description w:val=""/>
-        <w:guid w:val="{e0a5cf68-5ab4-4a4f-971a-53a8e476400e}"/>
+        <w:guid w:val="{fd6dce4f-15cf-47d6-9fc1-eeabaad28a83}"/>
       </w:docPartPr>
       <w:docPartBody>
         <w:p>
@@ -10492,7 +10023,7 @@
     </w:docPart>
     <w:docPart>
       <w:docPartPr>
-        <w:name w:val="{afdff157-75bb-44a3-88a5-6a7c12722d99}"/>
+        <w:name w:val="{3fa13d2f-c382-4535-9158-dc7849286e1b}"/>
         <w:style w:val=""/>
         <w:category>
           <w:name w:val="常规"/>
@@ -10505,7 +10036,7 @@
           <w:behavior w:val="content"/>
         </w:behaviors>
         <w:description w:val=""/>
-        <w:guid w:val="{afdff157-75bb-44a3-88a5-6a7c12722d99}"/>
+        <w:guid w:val="{3fa13d2f-c382-4535-9158-dc7849286e1b}"/>
       </w:docPartPr>
       <w:docPartBody>
         <w:p>
@@ -10520,7 +10051,7 @@
     </w:docPart>
     <w:docPart>
       <w:docPartPr>
-        <w:name w:val="{015b837a-65e1-4be8-b8b0-8d52b4e665d6}"/>
+        <w:name w:val="{8198f8b1-279b-4b8e-9b2d-12bb160dcf30}"/>
         <w:style w:val=""/>
         <w:category>
           <w:name w:val="常规"/>
@@ -10533,7 +10064,7 @@
           <w:behavior w:val="content"/>
         </w:behaviors>
         <w:description w:val=""/>
-        <w:guid w:val="{015b837a-65e1-4be8-b8b0-8d52b4e665d6}"/>
+        <w:guid w:val="{8198f8b1-279b-4b8e-9b2d-12bb160dcf30}"/>
       </w:docPartPr>
       <w:docPartBody>
         <w:p>
@@ -10548,7 +10079,7 @@
     </w:docPart>
     <w:docPart>
       <w:docPartPr>
-        <w:name w:val="{728a1e1a-be62-49ab-9d70-c0a467653682}"/>
+        <w:name w:val="{106959b5-e6d7-4dff-9eae-4ce373ef57d4}"/>
         <w:style w:val=""/>
         <w:category>
           <w:name w:val="常规"/>
@@ -10561,7 +10092,7 @@
           <w:behavior w:val="content"/>
         </w:behaviors>
         <w:description w:val=""/>
-        <w:guid w:val="{728a1e1a-be62-49ab-9d70-c0a467653682}"/>
+        <w:guid w:val="{106959b5-e6d7-4dff-9eae-4ce373ef57d4}"/>
       </w:docPartPr>
       <w:docPartBody>
         <w:p>
@@ -10576,7 +10107,7 @@
     </w:docPart>
     <w:docPart>
       <w:docPartPr>
-        <w:name w:val="{f77eabdb-9085-4bfb-afc8-fab010b787d9}"/>
+        <w:name w:val="{b2f56d4e-f57f-4b86-b8d8-6efb5fed96ae}"/>
         <w:style w:val=""/>
         <w:category>
           <w:name w:val="常规"/>
@@ -10589,7 +10120,7 @@
           <w:behavior w:val="content"/>
         </w:behaviors>
         <w:description w:val=""/>
-        <w:guid w:val="{f77eabdb-9085-4bfb-afc8-fab010b787d9}"/>
+        <w:guid w:val="{b2f56d4e-f57f-4b86-b8d8-6efb5fed96ae}"/>
       </w:docPartPr>
       <w:docPartBody>
         <w:p>
@@ -10604,7 +10135,7 @@
     </w:docPart>
     <w:docPart>
       <w:docPartPr>
-        <w:name w:val="{64a1d3c6-a3d9-4b2c-9a89-d8ceaeaa270b}"/>
+        <w:name w:val="{d42552c5-054d-4b34-8352-b7599a01f368}"/>
         <w:style w:val=""/>
         <w:category>
           <w:name w:val="常规"/>
@@ -10617,7 +10148,7 @@
           <w:behavior w:val="content"/>
         </w:behaviors>
         <w:description w:val=""/>
-        <w:guid w:val="{64a1d3c6-a3d9-4b2c-9a89-d8ceaeaa270b}"/>
+        <w:guid w:val="{d42552c5-054d-4b34-8352-b7599a01f368}"/>
       </w:docPartPr>
       <w:docPartBody>
         <w:p>
@@ -10632,7 +10163,7 @@
     </w:docPart>
     <w:docPart>
       <w:docPartPr>
-        <w:name w:val="{e5d5763f-738b-4708-ac2f-b2701264c68b}"/>
+        <w:name w:val="{2734fd36-164b-4b4d-93b2-9469401e6467}"/>
         <w:style w:val=""/>
         <w:category>
           <w:name w:val="常规"/>
@@ -10645,7 +10176,7 @@
           <w:behavior w:val="content"/>
         </w:behaviors>
         <w:description w:val=""/>
-        <w:guid w:val="{e5d5763f-738b-4708-ac2f-b2701264c68b}"/>
+        <w:guid w:val="{2734fd36-164b-4b4d-93b2-9469401e6467}"/>
       </w:docPartPr>
       <w:docPartBody>
         <w:p>
@@ -10660,7 +10191,7 @@
     </w:docPart>
     <w:docPart>
       <w:docPartPr>
-        <w:name w:val="{6211c17b-6bd7-43e9-a2e7-c877c3f7147a}"/>
+        <w:name w:val="{2cdf7e05-54ce-4164-8ebc-8137a0a3c7e6}"/>
         <w:style w:val=""/>
         <w:category>
           <w:name w:val="常规"/>
@@ -10673,7 +10204,7 @@
           <w:behavior w:val="content"/>
         </w:behaviors>
         <w:description w:val=""/>
-        <w:guid w:val="{6211c17b-6bd7-43e9-a2e7-c877c3f7147a}"/>
+        <w:guid w:val="{2cdf7e05-54ce-4164-8ebc-8137a0a3c7e6}"/>
       </w:docPartPr>
       <w:docPartBody>
         <w:p>
@@ -10688,7 +10219,7 @@
     </w:docPart>
     <w:docPart>
       <w:docPartPr>
-        <w:name w:val="{c2ad40bc-86ae-4045-a342-0523edd4ab4c}"/>
+        <w:name w:val="{7cd23ddb-7262-44b5-adf3-981f6f0b8123}"/>
         <w:style w:val=""/>
         <w:category>
           <w:name w:val="常规"/>
@@ -10701,7 +10232,7 @@
           <w:behavior w:val="content"/>
         </w:behaviors>
         <w:description w:val=""/>
-        <w:guid w:val="{c2ad40bc-86ae-4045-a342-0523edd4ab4c}"/>
+        <w:guid w:val="{7cd23ddb-7262-44b5-adf3-981f6f0b8123}"/>
       </w:docPartPr>
       <w:docPartBody>
         <w:p>
@@ -10716,7 +10247,7 @@
     </w:docPart>
     <w:docPart>
       <w:docPartPr>
-        <w:name w:val="{b2403393-a3e5-4607-9875-e642b2f32845}"/>
+        <w:name w:val="{a4f29da0-6df7-49d8-a199-28ff4b3bd446}"/>
         <w:style w:val=""/>
         <w:category>
           <w:name w:val="常规"/>
@@ -10729,7 +10260,7 @@
           <w:behavior w:val="content"/>
         </w:behaviors>
         <w:description w:val=""/>
-        <w:guid w:val="{b2403393-a3e5-4607-9875-e642b2f32845}"/>
+        <w:guid w:val="{a4f29da0-6df7-49d8-a199-28ff4b3bd446}"/>
       </w:docPartPr>
       <w:docPartBody>
         <w:p>
@@ -10744,7 +10275,7 @@
     </w:docPart>
     <w:docPart>
       <w:docPartPr>
-        <w:name w:val="{65876301-9db3-461f-90ae-52c7c799d767}"/>
+        <w:name w:val="{bb6e467e-d6fc-44b5-a0da-36c79f30b601}"/>
         <w:style w:val=""/>
         <w:category>
           <w:name w:val="常规"/>
@@ -10757,7 +10288,7 @@
           <w:behavior w:val="content"/>
         </w:behaviors>
         <w:description w:val=""/>
-        <w:guid w:val="{65876301-9db3-461f-90ae-52c7c799d767}"/>
+        <w:guid w:val="{bb6e467e-d6fc-44b5-a0da-36c79f30b601}"/>
       </w:docPartPr>
       <w:docPartBody>
         <w:p>
@@ -10772,7 +10303,7 @@
     </w:docPart>
     <w:docPart>
       <w:docPartPr>
-        <w:name w:val="{a275a003-dfdf-40c9-83b5-d3fab229af56}"/>
+        <w:name w:val="{bef939ce-73da-4b23-8b3c-909e8fa5d113}"/>
         <w:style w:val=""/>
         <w:category>
           <w:name w:val="常规"/>
@@ -10785,7 +10316,7 @@
           <w:behavior w:val="content"/>
         </w:behaviors>
         <w:description w:val=""/>
-        <w:guid w:val="{a275a003-dfdf-40c9-83b5-d3fab229af56}"/>
+        <w:guid w:val="{bef939ce-73da-4b23-8b3c-909e8fa5d113}"/>
       </w:docPartPr>
       <w:docPartBody>
         <w:p>
@@ -10800,7 +10331,7 @@
     </w:docPart>
     <w:docPart>
       <w:docPartPr>
-        <w:name w:val="{34333d80-b365-46cd-8608-5aebc3ce81e2}"/>
+        <w:name w:val="{d54b96bb-dc0e-4397-a108-0201d49d9a1f}"/>
         <w:style w:val=""/>
         <w:category>
           <w:name w:val="常规"/>
@@ -10813,7 +10344,7 @@
           <w:behavior w:val="content"/>
         </w:behaviors>
         <w:description w:val=""/>
-        <w:guid w:val="{34333d80-b365-46cd-8608-5aebc3ce81e2}"/>
+        <w:guid w:val="{d54b96bb-dc0e-4397-a108-0201d49d9a1f}"/>
       </w:docPartPr>
       <w:docPartBody>
         <w:p>
@@ -10828,7 +10359,7 @@
     </w:docPart>
     <w:docPart>
       <w:docPartPr>
-        <w:name w:val="{4073a706-34f9-4c79-bb7f-e8071756a50d}"/>
+        <w:name w:val="{73d37504-4d98-4588-8a20-9ce9aa4bb9e6}"/>
         <w:style w:val=""/>
         <w:category>
           <w:name w:val="常规"/>
@@ -10841,7 +10372,35 @@
           <w:behavior w:val="content"/>
         </w:behaviors>
         <w:description w:val=""/>
-        <w:guid w:val="{4073a706-34f9-4c79-bb7f-e8071756a50d}"/>
+        <w:guid w:val="{73d37504-4d98-4588-8a20-9ce9aa4bb9e6}"/>
+      </w:docPartPr>
+      <w:docPartBody>
+        <w:p>
+          <w:r>
+            <w:rPr>
+              <w:color w:val="808080"/>
+            </w:rPr>
+            <w:t>单击此处输入文字。</w:t>
+          </w:r>
+        </w:p>
+      </w:docPartBody>
+    </w:docPart>
+    <w:docPart>
+      <w:docPartPr>
+        <w:name w:val="{f790a362-275f-4024-be2a-9aad73682b0d}"/>
+        <w:style w:val=""/>
+        <w:category>
+          <w:name w:val="常规"/>
+          <w:gallery w:val="placeholder"/>
+        </w:category>
+        <w:types>
+          <w:type w:val="bbPlcHdr"/>
+        </w:types>
+        <w:behaviors>
+          <w:behavior w:val="content"/>
+        </w:behaviors>
+        <w:description w:val=""/>
+        <w:guid w:val="{f790a362-275f-4024-be2a-9aad73682b0d}"/>
       </w:docPartPr>
       <w:docPartBody>
         <w:p>

--- a/doc/《nlp项目-需求分析说明书》.docx
+++ b/doc/《nlp项目-需求分析说明书》.docx
@@ -1,10 +1,10 @@
 
 <file path=word/document.xml><?xml version="1.0" encoding="utf-8"?>
-<w:document xmlns:wpc="http://schemas.microsoft.com/office/word/2010/wordprocessingCanvas" xmlns:mc="http://schemas.openxmlformats.org/markup-compatibility/2006" xmlns:o="urn:schemas-microsoft-com:office:office" xmlns:r="http://schemas.openxmlformats.org/officeDocument/2006/relationships" xmlns:m="http://schemas.openxmlformats.org/officeDocument/2006/math" xmlns:v="urn:schemas-microsoft-com:vml" xmlns:wp14="http://schemas.microsoft.com/office/word/2010/wordprocessingDrawing" xmlns:wp="http://schemas.openxmlformats.org/drawingml/2006/wordprocessingDrawing" xmlns:w="http://schemas.openxmlformats.org/wordprocessingml/2006/main" xmlns:w14="http://schemas.microsoft.com/office/word/2010/wordml" xmlns:w10="urn:schemas-microsoft-com:office:word" xmlns:w15="http://schemas.microsoft.com/office/word/2012/wordml" xmlns:wpg="http://schemas.microsoft.com/office/word/2010/wordprocessingGroup" xmlns:wpi="http://schemas.microsoft.com/office/word/2010/wordprocessingInk" xmlns:wne="http://schemas.microsoft.com/office/word/2006/wordml" xmlns:wps="http://schemas.microsoft.com/office/word/2010/wordprocessingShape" xmlns:wpsCustomData="http://www.wps.cn/officeDocument/2013/wpsCustomData" mc:Ignorable="w14 w15 wp14">
+<w:document xmlns:wpc="http://schemas.microsoft.com/office/word/2010/wordprocessingCanvas" xmlns:cx="http://schemas.microsoft.com/office/drawing/2014/chartex" xmlns:mc="http://schemas.openxmlformats.org/markup-compatibility/2006" xmlns:o="urn:schemas-microsoft-com:office:office" xmlns:r="http://schemas.openxmlformats.org/officeDocument/2006/relationships" xmlns:m="http://schemas.openxmlformats.org/officeDocument/2006/math" xmlns:v="urn:schemas-microsoft-com:vml" xmlns:wp14="http://schemas.microsoft.com/office/word/2010/wordprocessingDrawing" xmlns:wp="http://schemas.openxmlformats.org/drawingml/2006/wordprocessingDrawing" xmlns:w10="urn:schemas-microsoft-com:office:word" xmlns:w="http://schemas.openxmlformats.org/wordprocessingml/2006/main" xmlns:w14="http://schemas.microsoft.com/office/word/2010/wordml" xmlns:w15="http://schemas.microsoft.com/office/word/2012/wordml" xmlns:w16se="http://schemas.microsoft.com/office/word/2015/wordml/symex" xmlns:wpg="http://schemas.microsoft.com/office/word/2010/wordprocessingGroup" xmlns:wpi="http://schemas.microsoft.com/office/word/2010/wordprocessingInk" xmlns:wne="http://schemas.microsoft.com/office/word/2006/wordml" xmlns:wps="http://schemas.microsoft.com/office/word/2010/wordprocessingShape" mc:Ignorable="w14 w15 w16se wp14">
   <w:body>
     <w:p>
       <w:pPr>
-        <w:pStyle w:val="25"/>
+        <w:pStyle w:val="Normal0"/>
         <w:spacing w:after="120"/>
         <w:jc w:val="center"/>
         <w:rPr>
@@ -133,7 +133,7 @@
           <w:sz w:val="44"/>
           <w:lang w:eastAsia="zh-CN"/>
         </w:rPr>
-        <w:instrText xml:space="preserve">ADDIN CNKISM.UserStyle</w:instrText>
+        <w:instrText>ADDIN CNKISM.UserStyle</w:instrText>
       </w:r>
       <w:r>
         <w:rPr>
@@ -141,7 +141,6 @@
           <w:sz w:val="44"/>
           <w:lang w:eastAsia="zh-CN"/>
         </w:rPr>
-        <w:fldChar w:fldCharType="separate"/>
       </w:r>
       <w:r>
         <w:rPr>
@@ -154,7 +153,7 @@
     </w:p>
     <w:p>
       <w:pPr>
-        <w:pStyle w:val="25"/>
+        <w:pStyle w:val="Normal0"/>
         <w:spacing w:after="120"/>
         <w:jc w:val="center"/>
         <w:rPr>
@@ -166,7 +165,7 @@
     </w:p>
     <w:p>
       <w:pPr>
-        <w:pStyle w:val="25"/>
+        <w:pStyle w:val="Normal0"/>
         <w:spacing w:after="120"/>
         <w:jc w:val="center"/>
         <w:rPr>
@@ -176,16 +175,13 @@
         </w:rPr>
       </w:pPr>
     </w:p>
+    <w:bookmarkStart w:id="0" w:name="_Toc32429_WPSOffice_Type3" w:displacedByCustomXml="next"/>
     <w:sdt>
       <w:sdtPr>
         <w:rPr>
-          <w:rFonts w:ascii="宋体" w:hAnsi="宋体" w:eastAsia="宋体" w:cs="Times New Roman"/>
-          <w:kern w:val="2"/>
-          <w:sz w:val="21"/>
-          <w:szCs w:val="24"/>
-          <w:lang w:val="en-US" w:eastAsia="zh-CN" w:bidi="ar-SA"/>
+          <w:rFonts w:ascii="宋体" w:hAnsi="宋体"/>
         </w:rPr>
-        <w:id w:val="147462304"/>
+        <w:id w:val="889923131"/>
         <w15:color w:val="DBDBDB"/>
         <w:docPartObj>
           <w:docPartGallery w:val="Table of Contents"/>
@@ -194,7 +190,7 @@
       </w:sdtPr>
       <w:sdtEndPr>
         <w:rPr>
-          <w:rFonts w:ascii="Times New Roman" w:hAnsi="Times New Roman" w:eastAsia="宋体" w:cs="Times New Roman"/>
+          <w:rFonts w:ascii="Times New Roman" w:hAnsi="Times New Roman"/>
           <w:sz w:val="20"/>
           <w:szCs w:val="20"/>
         </w:rPr>
@@ -202,1293 +198,957 @@
       <w:sdtContent>
         <w:p>
           <w:pPr>
-            <w:spacing w:before="0" w:beforeLines="0" w:after="0" w:afterLines="0" w:line="240" w:lineRule="auto"/>
-            <w:ind w:left="0" w:leftChars="0" w:right="0" w:rightChars="0" w:firstLine="0" w:firstLineChars="0"/>
             <w:jc w:val="center"/>
           </w:pPr>
-          <w:bookmarkStart w:id="0" w:name="_Toc32429_WPSOffice_Type3"/>
           <w:r>
             <w:rPr>
-              <w:rFonts w:ascii="宋体" w:hAnsi="宋体" w:eastAsia="宋体"/>
-              <w:sz w:val="21"/>
+              <w:rFonts w:ascii="宋体" w:hAnsi="宋体"/>
             </w:rPr>
             <w:t>目录</w:t>
           </w:r>
         </w:p>
         <w:p>
           <w:pPr>
-            <w:pStyle w:val="26"/>
+            <w:pStyle w:val="WPSOffice1"/>
             <w:tabs>
               <w:tab w:val="right" w:leader="dot" w:pos="8306"/>
             </w:tabs>
           </w:pPr>
-          <w:r>
-            <w:fldChar w:fldCharType="begin"/>
-          </w:r>
-          <w:r>
-            <w:instrText xml:space="preserve"> HYPERLINK \l _Toc8942_WPSOffice_Level1 </w:instrText>
-          </w:r>
-          <w:r>
-            <w:fldChar w:fldCharType="separate"/>
-          </w:r>
-          <w:sdt>
-            <w:sdtPr>
-              <w:rPr>
-                <w:rFonts w:ascii="Calibri" w:hAnsi="Calibri" w:eastAsia="宋体" w:cs="Times New Roman"/>
-                <w:kern w:val="2"/>
-                <w:sz w:val="21"/>
-                <w:szCs w:val="24"/>
-                <w:lang w:val="en-US" w:eastAsia="zh-CN" w:bidi="ar-SA"/>
-              </w:rPr>
-              <w:id w:val="147462304"/>
-              <w:placeholder>
-                <w:docPart w:val="{07c24d3b-41cb-4460-a20a-36490f8f43c7}"/>
-              </w:placeholder>
-              <w15:color w:val="509DF3"/>
-            </w:sdtPr>
-            <w:sdtEndPr>
-              <w:rPr>
-                <w:rFonts w:ascii="Calibri" w:hAnsi="Calibri" w:eastAsia="宋体" w:cs="Times New Roman"/>
-                <w:kern w:val="2"/>
-                <w:sz w:val="21"/>
-                <w:szCs w:val="24"/>
-                <w:lang w:val="en-US" w:eastAsia="zh-CN" w:bidi="ar-SA"/>
-              </w:rPr>
-            </w:sdtEndPr>
-            <w:sdtContent>
-              <w:r>
+          <w:hyperlink w:anchor="_Toc8942_WPSOffice_Level1" w:history="1">
+            <w:sdt>
+              <w:sdtPr>
                 <w:rPr>
-                  <w:rFonts w:hint="eastAsia" w:ascii="Calibri" w:hAnsi="Calibri" w:eastAsia="宋体" w:cs="Times New Roman"/>
+                  <w:rFonts w:ascii="Calibri" w:hAnsi="Calibri"/>
+                  <w:kern w:val="2"/>
+                  <w:sz w:val="21"/>
+                  <w:szCs w:val="24"/>
                 </w:rPr>
-                <w:t>第二章 NLP项目需求分析</w:t>
-              </w:r>
-            </w:sdtContent>
-          </w:sdt>
-          <w:r>
-            <w:tab/>
-          </w:r>
-          <w:bookmarkStart w:id="1" w:name="_Toc8942_WPSOffice_Level1Page"/>
-          <w:r>
-            <w:t>2</w:t>
-          </w:r>
-          <w:bookmarkEnd w:id="1"/>
-          <w:r>
-            <w:fldChar w:fldCharType="end"/>
-          </w:r>
+                <w:id w:val="147462304"/>
+                <w:placeholder>
+                  <w:docPart w:val="{07c24d3b-41cb-4460-a20a-36490f8f43c7}"/>
+                </w:placeholder>
+                <w15:color w:val="509DF3"/>
+              </w:sdtPr>
+              <w:sdtEndPr/>
+              <w:sdtContent>
+                <w:r>
+                  <w:rPr>
+                    <w:rFonts w:ascii="Calibri" w:hAnsi="Calibri" w:hint="eastAsia"/>
+                  </w:rPr>
+                  <w:t>第二章</w:t>
+                </w:r>
+                <w:r>
+                  <w:rPr>
+                    <w:rFonts w:ascii="Calibri" w:hAnsi="Calibri" w:hint="eastAsia"/>
+                  </w:rPr>
+                  <w:t xml:space="preserve"> NLP</w:t>
+                </w:r>
+                <w:r>
+                  <w:rPr>
+                    <w:rFonts w:ascii="Calibri" w:hAnsi="Calibri" w:hint="eastAsia"/>
+                  </w:rPr>
+                  <w:t>项目需求分析</w:t>
+                </w:r>
+              </w:sdtContent>
+            </w:sdt>
+            <w:r>
+              <w:tab/>
+            </w:r>
+            <w:bookmarkStart w:id="1" w:name="_Toc8942_WPSOffice_Level1Page"/>
+            <w:r>
+              <w:t>2</w:t>
+            </w:r>
+            <w:bookmarkEnd w:id="1"/>
+          </w:hyperlink>
         </w:p>
         <w:p>
           <w:pPr>
-            <w:pStyle w:val="27"/>
+            <w:pStyle w:val="WPSOffice2"/>
             <w:tabs>
               <w:tab w:val="right" w:leader="dot" w:pos="8306"/>
             </w:tabs>
+            <w:ind w:left="420"/>
           </w:pPr>
-          <w:r>
-            <w:fldChar w:fldCharType="begin"/>
-          </w:r>
-          <w:r>
-            <w:instrText xml:space="preserve"> HYPERLINK \l _Toc32429_WPSOffice_Level2 </w:instrText>
-          </w:r>
-          <w:r>
-            <w:fldChar w:fldCharType="separate"/>
-          </w:r>
-          <w:sdt>
-            <w:sdtPr>
-              <w:rPr>
-                <w:rFonts w:ascii="Calibri" w:hAnsi="Calibri" w:eastAsia="宋体" w:cs="Times New Roman"/>
-                <w:kern w:val="2"/>
-                <w:sz w:val="21"/>
-                <w:szCs w:val="24"/>
-                <w:lang w:val="en-US" w:eastAsia="zh-CN" w:bidi="ar-SA"/>
-              </w:rPr>
-              <w:id w:val="147462304"/>
-              <w:placeholder>
-                <w:docPart w:val="{08296a1c-a331-45d8-81ef-4a9533790a68}"/>
-              </w:placeholder>
-              <w15:color w:val="509DF3"/>
-            </w:sdtPr>
-            <w:sdtEndPr>
-              <w:rPr>
-                <w:rFonts w:ascii="Calibri" w:hAnsi="Calibri" w:eastAsia="宋体" w:cs="Times New Roman"/>
-                <w:kern w:val="2"/>
-                <w:sz w:val="21"/>
-                <w:szCs w:val="24"/>
-                <w:lang w:val="en-US" w:eastAsia="zh-CN" w:bidi="ar-SA"/>
-              </w:rPr>
-            </w:sdtEndPr>
-            <w:sdtContent>
-              <w:r>
+          <w:hyperlink w:anchor="_Toc32429_WPSOffice_Level2" w:history="1">
+            <w:sdt>
+              <w:sdtPr>
                 <w:rPr>
-                  <w:rFonts w:hint="eastAsia" w:ascii="宋体" w:hAnsi="宋体" w:eastAsia="宋体" w:cs="宋体"/>
+                  <w:rFonts w:ascii="Calibri" w:hAnsi="Calibri"/>
+                  <w:kern w:val="2"/>
+                  <w:sz w:val="21"/>
+                  <w:szCs w:val="24"/>
                 </w:rPr>
-                <w:t xml:space="preserve">2.1. </w:t>
-              </w:r>
-              <w:r>
-                <w:rPr>
-                  <w:rFonts w:hint="eastAsia" w:ascii="黑体" w:hAnsi="黑体" w:eastAsia="黑体" w:cs="黑体"/>
-                </w:rPr>
-                <w:t>文档介绍</w:t>
-              </w:r>
-            </w:sdtContent>
-          </w:sdt>
-          <w:r>
-            <w:tab/>
-          </w:r>
-          <w:bookmarkStart w:id="2" w:name="_Toc32429_WPSOffice_Level2Page"/>
-          <w:r>
-            <w:t>2</w:t>
-          </w:r>
-          <w:bookmarkEnd w:id="2"/>
-          <w:r>
-            <w:fldChar w:fldCharType="end"/>
-          </w:r>
+                <w:id w:val="-1777018954"/>
+                <w:placeholder>
+                  <w:docPart w:val="{08296a1c-a331-45d8-81ef-4a9533790a68}"/>
+                </w:placeholder>
+                <w15:color w:val="509DF3"/>
+              </w:sdtPr>
+              <w:sdtEndPr/>
+              <w:sdtContent>
+                <w:r>
+                  <w:rPr>
+                    <w:rFonts w:ascii="宋体" w:hAnsi="宋体" w:cs="宋体" w:hint="eastAsia"/>
+                  </w:rPr>
+                  <w:t xml:space="preserve">2.1. </w:t>
+                </w:r>
+                <w:r>
+                  <w:rPr>
+                    <w:rFonts w:ascii="黑体" w:eastAsia="黑体" w:hAnsi="黑体" w:cs="黑体" w:hint="eastAsia"/>
+                  </w:rPr>
+                  <w:t>文档介绍</w:t>
+                </w:r>
+              </w:sdtContent>
+            </w:sdt>
+            <w:r>
+              <w:tab/>
+            </w:r>
+            <w:bookmarkStart w:id="2" w:name="_Toc32429_WPSOffice_Level2Page"/>
+            <w:r>
+              <w:t>2</w:t>
+            </w:r>
+            <w:bookmarkEnd w:id="2"/>
+          </w:hyperlink>
         </w:p>
         <w:p>
           <w:pPr>
-            <w:pStyle w:val="28"/>
+            <w:pStyle w:val="WPSOffice3"/>
             <w:tabs>
               <w:tab w:val="right" w:leader="dot" w:pos="8306"/>
             </w:tabs>
+            <w:ind w:left="840"/>
           </w:pPr>
-          <w:r>
-            <w:fldChar w:fldCharType="begin"/>
-          </w:r>
-          <w:r>
-            <w:instrText xml:space="preserve"> HYPERLINK \l _Toc32429_WPSOffice_Level3 </w:instrText>
-          </w:r>
-          <w:r>
-            <w:fldChar w:fldCharType="separate"/>
-          </w:r>
-          <w:sdt>
-            <w:sdtPr>
-              <w:rPr>
-                <w:rFonts w:ascii="Calibri" w:hAnsi="Calibri" w:eastAsia="宋体" w:cs="Times New Roman"/>
-                <w:kern w:val="2"/>
-                <w:sz w:val="21"/>
-                <w:szCs w:val="24"/>
-                <w:lang w:val="en-US" w:eastAsia="zh-CN" w:bidi="ar-SA"/>
-              </w:rPr>
-              <w:id w:val="147462304"/>
-              <w:placeholder>
-                <w:docPart w:val="{6df596b7-e52b-4d4c-a858-9d524b0b017c}"/>
-              </w:placeholder>
-              <w15:color w:val="509DF3"/>
-            </w:sdtPr>
-            <w:sdtEndPr>
-              <w:rPr>
-                <w:rFonts w:ascii="Calibri" w:hAnsi="Calibri" w:eastAsia="宋体" w:cs="Times New Roman"/>
-                <w:kern w:val="2"/>
-                <w:sz w:val="21"/>
-                <w:szCs w:val="24"/>
-                <w:lang w:val="en-US" w:eastAsia="zh-CN" w:bidi="ar-SA"/>
-              </w:rPr>
-            </w:sdtEndPr>
-            <w:sdtContent>
-              <w:r>
+          <w:hyperlink w:anchor="_Toc32429_WPSOffice_Level3" w:history="1">
+            <w:sdt>
+              <w:sdtPr>
                 <w:rPr>
-                  <w:rFonts w:hint="eastAsia" w:ascii="宋体" w:hAnsi="宋体" w:eastAsia="宋体" w:cs="宋体"/>
+                  <w:rFonts w:ascii="Calibri" w:hAnsi="Calibri"/>
+                  <w:kern w:val="2"/>
+                  <w:sz w:val="21"/>
+                  <w:szCs w:val="24"/>
                 </w:rPr>
-                <w:t xml:space="preserve">2.1.1. </w:t>
-              </w:r>
-              <w:r>
-                <w:rPr>
-                  <w:rFonts w:hint="eastAsia" w:ascii="黑体" w:hAnsi="黑体" w:eastAsia="黑体" w:cs="黑体"/>
-                </w:rPr>
-                <w:t>文档目的</w:t>
-              </w:r>
-            </w:sdtContent>
-          </w:sdt>
-          <w:r>
-            <w:tab/>
-          </w:r>
-          <w:bookmarkStart w:id="3" w:name="_Toc32429_WPSOffice_Level3Page"/>
-          <w:r>
-            <w:t>2</w:t>
-          </w:r>
-          <w:bookmarkEnd w:id="3"/>
-          <w:r>
-            <w:fldChar w:fldCharType="end"/>
-          </w:r>
+                <w:id w:val="-1028253914"/>
+                <w:placeholder>
+                  <w:docPart w:val="{6df596b7-e52b-4d4c-a858-9d524b0b017c}"/>
+                </w:placeholder>
+                <w15:color w:val="509DF3"/>
+              </w:sdtPr>
+              <w:sdtEndPr/>
+              <w:sdtContent>
+                <w:r>
+                  <w:rPr>
+                    <w:rFonts w:ascii="宋体" w:hAnsi="宋体" w:cs="宋体" w:hint="eastAsia"/>
+                  </w:rPr>
+                  <w:t xml:space="preserve">2.1.1. </w:t>
+                </w:r>
+                <w:r>
+                  <w:rPr>
+                    <w:rFonts w:ascii="黑体" w:eastAsia="黑体" w:hAnsi="黑体" w:cs="黑体" w:hint="eastAsia"/>
+                  </w:rPr>
+                  <w:t>文档目的</w:t>
+                </w:r>
+              </w:sdtContent>
+            </w:sdt>
+            <w:r>
+              <w:tab/>
+            </w:r>
+            <w:bookmarkStart w:id="3" w:name="_Toc32429_WPSOffice_Level3Page"/>
+            <w:r>
+              <w:t>2</w:t>
+            </w:r>
+            <w:bookmarkEnd w:id="3"/>
+          </w:hyperlink>
         </w:p>
         <w:p>
           <w:pPr>
-            <w:pStyle w:val="28"/>
+            <w:pStyle w:val="WPSOffice3"/>
             <w:tabs>
               <w:tab w:val="right" w:leader="dot" w:pos="8306"/>
             </w:tabs>
+            <w:ind w:left="840"/>
           </w:pPr>
-          <w:r>
-            <w:fldChar w:fldCharType="begin"/>
-          </w:r>
-          <w:r>
-            <w:instrText xml:space="preserve"> HYPERLINK \l _Toc5277_WPSOffice_Level3 </w:instrText>
-          </w:r>
-          <w:r>
-            <w:fldChar w:fldCharType="separate"/>
-          </w:r>
-          <w:sdt>
-            <w:sdtPr>
-              <w:rPr>
-                <w:rFonts w:ascii="Calibri" w:hAnsi="Calibri" w:eastAsia="宋体" w:cs="Times New Roman"/>
-                <w:kern w:val="2"/>
-                <w:sz w:val="21"/>
-                <w:szCs w:val="24"/>
-                <w:lang w:val="en-US" w:eastAsia="zh-CN" w:bidi="ar-SA"/>
-              </w:rPr>
-              <w:id w:val="147462304"/>
-              <w:placeholder>
-                <w:docPart w:val="{dc3dd294-1409-4412-8daa-1f7bc16859b2}"/>
-              </w:placeholder>
-              <w15:color w:val="509DF3"/>
-            </w:sdtPr>
-            <w:sdtEndPr>
-              <w:rPr>
-                <w:rFonts w:ascii="Calibri" w:hAnsi="Calibri" w:eastAsia="宋体" w:cs="Times New Roman"/>
-                <w:kern w:val="2"/>
-                <w:sz w:val="21"/>
-                <w:szCs w:val="24"/>
-                <w:lang w:val="en-US" w:eastAsia="zh-CN" w:bidi="ar-SA"/>
-              </w:rPr>
-            </w:sdtEndPr>
-            <w:sdtContent>
-              <w:r>
+          <w:hyperlink w:anchor="_Toc5277_WPSOffice_Level3" w:history="1">
+            <w:sdt>
+              <w:sdtPr>
                 <w:rPr>
-                  <w:rFonts w:hint="eastAsia" w:ascii="宋体" w:hAnsi="宋体" w:eastAsia="宋体" w:cs="宋体"/>
+                  <w:rFonts w:ascii="Calibri" w:hAnsi="Calibri"/>
+                  <w:kern w:val="2"/>
+                  <w:sz w:val="21"/>
+                  <w:szCs w:val="24"/>
                 </w:rPr>
-                <w:t xml:space="preserve">2.1.2. </w:t>
-              </w:r>
-              <w:r>
-                <w:rPr>
-                  <w:rFonts w:hint="eastAsia" w:ascii="黑体" w:hAnsi="黑体" w:eastAsia="黑体" w:cs="黑体"/>
-                </w:rPr>
-                <w:t>文档范围</w:t>
-              </w:r>
-            </w:sdtContent>
-          </w:sdt>
-          <w:r>
-            <w:tab/>
-          </w:r>
-          <w:bookmarkStart w:id="4" w:name="_Toc5277_WPSOffice_Level3Page"/>
-          <w:r>
-            <w:t>2</w:t>
-          </w:r>
-          <w:bookmarkEnd w:id="4"/>
-          <w:r>
-            <w:fldChar w:fldCharType="end"/>
-          </w:r>
+                <w:id w:val="1774357937"/>
+                <w:placeholder>
+                  <w:docPart w:val="{dc3dd294-1409-4412-8daa-1f7bc16859b2}"/>
+                </w:placeholder>
+                <w15:color w:val="509DF3"/>
+              </w:sdtPr>
+              <w:sdtEndPr/>
+              <w:sdtContent>
+                <w:r>
+                  <w:rPr>
+                    <w:rFonts w:ascii="宋体" w:hAnsi="宋体" w:cs="宋体" w:hint="eastAsia"/>
+                  </w:rPr>
+                  <w:t xml:space="preserve">2.1.2. </w:t>
+                </w:r>
+                <w:r>
+                  <w:rPr>
+                    <w:rFonts w:ascii="黑体" w:eastAsia="黑体" w:hAnsi="黑体" w:cs="黑体" w:hint="eastAsia"/>
+                  </w:rPr>
+                  <w:t>文档范围</w:t>
+                </w:r>
+              </w:sdtContent>
+            </w:sdt>
+            <w:r>
+              <w:tab/>
+            </w:r>
+            <w:bookmarkStart w:id="4" w:name="_Toc5277_WPSOffice_Level3Page"/>
+            <w:r>
+              <w:t>2</w:t>
+            </w:r>
+            <w:bookmarkEnd w:id="4"/>
+          </w:hyperlink>
         </w:p>
         <w:p>
           <w:pPr>
-            <w:pStyle w:val="28"/>
+            <w:pStyle w:val="WPSOffice3"/>
             <w:tabs>
               <w:tab w:val="right" w:leader="dot" w:pos="8306"/>
             </w:tabs>
+            <w:ind w:left="840"/>
           </w:pPr>
-          <w:r>
-            <w:fldChar w:fldCharType="begin"/>
-          </w:r>
-          <w:r>
-            <w:instrText xml:space="preserve"> HYPERLINK \l _Toc1395_WPSOffice_Level3 </w:instrText>
-          </w:r>
-          <w:r>
-            <w:fldChar w:fldCharType="separate"/>
-          </w:r>
-          <w:sdt>
-            <w:sdtPr>
-              <w:rPr>
-                <w:rFonts w:ascii="Calibri" w:hAnsi="Calibri" w:eastAsia="宋体" w:cs="Times New Roman"/>
-                <w:kern w:val="2"/>
-                <w:sz w:val="21"/>
-                <w:szCs w:val="24"/>
-                <w:lang w:val="en-US" w:eastAsia="zh-CN" w:bidi="ar-SA"/>
-              </w:rPr>
-              <w:id w:val="147462304"/>
-              <w:placeholder>
-                <w:docPart w:val="{fd6dce4f-15cf-47d6-9fc1-eeabaad28a83}"/>
-              </w:placeholder>
-              <w15:color w:val="509DF3"/>
-            </w:sdtPr>
-            <w:sdtEndPr>
-              <w:rPr>
-                <w:rFonts w:ascii="Calibri" w:hAnsi="Calibri" w:eastAsia="宋体" w:cs="Times New Roman"/>
-                <w:kern w:val="2"/>
-                <w:sz w:val="21"/>
-                <w:szCs w:val="24"/>
-                <w:lang w:val="en-US" w:eastAsia="zh-CN" w:bidi="ar-SA"/>
-              </w:rPr>
-            </w:sdtEndPr>
-            <w:sdtContent>
-              <w:r>
+          <w:hyperlink w:anchor="_Toc1395_WPSOffice_Level3" w:history="1">
+            <w:sdt>
+              <w:sdtPr>
                 <w:rPr>
-                  <w:rFonts w:hint="eastAsia" w:ascii="宋体" w:hAnsi="宋体" w:eastAsia="宋体" w:cs="宋体"/>
+                  <w:rFonts w:ascii="Calibri" w:hAnsi="Calibri"/>
+                  <w:kern w:val="2"/>
+                  <w:sz w:val="21"/>
+                  <w:szCs w:val="24"/>
                 </w:rPr>
-                <w:t xml:space="preserve">2.1.3. </w:t>
-              </w:r>
-              <w:r>
-                <w:rPr>
-                  <w:rFonts w:hint="eastAsia" w:ascii="黑体" w:hAnsi="黑体" w:eastAsia="黑体" w:cs="黑体"/>
-                </w:rPr>
-                <w:t>读者对象</w:t>
-              </w:r>
-            </w:sdtContent>
-          </w:sdt>
-          <w:r>
-            <w:tab/>
-          </w:r>
-          <w:bookmarkStart w:id="5" w:name="_Toc1395_WPSOffice_Level3Page"/>
-          <w:r>
-            <w:t>2</w:t>
-          </w:r>
-          <w:bookmarkEnd w:id="5"/>
-          <w:r>
-            <w:fldChar w:fldCharType="end"/>
-          </w:r>
+                <w:id w:val="325171289"/>
+                <w:placeholder>
+                  <w:docPart w:val="{fd6dce4f-15cf-47d6-9fc1-eeabaad28a83}"/>
+                </w:placeholder>
+                <w15:color w:val="509DF3"/>
+              </w:sdtPr>
+              <w:sdtEndPr/>
+              <w:sdtContent>
+                <w:r>
+                  <w:rPr>
+                    <w:rFonts w:ascii="宋体" w:hAnsi="宋体" w:cs="宋体" w:hint="eastAsia"/>
+                  </w:rPr>
+                  <w:t xml:space="preserve">2.1.3. </w:t>
+                </w:r>
+                <w:r>
+                  <w:rPr>
+                    <w:rFonts w:ascii="黑体" w:eastAsia="黑体" w:hAnsi="黑体" w:cs="黑体" w:hint="eastAsia"/>
+                  </w:rPr>
+                  <w:t>读者对象</w:t>
+                </w:r>
+              </w:sdtContent>
+            </w:sdt>
+            <w:r>
+              <w:tab/>
+            </w:r>
+            <w:bookmarkStart w:id="5" w:name="_Toc1395_WPSOffice_Level3Page"/>
+            <w:r>
+              <w:t>2</w:t>
+            </w:r>
+            <w:bookmarkEnd w:id="5"/>
+          </w:hyperlink>
         </w:p>
         <w:p>
           <w:pPr>
-            <w:pStyle w:val="28"/>
+            <w:pStyle w:val="WPSOffice3"/>
             <w:tabs>
               <w:tab w:val="right" w:leader="dot" w:pos="8306"/>
             </w:tabs>
+            <w:ind w:left="840"/>
           </w:pPr>
-          <w:r>
-            <w:fldChar w:fldCharType="begin"/>
-          </w:r>
-          <w:r>
-            <w:instrText xml:space="preserve"> HYPERLINK \l _Toc27760_WPSOffice_Level3 </w:instrText>
-          </w:r>
-          <w:r>
-            <w:fldChar w:fldCharType="separate"/>
-          </w:r>
-          <w:sdt>
-            <w:sdtPr>
-              <w:rPr>
-                <w:rFonts w:ascii="Calibri" w:hAnsi="Calibri" w:eastAsia="宋体" w:cs="Times New Roman"/>
-                <w:kern w:val="2"/>
-                <w:sz w:val="21"/>
-                <w:szCs w:val="24"/>
-                <w:lang w:val="en-US" w:eastAsia="zh-CN" w:bidi="ar-SA"/>
-              </w:rPr>
-              <w:id w:val="147462304"/>
-              <w:placeholder>
-                <w:docPart w:val="{3fa13d2f-c382-4535-9158-dc7849286e1b}"/>
-              </w:placeholder>
-              <w15:color w:val="509DF3"/>
-            </w:sdtPr>
-            <w:sdtEndPr>
-              <w:rPr>
-                <w:rFonts w:ascii="Calibri" w:hAnsi="Calibri" w:eastAsia="宋体" w:cs="Times New Roman"/>
-                <w:kern w:val="2"/>
-                <w:sz w:val="21"/>
-                <w:szCs w:val="24"/>
-                <w:lang w:val="en-US" w:eastAsia="zh-CN" w:bidi="ar-SA"/>
-              </w:rPr>
-            </w:sdtEndPr>
-            <w:sdtContent>
-              <w:r>
+          <w:hyperlink w:anchor="_Toc27760_WPSOffice_Level3" w:history="1">
+            <w:sdt>
+              <w:sdtPr>
                 <w:rPr>
-                  <w:rFonts w:hint="eastAsia" w:ascii="宋体" w:hAnsi="宋体" w:eastAsia="宋体" w:cs="宋体"/>
+                  <w:rFonts w:ascii="Calibri" w:hAnsi="Calibri"/>
+                  <w:kern w:val="2"/>
+                  <w:sz w:val="21"/>
+                  <w:szCs w:val="24"/>
                 </w:rPr>
-                <w:t xml:space="preserve">2.1.4. </w:t>
-              </w:r>
-              <w:r>
-                <w:rPr>
-                  <w:rFonts w:hint="eastAsia" w:ascii="黑体" w:hAnsi="黑体" w:eastAsia="黑体" w:cs="黑体"/>
-                </w:rPr>
-                <w:t>参考文档</w:t>
-              </w:r>
-            </w:sdtContent>
-          </w:sdt>
-          <w:r>
-            <w:tab/>
-          </w:r>
-          <w:bookmarkStart w:id="6" w:name="_Toc27760_WPSOffice_Level3Page"/>
-          <w:r>
-            <w:t>2</w:t>
-          </w:r>
-          <w:bookmarkEnd w:id="6"/>
-          <w:r>
-            <w:fldChar w:fldCharType="end"/>
-          </w:r>
+                <w:id w:val="-1723583043"/>
+                <w:placeholder>
+                  <w:docPart w:val="{3fa13d2f-c382-4535-9158-dc7849286e1b}"/>
+                </w:placeholder>
+                <w15:color w:val="509DF3"/>
+              </w:sdtPr>
+              <w:sdtEndPr/>
+              <w:sdtContent>
+                <w:r>
+                  <w:rPr>
+                    <w:rFonts w:ascii="宋体" w:hAnsi="宋体" w:cs="宋体" w:hint="eastAsia"/>
+                  </w:rPr>
+                  <w:t xml:space="preserve">2.1.4. </w:t>
+                </w:r>
+                <w:r>
+                  <w:rPr>
+                    <w:rFonts w:ascii="黑体" w:eastAsia="黑体" w:hAnsi="黑体" w:cs="黑体" w:hint="eastAsia"/>
+                  </w:rPr>
+                  <w:t>参考文档</w:t>
+                </w:r>
+              </w:sdtContent>
+            </w:sdt>
+            <w:r>
+              <w:tab/>
+            </w:r>
+            <w:bookmarkStart w:id="6" w:name="_Toc27760_WPSOffice_Level3Page"/>
+            <w:r>
+              <w:t>2</w:t>
+            </w:r>
+            <w:bookmarkEnd w:id="6"/>
+          </w:hyperlink>
         </w:p>
         <w:p>
           <w:pPr>
-            <w:pStyle w:val="28"/>
+            <w:pStyle w:val="WPSOffice3"/>
             <w:tabs>
               <w:tab w:val="right" w:leader="dot" w:pos="8306"/>
             </w:tabs>
+            <w:ind w:left="840"/>
           </w:pPr>
-          <w:r>
-            <w:fldChar w:fldCharType="begin"/>
-          </w:r>
-          <w:r>
-            <w:instrText xml:space="preserve"> HYPERLINK \l _Toc22188_WPSOffice_Level3 </w:instrText>
-          </w:r>
-          <w:r>
-            <w:fldChar w:fldCharType="separate"/>
-          </w:r>
-          <w:sdt>
-            <w:sdtPr>
-              <w:rPr>
-                <w:rFonts w:ascii="Calibri" w:hAnsi="Calibri" w:eastAsia="宋体" w:cs="Times New Roman"/>
-                <w:kern w:val="2"/>
-                <w:sz w:val="21"/>
-                <w:szCs w:val="24"/>
-                <w:lang w:val="en-US" w:eastAsia="zh-CN" w:bidi="ar-SA"/>
-              </w:rPr>
-              <w:id w:val="147462304"/>
-              <w:placeholder>
-                <w:docPart w:val="{8198f8b1-279b-4b8e-9b2d-12bb160dcf30}"/>
-              </w:placeholder>
-              <w15:color w:val="509DF3"/>
-            </w:sdtPr>
-            <w:sdtEndPr>
-              <w:rPr>
-                <w:rFonts w:ascii="Calibri" w:hAnsi="Calibri" w:eastAsia="宋体" w:cs="Times New Roman"/>
-                <w:kern w:val="2"/>
-                <w:sz w:val="21"/>
-                <w:szCs w:val="24"/>
-                <w:lang w:val="en-US" w:eastAsia="zh-CN" w:bidi="ar-SA"/>
-              </w:rPr>
-            </w:sdtEndPr>
-            <w:sdtContent>
-              <w:r>
+          <w:hyperlink w:anchor="_Toc22188_WPSOffice_Level3" w:history="1">
+            <w:sdt>
+              <w:sdtPr>
                 <w:rPr>
-                  <w:rFonts w:hint="eastAsia" w:ascii="宋体" w:hAnsi="宋体" w:eastAsia="宋体" w:cs="宋体"/>
+                  <w:rFonts w:ascii="Calibri" w:hAnsi="Calibri"/>
+                  <w:kern w:val="2"/>
+                  <w:sz w:val="21"/>
+                  <w:szCs w:val="24"/>
                 </w:rPr>
-                <w:t xml:space="preserve">2.1.5. </w:t>
-              </w:r>
-              <w:r>
-                <w:rPr>
-                  <w:rFonts w:hint="eastAsia" w:ascii="黑体" w:hAnsi="黑体" w:eastAsia="黑体" w:cs="黑体"/>
-                </w:rPr>
-                <w:t>术语与缩写解释</w:t>
-              </w:r>
-            </w:sdtContent>
-          </w:sdt>
-          <w:r>
-            <w:tab/>
-          </w:r>
-          <w:bookmarkStart w:id="7" w:name="_Toc22188_WPSOffice_Level3Page"/>
-          <w:r>
-            <w:t>2</w:t>
-          </w:r>
-          <w:bookmarkEnd w:id="7"/>
-          <w:r>
-            <w:fldChar w:fldCharType="end"/>
-          </w:r>
+                <w:id w:val="-728145592"/>
+                <w:placeholder>
+                  <w:docPart w:val="{8198f8b1-279b-4b8e-9b2d-12bb160dcf30}"/>
+                </w:placeholder>
+                <w15:color w:val="509DF3"/>
+              </w:sdtPr>
+              <w:sdtEndPr/>
+              <w:sdtContent>
+                <w:r>
+                  <w:rPr>
+                    <w:rFonts w:ascii="宋体" w:hAnsi="宋体" w:cs="宋体" w:hint="eastAsia"/>
+                  </w:rPr>
+                  <w:t xml:space="preserve">2.1.5. </w:t>
+                </w:r>
+                <w:r>
+                  <w:rPr>
+                    <w:rFonts w:ascii="黑体" w:eastAsia="黑体" w:hAnsi="黑体" w:cs="黑体" w:hint="eastAsia"/>
+                  </w:rPr>
+                  <w:t>术语与缩写解释</w:t>
+                </w:r>
+              </w:sdtContent>
+            </w:sdt>
+            <w:r>
+              <w:tab/>
+            </w:r>
+            <w:bookmarkStart w:id="7" w:name="_Toc22188_WPSOffice_Level3Page"/>
+            <w:r>
+              <w:t>2</w:t>
+            </w:r>
+            <w:bookmarkEnd w:id="7"/>
+          </w:hyperlink>
         </w:p>
         <w:p>
           <w:pPr>
-            <w:pStyle w:val="27"/>
+            <w:pStyle w:val="WPSOffice2"/>
             <w:tabs>
               <w:tab w:val="right" w:leader="dot" w:pos="8306"/>
             </w:tabs>
+            <w:ind w:left="420"/>
           </w:pPr>
-          <w:r>
-            <w:fldChar w:fldCharType="begin"/>
-          </w:r>
-          <w:r>
-            <w:instrText xml:space="preserve"> HYPERLINK \l _Toc5277_WPSOffice_Level2 </w:instrText>
-          </w:r>
-          <w:r>
-            <w:fldChar w:fldCharType="separate"/>
-          </w:r>
-          <w:sdt>
-            <w:sdtPr>
-              <w:rPr>
-                <w:rFonts w:ascii="Calibri" w:hAnsi="Calibri" w:eastAsia="宋体" w:cs="Times New Roman"/>
-                <w:kern w:val="2"/>
-                <w:sz w:val="21"/>
-                <w:szCs w:val="24"/>
-                <w:lang w:val="en-US" w:eastAsia="zh-CN" w:bidi="ar-SA"/>
-              </w:rPr>
-              <w:id w:val="147462304"/>
-              <w:placeholder>
-                <w:docPart w:val="{106959b5-e6d7-4dff-9eae-4ce373ef57d4}"/>
-              </w:placeholder>
-              <w15:color w:val="509DF3"/>
-            </w:sdtPr>
-            <w:sdtEndPr>
-              <w:rPr>
-                <w:rFonts w:ascii="Calibri" w:hAnsi="Calibri" w:eastAsia="宋体" w:cs="Times New Roman"/>
-                <w:kern w:val="2"/>
-                <w:sz w:val="21"/>
-                <w:szCs w:val="24"/>
-                <w:lang w:val="en-US" w:eastAsia="zh-CN" w:bidi="ar-SA"/>
-              </w:rPr>
-            </w:sdtEndPr>
-            <w:sdtContent>
-              <w:r>
+          <w:hyperlink w:anchor="_Toc5277_WPSOffice_Level2" w:history="1">
+            <w:sdt>
+              <w:sdtPr>
                 <w:rPr>
-                  <w:rFonts w:hint="eastAsia" w:ascii="宋体" w:hAnsi="宋体" w:eastAsia="宋体" w:cs="宋体"/>
+                  <w:rFonts w:ascii="Calibri" w:hAnsi="Calibri"/>
+                  <w:kern w:val="2"/>
+                  <w:sz w:val="21"/>
+                  <w:szCs w:val="24"/>
                 </w:rPr>
-                <w:t xml:space="preserve">2.2. </w:t>
-              </w:r>
-              <w:r>
-                <w:rPr>
-                  <w:rFonts w:hint="eastAsia" w:ascii="黑体" w:hAnsi="黑体" w:eastAsia="黑体" w:cs="黑体"/>
-                </w:rPr>
-                <w:t>产品介绍</w:t>
-              </w:r>
-            </w:sdtContent>
-          </w:sdt>
-          <w:r>
-            <w:tab/>
-          </w:r>
-          <w:bookmarkStart w:id="8" w:name="_Toc5277_WPSOffice_Level2Page"/>
-          <w:r>
-            <w:t>2</w:t>
-          </w:r>
-          <w:bookmarkEnd w:id="8"/>
-          <w:r>
-            <w:fldChar w:fldCharType="end"/>
-          </w:r>
+                <w:id w:val="1654104247"/>
+                <w:placeholder>
+                  <w:docPart w:val="{106959b5-e6d7-4dff-9eae-4ce373ef57d4}"/>
+                </w:placeholder>
+                <w15:color w:val="509DF3"/>
+              </w:sdtPr>
+              <w:sdtEndPr/>
+              <w:sdtContent>
+                <w:r>
+                  <w:rPr>
+                    <w:rFonts w:ascii="宋体" w:hAnsi="宋体" w:cs="宋体" w:hint="eastAsia"/>
+                  </w:rPr>
+                  <w:t xml:space="preserve">2.2. </w:t>
+                </w:r>
+                <w:r>
+                  <w:rPr>
+                    <w:rFonts w:ascii="黑体" w:eastAsia="黑体" w:hAnsi="黑体" w:cs="黑体" w:hint="eastAsia"/>
+                  </w:rPr>
+                  <w:t>产品介绍</w:t>
+                </w:r>
+              </w:sdtContent>
+            </w:sdt>
+            <w:r>
+              <w:tab/>
+            </w:r>
+            <w:bookmarkStart w:id="8" w:name="_Toc5277_WPSOffice_Level2Page"/>
+            <w:r>
+              <w:t>2</w:t>
+            </w:r>
+            <w:bookmarkEnd w:id="8"/>
+          </w:hyperlink>
         </w:p>
         <w:p>
           <w:pPr>
-            <w:pStyle w:val="28"/>
+            <w:pStyle w:val="WPSOffice3"/>
             <w:tabs>
               <w:tab w:val="right" w:leader="dot" w:pos="8306"/>
             </w:tabs>
+            <w:ind w:left="840"/>
           </w:pPr>
-          <w:r>
-            <w:fldChar w:fldCharType="begin"/>
-          </w:r>
-          <w:r>
-            <w:instrText xml:space="preserve"> HYPERLINK \l _Toc5968_WPSOffice_Level3 </w:instrText>
-          </w:r>
-          <w:r>
-            <w:fldChar w:fldCharType="separate"/>
-          </w:r>
-          <w:sdt>
-            <w:sdtPr>
-              <w:rPr>
-                <w:rFonts w:ascii="Calibri" w:hAnsi="Calibri" w:eastAsia="宋体" w:cs="Times New Roman"/>
-                <w:kern w:val="2"/>
-                <w:sz w:val="21"/>
-                <w:szCs w:val="24"/>
-                <w:lang w:val="en-US" w:eastAsia="zh-CN" w:bidi="ar-SA"/>
-              </w:rPr>
-              <w:id w:val="147462304"/>
-              <w:placeholder>
-                <w:docPart w:val="{b2f56d4e-f57f-4b86-b8d8-6efb5fed96ae}"/>
-              </w:placeholder>
-              <w15:color w:val="509DF3"/>
-            </w:sdtPr>
-            <w:sdtEndPr>
-              <w:rPr>
-                <w:rFonts w:ascii="Calibri" w:hAnsi="Calibri" w:eastAsia="宋体" w:cs="Times New Roman"/>
-                <w:kern w:val="2"/>
-                <w:sz w:val="21"/>
-                <w:szCs w:val="24"/>
-                <w:lang w:val="en-US" w:eastAsia="zh-CN" w:bidi="ar-SA"/>
-              </w:rPr>
-            </w:sdtEndPr>
-            <w:sdtContent>
-              <w:r>
+          <w:hyperlink w:anchor="_Toc5968_WPSOffice_Level3" w:history="1">
+            <w:sdt>
+              <w:sdtPr>
                 <w:rPr>
-                  <w:rFonts w:hint="eastAsia" w:ascii="宋体" w:hAnsi="宋体" w:eastAsia="宋体" w:cs="宋体"/>
+                  <w:rFonts w:ascii="Calibri" w:hAnsi="Calibri"/>
+                  <w:kern w:val="2"/>
+                  <w:sz w:val="21"/>
+                  <w:szCs w:val="24"/>
                 </w:rPr>
-                <w:t xml:space="preserve">2.2.1. </w:t>
-              </w:r>
-              <w:r>
-                <w:rPr>
-                  <w:rFonts w:hint="eastAsia" w:ascii="黑体" w:hAnsi="黑体" w:eastAsia="黑体" w:cs="黑体"/>
-                </w:rPr>
-                <w:t>产品面向的用户群体</w:t>
-              </w:r>
-            </w:sdtContent>
-          </w:sdt>
-          <w:r>
-            <w:tab/>
-          </w:r>
-          <w:bookmarkStart w:id="9" w:name="_Toc5968_WPSOffice_Level3Page"/>
-          <w:r>
-            <w:t>2</w:t>
-          </w:r>
-          <w:bookmarkEnd w:id="9"/>
-          <w:r>
-            <w:fldChar w:fldCharType="end"/>
-          </w:r>
+                <w:id w:val="-71738095"/>
+                <w:placeholder>
+                  <w:docPart w:val="{b2f56d4e-f57f-4b86-b8d8-6efb5fed96ae}"/>
+                </w:placeholder>
+                <w15:color w:val="509DF3"/>
+              </w:sdtPr>
+              <w:sdtEndPr/>
+              <w:sdtContent>
+                <w:r>
+                  <w:rPr>
+                    <w:rFonts w:ascii="宋体" w:hAnsi="宋体" w:cs="宋体" w:hint="eastAsia"/>
+                  </w:rPr>
+                  <w:t xml:space="preserve">2.2.1. </w:t>
+                </w:r>
+                <w:r>
+                  <w:rPr>
+                    <w:rFonts w:ascii="黑体" w:eastAsia="黑体" w:hAnsi="黑体" w:cs="黑体" w:hint="eastAsia"/>
+                  </w:rPr>
+                  <w:t>产品面向的用户群体</w:t>
+                </w:r>
+              </w:sdtContent>
+            </w:sdt>
+            <w:r>
+              <w:tab/>
+            </w:r>
+            <w:bookmarkStart w:id="9" w:name="_Toc5968_WPSOffice_Level3Page"/>
+            <w:r>
+              <w:t>2</w:t>
+            </w:r>
+            <w:bookmarkEnd w:id="9"/>
+          </w:hyperlink>
         </w:p>
         <w:p>
           <w:pPr>
-            <w:pStyle w:val="28"/>
+            <w:pStyle w:val="WPSOffice3"/>
             <w:tabs>
               <w:tab w:val="right" w:leader="dot" w:pos="8306"/>
             </w:tabs>
+            <w:ind w:left="840"/>
           </w:pPr>
-          <w:r>
-            <w:fldChar w:fldCharType="begin"/>
-          </w:r>
-          <w:r>
-            <w:instrText xml:space="preserve"> HYPERLINK \l _Toc137_WPSOffice_Level3 </w:instrText>
-          </w:r>
-          <w:r>
-            <w:fldChar w:fldCharType="separate"/>
-          </w:r>
-          <w:sdt>
-            <w:sdtPr>
-              <w:rPr>
-                <w:rFonts w:ascii="Calibri" w:hAnsi="Calibri" w:eastAsia="宋体" w:cs="Times New Roman"/>
-                <w:kern w:val="2"/>
-                <w:sz w:val="21"/>
-                <w:szCs w:val="24"/>
-                <w:lang w:val="en-US" w:eastAsia="zh-CN" w:bidi="ar-SA"/>
-              </w:rPr>
-              <w:id w:val="147462304"/>
-              <w:placeholder>
-                <w:docPart w:val="{d42552c5-054d-4b34-8352-b7599a01f368}"/>
-              </w:placeholder>
-              <w15:color w:val="509DF3"/>
-            </w:sdtPr>
-            <w:sdtEndPr>
-              <w:rPr>
-                <w:rFonts w:ascii="Calibri" w:hAnsi="Calibri" w:eastAsia="宋体" w:cs="Times New Roman"/>
-                <w:kern w:val="2"/>
-                <w:sz w:val="21"/>
-                <w:szCs w:val="24"/>
-                <w:lang w:val="en-US" w:eastAsia="zh-CN" w:bidi="ar-SA"/>
-              </w:rPr>
-            </w:sdtEndPr>
-            <w:sdtContent>
-              <w:r>
+          <w:hyperlink w:anchor="_Toc137_WPSOffice_Level3" w:history="1">
+            <w:sdt>
+              <w:sdtPr>
                 <w:rPr>
-                  <w:rFonts w:hint="eastAsia" w:ascii="宋体" w:hAnsi="宋体" w:eastAsia="宋体" w:cs="宋体"/>
+                  <w:rFonts w:ascii="Calibri" w:hAnsi="Calibri"/>
+                  <w:kern w:val="2"/>
+                  <w:sz w:val="21"/>
+                  <w:szCs w:val="24"/>
                 </w:rPr>
-                <w:t xml:space="preserve">2.2.2. </w:t>
-              </w:r>
-              <w:r>
-                <w:rPr>
-                  <w:rFonts w:hint="eastAsia" w:ascii="黑体" w:hAnsi="黑体" w:eastAsia="黑体" w:cs="黑体"/>
-                </w:rPr>
-                <w:t>产品应当遵循的标准或规范</w:t>
-              </w:r>
-            </w:sdtContent>
-          </w:sdt>
-          <w:r>
-            <w:tab/>
-          </w:r>
-          <w:bookmarkStart w:id="10" w:name="_Toc137_WPSOffice_Level3Page"/>
-          <w:r>
-            <w:t>3</w:t>
-          </w:r>
-          <w:bookmarkEnd w:id="10"/>
-          <w:r>
-            <w:fldChar w:fldCharType="end"/>
-          </w:r>
+                <w:id w:val="-1448155002"/>
+                <w:placeholder>
+                  <w:docPart w:val="{d42552c5-054d-4b34-8352-b7599a01f368}"/>
+                </w:placeholder>
+                <w15:color w:val="509DF3"/>
+              </w:sdtPr>
+              <w:sdtEndPr/>
+              <w:sdtContent>
+                <w:r>
+                  <w:rPr>
+                    <w:rFonts w:ascii="宋体" w:hAnsi="宋体" w:cs="宋体" w:hint="eastAsia"/>
+                  </w:rPr>
+                  <w:t xml:space="preserve">2.2.2. </w:t>
+                </w:r>
+                <w:r>
+                  <w:rPr>
+                    <w:rFonts w:ascii="黑体" w:eastAsia="黑体" w:hAnsi="黑体" w:cs="黑体" w:hint="eastAsia"/>
+                  </w:rPr>
+                  <w:t>产品应当遵循的标准或规范</w:t>
+                </w:r>
+              </w:sdtContent>
+            </w:sdt>
+            <w:r>
+              <w:tab/>
+            </w:r>
+            <w:bookmarkStart w:id="10" w:name="_Toc137_WPSOffice_Level3Page"/>
+            <w:r>
+              <w:t>3</w:t>
+            </w:r>
+            <w:bookmarkEnd w:id="10"/>
+          </w:hyperlink>
         </w:p>
         <w:p>
           <w:pPr>
-            <w:pStyle w:val="28"/>
+            <w:pStyle w:val="WPSOffice3"/>
             <w:tabs>
               <w:tab w:val="right" w:leader="dot" w:pos="8306"/>
             </w:tabs>
+            <w:ind w:left="840"/>
           </w:pPr>
-          <w:r>
-            <w:fldChar w:fldCharType="begin"/>
-          </w:r>
-          <w:r>
-            <w:instrText xml:space="preserve"> HYPERLINK \l _Toc2012_WPSOffice_Level3 </w:instrText>
-          </w:r>
-          <w:r>
-            <w:fldChar w:fldCharType="separate"/>
-          </w:r>
-          <w:sdt>
-            <w:sdtPr>
-              <w:rPr>
-                <w:rFonts w:ascii="Calibri" w:hAnsi="Calibri" w:eastAsia="宋体" w:cs="Times New Roman"/>
-                <w:kern w:val="2"/>
-                <w:sz w:val="21"/>
-                <w:szCs w:val="24"/>
-                <w:lang w:val="en-US" w:eastAsia="zh-CN" w:bidi="ar-SA"/>
-              </w:rPr>
-              <w:id w:val="147462304"/>
-              <w:placeholder>
-                <w:docPart w:val="{2734fd36-164b-4b4d-93b2-9469401e6467}"/>
-              </w:placeholder>
-              <w15:color w:val="509DF3"/>
-            </w:sdtPr>
-            <w:sdtEndPr>
-              <w:rPr>
-                <w:rFonts w:ascii="Calibri" w:hAnsi="Calibri" w:eastAsia="宋体" w:cs="Times New Roman"/>
-                <w:kern w:val="2"/>
-                <w:sz w:val="21"/>
-                <w:szCs w:val="24"/>
-                <w:lang w:val="en-US" w:eastAsia="zh-CN" w:bidi="ar-SA"/>
-              </w:rPr>
-            </w:sdtEndPr>
-            <w:sdtContent>
-              <w:r>
+          <w:hyperlink w:anchor="_Toc2012_WPSOffice_Level3" w:history="1">
+            <w:sdt>
+              <w:sdtPr>
                 <w:rPr>
-                  <w:rFonts w:hint="eastAsia" w:ascii="宋体" w:hAnsi="宋体" w:eastAsia="宋体" w:cs="宋体"/>
+                  <w:rFonts w:ascii="Calibri" w:hAnsi="Calibri"/>
+                  <w:kern w:val="2"/>
+                  <w:sz w:val="21"/>
+                  <w:szCs w:val="24"/>
                 </w:rPr>
-                <w:t xml:space="preserve">2.2.3. </w:t>
-              </w:r>
-              <w:r>
-                <w:rPr>
-                  <w:rFonts w:hint="eastAsia" w:ascii="黑体" w:hAnsi="黑体" w:eastAsia="黑体" w:cs="黑体"/>
-                </w:rPr>
-                <w:t>产品范围</w:t>
-              </w:r>
-            </w:sdtContent>
-          </w:sdt>
-          <w:r>
-            <w:tab/>
-          </w:r>
-          <w:bookmarkStart w:id="11" w:name="_Toc2012_WPSOffice_Level3Page"/>
-          <w:r>
-            <w:t>3</w:t>
-          </w:r>
-          <w:bookmarkEnd w:id="11"/>
-          <w:r>
-            <w:fldChar w:fldCharType="end"/>
-          </w:r>
+                <w:id w:val="-747956409"/>
+                <w:placeholder>
+                  <w:docPart w:val="{2734fd36-164b-4b4d-93b2-9469401e6467}"/>
+                </w:placeholder>
+                <w15:color w:val="509DF3"/>
+              </w:sdtPr>
+              <w:sdtEndPr/>
+              <w:sdtContent>
+                <w:r>
+                  <w:rPr>
+                    <w:rFonts w:ascii="宋体" w:hAnsi="宋体" w:cs="宋体" w:hint="eastAsia"/>
+                  </w:rPr>
+                  <w:t xml:space="preserve">2.2.3. </w:t>
+                </w:r>
+                <w:r>
+                  <w:rPr>
+                    <w:rFonts w:ascii="黑体" w:eastAsia="黑体" w:hAnsi="黑体" w:cs="黑体" w:hint="eastAsia"/>
+                  </w:rPr>
+                  <w:t>产品范围</w:t>
+                </w:r>
+              </w:sdtContent>
+            </w:sdt>
+            <w:r>
+              <w:tab/>
+            </w:r>
+            <w:bookmarkStart w:id="11" w:name="_Toc2012_WPSOffice_Level3Page"/>
+            <w:r>
+              <w:t>3</w:t>
+            </w:r>
+            <w:bookmarkEnd w:id="11"/>
+          </w:hyperlink>
         </w:p>
         <w:p>
           <w:pPr>
-            <w:pStyle w:val="28"/>
+            <w:pStyle w:val="WPSOffice3"/>
             <w:tabs>
               <w:tab w:val="right" w:leader="dot" w:pos="8306"/>
             </w:tabs>
+            <w:ind w:left="840"/>
           </w:pPr>
-          <w:r>
-            <w:fldChar w:fldCharType="begin"/>
-          </w:r>
-          <w:r>
-            <w:instrText xml:space="preserve"> HYPERLINK \l _Toc7070_WPSOffice_Level3 </w:instrText>
-          </w:r>
-          <w:r>
-            <w:fldChar w:fldCharType="separate"/>
-          </w:r>
-          <w:sdt>
-            <w:sdtPr>
-              <w:rPr>
-                <w:rFonts w:ascii="Calibri" w:hAnsi="Calibri" w:eastAsia="宋体" w:cs="Times New Roman"/>
-                <w:kern w:val="2"/>
-                <w:sz w:val="21"/>
-                <w:szCs w:val="24"/>
-                <w:lang w:val="en-US" w:eastAsia="zh-CN" w:bidi="ar-SA"/>
-              </w:rPr>
-              <w:id w:val="147462304"/>
-              <w:placeholder>
-                <w:docPart w:val="{2cdf7e05-54ce-4164-8ebc-8137a0a3c7e6}"/>
-              </w:placeholder>
-              <w15:color w:val="509DF3"/>
-            </w:sdtPr>
-            <w:sdtEndPr>
-              <w:rPr>
-                <w:rFonts w:ascii="Calibri" w:hAnsi="Calibri" w:eastAsia="宋体" w:cs="Times New Roman"/>
-                <w:kern w:val="2"/>
-                <w:sz w:val="21"/>
-                <w:szCs w:val="24"/>
-                <w:lang w:val="en-US" w:eastAsia="zh-CN" w:bidi="ar-SA"/>
-              </w:rPr>
-            </w:sdtEndPr>
-            <w:sdtContent>
-              <w:r>
+          <w:hyperlink w:anchor="_Toc7070_WPSOffice_Level3" w:history="1">
+            <w:sdt>
+              <w:sdtPr>
                 <w:rPr>
-                  <w:rFonts w:hint="eastAsia" w:ascii="宋体" w:hAnsi="宋体" w:eastAsia="宋体" w:cs="宋体"/>
+                  <w:rFonts w:ascii="Calibri" w:hAnsi="Calibri"/>
+                  <w:kern w:val="2"/>
+                  <w:sz w:val="21"/>
+                  <w:szCs w:val="24"/>
                 </w:rPr>
-                <w:t xml:space="preserve">2.2.4. </w:t>
-              </w:r>
-              <w:r>
-                <w:rPr>
-                  <w:rFonts w:hint="eastAsia" w:ascii="黑体" w:hAnsi="黑体" w:eastAsia="黑体" w:cs="黑体"/>
-                </w:rPr>
-                <w:t>产品中的角色</w:t>
-              </w:r>
-            </w:sdtContent>
-          </w:sdt>
-          <w:r>
-            <w:tab/>
-          </w:r>
-          <w:bookmarkStart w:id="12" w:name="_Toc7070_WPSOffice_Level3Page"/>
-          <w:r>
-            <w:t>3</w:t>
-          </w:r>
-          <w:bookmarkEnd w:id="12"/>
-          <w:r>
-            <w:fldChar w:fldCharType="end"/>
-          </w:r>
+                <w:id w:val="1507483283"/>
+                <w:placeholder>
+                  <w:docPart w:val="{2cdf7e05-54ce-4164-8ebc-8137a0a3c7e6}"/>
+                </w:placeholder>
+                <w15:color w:val="509DF3"/>
+              </w:sdtPr>
+              <w:sdtEndPr/>
+              <w:sdtContent>
+                <w:r>
+                  <w:rPr>
+                    <w:rFonts w:ascii="宋体" w:hAnsi="宋体" w:cs="宋体" w:hint="eastAsia"/>
+                  </w:rPr>
+                  <w:t xml:space="preserve">2.2.4. </w:t>
+                </w:r>
+                <w:r>
+                  <w:rPr>
+                    <w:rFonts w:ascii="黑体" w:eastAsia="黑体" w:hAnsi="黑体" w:cs="黑体" w:hint="eastAsia"/>
+                  </w:rPr>
+                  <w:t>产品中的角色</w:t>
+                </w:r>
+              </w:sdtContent>
+            </w:sdt>
+            <w:r>
+              <w:tab/>
+            </w:r>
+            <w:bookmarkStart w:id="12" w:name="_Toc7070_WPSOffice_Level3Page"/>
+            <w:r>
+              <w:t>3</w:t>
+            </w:r>
+            <w:bookmarkEnd w:id="12"/>
+          </w:hyperlink>
         </w:p>
         <w:p>
           <w:pPr>
-            <w:pStyle w:val="27"/>
+            <w:pStyle w:val="WPSOffice2"/>
             <w:tabs>
               <w:tab w:val="right" w:leader="dot" w:pos="8306"/>
             </w:tabs>
+            <w:ind w:left="420"/>
           </w:pPr>
-          <w:r>
-            <w:fldChar w:fldCharType="begin"/>
-          </w:r>
-          <w:r>
-            <w:instrText xml:space="preserve"> HYPERLINK \l _Toc1395_WPSOffice_Level2 </w:instrText>
-          </w:r>
-          <w:r>
-            <w:fldChar w:fldCharType="separate"/>
-          </w:r>
-          <w:sdt>
-            <w:sdtPr>
-              <w:rPr>
-                <w:rFonts w:ascii="Calibri" w:hAnsi="Calibri" w:eastAsia="宋体" w:cs="Times New Roman"/>
-                <w:kern w:val="2"/>
-                <w:sz w:val="21"/>
-                <w:szCs w:val="24"/>
-                <w:lang w:val="en-US" w:eastAsia="zh-CN" w:bidi="ar-SA"/>
-              </w:rPr>
-              <w:id w:val="147462304"/>
-              <w:placeholder>
-                <w:docPart w:val="{7cd23ddb-7262-44b5-adf3-981f6f0b8123}"/>
-              </w:placeholder>
-              <w15:color w:val="509DF3"/>
-            </w:sdtPr>
-            <w:sdtEndPr>
-              <w:rPr>
-                <w:rFonts w:ascii="Calibri" w:hAnsi="Calibri" w:eastAsia="宋体" w:cs="Times New Roman"/>
-                <w:kern w:val="2"/>
-                <w:sz w:val="21"/>
-                <w:szCs w:val="24"/>
-                <w:lang w:val="en-US" w:eastAsia="zh-CN" w:bidi="ar-SA"/>
-              </w:rPr>
-            </w:sdtEndPr>
-            <w:sdtContent>
-              <w:r>
+          <w:hyperlink w:anchor="_Toc1395_WPSOffice_Level2" w:history="1">
+            <w:sdt>
+              <w:sdtPr>
                 <w:rPr>
-                  <w:rFonts w:hint="eastAsia" w:ascii="宋体" w:hAnsi="宋体" w:eastAsia="宋体" w:cs="宋体"/>
+                  <w:rFonts w:ascii="Calibri" w:hAnsi="Calibri"/>
+                  <w:kern w:val="2"/>
+                  <w:sz w:val="21"/>
+                  <w:szCs w:val="24"/>
                 </w:rPr>
-                <w:t xml:space="preserve">2.3. </w:t>
-              </w:r>
-              <w:r>
-                <w:rPr>
-                  <w:rFonts w:hint="eastAsia" w:ascii="黑体" w:hAnsi="黑体" w:eastAsia="黑体" w:cs="黑体"/>
-                </w:rPr>
-                <w:t>产品的功能性需求</w:t>
-              </w:r>
-            </w:sdtContent>
-          </w:sdt>
-          <w:r>
-            <w:tab/>
-          </w:r>
-          <w:bookmarkStart w:id="13" w:name="_Toc1395_WPSOffice_Level2Page"/>
-          <w:r>
-            <w:t>3</w:t>
-          </w:r>
-          <w:bookmarkEnd w:id="13"/>
-          <w:r>
-            <w:fldChar w:fldCharType="end"/>
-          </w:r>
+                <w:id w:val="-1967957479"/>
+                <w:placeholder>
+                  <w:docPart w:val="{7cd23ddb-7262-44b5-adf3-981f6f0b8123}"/>
+                </w:placeholder>
+                <w15:color w:val="509DF3"/>
+              </w:sdtPr>
+              <w:sdtEndPr/>
+              <w:sdtContent>
+                <w:r>
+                  <w:rPr>
+                    <w:rFonts w:ascii="宋体" w:hAnsi="宋体" w:cs="宋体" w:hint="eastAsia"/>
+                  </w:rPr>
+                  <w:t xml:space="preserve">2.3. </w:t>
+                </w:r>
+                <w:r>
+                  <w:rPr>
+                    <w:rFonts w:ascii="黑体" w:eastAsia="黑体" w:hAnsi="黑体" w:cs="黑体" w:hint="eastAsia"/>
+                  </w:rPr>
+                  <w:t>产品的功能性需求</w:t>
+                </w:r>
+              </w:sdtContent>
+            </w:sdt>
+            <w:r>
+              <w:tab/>
+            </w:r>
+            <w:bookmarkStart w:id="13" w:name="_Toc1395_WPSOffice_Level2Page"/>
+            <w:r>
+              <w:t>3</w:t>
+            </w:r>
+            <w:bookmarkEnd w:id="13"/>
+          </w:hyperlink>
         </w:p>
         <w:p>
           <w:pPr>
-            <w:pStyle w:val="28"/>
+            <w:pStyle w:val="WPSOffice3"/>
             <w:tabs>
               <w:tab w:val="right" w:leader="dot" w:pos="8306"/>
             </w:tabs>
+            <w:ind w:left="840"/>
           </w:pPr>
-          <w:r>
-            <w:fldChar w:fldCharType="begin"/>
-          </w:r>
-          <w:r>
-            <w:instrText xml:space="preserve"> HYPERLINK \l _Toc19227_WPSOffice_Level3 </w:instrText>
-          </w:r>
-          <w:r>
-            <w:fldChar w:fldCharType="separate"/>
-          </w:r>
-          <w:sdt>
-            <w:sdtPr>
-              <w:rPr>
-                <w:rFonts w:ascii="Calibri" w:hAnsi="Calibri" w:eastAsia="宋体" w:cs="Times New Roman"/>
-                <w:kern w:val="2"/>
-                <w:sz w:val="21"/>
-                <w:szCs w:val="24"/>
-                <w:lang w:val="en-US" w:eastAsia="zh-CN" w:bidi="ar-SA"/>
-              </w:rPr>
-              <w:id w:val="147462304"/>
-              <w:placeholder>
-                <w:docPart w:val="{a4f29da0-6df7-49d8-a199-28ff4b3bd446}"/>
-              </w:placeholder>
-              <w15:color w:val="509DF3"/>
-            </w:sdtPr>
-            <w:sdtEndPr>
-              <w:rPr>
-                <w:rFonts w:ascii="Calibri" w:hAnsi="Calibri" w:eastAsia="宋体" w:cs="Times New Roman"/>
-                <w:kern w:val="2"/>
-                <w:sz w:val="21"/>
-                <w:szCs w:val="24"/>
-                <w:lang w:val="en-US" w:eastAsia="zh-CN" w:bidi="ar-SA"/>
-              </w:rPr>
-            </w:sdtEndPr>
-            <w:sdtContent>
-              <w:r>
+          <w:hyperlink w:anchor="_Toc19227_WPSOffice_Level3" w:history="1">
+            <w:sdt>
+              <w:sdtPr>
                 <w:rPr>
-                  <w:rFonts w:hint="eastAsia" w:ascii="宋体" w:hAnsi="宋体" w:eastAsia="宋体" w:cs="宋体"/>
+                  <w:rFonts w:ascii="Calibri" w:hAnsi="Calibri"/>
+                  <w:kern w:val="2"/>
+                  <w:sz w:val="21"/>
+                  <w:szCs w:val="24"/>
                 </w:rPr>
-                <w:t xml:space="preserve">2.3.1. </w:t>
-              </w:r>
-              <w:r>
-                <w:rPr>
-                  <w:rFonts w:hint="eastAsia" w:ascii="黑体" w:hAnsi="黑体" w:eastAsia="黑体" w:cs="黑体"/>
-                </w:rPr>
-                <w:t>功能性需求分类</w:t>
-              </w:r>
-            </w:sdtContent>
-          </w:sdt>
-          <w:r>
-            <w:tab/>
-          </w:r>
-          <w:bookmarkStart w:id="14" w:name="_Toc19227_WPSOffice_Level3Page"/>
-          <w:r>
-            <w:t>3</w:t>
-          </w:r>
-          <w:bookmarkEnd w:id="14"/>
-          <w:r>
-            <w:fldChar w:fldCharType="end"/>
-          </w:r>
+                <w:id w:val="-701470616"/>
+                <w:placeholder>
+                  <w:docPart w:val="{a4f29da0-6df7-49d8-a199-28ff4b3bd446}"/>
+                </w:placeholder>
+                <w15:color w:val="509DF3"/>
+              </w:sdtPr>
+              <w:sdtEndPr/>
+              <w:sdtContent>
+                <w:r>
+                  <w:rPr>
+                    <w:rFonts w:ascii="宋体" w:hAnsi="宋体" w:cs="宋体" w:hint="eastAsia"/>
+                  </w:rPr>
+                  <w:t xml:space="preserve">2.3.1. </w:t>
+                </w:r>
+                <w:r>
+                  <w:rPr>
+                    <w:rFonts w:ascii="黑体" w:eastAsia="黑体" w:hAnsi="黑体" w:cs="黑体" w:hint="eastAsia"/>
+                  </w:rPr>
+                  <w:t>功能性需求分类</w:t>
+                </w:r>
+              </w:sdtContent>
+            </w:sdt>
+            <w:r>
+              <w:tab/>
+            </w:r>
+            <w:bookmarkStart w:id="14" w:name="_Toc19227_WPSOffice_Level3Page"/>
+            <w:r>
+              <w:t>3</w:t>
+            </w:r>
+            <w:bookmarkEnd w:id="14"/>
+          </w:hyperlink>
         </w:p>
         <w:p>
           <w:pPr>
-            <w:pStyle w:val="28"/>
+            <w:pStyle w:val="WPSOffice3"/>
             <w:tabs>
               <w:tab w:val="right" w:leader="dot" w:pos="8306"/>
             </w:tabs>
+            <w:ind w:left="840"/>
           </w:pPr>
-          <w:r>
-            <w:fldChar w:fldCharType="begin"/>
-          </w:r>
-          <w:r>
-            <w:instrText xml:space="preserve"> HYPERLINK \l _Toc1159_WPSOffice_Level3 </w:instrText>
-          </w:r>
-          <w:r>
-            <w:fldChar w:fldCharType="separate"/>
-          </w:r>
-          <w:sdt>
-            <w:sdtPr>
-              <w:rPr>
-                <w:rFonts w:ascii="Calibri" w:hAnsi="Calibri" w:eastAsia="宋体" w:cs="Times New Roman"/>
-                <w:kern w:val="2"/>
-                <w:sz w:val="21"/>
-                <w:szCs w:val="24"/>
-                <w:lang w:val="en-US" w:eastAsia="zh-CN" w:bidi="ar-SA"/>
-              </w:rPr>
-              <w:id w:val="147462304"/>
-              <w:placeholder>
-                <w:docPart w:val="{bb6e467e-d6fc-44b5-a0da-36c79f30b601}"/>
-              </w:placeholder>
-              <w15:color w:val="509DF3"/>
-            </w:sdtPr>
-            <w:sdtEndPr>
-              <w:rPr>
-                <w:rFonts w:ascii="Calibri" w:hAnsi="Calibri" w:eastAsia="宋体" w:cs="Times New Roman"/>
-                <w:kern w:val="2"/>
-                <w:sz w:val="21"/>
-                <w:szCs w:val="24"/>
-                <w:lang w:val="en-US" w:eastAsia="zh-CN" w:bidi="ar-SA"/>
-              </w:rPr>
-            </w:sdtEndPr>
-            <w:sdtContent>
-              <w:r>
+          <w:hyperlink w:anchor="_Toc1159_WPSOffice_Level3" w:history="1">
+            <w:sdt>
+              <w:sdtPr>
                 <w:rPr>
-                  <w:rFonts w:hint="eastAsia" w:ascii="宋体" w:hAnsi="宋体" w:eastAsia="宋体" w:cs="宋体"/>
+                  <w:rFonts w:ascii="Calibri" w:hAnsi="Calibri"/>
+                  <w:kern w:val="2"/>
+                  <w:sz w:val="21"/>
+                  <w:szCs w:val="24"/>
                 </w:rPr>
-                <w:t xml:space="preserve">2.3.2. </w:t>
-              </w:r>
-              <w:r>
-                <w:rPr>
-                  <w:rFonts w:hint="eastAsia" w:ascii="黑体" w:hAnsi="黑体" w:eastAsia="黑体" w:cs="黑体"/>
-                </w:rPr>
-                <w:t>m Feature M</w:t>
-              </w:r>
-            </w:sdtContent>
-          </w:sdt>
-          <w:r>
-            <w:tab/>
-          </w:r>
-          <w:bookmarkStart w:id="15" w:name="_Toc1159_WPSOffice_Level3Page"/>
-          <w:r>
-            <w:t>4</w:t>
-          </w:r>
-          <w:bookmarkEnd w:id="15"/>
-          <w:r>
-            <w:fldChar w:fldCharType="end"/>
-          </w:r>
+                <w:id w:val="-1449855629"/>
+                <w:placeholder>
+                  <w:docPart w:val="{bb6e467e-d6fc-44b5-a0da-36c79f30b601}"/>
+                </w:placeholder>
+                <w15:color w:val="509DF3"/>
+              </w:sdtPr>
+              <w:sdtEndPr/>
+              <w:sdtContent>
+                <w:r>
+                  <w:rPr>
+                    <w:rFonts w:ascii="宋体" w:hAnsi="宋体" w:cs="宋体" w:hint="eastAsia"/>
+                  </w:rPr>
+                  <w:t xml:space="preserve">2.3.2. </w:t>
+                </w:r>
+                <w:r>
+                  <w:rPr>
+                    <w:rFonts w:ascii="黑体" w:eastAsia="黑体" w:hAnsi="黑体" w:cs="黑体" w:hint="eastAsia"/>
+                  </w:rPr>
+                  <w:t>m Feature M</w:t>
+                </w:r>
+              </w:sdtContent>
+            </w:sdt>
+            <w:r>
+              <w:tab/>
+            </w:r>
+            <w:bookmarkStart w:id="15" w:name="_Toc1159_WPSOffice_Level3Page"/>
+            <w:r>
+              <w:t>4</w:t>
+            </w:r>
+            <w:bookmarkEnd w:id="15"/>
+          </w:hyperlink>
         </w:p>
         <w:p>
           <w:pPr>
-            <w:pStyle w:val="27"/>
+            <w:pStyle w:val="WPSOffice2"/>
             <w:tabs>
               <w:tab w:val="right" w:leader="dot" w:pos="8306"/>
             </w:tabs>
+            <w:ind w:left="420"/>
           </w:pPr>
-          <w:r>
-            <w:fldChar w:fldCharType="begin"/>
-          </w:r>
-          <w:r>
-            <w:instrText xml:space="preserve"> HYPERLINK \l _Toc27760_WPSOffice_Level2 </w:instrText>
-          </w:r>
-          <w:r>
-            <w:fldChar w:fldCharType="separate"/>
-          </w:r>
-          <w:sdt>
-            <w:sdtPr>
-              <w:rPr>
-                <w:rFonts w:ascii="Calibri" w:hAnsi="Calibri" w:eastAsia="宋体" w:cs="Times New Roman"/>
-                <w:kern w:val="2"/>
-                <w:sz w:val="21"/>
-                <w:szCs w:val="24"/>
-                <w:lang w:val="en-US" w:eastAsia="zh-CN" w:bidi="ar-SA"/>
-              </w:rPr>
-              <w:id w:val="147462304"/>
-              <w:placeholder>
-                <w:docPart w:val="{bef939ce-73da-4b23-8b3c-909e8fa5d113}"/>
-              </w:placeholder>
-              <w15:color w:val="509DF3"/>
-            </w:sdtPr>
-            <w:sdtEndPr>
-              <w:rPr>
-                <w:rFonts w:ascii="Calibri" w:hAnsi="Calibri" w:eastAsia="宋体" w:cs="Times New Roman"/>
-                <w:kern w:val="2"/>
-                <w:sz w:val="21"/>
-                <w:szCs w:val="24"/>
-                <w:lang w:val="en-US" w:eastAsia="zh-CN" w:bidi="ar-SA"/>
-              </w:rPr>
-            </w:sdtEndPr>
-            <w:sdtContent>
-              <w:r>
+          <w:hyperlink w:anchor="_Toc27760_WPSOffice_Level2" w:history="1">
+            <w:sdt>
+              <w:sdtPr>
                 <w:rPr>
-                  <w:rFonts w:hint="eastAsia" w:ascii="宋体" w:hAnsi="宋体" w:eastAsia="宋体" w:cs="宋体"/>
+                  <w:rFonts w:ascii="Calibri" w:hAnsi="Calibri"/>
+                  <w:kern w:val="2"/>
+                  <w:sz w:val="21"/>
+                  <w:szCs w:val="24"/>
                 </w:rPr>
-                <w:t xml:space="preserve">2.4. </w:t>
-              </w:r>
-              <w:r>
-                <w:rPr>
-                  <w:rFonts w:hint="eastAsia" w:ascii="黑体" w:hAnsi="黑体" w:eastAsia="黑体" w:cs="黑体"/>
-                </w:rPr>
-                <w:t>产品的非功能性需求</w:t>
-              </w:r>
-            </w:sdtContent>
-          </w:sdt>
-          <w:r>
-            <w:tab/>
-          </w:r>
-          <w:bookmarkStart w:id="16" w:name="_Toc27760_WPSOffice_Level2Page"/>
-          <w:r>
-            <w:t>6</w:t>
-          </w:r>
-          <w:bookmarkEnd w:id="16"/>
-          <w:r>
-            <w:fldChar w:fldCharType="end"/>
-          </w:r>
+                <w:id w:val="-1375377762"/>
+                <w:placeholder>
+                  <w:docPart w:val="{bef939ce-73da-4b23-8b3c-909e8fa5d113}"/>
+                </w:placeholder>
+                <w15:color w:val="509DF3"/>
+              </w:sdtPr>
+              <w:sdtEndPr/>
+              <w:sdtContent>
+                <w:r>
+                  <w:rPr>
+                    <w:rFonts w:ascii="宋体" w:hAnsi="宋体" w:cs="宋体" w:hint="eastAsia"/>
+                  </w:rPr>
+                  <w:t xml:space="preserve">2.4. </w:t>
+                </w:r>
+                <w:r>
+                  <w:rPr>
+                    <w:rFonts w:ascii="黑体" w:eastAsia="黑体" w:hAnsi="黑体" w:cs="黑体" w:hint="eastAsia"/>
+                  </w:rPr>
+                  <w:t>产品的非功能性需求</w:t>
+                </w:r>
+              </w:sdtContent>
+            </w:sdt>
+            <w:r>
+              <w:tab/>
+            </w:r>
+            <w:bookmarkStart w:id="16" w:name="_Toc27760_WPSOffice_Level2Page"/>
+            <w:r>
+              <w:t>6</w:t>
+            </w:r>
+            <w:bookmarkEnd w:id="16"/>
+          </w:hyperlink>
         </w:p>
         <w:p>
           <w:pPr>
-            <w:pStyle w:val="28"/>
+            <w:pStyle w:val="WPSOffice3"/>
             <w:tabs>
               <w:tab w:val="right" w:leader="dot" w:pos="8306"/>
             </w:tabs>
+            <w:ind w:left="840"/>
           </w:pPr>
-          <w:r>
-            <w:fldChar w:fldCharType="begin"/>
-          </w:r>
-          <w:r>
-            <w:instrText xml:space="preserve"> HYPERLINK \l _Toc10250_WPSOffice_Level3 </w:instrText>
-          </w:r>
-          <w:r>
-            <w:fldChar w:fldCharType="separate"/>
-          </w:r>
-          <w:sdt>
-            <w:sdtPr>
-              <w:rPr>
-                <w:rFonts w:ascii="Calibri" w:hAnsi="Calibri" w:eastAsia="宋体" w:cs="Times New Roman"/>
-                <w:kern w:val="2"/>
-                <w:sz w:val="21"/>
-                <w:szCs w:val="24"/>
-                <w:lang w:val="en-US" w:eastAsia="zh-CN" w:bidi="ar-SA"/>
-              </w:rPr>
-              <w:id w:val="147462304"/>
-              <w:placeholder>
-                <w:docPart w:val="{d54b96bb-dc0e-4397-a108-0201d49d9a1f}"/>
-              </w:placeholder>
-              <w15:color w:val="509DF3"/>
-            </w:sdtPr>
-            <w:sdtEndPr>
-              <w:rPr>
-                <w:rFonts w:ascii="Calibri" w:hAnsi="Calibri" w:eastAsia="宋体" w:cs="Times New Roman"/>
-                <w:kern w:val="2"/>
-                <w:sz w:val="21"/>
-                <w:szCs w:val="24"/>
-                <w:lang w:val="en-US" w:eastAsia="zh-CN" w:bidi="ar-SA"/>
-              </w:rPr>
-            </w:sdtEndPr>
-            <w:sdtContent>
-              <w:r>
+          <w:hyperlink w:anchor="_Toc10250_WPSOffice_Level3" w:history="1">
+            <w:sdt>
+              <w:sdtPr>
                 <w:rPr>
-                  <w:rFonts w:hint="eastAsia" w:ascii="宋体" w:hAnsi="宋体" w:eastAsia="宋体" w:cs="宋体"/>
+                  <w:rFonts w:ascii="Calibri" w:hAnsi="Calibri"/>
+                  <w:kern w:val="2"/>
+                  <w:sz w:val="21"/>
+                  <w:szCs w:val="24"/>
                 </w:rPr>
-                <w:t xml:space="preserve">2.4.1. </w:t>
-              </w:r>
-              <w:r>
-                <w:rPr>
-                  <w:rFonts w:hint="eastAsia" w:ascii="黑体" w:hAnsi="黑体" w:eastAsia="黑体" w:cs="黑体"/>
-                </w:rPr>
-                <w:t>用户界面需求</w:t>
-              </w:r>
-            </w:sdtContent>
-          </w:sdt>
-          <w:r>
-            <w:tab/>
-          </w:r>
-          <w:bookmarkStart w:id="17" w:name="_Toc10250_WPSOffice_Level3Page"/>
-          <w:r>
-            <w:t>6</w:t>
-          </w:r>
-          <w:bookmarkEnd w:id="17"/>
-          <w:r>
-            <w:fldChar w:fldCharType="end"/>
-          </w:r>
+                <w:id w:val="410747098"/>
+                <w:placeholder>
+                  <w:docPart w:val="{d54b96bb-dc0e-4397-a108-0201d49d9a1f}"/>
+                </w:placeholder>
+                <w15:color w:val="509DF3"/>
+              </w:sdtPr>
+              <w:sdtEndPr/>
+              <w:sdtContent>
+                <w:r>
+                  <w:rPr>
+                    <w:rFonts w:ascii="宋体" w:hAnsi="宋体" w:cs="宋体" w:hint="eastAsia"/>
+                  </w:rPr>
+                  <w:t xml:space="preserve">2.4.1. </w:t>
+                </w:r>
+                <w:r>
+                  <w:rPr>
+                    <w:rFonts w:ascii="黑体" w:eastAsia="黑体" w:hAnsi="黑体" w:cs="黑体" w:hint="eastAsia"/>
+                  </w:rPr>
+                  <w:t>用户界面需求</w:t>
+                </w:r>
+              </w:sdtContent>
+            </w:sdt>
+            <w:r>
+              <w:tab/>
+            </w:r>
+            <w:bookmarkStart w:id="17" w:name="_Toc10250_WPSOffice_Level3Page"/>
+            <w:r>
+              <w:t>6</w:t>
+            </w:r>
+            <w:bookmarkEnd w:id="17"/>
+          </w:hyperlink>
         </w:p>
         <w:p>
           <w:pPr>
-            <w:pStyle w:val="27"/>
+            <w:pStyle w:val="WPSOffice2"/>
             <w:tabs>
               <w:tab w:val="right" w:leader="dot" w:pos="8306"/>
             </w:tabs>
+            <w:ind w:left="420"/>
           </w:pPr>
-          <w:r>
-            <w:fldChar w:fldCharType="begin"/>
-          </w:r>
-          <w:r>
-            <w:instrText xml:space="preserve"> HYPERLINK \l _Toc22188_WPSOffice_Level2 </w:instrText>
-          </w:r>
-          <w:r>
-            <w:fldChar w:fldCharType="separate"/>
-          </w:r>
-          <w:sdt>
-            <w:sdtPr>
-              <w:rPr>
-                <w:rFonts w:ascii="Calibri" w:hAnsi="Calibri" w:eastAsia="宋体" w:cs="Times New Roman"/>
-                <w:kern w:val="2"/>
-                <w:sz w:val="21"/>
-                <w:szCs w:val="24"/>
-                <w:lang w:val="en-US" w:eastAsia="zh-CN" w:bidi="ar-SA"/>
-              </w:rPr>
-              <w:id w:val="147462304"/>
-              <w:placeholder>
-                <w:docPart w:val="{73d37504-4d98-4588-8a20-9ce9aa4bb9e6}"/>
-              </w:placeholder>
-              <w15:color w:val="509DF3"/>
-            </w:sdtPr>
-            <w:sdtEndPr>
-              <w:rPr>
-                <w:rFonts w:ascii="Calibri" w:hAnsi="Calibri" w:eastAsia="宋体" w:cs="Times New Roman"/>
-                <w:kern w:val="2"/>
-                <w:sz w:val="21"/>
-                <w:szCs w:val="24"/>
-                <w:lang w:val="en-US" w:eastAsia="zh-CN" w:bidi="ar-SA"/>
-              </w:rPr>
-            </w:sdtEndPr>
-            <w:sdtContent>
-              <w:r>
+          <w:hyperlink w:anchor="_Toc22188_WPSOffice_Level2" w:history="1">
+            <w:sdt>
+              <w:sdtPr>
                 <w:rPr>
-                  <w:rFonts w:hint="eastAsia" w:ascii="宋体" w:hAnsi="宋体" w:eastAsia="宋体" w:cs="宋体"/>
+                  <w:rFonts w:ascii="Calibri" w:hAnsi="Calibri"/>
+                  <w:kern w:val="2"/>
+                  <w:sz w:val="21"/>
+                  <w:szCs w:val="24"/>
                 </w:rPr>
-                <w:t xml:space="preserve">2.5. </w:t>
-              </w:r>
-              <w:r>
-                <w:rPr>
-                  <w:rFonts w:hint="eastAsia" w:ascii="黑体" w:hAnsi="黑体" w:eastAsia="黑体" w:cs="黑体"/>
-                </w:rPr>
-                <w:t>软硬件环境需求</w:t>
-              </w:r>
-            </w:sdtContent>
-          </w:sdt>
-          <w:r>
-            <w:tab/>
-          </w:r>
-          <w:bookmarkStart w:id="18" w:name="_Toc22188_WPSOffice_Level2Page"/>
-          <w:r>
-            <w:t>6</w:t>
-          </w:r>
-          <w:bookmarkEnd w:id="18"/>
-          <w:r>
-            <w:fldChar w:fldCharType="end"/>
-          </w:r>
+                <w:id w:val="-1925187510"/>
+                <w:placeholder>
+                  <w:docPart w:val="{73d37504-4d98-4588-8a20-9ce9aa4bb9e6}"/>
+                </w:placeholder>
+                <w15:color w:val="509DF3"/>
+              </w:sdtPr>
+              <w:sdtEndPr/>
+              <w:sdtContent>
+                <w:r>
+                  <w:rPr>
+                    <w:rFonts w:ascii="宋体" w:hAnsi="宋体" w:cs="宋体" w:hint="eastAsia"/>
+                  </w:rPr>
+                  <w:t xml:space="preserve">2.5. </w:t>
+                </w:r>
+                <w:r>
+                  <w:rPr>
+                    <w:rFonts w:ascii="黑体" w:eastAsia="黑体" w:hAnsi="黑体" w:cs="黑体" w:hint="eastAsia"/>
+                  </w:rPr>
+                  <w:t>软硬件环境需求</w:t>
+                </w:r>
+              </w:sdtContent>
+            </w:sdt>
+            <w:r>
+              <w:tab/>
+            </w:r>
+            <w:bookmarkStart w:id="18" w:name="_Toc22188_WPSOffice_Level2Page"/>
+            <w:r>
+              <w:t>6</w:t>
+            </w:r>
+            <w:bookmarkEnd w:id="18"/>
+          </w:hyperlink>
         </w:p>
         <w:p>
           <w:pPr>
-            <w:pStyle w:val="27"/>
+            <w:pStyle w:val="WPSOffice2"/>
             <w:tabs>
               <w:tab w:val="right" w:leader="dot" w:pos="8306"/>
             </w:tabs>
+            <w:ind w:left="420"/>
           </w:pPr>
-          <w:r>
-            <w:fldChar w:fldCharType="begin"/>
-          </w:r>
-          <w:r>
-            <w:instrText xml:space="preserve"> HYPERLINK \l _Toc5968_WPSOffice_Level2 </w:instrText>
-          </w:r>
-          <w:r>
-            <w:fldChar w:fldCharType="separate"/>
-          </w:r>
-          <w:sdt>
-            <w:sdtPr>
-              <w:rPr>
-                <w:rFonts w:ascii="Calibri" w:hAnsi="Calibri" w:eastAsia="宋体" w:cs="Times New Roman"/>
-                <w:kern w:val="2"/>
-                <w:sz w:val="21"/>
-                <w:szCs w:val="24"/>
-                <w:lang w:val="en-US" w:eastAsia="zh-CN" w:bidi="ar-SA"/>
-              </w:rPr>
-              <w:id w:val="147462304"/>
-              <w:placeholder>
-                <w:docPart w:val="{f790a362-275f-4024-be2a-9aad73682b0d}"/>
-              </w:placeholder>
-              <w15:color w:val="509DF3"/>
-            </w:sdtPr>
-            <w:sdtEndPr>
-              <w:rPr>
-                <w:rFonts w:ascii="Calibri" w:hAnsi="Calibri" w:eastAsia="宋体" w:cs="Times New Roman"/>
-                <w:kern w:val="2"/>
-                <w:sz w:val="21"/>
-                <w:szCs w:val="24"/>
-                <w:lang w:val="en-US" w:eastAsia="zh-CN" w:bidi="ar-SA"/>
-              </w:rPr>
-            </w:sdtEndPr>
-            <w:sdtContent>
-              <w:r>
+          <w:hyperlink w:anchor="_Toc5968_WPSOffice_Level2" w:history="1">
+            <w:sdt>
+              <w:sdtPr>
                 <w:rPr>
-                  <w:rFonts w:hint="eastAsia" w:ascii="宋体" w:hAnsi="宋体" w:eastAsia="宋体" w:cs="宋体"/>
+                  <w:rFonts w:ascii="Calibri" w:hAnsi="Calibri"/>
+                  <w:kern w:val="2"/>
+                  <w:sz w:val="21"/>
+                  <w:szCs w:val="24"/>
                 </w:rPr>
-                <w:t xml:space="preserve">2.6. </w:t>
-              </w:r>
-              <w:r>
-                <w:rPr>
-                  <w:rFonts w:hint="eastAsia" w:ascii="黑体" w:hAnsi="黑体" w:eastAsia="黑体" w:cs="黑体"/>
-                </w:rPr>
-                <w:t>产品质量需求</w:t>
-              </w:r>
-            </w:sdtContent>
-          </w:sdt>
-          <w:r>
-            <w:tab/>
-          </w:r>
-          <w:bookmarkStart w:id="19" w:name="_Toc5968_WPSOffice_Level2Page"/>
-          <w:r>
-            <w:t>6</w:t>
-          </w:r>
-          <w:bookmarkEnd w:id="19"/>
-          <w:r>
-            <w:fldChar w:fldCharType="end"/>
-          </w:r>
-          <w:bookmarkEnd w:id="0"/>
+                <w:id w:val="-1500884172"/>
+                <w:placeholder>
+                  <w:docPart w:val="{f790a362-275f-4024-be2a-9aad73682b0d}"/>
+                </w:placeholder>
+                <w15:color w:val="509DF3"/>
+              </w:sdtPr>
+              <w:sdtEndPr/>
+              <w:sdtContent>
+                <w:r>
+                  <w:rPr>
+                    <w:rFonts w:ascii="宋体" w:hAnsi="宋体" w:cs="宋体" w:hint="eastAsia"/>
+                  </w:rPr>
+                  <w:t xml:space="preserve">2.6. </w:t>
+                </w:r>
+                <w:r>
+                  <w:rPr>
+                    <w:rFonts w:ascii="黑体" w:eastAsia="黑体" w:hAnsi="黑体" w:cs="黑体" w:hint="eastAsia"/>
+                  </w:rPr>
+                  <w:t>产品质量需求</w:t>
+                </w:r>
+              </w:sdtContent>
+            </w:sdt>
+            <w:r>
+              <w:tab/>
+            </w:r>
+            <w:bookmarkStart w:id="19" w:name="_Toc5968_WPSOffice_Level2Page"/>
+            <w:r>
+              <w:t>6</w:t>
+            </w:r>
+            <w:bookmarkEnd w:id="19"/>
+          </w:hyperlink>
         </w:p>
+        <w:bookmarkEnd w:id="0" w:displacedByCustomXml="next"/>
       </w:sdtContent>
     </w:sdt>
     <w:p>
       <w:pPr>
         <w:rPr>
-          <w:rFonts w:hint="eastAsia"/>
           <w:color w:val="000000"/>
         </w:rPr>
       </w:pPr>
@@ -1502,18 +1162,16 @@
     </w:p>
     <w:p>
       <w:pPr>
-        <w:pStyle w:val="2"/>
+        <w:pStyle w:val="1"/>
         <w:numPr>
+          <w:ilvl w:val="0"/>
           <w:numId w:val="0"/>
         </w:numPr>
-        <w:bidi w:val="0"/>
-        <w:ind w:leftChars="0"/>
+        <w:spacing w:before="156" w:after="156"/>
         <w:jc w:val="center"/>
         <w:rPr>
-          <w:rFonts w:hint="default" w:eastAsia="宋体"/>
           <w:sz w:val="44"/>
           <w:szCs w:val="44"/>
-          <w:lang w:val="en-US" w:eastAsia="zh-CN"/>
         </w:rPr>
       </w:pPr>
       <w:bookmarkStart w:id="20" w:name="_Toc8942_WPSOffice_Level1"/>
@@ -1522,8 +1180,8 @@
           <w:rFonts w:hint="eastAsia"/>
           <w:sz w:val="44"/>
           <w:szCs w:val="44"/>
-          <w:lang w:val="en-US" w:eastAsia="zh-CN"/>
         </w:rPr>
+        <w:lastRenderedPageBreak/>
         <w:t>第二章</w:t>
       </w:r>
       <w:r>
@@ -1531,22 +1189,26 @@
           <w:rFonts w:hint="eastAsia"/>
           <w:sz w:val="44"/>
           <w:szCs w:val="44"/>
-          <w:lang w:val="en-US" w:eastAsia="zh-CN"/>
         </w:rPr>
         <w:tab/>
-        <w:t>NLP项目需求分析</w:t>
+        <w:t>NLP</w:t>
+      </w:r>
+      <w:r>
+        <w:rPr>
+          <w:rFonts w:hint="eastAsia"/>
+          <w:sz w:val="44"/>
+          <w:szCs w:val="44"/>
+        </w:rPr>
+        <w:t>项目需求分析</w:t>
       </w:r>
       <w:bookmarkEnd w:id="20"/>
     </w:p>
     <w:p>
       <w:pPr>
-        <w:pStyle w:val="3"/>
-        <w:bidi w:val="0"/>
-        <w:ind w:left="575" w:hanging="575"/>
+        <w:pStyle w:val="2"/>
         <w:rPr>
-          <w:rFonts w:hint="eastAsia" w:ascii="黑体" w:hAnsi="黑体" w:eastAsia="黑体" w:cs="黑体"/>
+          <w:rFonts w:ascii="黑体" w:eastAsia="黑体" w:hAnsi="黑体" w:cs="黑体"/>
           <w:sz w:val="32"/>
-          <w:szCs w:val="32"/>
         </w:rPr>
       </w:pPr>
       <w:bookmarkStart w:id="21" w:name="_Toc32429_WPSOffice_Level2"/>
@@ -1554,10 +1216,8 @@
       <w:bookmarkStart w:id="23" w:name="_Toc1781"/>
       <w:r>
         <w:rPr>
-          <w:rFonts w:hint="eastAsia" w:ascii="黑体" w:hAnsi="黑体" w:eastAsia="黑体" w:cs="黑体"/>
+          <w:rFonts w:ascii="黑体" w:eastAsia="黑体" w:hAnsi="黑体" w:cs="黑体" w:hint="eastAsia"/>
           <w:sz w:val="32"/>
-          <w:szCs w:val="32"/>
-          <w:lang w:val="en-US" w:eastAsia="zh-CN"/>
         </w:rPr>
         <w:t>文档介绍</w:t>
       </w:r>
@@ -1565,11 +1225,9 @@
     </w:p>
     <w:p>
       <w:pPr>
-        <w:pStyle w:val="4"/>
-        <w:bidi w:val="0"/>
-        <w:ind w:left="720" w:hanging="720"/>
+        <w:pStyle w:val="3"/>
         <w:rPr>
-          <w:rFonts w:hint="eastAsia" w:ascii="黑体" w:hAnsi="黑体" w:eastAsia="黑体" w:cs="黑体"/>
+          <w:rFonts w:ascii="黑体" w:eastAsia="黑体" w:hAnsi="黑体" w:cs="黑体"/>
           <w:sz w:val="30"/>
           <w:szCs w:val="30"/>
         </w:rPr>
@@ -1577,7 +1235,7 @@
       <w:bookmarkStart w:id="24" w:name="_Toc32429_WPSOffice_Level3"/>
       <w:r>
         <w:rPr>
-          <w:rFonts w:hint="eastAsia" w:ascii="黑体" w:hAnsi="黑体" w:eastAsia="黑体" w:cs="黑体"/>
+          <w:rFonts w:ascii="黑体" w:eastAsia="黑体" w:hAnsi="黑体" w:cs="黑体" w:hint="eastAsia"/>
           <w:sz w:val="30"/>
           <w:szCs w:val="30"/>
         </w:rPr>
@@ -1590,11 +1248,9 @@
     <w:p>
       <w:pPr>
         <w:rPr>
-          <w:rFonts w:hint="eastAsia"/>
           <w:b/>
           <w:bCs/>
           <w:color w:val="000000"/>
-          <w:lang w:val="en-US" w:eastAsia="zh-CN"/>
         </w:rPr>
       </w:pPr>
       <w:r>
@@ -1603,18 +1259,15 @@
           <w:b/>
           <w:bCs/>
           <w:color w:val="000000"/>
-          <w:lang w:val="en-US" w:eastAsia="zh-CN"/>
         </w:rPr>
         <w:t>本文档适用于开发人员对产品的开发内容的了解和开发要求的熟知。</w:t>
       </w:r>
     </w:p>
     <w:p>
       <w:pPr>
-        <w:pStyle w:val="4"/>
-        <w:bidi w:val="0"/>
-        <w:ind w:left="720" w:hanging="720"/>
+        <w:pStyle w:val="3"/>
         <w:rPr>
-          <w:rFonts w:hint="eastAsia" w:ascii="黑体" w:hAnsi="黑体" w:eastAsia="黑体" w:cs="黑体"/>
+          <w:rFonts w:ascii="黑体" w:eastAsia="黑体" w:hAnsi="黑体" w:cs="黑体"/>
           <w:sz w:val="30"/>
           <w:szCs w:val="30"/>
         </w:rPr>
@@ -1624,7 +1277,7 @@
       <w:bookmarkStart w:id="27" w:name="_Toc5277_WPSOffice_Level3"/>
       <w:r>
         <w:rPr>
-          <w:rFonts w:hint="eastAsia" w:ascii="黑体" w:hAnsi="黑体" w:eastAsia="黑体" w:cs="黑体"/>
+          <w:rFonts w:ascii="黑体" w:eastAsia="黑体" w:hAnsi="黑体" w:cs="黑体" w:hint="eastAsia"/>
           <w:sz w:val="30"/>
           <w:szCs w:val="30"/>
         </w:rPr>
@@ -1637,11 +1290,9 @@
     <w:p>
       <w:pPr>
         <w:rPr>
-          <w:rFonts w:hint="eastAsia"/>
           <w:b/>
           <w:bCs/>
           <w:color w:val="000000"/>
-          <w:lang w:val="en-US" w:eastAsia="zh-CN"/>
         </w:rPr>
       </w:pPr>
       <w:r>
@@ -1650,18 +1301,15 @@
           <w:b/>
           <w:bCs/>
           <w:color w:val="000000"/>
-          <w:lang w:val="en-US" w:eastAsia="zh-CN"/>
         </w:rPr>
         <w:t>本产品适用于开发人员，便于对产品的理解和开发。</w:t>
       </w:r>
     </w:p>
     <w:p>
       <w:pPr>
-        <w:pStyle w:val="4"/>
-        <w:bidi w:val="0"/>
-        <w:ind w:left="720" w:hanging="720"/>
+        <w:pStyle w:val="3"/>
         <w:rPr>
-          <w:rFonts w:hint="eastAsia" w:ascii="黑体" w:hAnsi="黑体" w:eastAsia="黑体" w:cs="黑体"/>
+          <w:rFonts w:ascii="黑体" w:eastAsia="黑体" w:hAnsi="黑体" w:cs="黑体"/>
           <w:sz w:val="30"/>
           <w:szCs w:val="30"/>
         </w:rPr>
@@ -1670,7 +1318,7 @@
       <w:bookmarkStart w:id="29" w:name="_Toc1395_WPSOffice_Level3"/>
       <w:r>
         <w:rPr>
-          <w:rFonts w:hint="eastAsia" w:ascii="黑体" w:hAnsi="黑体" w:eastAsia="黑体" w:cs="黑体"/>
+          <w:rFonts w:ascii="黑体" w:eastAsia="黑体" w:hAnsi="黑体" w:cs="黑体" w:hint="eastAsia"/>
           <w:sz w:val="30"/>
           <w:szCs w:val="30"/>
         </w:rPr>
@@ -1682,11 +1330,9 @@
     <w:p>
       <w:pPr>
         <w:rPr>
-          <w:rFonts w:hint="eastAsia"/>
           <w:b/>
           <w:bCs/>
           <w:color w:val="000000"/>
-          <w:lang w:val="en-US" w:eastAsia="zh-CN"/>
         </w:rPr>
       </w:pPr>
       <w:r>
@@ -1695,18 +1341,15 @@
           <w:b/>
           <w:bCs/>
           <w:color w:val="000000"/>
-          <w:lang w:val="en-US" w:eastAsia="zh-CN"/>
         </w:rPr>
         <w:t>产品开发人员</w:t>
       </w:r>
     </w:p>
     <w:p>
       <w:pPr>
-        <w:pStyle w:val="4"/>
-        <w:bidi w:val="0"/>
-        <w:ind w:left="720" w:hanging="720"/>
+        <w:pStyle w:val="3"/>
         <w:rPr>
-          <w:rFonts w:hint="eastAsia" w:ascii="黑体" w:hAnsi="黑体" w:eastAsia="黑体" w:cs="黑体"/>
+          <w:rFonts w:ascii="黑体" w:eastAsia="黑体" w:hAnsi="黑体" w:cs="黑体"/>
           <w:sz w:val="30"/>
           <w:szCs w:val="30"/>
         </w:rPr>
@@ -1716,7 +1359,7 @@
       <w:bookmarkStart w:id="32" w:name="_Toc27760_WPSOffice_Level3"/>
       <w:r>
         <w:rPr>
-          <w:rFonts w:hint="eastAsia" w:ascii="黑体" w:hAnsi="黑体" w:eastAsia="黑体" w:cs="黑体"/>
+          <w:rFonts w:ascii="黑体" w:eastAsia="黑体" w:hAnsi="黑体" w:cs="黑体" w:hint="eastAsia"/>
           <w:sz w:val="30"/>
           <w:szCs w:val="30"/>
         </w:rPr>
@@ -1725,20 +1368,11 @@
       <w:bookmarkEnd w:id="30"/>
       <w:bookmarkEnd w:id="31"/>
       <w:bookmarkEnd w:id="32"/>
-      <w:bookmarkStart w:id="62" w:name="_GoBack"/>
-      <w:bookmarkEnd w:id="62"/>
     </w:p>
     <w:p>
-      <w:pPr>
-        <w:rPr>
-          <w:rFonts w:hint="eastAsia"/>
-          <w:lang w:val="en-US" w:eastAsia="zh-CN"/>
-        </w:rPr>
-      </w:pPr>
       <w:r>
         <w:rPr>
           <w:rFonts w:hint="eastAsia"/>
-          <w:lang w:val="en-US" w:eastAsia="zh-CN"/>
         </w:rPr>
         <w:t>《</w:t>
       </w:r>
@@ -1749,7 +1383,7 @@
           <w:bCs/>
           <w:color w:val="000000"/>
         </w:rPr>
-        <w:t>CMMI书写规范</w:t>
+        <w:t>CMMI</w:t>
       </w:r>
       <w:r>
         <w:rPr>
@@ -1757,14 +1391,21 @@
           <w:b/>
           <w:bCs/>
           <w:color w:val="000000"/>
-          <w:lang w:val="en-US" w:eastAsia="zh-CN"/>
+        </w:rPr>
+        <w:t>书写规范</w:t>
+      </w:r>
+      <w:r>
+        <w:rPr>
+          <w:rFonts w:hint="eastAsia"/>
+          <w:b/>
+          <w:bCs/>
+          <w:color w:val="000000"/>
         </w:rPr>
         <w:t>文档</w:t>
       </w:r>
       <w:r>
         <w:rPr>
           <w:rFonts w:hint="eastAsia"/>
-          <w:lang w:val="en-US" w:eastAsia="zh-CN"/>
         </w:rPr>
         <w:t>》</w:t>
       </w:r>
@@ -1772,11 +1413,9 @@
     <w:p>
       <w:pPr>
         <w:rPr>
-          <w:rFonts w:hint="eastAsia"/>
           <w:b/>
           <w:bCs/>
           <w:color w:val="000000"/>
-          <w:lang w:val="en-US" w:eastAsia="zh-CN"/>
         </w:rPr>
       </w:pPr>
       <w:r>
@@ -1785,20 +1424,53 @@
           <w:b/>
           <w:bCs/>
           <w:color w:val="000000"/>
-          <w:lang w:val="en-US" w:eastAsia="zh-CN"/>
         </w:rPr>
-        <w:t>《nlp项目-开发计划》</w:t>
+        <w:t>《</w:t>
+      </w:r>
+      <w:r>
+        <w:rPr>
+          <w:rFonts w:hint="eastAsia"/>
+          <w:b/>
+          <w:bCs/>
+          <w:color w:val="000000"/>
+        </w:rPr>
+        <w:t>nlp</w:t>
+      </w:r>
+      <w:r>
+        <w:rPr>
+          <w:rFonts w:hint="eastAsia"/>
+          <w:b/>
+          <w:bCs/>
+          <w:color w:val="000000"/>
+        </w:rPr>
+        <w:t>项目</w:t>
+      </w:r>
+      <w:r>
+        <w:rPr>
+          <w:rFonts w:hint="eastAsia"/>
+          <w:b/>
+          <w:bCs/>
+          <w:color w:val="000000"/>
+        </w:rPr>
+        <w:t>-</w:t>
+      </w:r>
+      <w:r>
+        <w:rPr>
+          <w:rFonts w:hint="eastAsia"/>
+          <w:b/>
+          <w:bCs/>
+          <w:color w:val="000000"/>
+        </w:rPr>
+        <w:t>开发计划》</w:t>
       </w:r>
       <w:bookmarkStart w:id="33" w:name="_Toc521667310"/>
       <w:bookmarkStart w:id="34" w:name="_Toc11973"/>
     </w:p>
     <w:p>
       <w:pPr>
-        <w:pStyle w:val="4"/>
-        <w:bidi w:val="0"/>
-        <w:ind w:left="720" w:hanging="720"/>
+        <w:pStyle w:val="3"/>
         <w:rPr>
-          <w:rFonts w:hint="eastAsia" w:ascii="黑体" w:hAnsi="黑体" w:eastAsia="黑体" w:cs="黑体"/>
+          <w:rFonts w:ascii="黑体" w:eastAsia="黑体" w:hAnsi="黑体" w:cs="黑体"/>
           <w:sz w:val="30"/>
           <w:szCs w:val="30"/>
         </w:rPr>
@@ -1806,7 +1478,7 @@
       <w:bookmarkStart w:id="35" w:name="_Toc22188_WPSOffice_Level3"/>
       <w:r>
         <w:rPr>
-          <w:rFonts w:hint="eastAsia" w:ascii="黑体" w:hAnsi="黑体" w:eastAsia="黑体" w:cs="黑体"/>
+          <w:rFonts w:ascii="黑体" w:eastAsia="黑体" w:hAnsi="黑体" w:cs="黑体" w:hint="eastAsia"/>
           <w:sz w:val="30"/>
           <w:szCs w:val="30"/>
         </w:rPr>
@@ -1818,47 +1490,23 @@
     </w:p>
     <w:tbl>
       <w:tblPr>
-        <w:tblStyle w:val="17"/>
         <w:tblW w:w="8720" w:type="dxa"/>
-        <w:tblInd w:w="0" w:type="dxa"/>
         <w:tblBorders>
-          <w:top w:val="single" w:color="auto" w:sz="4" w:space="0"/>
-          <w:left w:val="single" w:color="auto" w:sz="4" w:space="0"/>
-          <w:bottom w:val="single" w:color="auto" w:sz="4" w:space="0"/>
-          <w:right w:val="single" w:color="auto" w:sz="4" w:space="0"/>
-          <w:insideH w:val="single" w:color="auto" w:sz="4" w:space="0"/>
-          <w:insideV w:val="single" w:color="auto" w:sz="4" w:space="0"/>
+          <w:top w:val="single" w:sz="4" w:space="0" w:color="auto"/>
+          <w:left w:val="single" w:sz="4" w:space="0" w:color="auto"/>
+          <w:bottom w:val="single" w:sz="4" w:space="0" w:color="auto"/>
+          <w:right w:val="single" w:sz="4" w:space="0" w:color="auto"/>
+          <w:insideH w:val="single" w:sz="4" w:space="0" w:color="auto"/>
+          <w:insideV w:val="single" w:sz="4" w:space="0" w:color="auto"/>
         </w:tblBorders>
         <w:tblLayout w:type="fixed"/>
-        <w:tblCellMar>
-          <w:top w:w="0" w:type="dxa"/>
-          <w:left w:w="108" w:type="dxa"/>
-          <w:bottom w:w="0" w:type="dxa"/>
-          <w:right w:w="108" w:type="dxa"/>
-        </w:tblCellMar>
+        <w:tblLook w:val="04A0" w:firstRow="1" w:lastRow="0" w:firstColumn="1" w:lastColumn="0" w:noHBand="0" w:noVBand="1"/>
       </w:tblPr>
       <w:tblGrid>
         <w:gridCol w:w="3232"/>
         <w:gridCol w:w="5488"/>
       </w:tblGrid>
       <w:tr>
-        <w:tblPrEx>
-          <w:tblBorders>
-            <w:top w:val="single" w:color="auto" w:sz="4" w:space="0"/>
-            <w:left w:val="single" w:color="auto" w:sz="4" w:space="0"/>
-            <w:bottom w:val="single" w:color="auto" w:sz="4" w:space="0"/>
-            <w:right w:val="single" w:color="auto" w:sz="4" w:space="0"/>
-            <w:insideH w:val="single" w:color="auto" w:sz="4" w:space="0"/>
-            <w:insideV w:val="single" w:color="auto" w:sz="4" w:space="0"/>
-          </w:tblBorders>
-          <w:tblLayout w:type="fixed"/>
-          <w:tblCellMar>
-            <w:top w:w="0" w:type="dxa"/>
-            <w:left w:w="108" w:type="dxa"/>
-            <w:bottom w:w="0" w:type="dxa"/>
-            <w:right w:w="108" w:type="dxa"/>
-          </w:tblCellMar>
-        </w:tblPrEx>
         <w:tc>
           <w:tcPr>
             <w:tcW w:w="3232" w:type="dxa"/>
@@ -1915,29 +1563,32 @@
                 <w:color w:val="000000"/>
                 <w:sz w:val="18"/>
               </w:rPr>
-              <w:t>解 释</w:t>
+              <w:t>解</w:t>
+            </w:r>
+            <w:r>
+              <w:rPr>
+                <w:rFonts w:hint="eastAsia"/>
+                <w:b/>
+                <w:bCs/>
+                <w:color w:val="000000"/>
+                <w:sz w:val="18"/>
+              </w:rPr>
+              <w:t xml:space="preserve"> </w:t>
+            </w:r>
+            <w:r>
+              <w:rPr>
+                <w:rFonts w:hint="eastAsia"/>
+                <w:b/>
+                <w:bCs/>
+                <w:color w:val="000000"/>
+                <w:sz w:val="18"/>
+              </w:rPr>
+              <w:t>释</w:t>
             </w:r>
           </w:p>
         </w:tc>
       </w:tr>
       <w:tr>
-        <w:tblPrEx>
-          <w:tblBorders>
-            <w:top w:val="single" w:color="auto" w:sz="4" w:space="0"/>
-            <w:left w:val="single" w:color="auto" w:sz="4" w:space="0"/>
-            <w:bottom w:val="single" w:color="auto" w:sz="4" w:space="0"/>
-            <w:right w:val="single" w:color="auto" w:sz="4" w:space="0"/>
-            <w:insideH w:val="single" w:color="auto" w:sz="4" w:space="0"/>
-            <w:insideV w:val="single" w:color="auto" w:sz="4" w:space="0"/>
-          </w:tblBorders>
-          <w:tblLayout w:type="fixed"/>
-          <w:tblCellMar>
-            <w:top w:w="0" w:type="dxa"/>
-            <w:left w:w="108" w:type="dxa"/>
-            <w:bottom w:w="0" w:type="dxa"/>
-            <w:right w:w="108" w:type="dxa"/>
-          </w:tblCellMar>
-        </w:tblPrEx>
         <w:tc>
           <w:tcPr>
             <w:tcW w:w="3232" w:type="dxa"/>
@@ -1949,22 +1600,19 @@
               </w:tabs>
               <w:jc w:val="center"/>
               <w:rPr>
-                <w:rFonts w:hint="eastAsia"/>
-                <w:b/>
-                <w:bCs/>
-                <w:color w:val="000000"/>
-                <w:sz w:val="18"/>
-                <w:lang w:val="en-US" w:eastAsia="zh-CN"/>
-              </w:rPr>
-            </w:pPr>
-            <w:r>
-              <w:rPr>
-                <w:rFonts w:hint="eastAsia"/>
-                <w:b/>
-                <w:bCs/>
-                <w:color w:val="000000"/>
-                <w:sz w:val="18"/>
-                <w:lang w:val="en-US" w:eastAsia="zh-CN"/>
+                <w:b/>
+                <w:bCs/>
+                <w:color w:val="000000"/>
+                <w:sz w:val="18"/>
+              </w:rPr>
+            </w:pPr>
+            <w:r>
+              <w:rPr>
+                <w:rFonts w:hint="eastAsia"/>
+                <w:b/>
+                <w:bCs/>
+                <w:color w:val="000000"/>
+                <w:sz w:val="18"/>
               </w:rPr>
               <w:t>Nlp</w:t>
             </w:r>
@@ -1975,19 +1623,8 @@
                 <w:bCs/>
                 <w:color w:val="000000"/>
                 <w:sz w:val="18"/>
-                <w:lang w:val="en-US" w:eastAsia="zh-CN"/>
-              </w:rPr>
-              <w:br w:type="textWrapping"/>
-            </w:r>
-            <w:r>
-              <w:rPr>
-                <w:rFonts w:hint="eastAsia"/>
-                <w:b/>
-                <w:bCs/>
-                <w:color w:val="000000"/>
-                <w:sz w:val="18"/>
-                <w:lang w:val="en-US" w:eastAsia="zh-CN"/>
-              </w:rPr>
+              </w:rPr>
+              <w:br/>
               <w:t>(</w:t>
             </w:r>
             <w:r>
@@ -2007,7 +1644,6 @@
                 <w:bCs/>
                 <w:color w:val="000000"/>
                 <w:sz w:val="18"/>
-                <w:lang w:val="en-US" w:eastAsia="zh-CN"/>
               </w:rPr>
               <w:t>)</w:t>
             </w:r>
@@ -2024,7 +1660,6 @@
               </w:tabs>
               <w:jc w:val="center"/>
               <w:rPr>
-                <w:rFonts w:hint="eastAsia"/>
                 <w:b/>
                 <w:bCs/>
                 <w:color w:val="000000"/>
@@ -2054,24 +1689,18 @@
     </w:p>
     <w:p>
       <w:pPr>
-        <w:pStyle w:val="3"/>
-        <w:bidi w:val="0"/>
-        <w:ind w:left="575" w:hanging="575"/>
+        <w:pStyle w:val="2"/>
         <w:rPr>
-          <w:rFonts w:hint="eastAsia" w:ascii="黑体" w:hAnsi="黑体" w:eastAsia="黑体" w:cs="黑体"/>
+          <w:rFonts w:ascii="黑体" w:eastAsia="黑体" w:hAnsi="黑体" w:cs="黑体"/>
           <w:sz w:val="32"/>
-          <w:szCs w:val="32"/>
-          <w:lang w:val="en-US" w:eastAsia="zh-CN"/>
         </w:rPr>
       </w:pPr>
       <w:bookmarkStart w:id="36" w:name="_Toc22880"/>
       <w:bookmarkStart w:id="37" w:name="_Toc5277_WPSOffice_Level2"/>
       <w:r>
         <w:rPr>
-          <w:rFonts w:hint="eastAsia" w:ascii="黑体" w:hAnsi="黑体" w:eastAsia="黑体" w:cs="黑体"/>
+          <w:rFonts w:ascii="黑体" w:eastAsia="黑体" w:hAnsi="黑体" w:cs="黑体" w:hint="eastAsia"/>
           <w:sz w:val="32"/>
-          <w:szCs w:val="32"/>
-          <w:lang w:val="en-US" w:eastAsia="zh-CN"/>
         </w:rPr>
         <w:t>产品介绍</w:t>
       </w:r>
@@ -2098,11 +1727,9 @@
     </w:p>
     <w:p>
       <w:pPr>
-        <w:pStyle w:val="4"/>
-        <w:bidi w:val="0"/>
-        <w:ind w:left="720" w:hanging="720"/>
+        <w:pStyle w:val="3"/>
         <w:rPr>
-          <w:rFonts w:hint="eastAsia" w:ascii="黑体" w:hAnsi="黑体" w:eastAsia="黑体" w:cs="黑体"/>
+          <w:rFonts w:ascii="黑体" w:eastAsia="黑体" w:hAnsi="黑体" w:cs="黑体"/>
           <w:sz w:val="30"/>
           <w:szCs w:val="30"/>
         </w:rPr>
@@ -2110,7 +1737,7 @@
       <w:bookmarkStart w:id="38" w:name="_Toc29933"/>
       <w:r>
         <w:rPr>
-          <w:rFonts w:hint="eastAsia" w:ascii="黑体" w:hAnsi="黑体" w:eastAsia="黑体" w:cs="黑体"/>
+          <w:rFonts w:ascii="黑体" w:eastAsia="黑体" w:hAnsi="黑体" w:cs="黑体" w:hint="eastAsia"/>
           <w:sz w:val="30"/>
           <w:szCs w:val="30"/>
         </w:rPr>
@@ -2119,7 +1746,7 @@
       <w:bookmarkStart w:id="39" w:name="_Toc5968_WPSOffice_Level3"/>
       <w:r>
         <w:rPr>
-          <w:rFonts w:hint="eastAsia" w:ascii="黑体" w:hAnsi="黑体" w:eastAsia="黑体" w:cs="黑体"/>
+          <w:rFonts w:ascii="黑体" w:eastAsia="黑体" w:hAnsi="黑体" w:cs="黑体" w:hint="eastAsia"/>
           <w:sz w:val="30"/>
           <w:szCs w:val="30"/>
         </w:rPr>
@@ -2131,7 +1758,6 @@
     <w:p>
       <w:pPr>
         <w:rPr>
-          <w:rFonts w:hint="eastAsia"/>
           <w:b/>
           <w:bCs/>
           <w:color w:val="000000"/>
@@ -2150,7 +1776,6 @@
     <w:p>
       <w:pPr>
         <w:rPr>
-          <w:rFonts w:hint="eastAsia"/>
           <w:b/>
           <w:bCs/>
           <w:color w:val="000000"/>
@@ -2168,11 +1793,9 @@
     </w:p>
     <w:p>
       <w:pPr>
-        <w:pStyle w:val="4"/>
-        <w:bidi w:val="0"/>
-        <w:ind w:left="720" w:hanging="720"/>
+        <w:pStyle w:val="3"/>
         <w:rPr>
-          <w:rFonts w:hint="eastAsia" w:ascii="黑体" w:hAnsi="黑体" w:eastAsia="黑体" w:cs="黑体"/>
+          <w:rFonts w:ascii="黑体" w:eastAsia="黑体" w:hAnsi="黑体" w:cs="黑体"/>
           <w:sz w:val="30"/>
           <w:szCs w:val="30"/>
         </w:rPr>
@@ -2181,10 +1804,11 @@
       <w:bookmarkStart w:id="41" w:name="_Toc137_WPSOffice_Level3"/>
       <w:r>
         <w:rPr>
-          <w:rFonts w:hint="eastAsia" w:ascii="黑体" w:hAnsi="黑体" w:eastAsia="黑体" w:cs="黑体"/>
+          <w:rFonts w:ascii="黑体" w:eastAsia="黑体" w:hAnsi="黑体" w:cs="黑体" w:hint="eastAsia"/>
           <w:sz w:val="30"/>
           <w:szCs w:val="30"/>
         </w:rPr>
+        <w:lastRenderedPageBreak/>
         <w:t>产品应当遵循的标准或规范</w:t>
       </w:r>
       <w:bookmarkEnd w:id="40"/>
@@ -2193,7 +1817,6 @@
     <w:p>
       <w:pPr>
         <w:rPr>
-          <w:rFonts w:hint="eastAsia"/>
           <w:b/>
           <w:bCs/>
           <w:color w:val="000000"/>
@@ -2206,16 +1829,32 @@
           <w:bCs/>
           <w:color w:val="000000"/>
         </w:rPr>
-        <w:t>文档书写应遵循CMMI书写规范。开发源码遵循阿里巴巴书写规范。源文件命名方式遵循驼峰命名。</w:t>
+        <w:t>文档书写应遵循</w:t>
+      </w:r>
+      <w:r>
+        <w:rPr>
+          <w:rFonts w:hint="eastAsia"/>
+          <w:b/>
+          <w:bCs/>
+          <w:color w:val="000000"/>
+        </w:rPr>
+        <w:t>CMMI</w:t>
+      </w:r>
+      <w:r>
+        <w:rPr>
+          <w:rFonts w:hint="eastAsia"/>
+          <w:b/>
+          <w:bCs/>
+          <w:color w:val="000000"/>
+        </w:rPr>
+        <w:t>书写规范。开发源码遵循阿里巴巴书写规范。源文件命名方式遵循驼峰命名。</w:t>
       </w:r>
     </w:p>
     <w:p>
       <w:pPr>
-        <w:pStyle w:val="4"/>
-        <w:bidi w:val="0"/>
-        <w:ind w:left="720" w:hanging="720"/>
+        <w:pStyle w:val="3"/>
         <w:rPr>
-          <w:rFonts w:hint="eastAsia" w:ascii="黑体" w:hAnsi="黑体" w:eastAsia="黑体" w:cs="黑体"/>
+          <w:rFonts w:ascii="黑体" w:eastAsia="黑体" w:hAnsi="黑体" w:cs="黑体"/>
           <w:sz w:val="30"/>
           <w:szCs w:val="30"/>
         </w:rPr>
@@ -2224,7 +1863,7 @@
       <w:bookmarkStart w:id="43" w:name="_Toc2012_WPSOffice_Level3"/>
       <w:r>
         <w:rPr>
-          <w:rFonts w:hint="eastAsia" w:ascii="黑体" w:hAnsi="黑体" w:eastAsia="黑体" w:cs="黑体"/>
+          <w:rFonts w:ascii="黑体" w:eastAsia="黑体" w:hAnsi="黑体" w:cs="黑体" w:hint="eastAsia"/>
           <w:sz w:val="30"/>
           <w:szCs w:val="30"/>
         </w:rPr>
@@ -2236,7 +1875,6 @@
     <w:p>
       <w:pPr>
         <w:rPr>
-          <w:rFonts w:hint="eastAsia"/>
           <w:b/>
           <w:bCs/>
           <w:color w:val="000000"/>
@@ -2257,7 +1895,6 @@
           <w:b/>
           <w:bCs/>
           <w:color w:val="000000"/>
-          <w:lang w:val="en-US" w:eastAsia="zh-CN"/>
         </w:rPr>
         <w:t>等</w:t>
       </w:r>
@@ -2273,11 +1910,9 @@
     </w:p>
     <w:p>
       <w:pPr>
-        <w:pStyle w:val="4"/>
-        <w:bidi w:val="0"/>
-        <w:ind w:left="720" w:hanging="720"/>
+        <w:pStyle w:val="3"/>
         <w:rPr>
-          <w:rFonts w:hint="eastAsia" w:ascii="黑体" w:hAnsi="黑体" w:eastAsia="黑体" w:cs="黑体"/>
+          <w:rFonts w:ascii="黑体" w:eastAsia="黑体" w:hAnsi="黑体" w:cs="黑体"/>
           <w:sz w:val="30"/>
           <w:szCs w:val="30"/>
         </w:rPr>
@@ -2287,7 +1922,7 @@
       <w:bookmarkStart w:id="46" w:name="_Toc7070_WPSOffice_Level3"/>
       <w:r>
         <w:rPr>
-          <w:rFonts w:hint="eastAsia" w:ascii="黑体" w:hAnsi="黑体" w:eastAsia="黑体" w:cs="黑体"/>
+          <w:rFonts w:ascii="黑体" w:eastAsia="黑体" w:hAnsi="黑体" w:cs="黑体" w:hint="eastAsia"/>
           <w:sz w:val="30"/>
           <w:szCs w:val="30"/>
         </w:rPr>
@@ -2299,47 +1934,23 @@
     </w:p>
     <w:tbl>
       <w:tblPr>
-        <w:tblStyle w:val="17"/>
         <w:tblW w:w="8720" w:type="dxa"/>
-        <w:tblInd w:w="0" w:type="dxa"/>
         <w:tblBorders>
-          <w:top w:val="single" w:color="auto" w:sz="4" w:space="0"/>
-          <w:left w:val="single" w:color="auto" w:sz="4" w:space="0"/>
-          <w:bottom w:val="single" w:color="auto" w:sz="4" w:space="0"/>
-          <w:right w:val="single" w:color="auto" w:sz="4" w:space="0"/>
-          <w:insideH w:val="single" w:color="auto" w:sz="4" w:space="0"/>
-          <w:insideV w:val="single" w:color="auto" w:sz="4" w:space="0"/>
+          <w:top w:val="single" w:sz="4" w:space="0" w:color="auto"/>
+          <w:left w:val="single" w:sz="4" w:space="0" w:color="auto"/>
+          <w:bottom w:val="single" w:sz="4" w:space="0" w:color="auto"/>
+          <w:right w:val="single" w:sz="4" w:space="0" w:color="auto"/>
+          <w:insideH w:val="single" w:sz="4" w:space="0" w:color="auto"/>
+          <w:insideV w:val="single" w:sz="4" w:space="0" w:color="auto"/>
         </w:tblBorders>
         <w:tblLayout w:type="fixed"/>
-        <w:tblCellMar>
-          <w:top w:w="0" w:type="dxa"/>
-          <w:left w:w="108" w:type="dxa"/>
-          <w:bottom w:w="0" w:type="dxa"/>
-          <w:right w:w="108" w:type="dxa"/>
-        </w:tblCellMar>
+        <w:tblLook w:val="04A0" w:firstRow="1" w:lastRow="0" w:firstColumn="1" w:lastColumn="0" w:noHBand="0" w:noVBand="1"/>
       </w:tblPr>
       <w:tblGrid>
         <w:gridCol w:w="1900"/>
         <w:gridCol w:w="6820"/>
       </w:tblGrid>
       <w:tr>
-        <w:tblPrEx>
-          <w:tblBorders>
-            <w:top w:val="single" w:color="auto" w:sz="4" w:space="0"/>
-            <w:left w:val="single" w:color="auto" w:sz="4" w:space="0"/>
-            <w:bottom w:val="single" w:color="auto" w:sz="4" w:space="0"/>
-            <w:right w:val="single" w:color="auto" w:sz="4" w:space="0"/>
-            <w:insideH w:val="single" w:color="auto" w:sz="4" w:space="0"/>
-            <w:insideV w:val="single" w:color="auto" w:sz="4" w:space="0"/>
-          </w:tblBorders>
-          <w:tblLayout w:type="fixed"/>
-          <w:tblCellMar>
-            <w:top w:w="0" w:type="dxa"/>
-            <w:left w:w="108" w:type="dxa"/>
-            <w:bottom w:w="0" w:type="dxa"/>
-            <w:right w:w="108" w:type="dxa"/>
-          </w:tblCellMar>
-        </w:tblPrEx>
         <w:tc>
           <w:tcPr>
             <w:tcW w:w="1900" w:type="dxa"/>
@@ -2384,23 +1995,6 @@
         </w:tc>
       </w:tr>
       <w:tr>
-        <w:tblPrEx>
-          <w:tblBorders>
-            <w:top w:val="single" w:color="auto" w:sz="4" w:space="0"/>
-            <w:left w:val="single" w:color="auto" w:sz="4" w:space="0"/>
-            <w:bottom w:val="single" w:color="auto" w:sz="4" w:space="0"/>
-            <w:right w:val="single" w:color="auto" w:sz="4" w:space="0"/>
-            <w:insideH w:val="single" w:color="auto" w:sz="4" w:space="0"/>
-            <w:insideV w:val="single" w:color="auto" w:sz="4" w:space="0"/>
-          </w:tblBorders>
-          <w:tblLayout w:type="fixed"/>
-          <w:tblCellMar>
-            <w:top w:w="0" w:type="dxa"/>
-            <w:left w:w="108" w:type="dxa"/>
-            <w:bottom w:w="0" w:type="dxa"/>
-            <w:right w:w="108" w:type="dxa"/>
-          </w:tblCellMar>
-        </w:tblPrEx>
         <w:tc>
           <w:tcPr>
             <w:tcW w:w="1900" w:type="dxa"/>
@@ -2441,23 +2035,6 @@
         </w:tc>
       </w:tr>
       <w:tr>
-        <w:tblPrEx>
-          <w:tblBorders>
-            <w:top w:val="single" w:color="auto" w:sz="4" w:space="0"/>
-            <w:left w:val="single" w:color="auto" w:sz="4" w:space="0"/>
-            <w:bottom w:val="single" w:color="auto" w:sz="4" w:space="0"/>
-            <w:right w:val="single" w:color="auto" w:sz="4" w:space="0"/>
-            <w:insideH w:val="single" w:color="auto" w:sz="4" w:space="0"/>
-            <w:insideV w:val="single" w:color="auto" w:sz="4" w:space="0"/>
-          </w:tblBorders>
-          <w:tblLayout w:type="fixed"/>
-          <w:tblCellMar>
-            <w:top w:w="0" w:type="dxa"/>
-            <w:left w:w="108" w:type="dxa"/>
-            <w:bottom w:w="0" w:type="dxa"/>
-            <w:right w:w="108" w:type="dxa"/>
-          </w:tblCellMar>
-        </w:tblPrEx>
         <w:tc>
           <w:tcPr>
             <w:tcW w:w="1900" w:type="dxa"/>
@@ -2498,23 +2075,6 @@
         </w:tc>
       </w:tr>
       <w:tr>
-        <w:tblPrEx>
-          <w:tblBorders>
-            <w:top w:val="single" w:color="auto" w:sz="4" w:space="0"/>
-            <w:left w:val="single" w:color="auto" w:sz="4" w:space="0"/>
-            <w:bottom w:val="single" w:color="auto" w:sz="4" w:space="0"/>
-            <w:right w:val="single" w:color="auto" w:sz="4" w:space="0"/>
-            <w:insideH w:val="single" w:color="auto" w:sz="4" w:space="0"/>
-            <w:insideV w:val="single" w:color="auto" w:sz="4" w:space="0"/>
-          </w:tblBorders>
-          <w:tblLayout w:type="fixed"/>
-          <w:tblCellMar>
-            <w:top w:w="0" w:type="dxa"/>
-            <w:left w:w="108" w:type="dxa"/>
-            <w:bottom w:w="0" w:type="dxa"/>
-            <w:right w:w="108" w:type="dxa"/>
-          </w:tblCellMar>
-        </w:tblPrEx>
         <w:tc>
           <w:tcPr>
             <w:tcW w:w="1900" w:type="dxa"/>
@@ -2541,16 +2101,13 @@
           <w:p>
             <w:pPr>
               <w:rPr>
-                <w:rFonts w:hint="default" w:eastAsia="宋体"/>
-                <w:color w:val="000000"/>
-                <w:lang w:val="en-US" w:eastAsia="zh-CN"/>
-              </w:rPr>
-            </w:pPr>
-            <w:r>
-              <w:rPr>
-                <w:rFonts w:hint="eastAsia"/>
-                <w:color w:val="000000"/>
-                <w:lang w:val="en-US" w:eastAsia="zh-CN"/>
+                <w:color w:val="000000"/>
+              </w:rPr>
+            </w:pPr>
+            <w:r>
+              <w:rPr>
+                <w:rFonts w:hint="eastAsia"/>
+                <w:color w:val="000000"/>
               </w:rPr>
               <w:t>对系统进行架构设计</w:t>
             </w:r>
@@ -2558,23 +2115,6 @@
         </w:tc>
       </w:tr>
       <w:tr>
-        <w:tblPrEx>
-          <w:tblBorders>
-            <w:top w:val="single" w:color="auto" w:sz="4" w:space="0"/>
-            <w:left w:val="single" w:color="auto" w:sz="4" w:space="0"/>
-            <w:bottom w:val="single" w:color="auto" w:sz="4" w:space="0"/>
-            <w:right w:val="single" w:color="auto" w:sz="4" w:space="0"/>
-            <w:insideH w:val="single" w:color="auto" w:sz="4" w:space="0"/>
-            <w:insideV w:val="single" w:color="auto" w:sz="4" w:space="0"/>
-          </w:tblBorders>
-          <w:tblLayout w:type="fixed"/>
-          <w:tblCellMar>
-            <w:top w:w="0" w:type="dxa"/>
-            <w:left w:w="108" w:type="dxa"/>
-            <w:bottom w:w="0" w:type="dxa"/>
-            <w:right w:w="108" w:type="dxa"/>
-          </w:tblCellMar>
-        </w:tblPrEx>
         <w:tc>
           <w:tcPr>
             <w:tcW w:w="1900" w:type="dxa"/>
@@ -2601,16 +2141,13 @@
           <w:p>
             <w:pPr>
               <w:rPr>
-                <w:rFonts w:hint="default" w:eastAsia="宋体"/>
-                <w:color w:val="000000"/>
-                <w:lang w:val="en-US" w:eastAsia="zh-CN"/>
-              </w:rPr>
-            </w:pPr>
-            <w:r>
-              <w:rPr>
-                <w:rFonts w:hint="eastAsia"/>
-                <w:color w:val="000000"/>
-                <w:lang w:val="en-US" w:eastAsia="zh-CN"/>
+                <w:color w:val="000000"/>
+              </w:rPr>
+            </w:pPr>
+            <w:r>
+              <w:rPr>
+                <w:rFonts w:hint="eastAsia"/>
+                <w:color w:val="000000"/>
               </w:rPr>
               <w:t>对开发环境进行配置管理，撰写《配置管理计划书》</w:t>
             </w:r>
@@ -2618,23 +2155,6 @@
         </w:tc>
       </w:tr>
       <w:tr>
-        <w:tblPrEx>
-          <w:tblBorders>
-            <w:top w:val="single" w:color="auto" w:sz="4" w:space="0"/>
-            <w:left w:val="single" w:color="auto" w:sz="4" w:space="0"/>
-            <w:bottom w:val="single" w:color="auto" w:sz="4" w:space="0"/>
-            <w:right w:val="single" w:color="auto" w:sz="4" w:space="0"/>
-            <w:insideH w:val="single" w:color="auto" w:sz="4" w:space="0"/>
-            <w:insideV w:val="single" w:color="auto" w:sz="4" w:space="0"/>
-          </w:tblBorders>
-          <w:tblLayout w:type="fixed"/>
-          <w:tblCellMar>
-            <w:top w:w="0" w:type="dxa"/>
-            <w:left w:w="108" w:type="dxa"/>
-            <w:bottom w:w="0" w:type="dxa"/>
-            <w:right w:w="108" w:type="dxa"/>
-          </w:tblCellMar>
-        </w:tblPrEx>
         <w:tc>
           <w:tcPr>
             <w:tcW w:w="1900" w:type="dxa"/>
@@ -2661,16 +2181,13 @@
           <w:p>
             <w:pPr>
               <w:rPr>
-                <w:rFonts w:hint="default" w:eastAsia="宋体"/>
-                <w:color w:val="000000"/>
-                <w:lang w:val="en-US" w:eastAsia="zh-CN"/>
-              </w:rPr>
-            </w:pPr>
-            <w:r>
-              <w:rPr>
-                <w:rFonts w:hint="eastAsia"/>
-                <w:color w:val="000000"/>
-                <w:lang w:val="en-US" w:eastAsia="zh-CN"/>
+                <w:color w:val="000000"/>
+              </w:rPr>
+            </w:pPr>
+            <w:r>
+              <w:rPr>
+                <w:rFonts w:hint="eastAsia"/>
+                <w:color w:val="000000"/>
               </w:rPr>
               <w:t>对程序进行测试，并攒写测试报告</w:t>
             </w:r>
@@ -2678,23 +2195,6 @@
         </w:tc>
       </w:tr>
       <w:tr>
-        <w:tblPrEx>
-          <w:tblBorders>
-            <w:top w:val="single" w:color="auto" w:sz="4" w:space="0"/>
-            <w:left w:val="single" w:color="auto" w:sz="4" w:space="0"/>
-            <w:bottom w:val="single" w:color="auto" w:sz="4" w:space="0"/>
-            <w:right w:val="single" w:color="auto" w:sz="4" w:space="0"/>
-            <w:insideH w:val="single" w:color="auto" w:sz="4" w:space="0"/>
-            <w:insideV w:val="single" w:color="auto" w:sz="4" w:space="0"/>
-          </w:tblBorders>
-          <w:tblLayout w:type="fixed"/>
-          <w:tblCellMar>
-            <w:top w:w="0" w:type="dxa"/>
-            <w:left w:w="108" w:type="dxa"/>
-            <w:bottom w:w="0" w:type="dxa"/>
-            <w:right w:w="108" w:type="dxa"/>
-          </w:tblCellMar>
-        </w:tblPrEx>
         <w:tc>
           <w:tcPr>
             <w:tcW w:w="1900" w:type="dxa"/>
@@ -2737,7 +2237,6 @@
               <w:rPr>
                 <w:rFonts w:hint="eastAsia"/>
                 <w:color w:val="000000"/>
-                <w:lang w:val="en-US" w:eastAsia="zh-CN"/>
               </w:rPr>
               <w:t>计划</w:t>
             </w:r>
@@ -2761,21 +2260,18 @@
     </w:p>
     <w:p>
       <w:pPr>
-        <w:pStyle w:val="3"/>
-        <w:bidi w:val="0"/>
+        <w:pStyle w:val="2"/>
         <w:rPr>
-          <w:rFonts w:hint="eastAsia" w:ascii="黑体" w:hAnsi="黑体" w:eastAsia="黑体" w:cs="黑体"/>
+          <w:rFonts w:ascii="黑体" w:eastAsia="黑体" w:hAnsi="黑体" w:cs="黑体"/>
           <w:sz w:val="32"/>
-          <w:szCs w:val="32"/>
         </w:rPr>
       </w:pPr>
       <w:bookmarkStart w:id="48" w:name="_Toc3407"/>
       <w:bookmarkStart w:id="49" w:name="_Toc1395_WPSOffice_Level2"/>
       <w:r>
         <w:rPr>
-          <w:rFonts w:hint="eastAsia" w:ascii="黑体" w:hAnsi="黑体" w:eastAsia="黑体" w:cs="黑体"/>
+          <w:rFonts w:ascii="黑体" w:eastAsia="黑体" w:hAnsi="黑体" w:cs="黑体" w:hint="eastAsia"/>
           <w:sz w:val="32"/>
-          <w:szCs w:val="32"/>
         </w:rPr>
         <w:t>产品的功能性需求</w:t>
       </w:r>
@@ -2784,11 +2280,9 @@
     </w:p>
     <w:p>
       <w:pPr>
-        <w:pStyle w:val="4"/>
-        <w:bidi w:val="0"/>
-        <w:ind w:left="720" w:hanging="720"/>
+        <w:pStyle w:val="3"/>
         <w:rPr>
-          <w:rFonts w:hint="eastAsia" w:ascii="黑体" w:hAnsi="黑体" w:eastAsia="黑体" w:cs="黑体"/>
+          <w:rFonts w:ascii="黑体" w:eastAsia="黑体" w:hAnsi="黑体" w:cs="黑体"/>
           <w:sz w:val="30"/>
           <w:szCs w:val="30"/>
         </w:rPr>
@@ -2797,7 +2291,7 @@
       <w:bookmarkStart w:id="51" w:name="_Toc19227_WPSOffice_Level3"/>
       <w:r>
         <w:rPr>
-          <w:rFonts w:hint="eastAsia" w:ascii="黑体" w:hAnsi="黑体" w:eastAsia="黑体" w:cs="黑体"/>
+          <w:rFonts w:ascii="黑体" w:eastAsia="黑体" w:hAnsi="黑体" w:cs="黑体" w:hint="eastAsia"/>
           <w:sz w:val="30"/>
           <w:szCs w:val="30"/>
         </w:rPr>
@@ -2815,47 +2309,23 @@
     </w:p>
     <w:tbl>
       <w:tblPr>
-        <w:tblStyle w:val="17"/>
         <w:tblW w:w="8732" w:type="dxa"/>
-        <w:tblInd w:w="0" w:type="dxa"/>
         <w:tblBorders>
-          <w:top w:val="single" w:color="auto" w:sz="4" w:space="0"/>
-          <w:left w:val="single" w:color="auto" w:sz="4" w:space="0"/>
-          <w:bottom w:val="single" w:color="auto" w:sz="4" w:space="0"/>
-          <w:right w:val="single" w:color="auto" w:sz="4" w:space="0"/>
-          <w:insideH w:val="single" w:color="auto" w:sz="4" w:space="0"/>
-          <w:insideV w:val="single" w:color="auto" w:sz="4" w:space="0"/>
+          <w:top w:val="single" w:sz="4" w:space="0" w:color="auto"/>
+          <w:left w:val="single" w:sz="4" w:space="0" w:color="auto"/>
+          <w:bottom w:val="single" w:sz="4" w:space="0" w:color="auto"/>
+          <w:right w:val="single" w:sz="4" w:space="0" w:color="auto"/>
+          <w:insideH w:val="single" w:sz="4" w:space="0" w:color="auto"/>
+          <w:insideV w:val="single" w:sz="4" w:space="0" w:color="auto"/>
         </w:tblBorders>
         <w:tblLayout w:type="fixed"/>
-        <w:tblCellMar>
-          <w:top w:w="0" w:type="dxa"/>
-          <w:left w:w="108" w:type="dxa"/>
-          <w:bottom w:w="0" w:type="dxa"/>
-          <w:right w:w="108" w:type="dxa"/>
-        </w:tblCellMar>
+        <w:tblLook w:val="04A0" w:firstRow="1" w:lastRow="0" w:firstColumn="1" w:lastColumn="0" w:noHBand="0" w:noVBand="1"/>
       </w:tblPr>
       <w:tblGrid>
         <w:gridCol w:w="2684"/>
         <w:gridCol w:w="6048"/>
       </w:tblGrid>
       <w:tr>
-        <w:tblPrEx>
-          <w:tblBorders>
-            <w:top w:val="single" w:color="auto" w:sz="4" w:space="0"/>
-            <w:left w:val="single" w:color="auto" w:sz="4" w:space="0"/>
-            <w:bottom w:val="single" w:color="auto" w:sz="4" w:space="0"/>
-            <w:right w:val="single" w:color="auto" w:sz="4" w:space="0"/>
-            <w:insideH w:val="single" w:color="auto" w:sz="4" w:space="0"/>
-            <w:insideV w:val="single" w:color="auto" w:sz="4" w:space="0"/>
-          </w:tblBorders>
-          <w:tblLayout w:type="fixed"/>
-          <w:tblCellMar>
-            <w:top w:w="0" w:type="dxa"/>
-            <w:left w:w="108" w:type="dxa"/>
-            <w:bottom w:w="0" w:type="dxa"/>
-            <w:right w:w="108" w:type="dxa"/>
-          </w:tblCellMar>
-        </w:tblPrEx>
         <w:tc>
           <w:tcPr>
             <w:tcW w:w="2684" w:type="dxa"/>
@@ -2912,25 +2382,8 @@
         </w:tc>
       </w:tr>
       <w:tr>
-        <w:tblPrEx>
-          <w:tblBorders>
-            <w:top w:val="single" w:color="auto" w:sz="4" w:space="0"/>
-            <w:left w:val="single" w:color="auto" w:sz="4" w:space="0"/>
-            <w:bottom w:val="single" w:color="auto" w:sz="4" w:space="0"/>
-            <w:right w:val="single" w:color="auto" w:sz="4" w:space="0"/>
-            <w:insideH w:val="single" w:color="auto" w:sz="4" w:space="0"/>
-            <w:insideV w:val="single" w:color="auto" w:sz="4" w:space="0"/>
-          </w:tblBorders>
-          <w:tblLayout w:type="fixed"/>
-          <w:tblCellMar>
-            <w:top w:w="0" w:type="dxa"/>
-            <w:left w:w="108" w:type="dxa"/>
-            <w:bottom w:w="0" w:type="dxa"/>
-            <w:right w:w="108" w:type="dxa"/>
-          </w:tblCellMar>
-        </w:tblPrEx>
         <w:trPr>
-          <w:trHeight w:val="400" w:hRule="atLeast"/>
+          <w:trHeight w:val="400"/>
         </w:trPr>
         <w:tc>
           <w:tcPr>
@@ -2988,30 +2441,13 @@
         </w:tc>
       </w:tr>
       <w:tr>
-        <w:tblPrEx>
-          <w:tblBorders>
-            <w:top w:val="single" w:color="auto" w:sz="4" w:space="0"/>
-            <w:left w:val="single" w:color="auto" w:sz="4" w:space="0"/>
-            <w:bottom w:val="single" w:color="auto" w:sz="4" w:space="0"/>
-            <w:right w:val="single" w:color="auto" w:sz="4" w:space="0"/>
-            <w:insideH w:val="single" w:color="auto" w:sz="4" w:space="0"/>
-            <w:insideV w:val="single" w:color="auto" w:sz="4" w:space="0"/>
-          </w:tblBorders>
-          <w:tblLayout w:type="fixed"/>
-          <w:tblCellMar>
-            <w:top w:w="0" w:type="dxa"/>
-            <w:left w:w="108" w:type="dxa"/>
-            <w:bottom w:w="0" w:type="dxa"/>
-            <w:right w:w="108" w:type="dxa"/>
-          </w:tblCellMar>
-        </w:tblPrEx>
         <w:trPr>
-          <w:trHeight w:val="412" w:hRule="atLeast"/>
+          <w:trHeight w:val="412"/>
         </w:trPr>
         <w:tc>
           <w:tcPr>
             <w:tcW w:w="2684" w:type="dxa"/>
-            <w:vMerge w:val="continue"/>
+            <w:vMerge/>
           </w:tcPr>
           <w:p>
             <w:pPr>
@@ -3052,25 +2488,8 @@
         </w:tc>
       </w:tr>
       <w:tr>
-        <w:tblPrEx>
-          <w:tblBorders>
-            <w:top w:val="single" w:color="auto" w:sz="4" w:space="0"/>
-            <w:left w:val="single" w:color="auto" w:sz="4" w:space="0"/>
-            <w:bottom w:val="single" w:color="auto" w:sz="4" w:space="0"/>
-            <w:right w:val="single" w:color="auto" w:sz="4" w:space="0"/>
-            <w:insideH w:val="single" w:color="auto" w:sz="4" w:space="0"/>
-            <w:insideV w:val="single" w:color="auto" w:sz="4" w:space="0"/>
-          </w:tblBorders>
-          <w:tblLayout w:type="fixed"/>
-          <w:tblCellMar>
-            <w:top w:w="0" w:type="dxa"/>
-            <w:left w:w="108" w:type="dxa"/>
-            <w:bottom w:w="0" w:type="dxa"/>
-            <w:right w:w="108" w:type="dxa"/>
-          </w:tblCellMar>
-        </w:tblPrEx>
         <w:trPr>
-          <w:trHeight w:val="364" w:hRule="atLeast"/>
+          <w:trHeight w:val="364"/>
         </w:trPr>
         <w:tc>
           <w:tcPr>
@@ -3082,6 +2501,16 @@
             <w:pPr>
               <w:jc w:val="center"/>
               <w:rPr>
+                <w:b/>
+                <w:bCs/>
+                <w:color w:val="000000"/>
+                <w:sz w:val="18"/>
+              </w:rPr>
+            </w:pPr>
+            <w:bookmarkStart w:id="52" w:name="_GoBack"/>
+            <w:bookmarkEnd w:id="52"/>
+            <w:r>
+              <w:rPr>
                 <w:rFonts w:hint="eastAsia"/>
                 <w:b/>
                 <w:bCs/>
@@ -3089,27 +2518,6 @@
                 <w:sz w:val="28"/>
                 <w:szCs w:val="28"/>
               </w:rPr>
-            </w:pPr>
-          </w:p>
-          <w:p>
-            <w:pPr>
-              <w:jc w:val="center"/>
-              <w:rPr>
-                <w:b/>
-                <w:bCs/>
-                <w:color w:val="000000"/>
-                <w:sz w:val="18"/>
-              </w:rPr>
-            </w:pPr>
-            <w:r>
-              <w:rPr>
-                <w:rFonts w:hint="eastAsia"/>
-                <w:b/>
-                <w:bCs/>
-                <w:color w:val="000000"/>
-                <w:sz w:val="28"/>
-                <w:szCs w:val="28"/>
-              </w:rPr>
               <w:t>分词处理</w:t>
             </w:r>
           </w:p>
@@ -3141,30 +2549,13 @@
         </w:tc>
       </w:tr>
       <w:tr>
-        <w:tblPrEx>
-          <w:tblBorders>
-            <w:top w:val="single" w:color="auto" w:sz="4" w:space="0"/>
-            <w:left w:val="single" w:color="auto" w:sz="4" w:space="0"/>
-            <w:bottom w:val="single" w:color="auto" w:sz="4" w:space="0"/>
-            <w:right w:val="single" w:color="auto" w:sz="4" w:space="0"/>
-            <w:insideH w:val="single" w:color="auto" w:sz="4" w:space="0"/>
-            <w:insideV w:val="single" w:color="auto" w:sz="4" w:space="0"/>
-          </w:tblBorders>
-          <w:tblLayout w:type="fixed"/>
-          <w:tblCellMar>
-            <w:top w:w="0" w:type="dxa"/>
-            <w:left w:w="108" w:type="dxa"/>
-            <w:bottom w:w="0" w:type="dxa"/>
-            <w:right w:w="108" w:type="dxa"/>
-          </w:tblCellMar>
-        </w:tblPrEx>
         <w:trPr>
-          <w:trHeight w:val="352" w:hRule="atLeast"/>
+          <w:trHeight w:val="352"/>
         </w:trPr>
         <w:tc>
           <w:tcPr>
             <w:tcW w:w="2684" w:type="dxa"/>
-            <w:vMerge w:val="continue"/>
+            <w:vMerge/>
           </w:tcPr>
           <w:p>
             <w:pPr>
@@ -3205,30 +2596,13 @@
         </w:tc>
       </w:tr>
       <w:tr>
-        <w:tblPrEx>
-          <w:tblBorders>
-            <w:top w:val="single" w:color="auto" w:sz="4" w:space="0"/>
-            <w:left w:val="single" w:color="auto" w:sz="4" w:space="0"/>
-            <w:bottom w:val="single" w:color="auto" w:sz="4" w:space="0"/>
-            <w:right w:val="single" w:color="auto" w:sz="4" w:space="0"/>
-            <w:insideH w:val="single" w:color="auto" w:sz="4" w:space="0"/>
-            <w:insideV w:val="single" w:color="auto" w:sz="4" w:space="0"/>
-          </w:tblBorders>
-          <w:tblLayout w:type="fixed"/>
-          <w:tblCellMar>
-            <w:top w:w="0" w:type="dxa"/>
-            <w:left w:w="108" w:type="dxa"/>
-            <w:bottom w:w="0" w:type="dxa"/>
-            <w:right w:w="108" w:type="dxa"/>
-          </w:tblCellMar>
-        </w:tblPrEx>
         <w:trPr>
-          <w:trHeight w:val="294" w:hRule="atLeast"/>
+          <w:trHeight w:val="294"/>
         </w:trPr>
         <w:tc>
           <w:tcPr>
             <w:tcW w:w="2684" w:type="dxa"/>
-            <w:vMerge w:val="continue"/>
+            <w:vMerge/>
           </w:tcPr>
           <w:p>
             <w:pPr>
@@ -3269,30 +2643,13 @@
         </w:tc>
       </w:tr>
       <w:tr>
-        <w:tblPrEx>
-          <w:tblBorders>
-            <w:top w:val="single" w:color="auto" w:sz="4" w:space="0"/>
-            <w:left w:val="single" w:color="auto" w:sz="4" w:space="0"/>
-            <w:bottom w:val="single" w:color="auto" w:sz="4" w:space="0"/>
-            <w:right w:val="single" w:color="auto" w:sz="4" w:space="0"/>
-            <w:insideH w:val="single" w:color="auto" w:sz="4" w:space="0"/>
-            <w:insideV w:val="single" w:color="auto" w:sz="4" w:space="0"/>
-          </w:tblBorders>
-          <w:tblLayout w:type="fixed"/>
-          <w:tblCellMar>
-            <w:top w:w="0" w:type="dxa"/>
-            <w:left w:w="108" w:type="dxa"/>
-            <w:bottom w:w="0" w:type="dxa"/>
-            <w:right w:w="108" w:type="dxa"/>
-          </w:tblCellMar>
-        </w:tblPrEx>
         <w:trPr>
-          <w:trHeight w:val="294" w:hRule="atLeast"/>
+          <w:trHeight w:val="294"/>
         </w:trPr>
         <w:tc>
           <w:tcPr>
             <w:tcW w:w="2684" w:type="dxa"/>
-            <w:vMerge w:val="continue"/>
+            <w:vMerge/>
           </w:tcPr>
           <w:p>
             <w:pPr>
@@ -3333,30 +2690,13 @@
         </w:tc>
       </w:tr>
       <w:tr>
-        <w:tblPrEx>
-          <w:tblBorders>
-            <w:top w:val="single" w:color="auto" w:sz="4" w:space="0"/>
-            <w:left w:val="single" w:color="auto" w:sz="4" w:space="0"/>
-            <w:bottom w:val="single" w:color="auto" w:sz="4" w:space="0"/>
-            <w:right w:val="single" w:color="auto" w:sz="4" w:space="0"/>
-            <w:insideH w:val="single" w:color="auto" w:sz="4" w:space="0"/>
-            <w:insideV w:val="single" w:color="auto" w:sz="4" w:space="0"/>
-          </w:tblBorders>
-          <w:tblLayout w:type="fixed"/>
-          <w:tblCellMar>
-            <w:top w:w="0" w:type="dxa"/>
-            <w:left w:w="108" w:type="dxa"/>
-            <w:bottom w:w="0" w:type="dxa"/>
-            <w:right w:w="108" w:type="dxa"/>
-          </w:tblCellMar>
-        </w:tblPrEx>
         <w:trPr>
-          <w:trHeight w:val="307" w:hRule="atLeast"/>
+          <w:trHeight w:val="307"/>
         </w:trPr>
         <w:tc>
           <w:tcPr>
             <w:tcW w:w="2684" w:type="dxa"/>
-            <w:vMerge w:val="continue"/>
+            <w:vMerge/>
           </w:tcPr>
           <w:p>
             <w:pPr>
@@ -3394,27 +2734,10 @@
         </w:tc>
       </w:tr>
       <w:tr>
-        <w:tblPrEx>
-          <w:tblBorders>
-            <w:top w:val="single" w:color="auto" w:sz="4" w:space="0"/>
-            <w:left w:val="single" w:color="auto" w:sz="4" w:space="0"/>
-            <w:bottom w:val="single" w:color="auto" w:sz="4" w:space="0"/>
-            <w:right w:val="single" w:color="auto" w:sz="4" w:space="0"/>
-            <w:insideH w:val="single" w:color="auto" w:sz="4" w:space="0"/>
-            <w:insideV w:val="single" w:color="auto" w:sz="4" w:space="0"/>
-          </w:tblBorders>
-          <w:tblLayout w:type="fixed"/>
-          <w:tblCellMar>
-            <w:top w:w="0" w:type="dxa"/>
-            <w:left w:w="108" w:type="dxa"/>
-            <w:bottom w:w="0" w:type="dxa"/>
-            <w:right w:w="108" w:type="dxa"/>
-          </w:tblCellMar>
-        </w:tblPrEx>
         <w:tc>
           <w:tcPr>
             <w:tcW w:w="2684" w:type="dxa"/>
-            <w:vMerge w:val="continue"/>
+            <w:vMerge/>
           </w:tcPr>
           <w:p>
             <w:pPr>
@@ -3455,27 +2778,10 @@
         </w:tc>
       </w:tr>
       <w:tr>
-        <w:tblPrEx>
-          <w:tblBorders>
-            <w:top w:val="single" w:color="auto" w:sz="4" w:space="0"/>
-            <w:left w:val="single" w:color="auto" w:sz="4" w:space="0"/>
-            <w:bottom w:val="single" w:color="auto" w:sz="4" w:space="0"/>
-            <w:right w:val="single" w:color="auto" w:sz="4" w:space="0"/>
-            <w:insideH w:val="single" w:color="auto" w:sz="4" w:space="0"/>
-            <w:insideV w:val="single" w:color="auto" w:sz="4" w:space="0"/>
-          </w:tblBorders>
-          <w:tblLayout w:type="fixed"/>
-          <w:tblCellMar>
-            <w:top w:w="0" w:type="dxa"/>
-            <w:left w:w="108" w:type="dxa"/>
-            <w:bottom w:w="0" w:type="dxa"/>
-            <w:right w:w="108" w:type="dxa"/>
-          </w:tblCellMar>
-        </w:tblPrEx>
         <w:tc>
           <w:tcPr>
             <w:tcW w:w="2684" w:type="dxa"/>
-            <w:vMerge w:val="continue"/>
+            <w:vMerge/>
           </w:tcPr>
           <w:p>
             <w:pPr>
@@ -3525,72 +2831,48 @@
     </w:p>
     <w:p>
       <w:pPr>
-        <w:pStyle w:val="4"/>
-        <w:bidi w:val="0"/>
+        <w:pStyle w:val="3"/>
         <w:rPr>
-          <w:rFonts w:hint="eastAsia" w:ascii="黑体" w:hAnsi="黑体" w:eastAsia="黑体" w:cs="黑体"/>
+          <w:rFonts w:ascii="黑体" w:eastAsia="黑体" w:hAnsi="黑体" w:cs="黑体"/>
           <w:sz w:val="30"/>
           <w:szCs w:val="30"/>
         </w:rPr>
       </w:pPr>
-      <w:bookmarkStart w:id="52" w:name="_Toc10979"/>
-      <w:bookmarkStart w:id="53" w:name="_Toc1159_WPSOffice_Level3"/>
+      <w:bookmarkStart w:id="53" w:name="_Toc10979"/>
+      <w:bookmarkStart w:id="54" w:name="_Toc1159_WPSOffice_Level3"/>
       <w:r>
         <w:rPr>
-          <w:rFonts w:hint="eastAsia" w:ascii="黑体" w:hAnsi="黑体" w:eastAsia="黑体" w:cs="黑体"/>
+          <w:rFonts w:ascii="黑体" w:eastAsia="黑体" w:hAnsi="黑体" w:cs="黑体" w:hint="eastAsia"/>
           <w:sz w:val="30"/>
           <w:szCs w:val="30"/>
         </w:rPr>
+        <w:lastRenderedPageBreak/>
         <w:t>m Feature M</w:t>
       </w:r>
-      <w:bookmarkEnd w:id="52"/>
       <w:bookmarkEnd w:id="53"/>
+      <w:bookmarkEnd w:id="54"/>
     </w:p>
     <w:tbl>
       <w:tblPr>
-        <w:tblStyle w:val="17"/>
         <w:tblW w:w="7986" w:type="dxa"/>
-        <w:tblInd w:w="0" w:type="dxa"/>
         <w:tblBorders>
-          <w:top w:val="single" w:color="auto" w:sz="4" w:space="0"/>
-          <w:left w:val="single" w:color="auto" w:sz="4" w:space="0"/>
-          <w:bottom w:val="single" w:color="auto" w:sz="4" w:space="0"/>
-          <w:right w:val="single" w:color="auto" w:sz="4" w:space="0"/>
-          <w:insideH w:val="single" w:color="auto" w:sz="4" w:space="0"/>
-          <w:insideV w:val="single" w:color="auto" w:sz="4" w:space="0"/>
+          <w:top w:val="single" w:sz="4" w:space="0" w:color="auto"/>
+          <w:left w:val="single" w:sz="4" w:space="0" w:color="auto"/>
+          <w:bottom w:val="single" w:sz="4" w:space="0" w:color="auto"/>
+          <w:right w:val="single" w:sz="4" w:space="0" w:color="auto"/>
+          <w:insideH w:val="single" w:sz="4" w:space="0" w:color="auto"/>
+          <w:insideV w:val="single" w:sz="4" w:space="0" w:color="auto"/>
         </w:tblBorders>
         <w:tblLayout w:type="fixed"/>
-        <w:tblCellMar>
-          <w:top w:w="0" w:type="dxa"/>
-          <w:left w:w="108" w:type="dxa"/>
-          <w:bottom w:w="0" w:type="dxa"/>
-          <w:right w:w="108" w:type="dxa"/>
-        </w:tblCellMar>
+        <w:tblLook w:val="04A0" w:firstRow="1" w:lastRow="0" w:firstColumn="1" w:lastColumn="0" w:noHBand="0" w:noVBand="1"/>
       </w:tblPr>
       <w:tblGrid>
         <w:gridCol w:w="1564"/>
         <w:gridCol w:w="6422"/>
       </w:tblGrid>
       <w:tr>
-        <w:tblPrEx>
-          <w:tblBorders>
-            <w:top w:val="single" w:color="auto" w:sz="4" w:space="0"/>
-            <w:left w:val="single" w:color="auto" w:sz="4" w:space="0"/>
-            <w:bottom w:val="single" w:color="auto" w:sz="4" w:space="0"/>
-            <w:right w:val="single" w:color="auto" w:sz="4" w:space="0"/>
-            <w:insideH w:val="single" w:color="auto" w:sz="4" w:space="0"/>
-            <w:insideV w:val="single" w:color="auto" w:sz="4" w:space="0"/>
-          </w:tblBorders>
-          <w:tblLayout w:type="fixed"/>
-          <w:tblCellMar>
-            <w:top w:w="0" w:type="dxa"/>
-            <w:left w:w="108" w:type="dxa"/>
-            <w:bottom w:w="0" w:type="dxa"/>
-            <w:right w:w="108" w:type="dxa"/>
-          </w:tblCellMar>
-        </w:tblPrEx>
         <w:trPr>
-          <w:trHeight w:val="398" w:hRule="atLeast"/>
+          <w:trHeight w:val="398"/>
         </w:trPr>
         <w:tc>
           <w:tcPr>
@@ -3599,9 +2881,9 @@
           </w:tcPr>
           <w:p>
             <w:pPr>
-              <w:pStyle w:val="13"/>
+              <w:pStyle w:val="a5"/>
               <w:pBdr>
-                <w:bottom w:val="none" w:color="auto" w:sz="0" w:space="0"/>
+                <w:bottom w:val="none" w:sz="0" w:space="0" w:color="auto"/>
               </w:pBdr>
               <w:tabs>
                 <w:tab w:val="clear" w:pos="4153"/>
@@ -3654,25 +2936,8 @@
         </w:tc>
       </w:tr>
       <w:tr>
-        <w:tblPrEx>
-          <w:tblBorders>
-            <w:top w:val="single" w:color="auto" w:sz="4" w:space="0"/>
-            <w:left w:val="single" w:color="auto" w:sz="4" w:space="0"/>
-            <w:bottom w:val="single" w:color="auto" w:sz="4" w:space="0"/>
-            <w:right w:val="single" w:color="auto" w:sz="4" w:space="0"/>
-            <w:insideH w:val="single" w:color="auto" w:sz="4" w:space="0"/>
-            <w:insideV w:val="single" w:color="auto" w:sz="4" w:space="0"/>
-          </w:tblBorders>
-          <w:tblLayout w:type="fixed"/>
-          <w:tblCellMar>
-            <w:top w:w="0" w:type="dxa"/>
-            <w:left w:w="108" w:type="dxa"/>
-            <w:bottom w:w="0" w:type="dxa"/>
-            <w:right w:w="108" w:type="dxa"/>
-          </w:tblCellMar>
-        </w:tblPrEx>
         <w:trPr>
-          <w:trHeight w:val="440" w:hRule="atLeast"/>
+          <w:trHeight w:val="440"/>
         </w:trPr>
         <w:tc>
           <w:tcPr>
@@ -3681,9 +2946,9 @@
           </w:tcPr>
           <w:p>
             <w:pPr>
-              <w:pStyle w:val="13"/>
+              <w:pStyle w:val="a5"/>
               <w:pBdr>
-                <w:bottom w:val="none" w:color="auto" w:sz="0" w:space="0"/>
+                <w:bottom w:val="none" w:sz="0" w:space="0" w:color="auto"/>
               </w:pBdr>
               <w:tabs>
                 <w:tab w:val="clear" w:pos="4153"/>
@@ -3736,25 +3001,8 @@
         </w:tc>
       </w:tr>
       <w:tr>
-        <w:tblPrEx>
-          <w:tblBorders>
-            <w:top w:val="single" w:color="auto" w:sz="4" w:space="0"/>
-            <w:left w:val="single" w:color="auto" w:sz="4" w:space="0"/>
-            <w:bottom w:val="single" w:color="auto" w:sz="4" w:space="0"/>
-            <w:right w:val="single" w:color="auto" w:sz="4" w:space="0"/>
-            <w:insideH w:val="single" w:color="auto" w:sz="4" w:space="0"/>
-            <w:insideV w:val="single" w:color="auto" w:sz="4" w:space="0"/>
-          </w:tblBorders>
-          <w:tblLayout w:type="fixed"/>
-          <w:tblCellMar>
-            <w:top w:w="0" w:type="dxa"/>
-            <w:left w:w="108" w:type="dxa"/>
-            <w:bottom w:w="0" w:type="dxa"/>
-            <w:right w:w="108" w:type="dxa"/>
-          </w:tblCellMar>
-        </w:tblPrEx>
         <w:trPr>
-          <w:trHeight w:val="350" w:hRule="atLeast"/>
+          <w:trHeight w:val="350"/>
         </w:trPr>
         <w:tc>
           <w:tcPr>
@@ -3763,9 +3011,9 @@
           </w:tcPr>
           <w:p>
             <w:pPr>
-              <w:pStyle w:val="13"/>
+              <w:pStyle w:val="a5"/>
               <w:pBdr>
-                <w:bottom w:val="none" w:color="auto" w:sz="0" w:space="0"/>
+                <w:bottom w:val="none" w:sz="0" w:space="0" w:color="auto"/>
               </w:pBdr>
               <w:tabs>
                 <w:tab w:val="clear" w:pos="4153"/>
@@ -3818,25 +3066,8 @@
         </w:tc>
       </w:tr>
       <w:tr>
-        <w:tblPrEx>
-          <w:tblBorders>
-            <w:top w:val="single" w:color="auto" w:sz="4" w:space="0"/>
-            <w:left w:val="single" w:color="auto" w:sz="4" w:space="0"/>
-            <w:bottom w:val="single" w:color="auto" w:sz="4" w:space="0"/>
-            <w:right w:val="single" w:color="auto" w:sz="4" w:space="0"/>
-            <w:insideH w:val="single" w:color="auto" w:sz="4" w:space="0"/>
-            <w:insideV w:val="single" w:color="auto" w:sz="4" w:space="0"/>
-          </w:tblBorders>
-          <w:tblLayout w:type="fixed"/>
-          <w:tblCellMar>
-            <w:top w:w="0" w:type="dxa"/>
-            <w:left w:w="108" w:type="dxa"/>
-            <w:bottom w:w="0" w:type="dxa"/>
-            <w:right w:w="108" w:type="dxa"/>
-          </w:tblCellMar>
-        </w:tblPrEx>
         <w:trPr>
-          <w:trHeight w:val="350" w:hRule="atLeast"/>
+          <w:trHeight w:val="350"/>
         </w:trPr>
         <w:tc>
           <w:tcPr>
@@ -3892,25 +3123,8 @@
         </w:tc>
       </w:tr>
       <w:tr>
-        <w:tblPrEx>
-          <w:tblBorders>
-            <w:top w:val="single" w:color="auto" w:sz="4" w:space="0"/>
-            <w:left w:val="single" w:color="auto" w:sz="4" w:space="0"/>
-            <w:bottom w:val="single" w:color="auto" w:sz="4" w:space="0"/>
-            <w:right w:val="single" w:color="auto" w:sz="4" w:space="0"/>
-            <w:insideH w:val="single" w:color="auto" w:sz="4" w:space="0"/>
-            <w:insideV w:val="single" w:color="auto" w:sz="4" w:space="0"/>
-          </w:tblBorders>
-          <w:tblLayout w:type="fixed"/>
-          <w:tblCellMar>
-            <w:top w:w="0" w:type="dxa"/>
-            <w:left w:w="108" w:type="dxa"/>
-            <w:bottom w:w="0" w:type="dxa"/>
-            <w:right w:w="108" w:type="dxa"/>
-          </w:tblCellMar>
-        </w:tblPrEx>
         <w:trPr>
-          <w:trHeight w:val="350" w:hRule="atLeast"/>
+          <w:trHeight w:val="350"/>
         </w:trPr>
         <w:tc>
           <w:tcPr>
@@ -3946,7 +3160,6 @@
           <w:p>
             <w:pPr>
               <w:rPr>
-                <w:rFonts w:hint="eastAsia"/>
                 <w:b/>
                 <w:bCs/>
                 <w:color w:val="000000"/>
@@ -3967,25 +3180,8 @@
         </w:tc>
       </w:tr>
       <w:tr>
-        <w:tblPrEx>
-          <w:tblBorders>
-            <w:top w:val="single" w:color="auto" w:sz="4" w:space="0"/>
-            <w:left w:val="single" w:color="auto" w:sz="4" w:space="0"/>
-            <w:bottom w:val="single" w:color="auto" w:sz="4" w:space="0"/>
-            <w:right w:val="single" w:color="auto" w:sz="4" w:space="0"/>
-            <w:insideH w:val="single" w:color="auto" w:sz="4" w:space="0"/>
-            <w:insideV w:val="single" w:color="auto" w:sz="4" w:space="0"/>
-          </w:tblBorders>
-          <w:tblLayout w:type="fixed"/>
-          <w:tblCellMar>
-            <w:top w:w="0" w:type="dxa"/>
-            <w:left w:w="108" w:type="dxa"/>
-            <w:bottom w:w="0" w:type="dxa"/>
-            <w:right w:w="108" w:type="dxa"/>
-          </w:tblCellMar>
-        </w:tblPrEx>
         <w:trPr>
-          <w:trHeight w:val="350" w:hRule="atLeast"/>
+          <w:trHeight w:val="350"/>
         </w:trPr>
         <w:tc>
           <w:tcPr>
@@ -4035,31 +3231,74 @@
                 <w:color w:val="000000"/>
                 <w:sz w:val="18"/>
               </w:rPr>
-              <w:t>[商品/n, 和/c, 服务/vn]</w:t>
+              <w:t>[</w:t>
+            </w:r>
+            <w:r>
+              <w:rPr>
+                <w:rFonts w:hint="eastAsia"/>
+                <w:b/>
+                <w:bCs/>
+                <w:color w:val="000000"/>
+                <w:sz w:val="18"/>
+              </w:rPr>
+              <w:t>商品</w:t>
+            </w:r>
+            <w:r>
+              <w:rPr>
+                <w:rFonts w:hint="eastAsia"/>
+                <w:b/>
+                <w:bCs/>
+                <w:color w:val="000000"/>
+                <w:sz w:val="18"/>
+              </w:rPr>
+              <w:t xml:space="preserve">/n, </w:t>
+            </w:r>
+            <w:r>
+              <w:rPr>
+                <w:rFonts w:hint="eastAsia"/>
+                <w:b/>
+                <w:bCs/>
+                <w:color w:val="000000"/>
+                <w:sz w:val="18"/>
+              </w:rPr>
+              <w:t>和</w:t>
+            </w:r>
+            <w:r>
+              <w:rPr>
+                <w:rFonts w:hint="eastAsia"/>
+                <w:b/>
+                <w:bCs/>
+                <w:color w:val="000000"/>
+                <w:sz w:val="18"/>
+              </w:rPr>
+              <w:t xml:space="preserve">/c, </w:t>
+            </w:r>
+            <w:r>
+              <w:rPr>
+                <w:rFonts w:hint="eastAsia"/>
+                <w:b/>
+                <w:bCs/>
+                <w:color w:val="000000"/>
+                <w:sz w:val="18"/>
+              </w:rPr>
+              <w:t>服务</w:t>
+            </w:r>
+            <w:r>
+              <w:rPr>
+                <w:rFonts w:hint="eastAsia"/>
+                <w:b/>
+                <w:bCs/>
+                <w:color w:val="000000"/>
+                <w:sz w:val="18"/>
+              </w:rPr>
+              <w:t>/vn]</w:t>
             </w:r>
           </w:p>
         </w:tc>
       </w:tr>
       <w:tr>
-        <w:tblPrEx>
-          <w:tblBorders>
-            <w:top w:val="single" w:color="auto" w:sz="4" w:space="0"/>
-            <w:left w:val="single" w:color="auto" w:sz="4" w:space="0"/>
-            <w:bottom w:val="single" w:color="auto" w:sz="4" w:space="0"/>
-            <w:right w:val="single" w:color="auto" w:sz="4" w:space="0"/>
-            <w:insideH w:val="single" w:color="auto" w:sz="4" w:space="0"/>
-            <w:insideV w:val="single" w:color="auto" w:sz="4" w:space="0"/>
-          </w:tblBorders>
-          <w:tblLayout w:type="fixed"/>
-          <w:tblCellMar>
-            <w:top w:w="0" w:type="dxa"/>
-            <w:left w:w="108" w:type="dxa"/>
-            <w:bottom w:w="0" w:type="dxa"/>
-            <w:right w:w="108" w:type="dxa"/>
-          </w:tblCellMar>
-        </w:tblPrEx>
         <w:trPr>
-          <w:trHeight w:val="348" w:hRule="atLeast"/>
+          <w:trHeight w:val="348"/>
         </w:trPr>
         <w:tc>
           <w:tcPr>
@@ -4115,58 +3354,28 @@
         </w:tc>
       </w:tr>
     </w:tbl>
-    <w:p>
-      <w:pPr>
-        <w:rPr>
-          <w:rFonts w:hint="eastAsia"/>
-        </w:rPr>
-      </w:pPr>
-    </w:p>
+    <w:p/>
     <w:tbl>
       <w:tblPr>
-        <w:tblStyle w:val="17"/>
         <w:tblW w:w="7986" w:type="dxa"/>
-        <w:tblInd w:w="0" w:type="dxa"/>
         <w:tblBorders>
-          <w:top w:val="single" w:color="auto" w:sz="4" w:space="0"/>
-          <w:left w:val="single" w:color="auto" w:sz="4" w:space="0"/>
-          <w:bottom w:val="single" w:color="auto" w:sz="4" w:space="0"/>
-          <w:right w:val="single" w:color="auto" w:sz="4" w:space="0"/>
-          <w:insideH w:val="single" w:color="auto" w:sz="4" w:space="0"/>
-          <w:insideV w:val="single" w:color="auto" w:sz="4" w:space="0"/>
+          <w:top w:val="single" w:sz="4" w:space="0" w:color="auto"/>
+          <w:left w:val="single" w:sz="4" w:space="0" w:color="auto"/>
+          <w:bottom w:val="single" w:sz="4" w:space="0" w:color="auto"/>
+          <w:right w:val="single" w:sz="4" w:space="0" w:color="auto"/>
+          <w:insideH w:val="single" w:sz="4" w:space="0" w:color="auto"/>
+          <w:insideV w:val="single" w:sz="4" w:space="0" w:color="auto"/>
         </w:tblBorders>
         <w:tblLayout w:type="fixed"/>
-        <w:tblCellMar>
-          <w:top w:w="0" w:type="dxa"/>
-          <w:left w:w="108" w:type="dxa"/>
-          <w:bottom w:w="0" w:type="dxa"/>
-          <w:right w:w="108" w:type="dxa"/>
-        </w:tblCellMar>
+        <w:tblLook w:val="04A0" w:firstRow="1" w:lastRow="0" w:firstColumn="1" w:lastColumn="0" w:noHBand="0" w:noVBand="1"/>
       </w:tblPr>
       <w:tblGrid>
         <w:gridCol w:w="1564"/>
         <w:gridCol w:w="6422"/>
       </w:tblGrid>
       <w:tr>
-        <w:tblPrEx>
-          <w:tblBorders>
-            <w:top w:val="single" w:color="auto" w:sz="4" w:space="0"/>
-            <w:left w:val="single" w:color="auto" w:sz="4" w:space="0"/>
-            <w:bottom w:val="single" w:color="auto" w:sz="4" w:space="0"/>
-            <w:right w:val="single" w:color="auto" w:sz="4" w:space="0"/>
-            <w:insideH w:val="single" w:color="auto" w:sz="4" w:space="0"/>
-            <w:insideV w:val="single" w:color="auto" w:sz="4" w:space="0"/>
-          </w:tblBorders>
-          <w:tblLayout w:type="fixed"/>
-          <w:tblCellMar>
-            <w:top w:w="0" w:type="dxa"/>
-            <w:left w:w="108" w:type="dxa"/>
-            <w:bottom w:w="0" w:type="dxa"/>
-            <w:right w:w="108" w:type="dxa"/>
-          </w:tblCellMar>
-        </w:tblPrEx>
         <w:trPr>
-          <w:trHeight w:val="398" w:hRule="atLeast"/>
+          <w:trHeight w:val="398"/>
         </w:trPr>
         <w:tc>
           <w:tcPr>
@@ -4175,9 +3384,9 @@
           </w:tcPr>
           <w:p>
             <w:pPr>
-              <w:pStyle w:val="13"/>
+              <w:pStyle w:val="a5"/>
               <w:pBdr>
-                <w:bottom w:val="none" w:color="auto" w:sz="0" w:space="0"/>
+                <w:bottom w:val="none" w:sz="0" w:space="0" w:color="auto"/>
               </w:pBdr>
               <w:tabs>
                 <w:tab w:val="clear" w:pos="4153"/>
@@ -4230,25 +3439,8 @@
         </w:tc>
       </w:tr>
       <w:tr>
-        <w:tblPrEx>
-          <w:tblBorders>
-            <w:top w:val="single" w:color="auto" w:sz="4" w:space="0"/>
-            <w:left w:val="single" w:color="auto" w:sz="4" w:space="0"/>
-            <w:bottom w:val="single" w:color="auto" w:sz="4" w:space="0"/>
-            <w:right w:val="single" w:color="auto" w:sz="4" w:space="0"/>
-            <w:insideH w:val="single" w:color="auto" w:sz="4" w:space="0"/>
-            <w:insideV w:val="single" w:color="auto" w:sz="4" w:space="0"/>
-          </w:tblBorders>
-          <w:tblLayout w:type="fixed"/>
-          <w:tblCellMar>
-            <w:top w:w="0" w:type="dxa"/>
-            <w:left w:w="108" w:type="dxa"/>
-            <w:bottom w:w="0" w:type="dxa"/>
-            <w:right w:w="108" w:type="dxa"/>
-          </w:tblCellMar>
-        </w:tblPrEx>
         <w:trPr>
-          <w:trHeight w:val="440" w:hRule="atLeast"/>
+          <w:trHeight w:val="440"/>
         </w:trPr>
         <w:tc>
           <w:tcPr>
@@ -4257,9 +3449,9 @@
           </w:tcPr>
           <w:p>
             <w:pPr>
-              <w:pStyle w:val="13"/>
+              <w:pStyle w:val="a5"/>
               <w:pBdr>
-                <w:bottom w:val="none" w:color="auto" w:sz="0" w:space="0"/>
+                <w:bottom w:val="none" w:sz="0" w:space="0" w:color="auto"/>
               </w:pBdr>
               <w:tabs>
                 <w:tab w:val="clear" w:pos="4153"/>
@@ -4312,25 +3504,8 @@
         </w:tc>
       </w:tr>
       <w:tr>
-        <w:tblPrEx>
-          <w:tblBorders>
-            <w:top w:val="single" w:color="auto" w:sz="4" w:space="0"/>
-            <w:left w:val="single" w:color="auto" w:sz="4" w:space="0"/>
-            <w:bottom w:val="single" w:color="auto" w:sz="4" w:space="0"/>
-            <w:right w:val="single" w:color="auto" w:sz="4" w:space="0"/>
-            <w:insideH w:val="single" w:color="auto" w:sz="4" w:space="0"/>
-            <w:insideV w:val="single" w:color="auto" w:sz="4" w:space="0"/>
-          </w:tblBorders>
-          <w:tblLayout w:type="fixed"/>
-          <w:tblCellMar>
-            <w:top w:w="0" w:type="dxa"/>
-            <w:left w:w="108" w:type="dxa"/>
-            <w:bottom w:w="0" w:type="dxa"/>
-            <w:right w:w="108" w:type="dxa"/>
-          </w:tblCellMar>
-        </w:tblPrEx>
         <w:trPr>
-          <w:trHeight w:val="350" w:hRule="atLeast"/>
+          <w:trHeight w:val="350"/>
         </w:trPr>
         <w:tc>
           <w:tcPr>
@@ -4339,9 +3514,9 @@
           </w:tcPr>
           <w:p>
             <w:pPr>
-              <w:pStyle w:val="13"/>
+              <w:pStyle w:val="a5"/>
               <w:pBdr>
-                <w:bottom w:val="none" w:color="auto" w:sz="0" w:space="0"/>
+                <w:bottom w:val="none" w:sz="0" w:space="0" w:color="auto"/>
               </w:pBdr>
               <w:tabs>
                 <w:tab w:val="clear" w:pos="4153"/>
@@ -4394,25 +3569,8 @@
         </w:tc>
       </w:tr>
       <w:tr>
-        <w:tblPrEx>
-          <w:tblBorders>
-            <w:top w:val="single" w:color="auto" w:sz="4" w:space="0"/>
-            <w:left w:val="single" w:color="auto" w:sz="4" w:space="0"/>
-            <w:bottom w:val="single" w:color="auto" w:sz="4" w:space="0"/>
-            <w:right w:val="single" w:color="auto" w:sz="4" w:space="0"/>
-            <w:insideH w:val="single" w:color="auto" w:sz="4" w:space="0"/>
-            <w:insideV w:val="single" w:color="auto" w:sz="4" w:space="0"/>
-          </w:tblBorders>
-          <w:tblLayout w:type="fixed"/>
-          <w:tblCellMar>
-            <w:top w:w="0" w:type="dxa"/>
-            <w:left w:w="108" w:type="dxa"/>
-            <w:bottom w:w="0" w:type="dxa"/>
-            <w:right w:w="108" w:type="dxa"/>
-          </w:tblCellMar>
-        </w:tblPrEx>
         <w:trPr>
-          <w:trHeight w:val="350" w:hRule="atLeast"/>
+          <w:trHeight w:val="350"/>
         </w:trPr>
         <w:tc>
           <w:tcPr>
@@ -4468,25 +3626,8 @@
         </w:tc>
       </w:tr>
       <w:tr>
-        <w:tblPrEx>
-          <w:tblBorders>
-            <w:top w:val="single" w:color="auto" w:sz="4" w:space="0"/>
-            <w:left w:val="single" w:color="auto" w:sz="4" w:space="0"/>
-            <w:bottom w:val="single" w:color="auto" w:sz="4" w:space="0"/>
-            <w:right w:val="single" w:color="auto" w:sz="4" w:space="0"/>
-            <w:insideH w:val="single" w:color="auto" w:sz="4" w:space="0"/>
-            <w:insideV w:val="single" w:color="auto" w:sz="4" w:space="0"/>
-          </w:tblBorders>
-          <w:tblLayout w:type="fixed"/>
-          <w:tblCellMar>
-            <w:top w:w="0" w:type="dxa"/>
-            <w:left w:w="108" w:type="dxa"/>
-            <w:bottom w:w="0" w:type="dxa"/>
-            <w:right w:w="108" w:type="dxa"/>
-          </w:tblCellMar>
-        </w:tblPrEx>
         <w:trPr>
-          <w:trHeight w:val="350" w:hRule="atLeast"/>
+          <w:trHeight w:val="350"/>
         </w:trPr>
         <w:tc>
           <w:tcPr>
@@ -4542,25 +3683,8 @@
         </w:tc>
       </w:tr>
       <w:tr>
-        <w:tblPrEx>
-          <w:tblBorders>
-            <w:top w:val="single" w:color="auto" w:sz="4" w:space="0"/>
-            <w:left w:val="single" w:color="auto" w:sz="4" w:space="0"/>
-            <w:bottom w:val="single" w:color="auto" w:sz="4" w:space="0"/>
-            <w:right w:val="single" w:color="auto" w:sz="4" w:space="0"/>
-            <w:insideH w:val="single" w:color="auto" w:sz="4" w:space="0"/>
-            <w:insideV w:val="single" w:color="auto" w:sz="4" w:space="0"/>
-          </w:tblBorders>
-          <w:tblLayout w:type="fixed"/>
-          <w:tblCellMar>
-            <w:top w:w="0" w:type="dxa"/>
-            <w:left w:w="108" w:type="dxa"/>
-            <w:bottom w:w="0" w:type="dxa"/>
-            <w:right w:w="108" w:type="dxa"/>
-          </w:tblCellMar>
-        </w:tblPrEx>
         <w:trPr>
-          <w:trHeight w:val="350" w:hRule="atLeast"/>
+          <w:trHeight w:val="350"/>
         </w:trPr>
         <w:tc>
           <w:tcPr>
@@ -4596,32 +3720,49 @@
           <w:p>
             <w:pPr>
               <w:rPr>
-                <w:rFonts w:hint="eastAsia" w:eastAsia="宋体"/>
-                <w:b/>
-                <w:bCs/>
-                <w:color w:val="000000"/>
-                <w:sz w:val="18"/>
-                <w:lang w:val="en-US" w:eastAsia="zh-CN"/>
-              </w:rPr>
-            </w:pPr>
-            <w:r>
-              <w:rPr>
-                <w:rFonts w:hint="eastAsia"/>
-                <w:b/>
-                <w:bCs/>
-                <w:color w:val="000000"/>
-                <w:sz w:val="18"/>
-              </w:rPr>
-              <w:t>实体与实体的关系；例如：我-&gt;妈妈：</w:t>
-            </w:r>
-            <w:r>
-              <w:rPr>
-                <w:rFonts w:hint="eastAsia"/>
-                <w:b/>
-                <w:bCs/>
-                <w:color w:val="000000"/>
-                <w:sz w:val="18"/>
-                <w:lang w:val="en-US" w:eastAsia="zh-CN"/>
+                <w:b/>
+                <w:bCs/>
+                <w:color w:val="000000"/>
+                <w:sz w:val="18"/>
+              </w:rPr>
+            </w:pPr>
+            <w:r>
+              <w:rPr>
+                <w:rFonts w:hint="eastAsia"/>
+                <w:b/>
+                <w:bCs/>
+                <w:color w:val="000000"/>
+                <w:sz w:val="18"/>
+              </w:rPr>
+              <w:t>实体与实体的关系；例如：我</w:t>
+            </w:r>
+            <w:r>
+              <w:rPr>
+                <w:rFonts w:hint="eastAsia"/>
+                <w:b/>
+                <w:bCs/>
+                <w:color w:val="000000"/>
+                <w:sz w:val="18"/>
+              </w:rPr>
+              <w:t>-&gt;</w:t>
+            </w:r>
+            <w:r>
+              <w:rPr>
+                <w:rFonts w:hint="eastAsia"/>
+                <w:b/>
+                <w:bCs/>
+                <w:color w:val="000000"/>
+                <w:sz w:val="18"/>
+              </w:rPr>
+              <w:t>妈妈：</w:t>
+            </w:r>
+            <w:r>
+              <w:rPr>
+                <w:rFonts w:hint="eastAsia"/>
+                <w:b/>
+                <w:bCs/>
+                <w:color w:val="000000"/>
+                <w:sz w:val="18"/>
               </w:rPr>
               <w:t>和</w:t>
             </w:r>
@@ -4633,16 +3774,35 @@
                 <w:color w:val="000000"/>
                 <w:sz w:val="18"/>
               </w:rPr>
-              <w:t>；我、妈妈-&gt;公园：</w:t>
-            </w:r>
-            <w:r>
-              <w:rPr>
-                <w:rFonts w:hint="eastAsia"/>
-                <w:b/>
-                <w:bCs/>
-                <w:color w:val="000000"/>
-                <w:sz w:val="18"/>
-                <w:lang w:val="en-US" w:eastAsia="zh-CN"/>
+              <w:t>；我、妈妈</w:t>
+            </w:r>
+            <w:r>
+              <w:rPr>
+                <w:rFonts w:hint="eastAsia"/>
+                <w:b/>
+                <w:bCs/>
+                <w:color w:val="000000"/>
+                <w:sz w:val="18"/>
+              </w:rPr>
+              <w:t>-&gt;</w:t>
+            </w:r>
+            <w:r>
+              <w:rPr>
+                <w:rFonts w:hint="eastAsia"/>
+                <w:b/>
+                <w:bCs/>
+                <w:color w:val="000000"/>
+                <w:sz w:val="18"/>
+              </w:rPr>
+              <w:t>公园：</w:t>
+            </w:r>
+            <w:r>
+              <w:rPr>
+                <w:rFonts w:hint="eastAsia"/>
+                <w:b/>
+                <w:bCs/>
+                <w:color w:val="000000"/>
+                <w:sz w:val="18"/>
               </w:rPr>
               <w:t>去了</w:t>
             </w:r>
@@ -4650,25 +3810,8 @@
         </w:tc>
       </w:tr>
       <w:tr>
-        <w:tblPrEx>
-          <w:tblBorders>
-            <w:top w:val="single" w:color="auto" w:sz="4" w:space="0"/>
-            <w:left w:val="single" w:color="auto" w:sz="4" w:space="0"/>
-            <w:bottom w:val="single" w:color="auto" w:sz="4" w:space="0"/>
-            <w:right w:val="single" w:color="auto" w:sz="4" w:space="0"/>
-            <w:insideH w:val="single" w:color="auto" w:sz="4" w:space="0"/>
-            <w:insideV w:val="single" w:color="auto" w:sz="4" w:space="0"/>
-          </w:tblBorders>
-          <w:tblLayout w:type="fixed"/>
-          <w:tblCellMar>
-            <w:top w:w="0" w:type="dxa"/>
-            <w:left w:w="108" w:type="dxa"/>
-            <w:bottom w:w="0" w:type="dxa"/>
-            <w:right w:w="108" w:type="dxa"/>
-          </w:tblCellMar>
-        </w:tblPrEx>
         <w:trPr>
-          <w:trHeight w:val="348" w:hRule="atLeast"/>
+          <w:trHeight w:val="348"/>
         </w:trPr>
         <w:tc>
           <w:tcPr>
@@ -4735,49 +3878,25 @@
     </w:p>
     <w:tbl>
       <w:tblPr>
-        <w:tblStyle w:val="17"/>
         <w:tblW w:w="8281" w:type="dxa"/>
-        <w:tblInd w:w="0" w:type="dxa"/>
         <w:tblBorders>
-          <w:top w:val="single" w:color="auto" w:sz="4" w:space="0"/>
-          <w:left w:val="single" w:color="auto" w:sz="4" w:space="0"/>
-          <w:bottom w:val="single" w:color="auto" w:sz="4" w:space="0"/>
-          <w:right w:val="single" w:color="auto" w:sz="4" w:space="0"/>
-          <w:insideH w:val="single" w:color="auto" w:sz="4" w:space="0"/>
-          <w:insideV w:val="single" w:color="auto" w:sz="4" w:space="0"/>
+          <w:top w:val="single" w:sz="4" w:space="0" w:color="auto"/>
+          <w:left w:val="single" w:sz="4" w:space="0" w:color="auto"/>
+          <w:bottom w:val="single" w:sz="4" w:space="0" w:color="auto"/>
+          <w:right w:val="single" w:sz="4" w:space="0" w:color="auto"/>
+          <w:insideH w:val="single" w:sz="4" w:space="0" w:color="auto"/>
+          <w:insideV w:val="single" w:sz="4" w:space="0" w:color="auto"/>
         </w:tblBorders>
         <w:tblLayout w:type="fixed"/>
-        <w:tblCellMar>
-          <w:top w:w="0" w:type="dxa"/>
-          <w:left w:w="108" w:type="dxa"/>
-          <w:bottom w:w="0" w:type="dxa"/>
-          <w:right w:w="108" w:type="dxa"/>
-        </w:tblCellMar>
+        <w:tblLook w:val="04A0" w:firstRow="1" w:lastRow="0" w:firstColumn="1" w:lastColumn="0" w:noHBand="0" w:noVBand="1"/>
       </w:tblPr>
       <w:tblGrid>
         <w:gridCol w:w="1564"/>
         <w:gridCol w:w="6717"/>
       </w:tblGrid>
       <w:tr>
-        <w:tblPrEx>
-          <w:tblBorders>
-            <w:top w:val="single" w:color="auto" w:sz="4" w:space="0"/>
-            <w:left w:val="single" w:color="auto" w:sz="4" w:space="0"/>
-            <w:bottom w:val="single" w:color="auto" w:sz="4" w:space="0"/>
-            <w:right w:val="single" w:color="auto" w:sz="4" w:space="0"/>
-            <w:insideH w:val="single" w:color="auto" w:sz="4" w:space="0"/>
-            <w:insideV w:val="single" w:color="auto" w:sz="4" w:space="0"/>
-          </w:tblBorders>
-          <w:tblLayout w:type="fixed"/>
-          <w:tblCellMar>
-            <w:top w:w="0" w:type="dxa"/>
-            <w:left w:w="108" w:type="dxa"/>
-            <w:bottom w:w="0" w:type="dxa"/>
-            <w:right w:w="108" w:type="dxa"/>
-          </w:tblCellMar>
-        </w:tblPrEx>
         <w:trPr>
-          <w:trHeight w:val="398" w:hRule="atLeast"/>
+          <w:trHeight w:val="398"/>
         </w:trPr>
         <w:tc>
           <w:tcPr>
@@ -4786,9 +3905,9 @@
           </w:tcPr>
           <w:p>
             <w:pPr>
-              <w:pStyle w:val="13"/>
+              <w:pStyle w:val="a5"/>
               <w:pBdr>
-                <w:bottom w:val="none" w:color="auto" w:sz="0" w:space="0"/>
+                <w:bottom w:val="none" w:sz="0" w:space="0" w:color="auto"/>
               </w:pBdr>
               <w:tabs>
                 <w:tab w:val="clear" w:pos="4153"/>
@@ -4835,31 +3954,24 @@
                 <w:color w:val="000000"/>
                 <w:sz w:val="18"/>
               </w:rPr>
-              <w:t xml:space="preserve">文本分类 </w:t>
+              <w:t>文本分类</w:t>
+            </w:r>
+            <w:r>
+              <w:rPr>
+                <w:rFonts w:hint="eastAsia"/>
+                <w:b/>
+                <w:bCs/>
+                <w:color w:val="000000"/>
+                <w:sz w:val="18"/>
+              </w:rPr>
+              <w:t xml:space="preserve"> </w:t>
             </w:r>
           </w:p>
         </w:tc>
       </w:tr>
       <w:tr>
-        <w:tblPrEx>
-          <w:tblBorders>
-            <w:top w:val="single" w:color="auto" w:sz="4" w:space="0"/>
-            <w:left w:val="single" w:color="auto" w:sz="4" w:space="0"/>
-            <w:bottom w:val="single" w:color="auto" w:sz="4" w:space="0"/>
-            <w:right w:val="single" w:color="auto" w:sz="4" w:space="0"/>
-            <w:insideH w:val="single" w:color="auto" w:sz="4" w:space="0"/>
-            <w:insideV w:val="single" w:color="auto" w:sz="4" w:space="0"/>
-          </w:tblBorders>
-          <w:tblLayout w:type="fixed"/>
-          <w:tblCellMar>
-            <w:top w:w="0" w:type="dxa"/>
-            <w:left w:w="108" w:type="dxa"/>
-            <w:bottom w:w="0" w:type="dxa"/>
-            <w:right w:w="108" w:type="dxa"/>
-          </w:tblCellMar>
-        </w:tblPrEx>
         <w:trPr>
-          <w:trHeight w:val="440" w:hRule="atLeast"/>
+          <w:trHeight w:val="440"/>
         </w:trPr>
         <w:tc>
           <w:tcPr>
@@ -4868,9 +3980,9 @@
           </w:tcPr>
           <w:p>
             <w:pPr>
-              <w:pStyle w:val="13"/>
+              <w:pStyle w:val="a5"/>
               <w:pBdr>
-                <w:bottom w:val="none" w:color="auto" w:sz="0" w:space="0"/>
+                <w:bottom w:val="none" w:sz="0" w:space="0" w:color="auto"/>
               </w:pBdr>
               <w:tabs>
                 <w:tab w:val="clear" w:pos="4153"/>
@@ -4923,25 +4035,8 @@
         </w:tc>
       </w:tr>
       <w:tr>
-        <w:tblPrEx>
-          <w:tblBorders>
-            <w:top w:val="single" w:color="auto" w:sz="4" w:space="0"/>
-            <w:left w:val="single" w:color="auto" w:sz="4" w:space="0"/>
-            <w:bottom w:val="single" w:color="auto" w:sz="4" w:space="0"/>
-            <w:right w:val="single" w:color="auto" w:sz="4" w:space="0"/>
-            <w:insideH w:val="single" w:color="auto" w:sz="4" w:space="0"/>
-            <w:insideV w:val="single" w:color="auto" w:sz="4" w:space="0"/>
-          </w:tblBorders>
-          <w:tblLayout w:type="fixed"/>
-          <w:tblCellMar>
-            <w:top w:w="0" w:type="dxa"/>
-            <w:left w:w="108" w:type="dxa"/>
-            <w:bottom w:w="0" w:type="dxa"/>
-            <w:right w:w="108" w:type="dxa"/>
-          </w:tblCellMar>
-        </w:tblPrEx>
         <w:trPr>
-          <w:trHeight w:val="350" w:hRule="atLeast"/>
+          <w:trHeight w:val="350"/>
         </w:trPr>
         <w:tc>
           <w:tcPr>
@@ -4950,9 +4045,9 @@
           </w:tcPr>
           <w:p>
             <w:pPr>
-              <w:pStyle w:val="13"/>
+              <w:pStyle w:val="a5"/>
               <w:pBdr>
-                <w:bottom w:val="none" w:color="auto" w:sz="0" w:space="0"/>
+                <w:bottom w:val="none" w:sz="0" w:space="0" w:color="auto"/>
               </w:pBdr>
               <w:tabs>
                 <w:tab w:val="clear" w:pos="4153"/>
@@ -5005,25 +4100,8 @@
         </w:tc>
       </w:tr>
       <w:tr>
-        <w:tblPrEx>
-          <w:tblBorders>
-            <w:top w:val="single" w:color="auto" w:sz="4" w:space="0"/>
-            <w:left w:val="single" w:color="auto" w:sz="4" w:space="0"/>
-            <w:bottom w:val="single" w:color="auto" w:sz="4" w:space="0"/>
-            <w:right w:val="single" w:color="auto" w:sz="4" w:space="0"/>
-            <w:insideH w:val="single" w:color="auto" w:sz="4" w:space="0"/>
-            <w:insideV w:val="single" w:color="auto" w:sz="4" w:space="0"/>
-          </w:tblBorders>
-          <w:tblLayout w:type="fixed"/>
-          <w:tblCellMar>
-            <w:top w:w="0" w:type="dxa"/>
-            <w:left w:w="108" w:type="dxa"/>
-            <w:bottom w:w="0" w:type="dxa"/>
-            <w:right w:w="108" w:type="dxa"/>
-          </w:tblCellMar>
-        </w:tblPrEx>
         <w:trPr>
-          <w:trHeight w:val="350" w:hRule="atLeast"/>
+          <w:trHeight w:val="350"/>
         </w:trPr>
         <w:tc>
           <w:tcPr>
@@ -5073,86 +4151,400 @@
                 <w:color w:val="000000"/>
                 <w:sz w:val="18"/>
               </w:rPr>
-              <w:t>一段自然语言。例如：原标题：”光纤之父”高锟离世 享年84岁</w:t>
-            </w:r>
-          </w:p>
-          <w:p>
-            <w:pPr>
-              <w:rPr>
-                <w:b/>
-                <w:bCs/>
-                <w:color w:val="000000"/>
-                <w:sz w:val="18"/>
-              </w:rPr>
-            </w:pPr>
-            <w:r>
-              <w:rPr>
-                <w:rFonts w:hint="eastAsia"/>
-                <w:b/>
-                <w:bCs/>
-                <w:color w:val="000000"/>
-                <w:sz w:val="18"/>
-              </w:rPr>
-              <w:t>据香港媒体报道，香港中文大学前校长、有“光纤之父”之称的高锟，今天（9月23日）下午在医院离世，享年84岁。</w:t>
-            </w:r>
-          </w:p>
-          <w:p>
-            <w:pPr>
-              <w:rPr>
-                <w:b/>
-                <w:bCs/>
-                <w:color w:val="000000"/>
-                <w:sz w:val="18"/>
-              </w:rPr>
-            </w:pPr>
-            <w:r>
-              <w:rPr>
-                <w:rFonts w:hint="eastAsia"/>
-                <w:b/>
-                <w:bCs/>
-                <w:color w:val="000000"/>
-                <w:sz w:val="18"/>
-              </w:rPr>
-              <w:t>高锟光纤、宽带传送等科技成就极高，在国际学术领域获奖无数，并在2009年10月6日获得诺贝尔物理学奖，以表扬其“在光传输于纤维的光学通信领域突破性成就”。然而，高锟早于2004年时，证实患上阿兹海默症。</w:t>
-            </w:r>
-          </w:p>
-          <w:p>
-            <w:pPr>
-              <w:rPr>
-                <w:b/>
-                <w:bCs/>
-                <w:color w:val="000000"/>
-                <w:sz w:val="18"/>
-              </w:rPr>
-            </w:pPr>
-            <w:r>
-              <w:rPr>
-                <w:rFonts w:hint="eastAsia"/>
-                <w:b/>
-                <w:bCs/>
-                <w:color w:val="000000"/>
-                <w:sz w:val="18"/>
-              </w:rPr>
-              <w:t>高锟在职业生涯中，持续钻研信号传送的研究，研发光纤通讯技术，并获得2009年诺贝尔物理学奖、爱迪生电信奖、马可尼国际奖、贝尔奖、巴伦坦奖章、利布曼奖等多个殊荣。1987年至1996年，高锟出任香港中文大学第三任校长，创立讯息工程学系、建筑学系，至2009年退休。</w:t>
-            </w:r>
-          </w:p>
-          <w:p>
-            <w:pPr>
-              <w:rPr>
-                <w:b/>
-                <w:bCs/>
-                <w:color w:val="000000"/>
-                <w:sz w:val="18"/>
-              </w:rPr>
-            </w:pPr>
-            <w:r>
-              <w:rPr>
-                <w:b/>
-                <w:bCs/>
-                <w:color w:val="000000"/>
-                <w:sz w:val="18"/>
-              </w:rPr>
-              <w:t>点击进入专题： 诺贝尔物理学奖得主高锟逝世 享年84岁</w:t>
+              <w:t>一段自然语言。例如：原标题：”光纤之父”高锟离世</w:t>
+            </w:r>
+            <w:r>
+              <w:rPr>
+                <w:rFonts w:hint="eastAsia"/>
+                <w:b/>
+                <w:bCs/>
+                <w:color w:val="000000"/>
+                <w:sz w:val="18"/>
+              </w:rPr>
+              <w:t xml:space="preserve"> </w:t>
+            </w:r>
+            <w:r>
+              <w:rPr>
+                <w:rFonts w:hint="eastAsia"/>
+                <w:b/>
+                <w:bCs/>
+                <w:color w:val="000000"/>
+                <w:sz w:val="18"/>
+              </w:rPr>
+              <w:t>享年</w:t>
+            </w:r>
+            <w:r>
+              <w:rPr>
+                <w:rFonts w:hint="eastAsia"/>
+                <w:b/>
+                <w:bCs/>
+                <w:color w:val="000000"/>
+                <w:sz w:val="18"/>
+              </w:rPr>
+              <w:t>84</w:t>
+            </w:r>
+            <w:r>
+              <w:rPr>
+                <w:rFonts w:hint="eastAsia"/>
+                <w:b/>
+                <w:bCs/>
+                <w:color w:val="000000"/>
+                <w:sz w:val="18"/>
+              </w:rPr>
+              <w:t>岁</w:t>
+            </w:r>
+          </w:p>
+          <w:p>
+            <w:pPr>
+              <w:rPr>
+                <w:b/>
+                <w:bCs/>
+                <w:color w:val="000000"/>
+                <w:sz w:val="18"/>
+              </w:rPr>
+            </w:pPr>
+            <w:r>
+              <w:rPr>
+                <w:rFonts w:hint="eastAsia"/>
+                <w:b/>
+                <w:bCs/>
+                <w:color w:val="000000"/>
+                <w:sz w:val="18"/>
+              </w:rPr>
+              <w:t>据香港媒体报道，香港中文大学前校长、有“光纤之父”之称的高锟，今天（</w:t>
+            </w:r>
+            <w:r>
+              <w:rPr>
+                <w:rFonts w:hint="eastAsia"/>
+                <w:b/>
+                <w:bCs/>
+                <w:color w:val="000000"/>
+                <w:sz w:val="18"/>
+              </w:rPr>
+              <w:t>9</w:t>
+            </w:r>
+            <w:r>
+              <w:rPr>
+                <w:rFonts w:hint="eastAsia"/>
+                <w:b/>
+                <w:bCs/>
+                <w:color w:val="000000"/>
+                <w:sz w:val="18"/>
+              </w:rPr>
+              <w:t>月</w:t>
+            </w:r>
+            <w:r>
+              <w:rPr>
+                <w:rFonts w:hint="eastAsia"/>
+                <w:b/>
+                <w:bCs/>
+                <w:color w:val="000000"/>
+                <w:sz w:val="18"/>
+              </w:rPr>
+              <w:t>23</w:t>
+            </w:r>
+            <w:r>
+              <w:rPr>
+                <w:rFonts w:hint="eastAsia"/>
+                <w:b/>
+                <w:bCs/>
+                <w:color w:val="000000"/>
+                <w:sz w:val="18"/>
+              </w:rPr>
+              <w:t>日）下午在医院离世，享年</w:t>
+            </w:r>
+            <w:r>
+              <w:rPr>
+                <w:rFonts w:hint="eastAsia"/>
+                <w:b/>
+                <w:bCs/>
+                <w:color w:val="000000"/>
+                <w:sz w:val="18"/>
+              </w:rPr>
+              <w:t>84</w:t>
+            </w:r>
+            <w:r>
+              <w:rPr>
+                <w:rFonts w:hint="eastAsia"/>
+                <w:b/>
+                <w:bCs/>
+                <w:color w:val="000000"/>
+                <w:sz w:val="18"/>
+              </w:rPr>
+              <w:t>岁。</w:t>
+            </w:r>
+          </w:p>
+          <w:p>
+            <w:pPr>
+              <w:rPr>
+                <w:b/>
+                <w:bCs/>
+                <w:color w:val="000000"/>
+                <w:sz w:val="18"/>
+              </w:rPr>
+            </w:pPr>
+            <w:r>
+              <w:rPr>
+                <w:rFonts w:hint="eastAsia"/>
+                <w:b/>
+                <w:bCs/>
+                <w:color w:val="000000"/>
+                <w:sz w:val="18"/>
+              </w:rPr>
+              <w:t>高锟光纤、宽带传送等科技成就极高，在国际学术领域获奖无数，并在</w:t>
+            </w:r>
+            <w:r>
+              <w:rPr>
+                <w:rFonts w:hint="eastAsia"/>
+                <w:b/>
+                <w:bCs/>
+                <w:color w:val="000000"/>
+                <w:sz w:val="18"/>
+              </w:rPr>
+              <w:t>2009</w:t>
+            </w:r>
+            <w:r>
+              <w:rPr>
+                <w:rFonts w:hint="eastAsia"/>
+                <w:b/>
+                <w:bCs/>
+                <w:color w:val="000000"/>
+                <w:sz w:val="18"/>
+              </w:rPr>
+              <w:t>年</w:t>
+            </w:r>
+            <w:r>
+              <w:rPr>
+                <w:rFonts w:hint="eastAsia"/>
+                <w:b/>
+                <w:bCs/>
+                <w:color w:val="000000"/>
+                <w:sz w:val="18"/>
+              </w:rPr>
+              <w:t>10</w:t>
+            </w:r>
+            <w:r>
+              <w:rPr>
+                <w:rFonts w:hint="eastAsia"/>
+                <w:b/>
+                <w:bCs/>
+                <w:color w:val="000000"/>
+                <w:sz w:val="18"/>
+              </w:rPr>
+              <w:t>月</w:t>
+            </w:r>
+            <w:r>
+              <w:rPr>
+                <w:rFonts w:hint="eastAsia"/>
+                <w:b/>
+                <w:bCs/>
+                <w:color w:val="000000"/>
+                <w:sz w:val="18"/>
+              </w:rPr>
+              <w:t>6</w:t>
+            </w:r>
+            <w:r>
+              <w:rPr>
+                <w:rFonts w:hint="eastAsia"/>
+                <w:b/>
+                <w:bCs/>
+                <w:color w:val="000000"/>
+                <w:sz w:val="18"/>
+              </w:rPr>
+              <w:t>日获得诺贝尔物理学奖，以表扬其“在光传输于纤维的光学通信领域突破性成就”。然而，高锟早于</w:t>
+            </w:r>
+            <w:r>
+              <w:rPr>
+                <w:rFonts w:hint="eastAsia"/>
+                <w:b/>
+                <w:bCs/>
+                <w:color w:val="000000"/>
+                <w:sz w:val="18"/>
+              </w:rPr>
+              <w:t>2004</w:t>
+            </w:r>
+            <w:r>
+              <w:rPr>
+                <w:rFonts w:hint="eastAsia"/>
+                <w:b/>
+                <w:bCs/>
+                <w:color w:val="000000"/>
+                <w:sz w:val="18"/>
+              </w:rPr>
+              <w:t>年时，证实患上阿兹海默症。</w:t>
+            </w:r>
+          </w:p>
+          <w:p>
+            <w:pPr>
+              <w:rPr>
+                <w:b/>
+                <w:bCs/>
+                <w:color w:val="000000"/>
+                <w:sz w:val="18"/>
+              </w:rPr>
+            </w:pPr>
+            <w:r>
+              <w:rPr>
+                <w:rFonts w:hint="eastAsia"/>
+                <w:b/>
+                <w:bCs/>
+                <w:color w:val="000000"/>
+                <w:sz w:val="18"/>
+              </w:rPr>
+              <w:t>高锟在职业生涯中，持续钻研信号传送的研究，研发光纤通讯技术，并获得</w:t>
+            </w:r>
+            <w:r>
+              <w:rPr>
+                <w:rFonts w:hint="eastAsia"/>
+                <w:b/>
+                <w:bCs/>
+                <w:color w:val="000000"/>
+                <w:sz w:val="18"/>
+              </w:rPr>
+              <w:t>2009</w:t>
+            </w:r>
+            <w:r>
+              <w:rPr>
+                <w:rFonts w:hint="eastAsia"/>
+                <w:b/>
+                <w:bCs/>
+                <w:color w:val="000000"/>
+                <w:sz w:val="18"/>
+              </w:rPr>
+              <w:t>年诺贝尔物理学奖、爱迪生电信奖、马可尼国际奖、贝尔奖、巴伦坦奖章、利布曼奖等多个殊荣。</w:t>
+            </w:r>
+            <w:r>
+              <w:rPr>
+                <w:rFonts w:hint="eastAsia"/>
+                <w:b/>
+                <w:bCs/>
+                <w:color w:val="000000"/>
+                <w:sz w:val="18"/>
+              </w:rPr>
+              <w:t>1987</w:t>
+            </w:r>
+            <w:r>
+              <w:rPr>
+                <w:rFonts w:hint="eastAsia"/>
+                <w:b/>
+                <w:bCs/>
+                <w:color w:val="000000"/>
+                <w:sz w:val="18"/>
+              </w:rPr>
+              <w:t>年至</w:t>
+            </w:r>
+            <w:r>
+              <w:rPr>
+                <w:rFonts w:hint="eastAsia"/>
+                <w:b/>
+                <w:bCs/>
+                <w:color w:val="000000"/>
+                <w:sz w:val="18"/>
+              </w:rPr>
+              <w:t>1996</w:t>
+            </w:r>
+            <w:r>
+              <w:rPr>
+                <w:rFonts w:hint="eastAsia"/>
+                <w:b/>
+                <w:bCs/>
+                <w:color w:val="000000"/>
+                <w:sz w:val="18"/>
+              </w:rPr>
+              <w:t>年，高锟出任香港中文大学第三任校长，创立讯息工程学系、建筑学系，至</w:t>
+            </w:r>
+            <w:r>
+              <w:rPr>
+                <w:rFonts w:hint="eastAsia"/>
+                <w:b/>
+                <w:bCs/>
+                <w:color w:val="000000"/>
+                <w:sz w:val="18"/>
+              </w:rPr>
+              <w:t>2009</w:t>
+            </w:r>
+            <w:r>
+              <w:rPr>
+                <w:rFonts w:hint="eastAsia"/>
+                <w:b/>
+                <w:bCs/>
+                <w:color w:val="000000"/>
+                <w:sz w:val="18"/>
+              </w:rPr>
+              <w:t>年退休。</w:t>
+            </w:r>
+          </w:p>
+          <w:p>
+            <w:pPr>
+              <w:rPr>
+                <w:b/>
+                <w:bCs/>
+                <w:color w:val="000000"/>
+                <w:sz w:val="18"/>
+              </w:rPr>
+            </w:pPr>
+            <w:r>
+              <w:rPr>
+                <w:b/>
+                <w:bCs/>
+                <w:color w:val="000000"/>
+                <w:sz w:val="18"/>
+              </w:rPr>
+              <w:t>点击进入专题：</w:t>
+            </w:r>
+            <w:r>
+              <w:rPr>
+                <w:b/>
+                <w:bCs/>
+                <w:color w:val="000000"/>
+                <w:sz w:val="18"/>
+              </w:rPr>
+              <w:t xml:space="preserve"> </w:t>
+            </w:r>
+            <w:r>
+              <w:rPr>
+                <w:b/>
+                <w:bCs/>
+                <w:color w:val="000000"/>
+                <w:sz w:val="18"/>
+              </w:rPr>
+              <w:t>诺贝尔物理学奖得主高锟逝世</w:t>
+            </w:r>
+            <w:r>
+              <w:rPr>
+                <w:b/>
+                <w:bCs/>
+                <w:color w:val="000000"/>
+                <w:sz w:val="18"/>
+              </w:rPr>
+              <w:t xml:space="preserve"> </w:t>
+            </w:r>
+            <w:r>
+              <w:rPr>
+                <w:b/>
+                <w:bCs/>
+                <w:color w:val="000000"/>
+                <w:sz w:val="18"/>
+              </w:rPr>
+              <w:t>享年</w:t>
+            </w:r>
+            <w:r>
+              <w:rPr>
+                <w:b/>
+                <w:bCs/>
+                <w:color w:val="000000"/>
+                <w:sz w:val="18"/>
+              </w:rPr>
+              <w:t>84</w:t>
+            </w:r>
+            <w:r>
+              <w:rPr>
+                <w:b/>
+                <w:bCs/>
+                <w:color w:val="000000"/>
+                <w:sz w:val="18"/>
+              </w:rPr>
+              <w:t>岁</w:t>
             </w:r>
           </w:p>
           <w:p>
@@ -5177,25 +4569,8 @@
         </w:tc>
       </w:tr>
       <w:tr>
-        <w:tblPrEx>
-          <w:tblBorders>
-            <w:top w:val="single" w:color="auto" w:sz="4" w:space="0"/>
-            <w:left w:val="single" w:color="auto" w:sz="4" w:space="0"/>
-            <w:bottom w:val="single" w:color="auto" w:sz="4" w:space="0"/>
-            <w:right w:val="single" w:color="auto" w:sz="4" w:space="0"/>
-            <w:insideH w:val="single" w:color="auto" w:sz="4" w:space="0"/>
-            <w:insideV w:val="single" w:color="auto" w:sz="4" w:space="0"/>
-          </w:tblBorders>
-          <w:tblLayout w:type="fixed"/>
-          <w:tblCellMar>
-            <w:top w:w="0" w:type="dxa"/>
-            <w:left w:w="108" w:type="dxa"/>
-            <w:bottom w:w="0" w:type="dxa"/>
-            <w:right w:w="108" w:type="dxa"/>
-          </w:tblCellMar>
-        </w:tblPrEx>
         <w:trPr>
-          <w:trHeight w:val="350" w:hRule="atLeast"/>
+          <w:trHeight w:val="350"/>
         </w:trPr>
         <w:tc>
           <w:tcPr>
@@ -5251,25 +4626,8 @@
         </w:tc>
       </w:tr>
       <w:tr>
-        <w:tblPrEx>
-          <w:tblBorders>
-            <w:top w:val="single" w:color="auto" w:sz="4" w:space="0"/>
-            <w:left w:val="single" w:color="auto" w:sz="4" w:space="0"/>
-            <w:bottom w:val="single" w:color="auto" w:sz="4" w:space="0"/>
-            <w:right w:val="single" w:color="auto" w:sz="4" w:space="0"/>
-            <w:insideH w:val="single" w:color="auto" w:sz="4" w:space="0"/>
-            <w:insideV w:val="single" w:color="auto" w:sz="4" w:space="0"/>
-          </w:tblBorders>
-          <w:tblLayout w:type="fixed"/>
-          <w:tblCellMar>
-            <w:top w:w="0" w:type="dxa"/>
-            <w:left w:w="108" w:type="dxa"/>
-            <w:bottom w:w="0" w:type="dxa"/>
-            <w:right w:w="108" w:type="dxa"/>
-          </w:tblCellMar>
-        </w:tblPrEx>
         <w:trPr>
-          <w:trHeight w:val="350" w:hRule="atLeast"/>
+          <w:trHeight w:val="350"/>
         </w:trPr>
         <w:tc>
           <w:tcPr>
@@ -5325,25 +4683,8 @@
         </w:tc>
       </w:tr>
       <w:tr>
-        <w:tblPrEx>
-          <w:tblBorders>
-            <w:top w:val="single" w:color="auto" w:sz="4" w:space="0"/>
-            <w:left w:val="single" w:color="auto" w:sz="4" w:space="0"/>
-            <w:bottom w:val="single" w:color="auto" w:sz="4" w:space="0"/>
-            <w:right w:val="single" w:color="auto" w:sz="4" w:space="0"/>
-            <w:insideH w:val="single" w:color="auto" w:sz="4" w:space="0"/>
-            <w:insideV w:val="single" w:color="auto" w:sz="4" w:space="0"/>
-          </w:tblBorders>
-          <w:tblLayout w:type="fixed"/>
-          <w:tblCellMar>
-            <w:top w:w="0" w:type="dxa"/>
-            <w:left w:w="108" w:type="dxa"/>
-            <w:bottom w:w="0" w:type="dxa"/>
-            <w:right w:w="108" w:type="dxa"/>
-          </w:tblCellMar>
-        </w:tblPrEx>
         <w:trPr>
-          <w:trHeight w:val="348" w:hRule="atLeast"/>
+          <w:trHeight w:val="348"/>
         </w:trPr>
         <w:tc>
           <w:tcPr>
@@ -5400,47 +4741,16 @@
     </w:p>
     <w:tbl>
       <w:tblPr>
-        <w:tblStyle w:val="18"/>
+        <w:tblStyle w:val="a9"/>
         <w:tblW w:w="8307" w:type="dxa"/>
-        <w:tblInd w:w="0" w:type="dxa"/>
-        <w:tblBorders>
-          <w:top w:val="single" w:color="auto" w:sz="4" w:space="0"/>
-          <w:left w:val="single" w:color="auto" w:sz="4" w:space="0"/>
-          <w:bottom w:val="single" w:color="auto" w:sz="4" w:space="0"/>
-          <w:right w:val="single" w:color="auto" w:sz="4" w:space="0"/>
-          <w:insideH w:val="single" w:color="auto" w:sz="4" w:space="0"/>
-          <w:insideV w:val="single" w:color="auto" w:sz="4" w:space="0"/>
-        </w:tblBorders>
         <w:tblLayout w:type="fixed"/>
-        <w:tblCellMar>
-          <w:top w:w="0" w:type="dxa"/>
-          <w:left w:w="108" w:type="dxa"/>
-          <w:bottom w:w="0" w:type="dxa"/>
-          <w:right w:w="108" w:type="dxa"/>
-        </w:tblCellMar>
+        <w:tblLook w:val="04A0" w:firstRow="1" w:lastRow="0" w:firstColumn="1" w:lastColumn="0" w:noHBand="0" w:noVBand="1"/>
       </w:tblPr>
       <w:tblGrid>
         <w:gridCol w:w="1583"/>
         <w:gridCol w:w="6724"/>
       </w:tblGrid>
       <w:tr>
-        <w:tblPrEx>
-          <w:tblBorders>
-            <w:top w:val="single" w:color="auto" w:sz="4" w:space="0"/>
-            <w:left w:val="single" w:color="auto" w:sz="4" w:space="0"/>
-            <w:bottom w:val="single" w:color="auto" w:sz="4" w:space="0"/>
-            <w:right w:val="single" w:color="auto" w:sz="4" w:space="0"/>
-            <w:insideH w:val="single" w:color="auto" w:sz="4" w:space="0"/>
-            <w:insideV w:val="single" w:color="auto" w:sz="4" w:space="0"/>
-          </w:tblBorders>
-          <w:tblLayout w:type="fixed"/>
-          <w:tblCellMar>
-            <w:top w:w="0" w:type="dxa"/>
-            <w:left w:w="108" w:type="dxa"/>
-            <w:bottom w:w="0" w:type="dxa"/>
-            <w:right w:w="108" w:type="dxa"/>
-          </w:tblCellMar>
-        </w:tblPrEx>
         <w:tc>
           <w:tcPr>
             <w:tcW w:w="1583" w:type="dxa"/>
@@ -5465,6 +4775,7 @@
                 <w:color w:val="000000"/>
                 <w:sz w:val="18"/>
               </w:rPr>
+              <w:lastRenderedPageBreak/>
               <w:t>名称，标识符</w:t>
             </w:r>
           </w:p>
@@ -5496,23 +4807,6 @@
         </w:tc>
       </w:tr>
       <w:tr>
-        <w:tblPrEx>
-          <w:tblBorders>
-            <w:top w:val="single" w:color="auto" w:sz="4" w:space="0"/>
-            <w:left w:val="single" w:color="auto" w:sz="4" w:space="0"/>
-            <w:bottom w:val="single" w:color="auto" w:sz="4" w:space="0"/>
-            <w:right w:val="single" w:color="auto" w:sz="4" w:space="0"/>
-            <w:insideH w:val="single" w:color="auto" w:sz="4" w:space="0"/>
-            <w:insideV w:val="single" w:color="auto" w:sz="4" w:space="0"/>
-          </w:tblBorders>
-          <w:tblLayout w:type="fixed"/>
-          <w:tblCellMar>
-            <w:top w:w="0" w:type="dxa"/>
-            <w:left w:w="108" w:type="dxa"/>
-            <w:bottom w:w="0" w:type="dxa"/>
-            <w:right w:w="108" w:type="dxa"/>
-          </w:tblCellMar>
-        </w:tblPrEx>
         <w:tc>
           <w:tcPr>
             <w:tcW w:w="1583" w:type="dxa"/>
@@ -5568,25 +4862,8 @@
         </w:tc>
       </w:tr>
       <w:tr>
-        <w:tblPrEx>
-          <w:tblBorders>
-            <w:top w:val="single" w:color="auto" w:sz="4" w:space="0"/>
-            <w:left w:val="single" w:color="auto" w:sz="4" w:space="0"/>
-            <w:bottom w:val="single" w:color="auto" w:sz="4" w:space="0"/>
-            <w:right w:val="single" w:color="auto" w:sz="4" w:space="0"/>
-            <w:insideH w:val="single" w:color="auto" w:sz="4" w:space="0"/>
-            <w:insideV w:val="single" w:color="auto" w:sz="4" w:space="0"/>
-          </w:tblBorders>
-          <w:tblLayout w:type="fixed"/>
-          <w:tblCellMar>
-            <w:top w:w="0" w:type="dxa"/>
-            <w:left w:w="108" w:type="dxa"/>
-            <w:bottom w:w="0" w:type="dxa"/>
-            <w:right w:w="108" w:type="dxa"/>
-          </w:tblCellMar>
-        </w:tblPrEx>
         <w:trPr>
-          <w:trHeight w:val="319" w:hRule="atLeast"/>
+          <w:trHeight w:val="319"/>
         </w:trPr>
         <w:tc>
           <w:tcPr>
@@ -5643,23 +4920,6 @@
         </w:tc>
       </w:tr>
       <w:tr>
-        <w:tblPrEx>
-          <w:tblBorders>
-            <w:top w:val="single" w:color="auto" w:sz="4" w:space="0"/>
-            <w:left w:val="single" w:color="auto" w:sz="4" w:space="0"/>
-            <w:bottom w:val="single" w:color="auto" w:sz="4" w:space="0"/>
-            <w:right w:val="single" w:color="auto" w:sz="4" w:space="0"/>
-            <w:insideH w:val="single" w:color="auto" w:sz="4" w:space="0"/>
-            <w:insideV w:val="single" w:color="auto" w:sz="4" w:space="0"/>
-          </w:tblBorders>
-          <w:tblLayout w:type="fixed"/>
-          <w:tblCellMar>
-            <w:top w:w="0" w:type="dxa"/>
-            <w:left w:w="108" w:type="dxa"/>
-            <w:bottom w:w="0" w:type="dxa"/>
-            <w:right w:w="108" w:type="dxa"/>
-          </w:tblCellMar>
-        </w:tblPrEx>
         <w:tc>
           <w:tcPr>
             <w:tcW w:w="1583" w:type="dxa"/>
@@ -5715,23 +4975,6 @@
         </w:tc>
       </w:tr>
       <w:tr>
-        <w:tblPrEx>
-          <w:tblBorders>
-            <w:top w:val="single" w:color="auto" w:sz="4" w:space="0"/>
-            <w:left w:val="single" w:color="auto" w:sz="4" w:space="0"/>
-            <w:bottom w:val="single" w:color="auto" w:sz="4" w:space="0"/>
-            <w:right w:val="single" w:color="auto" w:sz="4" w:space="0"/>
-            <w:insideH w:val="single" w:color="auto" w:sz="4" w:space="0"/>
-            <w:insideV w:val="single" w:color="auto" w:sz="4" w:space="0"/>
-          </w:tblBorders>
-          <w:tblLayout w:type="fixed"/>
-          <w:tblCellMar>
-            <w:top w:w="0" w:type="dxa"/>
-            <w:left w:w="108" w:type="dxa"/>
-            <w:bottom w:w="0" w:type="dxa"/>
-            <w:right w:w="108" w:type="dxa"/>
-          </w:tblCellMar>
-        </w:tblPrEx>
         <w:tc>
           <w:tcPr>
             <w:tcW w:w="1583" w:type="dxa"/>
@@ -5787,23 +5030,6 @@
         </w:tc>
       </w:tr>
       <w:tr>
-        <w:tblPrEx>
-          <w:tblBorders>
-            <w:top w:val="single" w:color="auto" w:sz="4" w:space="0"/>
-            <w:left w:val="single" w:color="auto" w:sz="4" w:space="0"/>
-            <w:bottom w:val="single" w:color="auto" w:sz="4" w:space="0"/>
-            <w:right w:val="single" w:color="auto" w:sz="4" w:space="0"/>
-            <w:insideH w:val="single" w:color="auto" w:sz="4" w:space="0"/>
-            <w:insideV w:val="single" w:color="auto" w:sz="4" w:space="0"/>
-          </w:tblBorders>
-          <w:tblLayout w:type="fixed"/>
-          <w:tblCellMar>
-            <w:top w:w="0" w:type="dxa"/>
-            <w:left w:w="108" w:type="dxa"/>
-            <w:bottom w:w="0" w:type="dxa"/>
-            <w:right w:w="108" w:type="dxa"/>
-          </w:tblCellMar>
-        </w:tblPrEx>
         <w:tc>
           <w:tcPr>
             <w:tcW w:w="1583" w:type="dxa"/>
@@ -5859,23 +5085,6 @@
         </w:tc>
       </w:tr>
       <w:tr>
-        <w:tblPrEx>
-          <w:tblBorders>
-            <w:top w:val="single" w:color="auto" w:sz="4" w:space="0"/>
-            <w:left w:val="single" w:color="auto" w:sz="4" w:space="0"/>
-            <w:bottom w:val="single" w:color="auto" w:sz="4" w:space="0"/>
-            <w:right w:val="single" w:color="auto" w:sz="4" w:space="0"/>
-            <w:insideH w:val="single" w:color="auto" w:sz="4" w:space="0"/>
-            <w:insideV w:val="single" w:color="auto" w:sz="4" w:space="0"/>
-          </w:tblBorders>
-          <w:tblLayout w:type="fixed"/>
-          <w:tblCellMar>
-            <w:top w:w="0" w:type="dxa"/>
-            <w:left w:w="108" w:type="dxa"/>
-            <w:bottom w:w="0" w:type="dxa"/>
-            <w:right w:w="108" w:type="dxa"/>
-          </w:tblCellMar>
-        </w:tblPrEx>
         <w:tc>
           <w:tcPr>
             <w:tcW w:w="1583" w:type="dxa"/>
@@ -5933,57 +5142,26 @@
     </w:tbl>
     <w:p>
       <w:pPr>
-        <w:pStyle w:val="2"/>
+        <w:pStyle w:val="1"/>
         <w:numPr>
+          <w:ilvl w:val="0"/>
           <w:numId w:val="0"/>
         </w:numPr>
-        <w:bidi w:val="0"/>
-        <w:ind w:leftChars="0"/>
+        <w:spacing w:before="156" w:after="156"/>
       </w:pPr>
     </w:p>
     <w:tbl>
       <w:tblPr>
-        <w:tblStyle w:val="18"/>
+        <w:tblStyle w:val="a9"/>
         <w:tblW w:w="8307" w:type="dxa"/>
-        <w:tblInd w:w="0" w:type="dxa"/>
-        <w:tblBorders>
-          <w:top w:val="single" w:color="auto" w:sz="4" w:space="0"/>
-          <w:left w:val="single" w:color="auto" w:sz="4" w:space="0"/>
-          <w:bottom w:val="single" w:color="auto" w:sz="4" w:space="0"/>
-          <w:right w:val="single" w:color="auto" w:sz="4" w:space="0"/>
-          <w:insideH w:val="single" w:color="auto" w:sz="4" w:space="0"/>
-          <w:insideV w:val="single" w:color="auto" w:sz="4" w:space="0"/>
-        </w:tblBorders>
         <w:tblLayout w:type="fixed"/>
-        <w:tblCellMar>
-          <w:top w:w="0" w:type="dxa"/>
-          <w:left w:w="108" w:type="dxa"/>
-          <w:bottom w:w="0" w:type="dxa"/>
-          <w:right w:w="108" w:type="dxa"/>
-        </w:tblCellMar>
+        <w:tblLook w:val="04A0" w:firstRow="1" w:lastRow="0" w:firstColumn="1" w:lastColumn="0" w:noHBand="0" w:noVBand="1"/>
       </w:tblPr>
       <w:tblGrid>
         <w:gridCol w:w="1583"/>
         <w:gridCol w:w="6724"/>
       </w:tblGrid>
       <w:tr>
-        <w:tblPrEx>
-          <w:tblBorders>
-            <w:top w:val="single" w:color="auto" w:sz="4" w:space="0"/>
-            <w:left w:val="single" w:color="auto" w:sz="4" w:space="0"/>
-            <w:bottom w:val="single" w:color="auto" w:sz="4" w:space="0"/>
-            <w:right w:val="single" w:color="auto" w:sz="4" w:space="0"/>
-            <w:insideH w:val="single" w:color="auto" w:sz="4" w:space="0"/>
-            <w:insideV w:val="single" w:color="auto" w:sz="4" w:space="0"/>
-          </w:tblBorders>
-          <w:tblLayout w:type="fixed"/>
-          <w:tblCellMar>
-            <w:top w:w="0" w:type="dxa"/>
-            <w:left w:w="108" w:type="dxa"/>
-            <w:bottom w:w="0" w:type="dxa"/>
-            <w:right w:w="108" w:type="dxa"/>
-          </w:tblCellMar>
-        </w:tblPrEx>
         <w:tc>
           <w:tcPr>
             <w:tcW w:w="1583" w:type="dxa"/>
@@ -6039,23 +5217,6 @@
         </w:tc>
       </w:tr>
       <w:tr>
-        <w:tblPrEx>
-          <w:tblBorders>
-            <w:top w:val="single" w:color="auto" w:sz="4" w:space="0"/>
-            <w:left w:val="single" w:color="auto" w:sz="4" w:space="0"/>
-            <w:bottom w:val="single" w:color="auto" w:sz="4" w:space="0"/>
-            <w:right w:val="single" w:color="auto" w:sz="4" w:space="0"/>
-            <w:insideH w:val="single" w:color="auto" w:sz="4" w:space="0"/>
-            <w:insideV w:val="single" w:color="auto" w:sz="4" w:space="0"/>
-          </w:tblBorders>
-          <w:tblLayout w:type="fixed"/>
-          <w:tblCellMar>
-            <w:top w:w="0" w:type="dxa"/>
-            <w:left w:w="108" w:type="dxa"/>
-            <w:bottom w:w="0" w:type="dxa"/>
-            <w:right w:w="108" w:type="dxa"/>
-          </w:tblCellMar>
-        </w:tblPrEx>
         <w:tc>
           <w:tcPr>
             <w:tcW w:w="1583" w:type="dxa"/>
@@ -6111,25 +5272,8 @@
         </w:tc>
       </w:tr>
       <w:tr>
-        <w:tblPrEx>
-          <w:tblBorders>
-            <w:top w:val="single" w:color="auto" w:sz="4" w:space="0"/>
-            <w:left w:val="single" w:color="auto" w:sz="4" w:space="0"/>
-            <w:bottom w:val="single" w:color="auto" w:sz="4" w:space="0"/>
-            <w:right w:val="single" w:color="auto" w:sz="4" w:space="0"/>
-            <w:insideH w:val="single" w:color="auto" w:sz="4" w:space="0"/>
-            <w:insideV w:val="single" w:color="auto" w:sz="4" w:space="0"/>
-          </w:tblBorders>
-          <w:tblLayout w:type="fixed"/>
-          <w:tblCellMar>
-            <w:top w:w="0" w:type="dxa"/>
-            <w:left w:w="108" w:type="dxa"/>
-            <w:bottom w:w="0" w:type="dxa"/>
-            <w:right w:w="108" w:type="dxa"/>
-          </w:tblCellMar>
-        </w:tblPrEx>
         <w:trPr>
-          <w:trHeight w:val="319" w:hRule="atLeast"/>
+          <w:trHeight w:val="319"/>
         </w:trPr>
         <w:tc>
           <w:tcPr>
@@ -6186,23 +5330,6 @@
         </w:tc>
       </w:tr>
       <w:tr>
-        <w:tblPrEx>
-          <w:tblBorders>
-            <w:top w:val="single" w:color="auto" w:sz="4" w:space="0"/>
-            <w:left w:val="single" w:color="auto" w:sz="4" w:space="0"/>
-            <w:bottom w:val="single" w:color="auto" w:sz="4" w:space="0"/>
-            <w:right w:val="single" w:color="auto" w:sz="4" w:space="0"/>
-            <w:insideH w:val="single" w:color="auto" w:sz="4" w:space="0"/>
-            <w:insideV w:val="single" w:color="auto" w:sz="4" w:space="0"/>
-          </w:tblBorders>
-          <w:tblLayout w:type="fixed"/>
-          <w:tblCellMar>
-            <w:top w:w="0" w:type="dxa"/>
-            <w:left w:w="108" w:type="dxa"/>
-            <w:bottom w:w="0" w:type="dxa"/>
-            <w:right w:w="108" w:type="dxa"/>
-          </w:tblCellMar>
-        </w:tblPrEx>
         <w:tc>
           <w:tcPr>
             <w:tcW w:w="1583" w:type="dxa"/>
@@ -6258,23 +5385,6 @@
         </w:tc>
       </w:tr>
       <w:tr>
-        <w:tblPrEx>
-          <w:tblBorders>
-            <w:top w:val="single" w:color="auto" w:sz="4" w:space="0"/>
-            <w:left w:val="single" w:color="auto" w:sz="4" w:space="0"/>
-            <w:bottom w:val="single" w:color="auto" w:sz="4" w:space="0"/>
-            <w:right w:val="single" w:color="auto" w:sz="4" w:space="0"/>
-            <w:insideH w:val="single" w:color="auto" w:sz="4" w:space="0"/>
-            <w:insideV w:val="single" w:color="auto" w:sz="4" w:space="0"/>
-          </w:tblBorders>
-          <w:tblLayout w:type="fixed"/>
-          <w:tblCellMar>
-            <w:top w:w="0" w:type="dxa"/>
-            <w:left w:w="108" w:type="dxa"/>
-            <w:bottom w:w="0" w:type="dxa"/>
-            <w:right w:w="108" w:type="dxa"/>
-          </w:tblCellMar>
-        </w:tblPrEx>
         <w:tc>
           <w:tcPr>
             <w:tcW w:w="1583" w:type="dxa"/>
@@ -6330,23 +5440,6 @@
         </w:tc>
       </w:tr>
       <w:tr>
-        <w:tblPrEx>
-          <w:tblBorders>
-            <w:top w:val="single" w:color="auto" w:sz="4" w:space="0"/>
-            <w:left w:val="single" w:color="auto" w:sz="4" w:space="0"/>
-            <w:bottom w:val="single" w:color="auto" w:sz="4" w:space="0"/>
-            <w:right w:val="single" w:color="auto" w:sz="4" w:space="0"/>
-            <w:insideH w:val="single" w:color="auto" w:sz="4" w:space="0"/>
-            <w:insideV w:val="single" w:color="auto" w:sz="4" w:space="0"/>
-          </w:tblBorders>
-          <w:tblLayout w:type="fixed"/>
-          <w:tblCellMar>
-            <w:top w:w="0" w:type="dxa"/>
-            <w:left w:w="108" w:type="dxa"/>
-            <w:bottom w:w="0" w:type="dxa"/>
-            <w:right w:w="108" w:type="dxa"/>
-          </w:tblCellMar>
-        </w:tblPrEx>
         <w:tc>
           <w:tcPr>
             <w:tcW w:w="1583" w:type="dxa"/>
@@ -6396,29 +5489,102 @@
                 <w:color w:val="000000"/>
                 <w:sz w:val="18"/>
               </w:rPr>
-              <w:t xml:space="preserve">词与词的支配与被支配的关系 eg:家-&gt;这 （det）限定词修饰 </w:t>
+              <w:t>词与词的支配与被支配的关系</w:t>
+            </w:r>
+            <w:r>
+              <w:rPr>
+                <w:rFonts w:hint="eastAsia"/>
+                <w:b/>
+                <w:bCs/>
+                <w:color w:val="000000"/>
+                <w:sz w:val="18"/>
+              </w:rPr>
+              <w:t xml:space="preserve"> eg:</w:t>
+            </w:r>
+            <w:r>
+              <w:rPr>
+                <w:rFonts w:hint="eastAsia"/>
+                <w:b/>
+                <w:bCs/>
+                <w:color w:val="000000"/>
+                <w:sz w:val="18"/>
+              </w:rPr>
+              <w:t>家</w:t>
+            </w:r>
+            <w:r>
+              <w:rPr>
+                <w:rFonts w:hint="eastAsia"/>
+                <w:b/>
+                <w:bCs/>
+                <w:color w:val="000000"/>
+                <w:sz w:val="18"/>
+              </w:rPr>
+              <w:t>-&gt;</w:t>
+            </w:r>
+            <w:r>
+              <w:rPr>
+                <w:rFonts w:hint="eastAsia"/>
+                <w:b/>
+                <w:bCs/>
+                <w:color w:val="000000"/>
+                <w:sz w:val="18"/>
+              </w:rPr>
+              <w:t>这</w:t>
+            </w:r>
+            <w:r>
+              <w:rPr>
+                <w:rFonts w:hint="eastAsia"/>
+                <w:b/>
+                <w:bCs/>
+                <w:color w:val="000000"/>
+                <w:sz w:val="18"/>
+              </w:rPr>
+              <w:t xml:space="preserve"> </w:t>
+            </w:r>
+            <w:r>
+              <w:rPr>
+                <w:rFonts w:hint="eastAsia"/>
+                <w:b/>
+                <w:bCs/>
+                <w:color w:val="000000"/>
+                <w:sz w:val="18"/>
+              </w:rPr>
+              <w:t>（</w:t>
+            </w:r>
+            <w:r>
+              <w:rPr>
+                <w:rFonts w:hint="eastAsia"/>
+                <w:b/>
+                <w:bCs/>
+                <w:color w:val="000000"/>
+                <w:sz w:val="18"/>
+              </w:rPr>
+              <w:t>det</w:t>
+            </w:r>
+            <w:r>
+              <w:rPr>
+                <w:rFonts w:hint="eastAsia"/>
+                <w:b/>
+                <w:bCs/>
+                <w:color w:val="000000"/>
+                <w:sz w:val="18"/>
+              </w:rPr>
+              <w:t>）限定词修饰</w:t>
+            </w:r>
+            <w:r>
+              <w:rPr>
+                <w:rFonts w:hint="eastAsia"/>
+                <w:b/>
+                <w:bCs/>
+                <w:color w:val="000000"/>
+                <w:sz w:val="18"/>
+              </w:rPr>
+              <w:t xml:space="preserve"> </w:t>
             </w:r>
           </w:p>
         </w:tc>
       </w:tr>
       <w:tr>
-        <w:tblPrEx>
-          <w:tblBorders>
-            <w:top w:val="single" w:color="auto" w:sz="4" w:space="0"/>
-            <w:left w:val="single" w:color="auto" w:sz="4" w:space="0"/>
-            <w:bottom w:val="single" w:color="auto" w:sz="4" w:space="0"/>
-            <w:right w:val="single" w:color="auto" w:sz="4" w:space="0"/>
-            <w:insideH w:val="single" w:color="auto" w:sz="4" w:space="0"/>
-            <w:insideV w:val="single" w:color="auto" w:sz="4" w:space="0"/>
-          </w:tblBorders>
-          <w:tblLayout w:type="fixed"/>
-          <w:tblCellMar>
-            <w:top w:w="0" w:type="dxa"/>
-            <w:left w:w="108" w:type="dxa"/>
-            <w:bottom w:w="0" w:type="dxa"/>
-            <w:right w:w="108" w:type="dxa"/>
-          </w:tblCellMar>
-        </w:tblPrEx>
         <w:tc>
           <w:tcPr>
             <w:tcW w:w="1583" w:type="dxa"/>
@@ -6476,58 +5642,27 @@
     </w:tbl>
     <w:p>
       <w:pPr>
-        <w:pStyle w:val="2"/>
+        <w:pStyle w:val="1"/>
         <w:numPr>
+          <w:ilvl w:val="0"/>
           <w:numId w:val="0"/>
         </w:numPr>
-        <w:bidi w:val="0"/>
-        <w:ind w:leftChars="0"/>
+        <w:spacing w:before="156" w:after="156"/>
       </w:pPr>
-      <w:bookmarkStart w:id="54" w:name="_Toc12376"/>
+      <w:bookmarkStart w:id="55" w:name="_Toc12376"/>
     </w:p>
     <w:tbl>
       <w:tblPr>
-        <w:tblStyle w:val="18"/>
+        <w:tblStyle w:val="a9"/>
         <w:tblW w:w="8307" w:type="dxa"/>
-        <w:tblInd w:w="0" w:type="dxa"/>
-        <w:tblBorders>
-          <w:top w:val="single" w:color="auto" w:sz="4" w:space="0"/>
-          <w:left w:val="single" w:color="auto" w:sz="4" w:space="0"/>
-          <w:bottom w:val="single" w:color="auto" w:sz="4" w:space="0"/>
-          <w:right w:val="single" w:color="auto" w:sz="4" w:space="0"/>
-          <w:insideH w:val="single" w:color="auto" w:sz="4" w:space="0"/>
-          <w:insideV w:val="single" w:color="auto" w:sz="4" w:space="0"/>
-        </w:tblBorders>
         <w:tblLayout w:type="fixed"/>
-        <w:tblCellMar>
-          <w:top w:w="0" w:type="dxa"/>
-          <w:left w:w="108" w:type="dxa"/>
-          <w:bottom w:w="0" w:type="dxa"/>
-          <w:right w:w="108" w:type="dxa"/>
-        </w:tblCellMar>
+        <w:tblLook w:val="04A0" w:firstRow="1" w:lastRow="0" w:firstColumn="1" w:lastColumn="0" w:noHBand="0" w:noVBand="1"/>
       </w:tblPr>
       <w:tblGrid>
         <w:gridCol w:w="1583"/>
         <w:gridCol w:w="6724"/>
       </w:tblGrid>
       <w:tr>
-        <w:tblPrEx>
-          <w:tblBorders>
-            <w:top w:val="single" w:color="auto" w:sz="4" w:space="0"/>
-            <w:left w:val="single" w:color="auto" w:sz="4" w:space="0"/>
-            <w:bottom w:val="single" w:color="auto" w:sz="4" w:space="0"/>
-            <w:right w:val="single" w:color="auto" w:sz="4" w:space="0"/>
-            <w:insideH w:val="single" w:color="auto" w:sz="4" w:space="0"/>
-            <w:insideV w:val="single" w:color="auto" w:sz="4" w:space="0"/>
-          </w:tblBorders>
-          <w:tblLayout w:type="fixed"/>
-          <w:tblCellMar>
-            <w:top w:w="0" w:type="dxa"/>
-            <w:left w:w="108" w:type="dxa"/>
-            <w:bottom w:w="0" w:type="dxa"/>
-            <w:right w:w="108" w:type="dxa"/>
-          </w:tblCellMar>
-        </w:tblPrEx>
         <w:tc>
           <w:tcPr>
             <w:tcW w:w="1583" w:type="dxa"/>
@@ -6582,23 +5717,6 @@
         </w:tc>
       </w:tr>
       <w:tr>
-        <w:tblPrEx>
-          <w:tblBorders>
-            <w:top w:val="single" w:color="auto" w:sz="4" w:space="0"/>
-            <w:left w:val="single" w:color="auto" w:sz="4" w:space="0"/>
-            <w:bottom w:val="single" w:color="auto" w:sz="4" w:space="0"/>
-            <w:right w:val="single" w:color="auto" w:sz="4" w:space="0"/>
-            <w:insideH w:val="single" w:color="auto" w:sz="4" w:space="0"/>
-            <w:insideV w:val="single" w:color="auto" w:sz="4" w:space="0"/>
-          </w:tblBorders>
-          <w:tblLayout w:type="fixed"/>
-          <w:tblCellMar>
-            <w:top w:w="0" w:type="dxa"/>
-            <w:left w:w="108" w:type="dxa"/>
-            <w:bottom w:w="0" w:type="dxa"/>
-            <w:right w:w="108" w:type="dxa"/>
-          </w:tblCellMar>
-        </w:tblPrEx>
         <w:tc>
           <w:tcPr>
             <w:tcW w:w="1583" w:type="dxa"/>
@@ -6654,25 +5772,8 @@
         </w:tc>
       </w:tr>
       <w:tr>
-        <w:tblPrEx>
-          <w:tblBorders>
-            <w:top w:val="single" w:color="auto" w:sz="4" w:space="0"/>
-            <w:left w:val="single" w:color="auto" w:sz="4" w:space="0"/>
-            <w:bottom w:val="single" w:color="auto" w:sz="4" w:space="0"/>
-            <w:right w:val="single" w:color="auto" w:sz="4" w:space="0"/>
-            <w:insideH w:val="single" w:color="auto" w:sz="4" w:space="0"/>
-            <w:insideV w:val="single" w:color="auto" w:sz="4" w:space="0"/>
-          </w:tblBorders>
-          <w:tblLayout w:type="fixed"/>
-          <w:tblCellMar>
-            <w:top w:w="0" w:type="dxa"/>
-            <w:left w:w="108" w:type="dxa"/>
-            <w:bottom w:w="0" w:type="dxa"/>
-            <w:right w:w="108" w:type="dxa"/>
-          </w:tblCellMar>
-        </w:tblPrEx>
         <w:trPr>
-          <w:trHeight w:val="319" w:hRule="atLeast"/>
+          <w:trHeight w:val="319"/>
         </w:trPr>
         <w:tc>
           <w:tcPr>
@@ -6729,23 +5830,6 @@
         </w:tc>
       </w:tr>
       <w:tr>
-        <w:tblPrEx>
-          <w:tblBorders>
-            <w:top w:val="single" w:color="auto" w:sz="4" w:space="0"/>
-            <w:left w:val="single" w:color="auto" w:sz="4" w:space="0"/>
-            <w:bottom w:val="single" w:color="auto" w:sz="4" w:space="0"/>
-            <w:right w:val="single" w:color="auto" w:sz="4" w:space="0"/>
-            <w:insideH w:val="single" w:color="auto" w:sz="4" w:space="0"/>
-            <w:insideV w:val="single" w:color="auto" w:sz="4" w:space="0"/>
-          </w:tblBorders>
-          <w:tblLayout w:type="fixed"/>
-          <w:tblCellMar>
-            <w:top w:w="0" w:type="dxa"/>
-            <w:left w:w="108" w:type="dxa"/>
-            <w:bottom w:w="0" w:type="dxa"/>
-            <w:right w:w="108" w:type="dxa"/>
-          </w:tblCellMar>
-        </w:tblPrEx>
         <w:tc>
           <w:tcPr>
             <w:tcW w:w="1583" w:type="dxa"/>
@@ -6795,7 +5879,107 @@
                 <w:color w:val="000000"/>
                 <w:sz w:val="18"/>
               </w:rPr>
-              <w:t>央广网北京2月28日消息 据中国之声《新闻和报纸摘要》报道，国务院总理李克强2月27日向第五届中德创新大会致贺信。</w:t>
+              <w:t>央广网北京</w:t>
+            </w:r>
+            <w:r>
+              <w:rPr>
+                <w:rFonts w:hint="eastAsia"/>
+                <w:b/>
+                <w:bCs/>
+                <w:color w:val="000000"/>
+                <w:sz w:val="18"/>
+              </w:rPr>
+              <w:t>2</w:t>
+            </w:r>
+            <w:r>
+              <w:rPr>
+                <w:rFonts w:hint="eastAsia"/>
+                <w:b/>
+                <w:bCs/>
+                <w:color w:val="000000"/>
+                <w:sz w:val="18"/>
+              </w:rPr>
+              <w:t>月</w:t>
+            </w:r>
+            <w:r>
+              <w:rPr>
+                <w:rFonts w:hint="eastAsia"/>
+                <w:b/>
+                <w:bCs/>
+                <w:color w:val="000000"/>
+                <w:sz w:val="18"/>
+              </w:rPr>
+              <w:t>28</w:t>
+            </w:r>
+            <w:r>
+              <w:rPr>
+                <w:rFonts w:hint="eastAsia"/>
+                <w:b/>
+                <w:bCs/>
+                <w:color w:val="000000"/>
+                <w:sz w:val="18"/>
+              </w:rPr>
+              <w:t>日消息</w:t>
+            </w:r>
+            <w:r>
+              <w:rPr>
+                <w:rFonts w:hint="eastAsia"/>
+                <w:b/>
+                <w:bCs/>
+                <w:color w:val="000000"/>
+                <w:sz w:val="18"/>
+              </w:rPr>
+              <w:t xml:space="preserve"> </w:t>
+            </w:r>
+            <w:r>
+              <w:rPr>
+                <w:rFonts w:hint="eastAsia"/>
+                <w:b/>
+                <w:bCs/>
+                <w:color w:val="000000"/>
+                <w:sz w:val="18"/>
+              </w:rPr>
+              <w:t>据中国之声《新闻和报纸摘要》报道，国务院总理李克强</w:t>
+            </w:r>
+            <w:r>
+              <w:rPr>
+                <w:rFonts w:hint="eastAsia"/>
+                <w:b/>
+                <w:bCs/>
+                <w:color w:val="000000"/>
+                <w:sz w:val="18"/>
+              </w:rPr>
+              <w:t>2</w:t>
+            </w:r>
+            <w:r>
+              <w:rPr>
+                <w:rFonts w:hint="eastAsia"/>
+                <w:b/>
+                <w:bCs/>
+                <w:color w:val="000000"/>
+                <w:sz w:val="18"/>
+              </w:rPr>
+              <w:t>月</w:t>
+            </w:r>
+            <w:r>
+              <w:rPr>
+                <w:rFonts w:hint="eastAsia"/>
+                <w:b/>
+                <w:bCs/>
+                <w:color w:val="000000"/>
+                <w:sz w:val="18"/>
+              </w:rPr>
+              <w:t>27</w:t>
+            </w:r>
+            <w:r>
+              <w:rPr>
+                <w:rFonts w:hint="eastAsia"/>
+                <w:b/>
+                <w:bCs/>
+                <w:color w:val="000000"/>
+                <w:sz w:val="18"/>
+              </w:rPr>
+              <w:t>日向第五届中德创新大会致贺信。</w:t>
             </w:r>
           </w:p>
           <w:p>
@@ -6855,29 +6039,72 @@
                 <w:color w:val="000000"/>
                 <w:sz w:val="18"/>
               </w:rPr>
-              <w:t>中德政府间科技合作协定签订40周年暨第五届中德创新大会27日在京举行。两国科技、企业、政府等各界300余名代表出席。</w:t>
+              <w:t>中德政府间科技合作协定签订</w:t>
+            </w:r>
+            <w:r>
+              <w:rPr>
+                <w:rFonts w:hint="eastAsia"/>
+                <w:b/>
+                <w:bCs/>
+                <w:color w:val="000000"/>
+                <w:sz w:val="18"/>
+              </w:rPr>
+              <w:t>40</w:t>
+            </w:r>
+            <w:r>
+              <w:rPr>
+                <w:rFonts w:hint="eastAsia"/>
+                <w:b/>
+                <w:bCs/>
+                <w:color w:val="000000"/>
+                <w:sz w:val="18"/>
+              </w:rPr>
+              <w:t>周年暨第五届中德创新大会</w:t>
+            </w:r>
+            <w:r>
+              <w:rPr>
+                <w:rFonts w:hint="eastAsia"/>
+                <w:b/>
+                <w:bCs/>
+                <w:color w:val="000000"/>
+                <w:sz w:val="18"/>
+              </w:rPr>
+              <w:t>27</w:t>
+            </w:r>
+            <w:r>
+              <w:rPr>
+                <w:rFonts w:hint="eastAsia"/>
+                <w:b/>
+                <w:bCs/>
+                <w:color w:val="000000"/>
+                <w:sz w:val="18"/>
+              </w:rPr>
+              <w:t>日在京举行。两国科技、企业、政府等各界</w:t>
+            </w:r>
+            <w:r>
+              <w:rPr>
+                <w:rFonts w:hint="eastAsia"/>
+                <w:b/>
+                <w:bCs/>
+                <w:color w:val="000000"/>
+                <w:sz w:val="18"/>
+              </w:rPr>
+              <w:t>300</w:t>
+            </w:r>
+            <w:r>
+              <w:rPr>
+                <w:rFonts w:hint="eastAsia"/>
+                <w:b/>
+                <w:bCs/>
+                <w:color w:val="000000"/>
+                <w:sz w:val="18"/>
+              </w:rPr>
+              <w:t>余名代表出席。</w:t>
             </w:r>
           </w:p>
         </w:tc>
       </w:tr>
       <w:tr>
-        <w:tblPrEx>
-          <w:tblBorders>
-            <w:top w:val="single" w:color="auto" w:sz="4" w:space="0"/>
-            <w:left w:val="single" w:color="auto" w:sz="4" w:space="0"/>
-            <w:bottom w:val="single" w:color="auto" w:sz="4" w:space="0"/>
-            <w:right w:val="single" w:color="auto" w:sz="4" w:space="0"/>
-            <w:insideH w:val="single" w:color="auto" w:sz="4" w:space="0"/>
-            <w:insideV w:val="single" w:color="auto" w:sz="4" w:space="0"/>
-          </w:tblBorders>
-          <w:tblLayout w:type="fixed"/>
-          <w:tblCellMar>
-            <w:top w:w="0" w:type="dxa"/>
-            <w:left w:w="108" w:type="dxa"/>
-            <w:bottom w:w="0" w:type="dxa"/>
-            <w:right w:w="108" w:type="dxa"/>
-          </w:tblCellMar>
-        </w:tblPrEx>
         <w:tc>
           <w:tcPr>
             <w:tcW w:w="1583" w:type="dxa"/>
@@ -6927,29 +6154,193 @@
                 <w:szCs w:val="21"/>
                 <w:shd w:val="clear" w:color="auto" w:fill="FFFFFF"/>
               </w:rPr>
-              <w:t>央广网北京2月28日消息 据中国之声《新闻和报纸摘要》报道，国务院总理李克强2月27日向第五届中德创新大会致贺信。李克强在贺信中表示，当前新一轮科技革命和产业变革席卷全球，科技创新正深刻改变着人类的生产生活方式。中德科技创新合作开创了大国科技合作的先例，为两国务实合作装上了大功率“引擎”。中德政府间科技合作协定签订40周年暨第五届中德创新大会27日在京举行。</w:t>
+              <w:t>央广网北京</w:t>
+            </w:r>
+            <w:r>
+              <w:rPr>
+                <w:rFonts w:ascii="宋体" w:hAnsi="宋体" w:cs="Arial"/>
+                <w:b/>
+                <w:szCs w:val="21"/>
+                <w:shd w:val="clear" w:color="auto" w:fill="FFFFFF"/>
+              </w:rPr>
+              <w:t>2</w:t>
+            </w:r>
+            <w:r>
+              <w:rPr>
+                <w:rFonts w:ascii="宋体" w:hAnsi="宋体" w:cs="Arial"/>
+                <w:b/>
+                <w:szCs w:val="21"/>
+                <w:shd w:val="clear" w:color="auto" w:fill="FFFFFF"/>
+              </w:rPr>
+              <w:t>月</w:t>
+            </w:r>
+            <w:r>
+              <w:rPr>
+                <w:rFonts w:ascii="宋体" w:hAnsi="宋体" w:cs="Arial"/>
+                <w:b/>
+                <w:szCs w:val="21"/>
+                <w:shd w:val="clear" w:color="auto" w:fill="FFFFFF"/>
+              </w:rPr>
+              <w:t>28</w:t>
+            </w:r>
+            <w:r>
+              <w:rPr>
+                <w:rFonts w:ascii="宋体" w:hAnsi="宋体" w:cs="Arial"/>
+                <w:b/>
+                <w:szCs w:val="21"/>
+                <w:shd w:val="clear" w:color="auto" w:fill="FFFFFF"/>
+              </w:rPr>
+              <w:t>日消息</w:t>
+            </w:r>
+            <w:r>
+              <w:rPr>
+                <w:rFonts w:ascii="宋体" w:hAnsi="宋体" w:cs="Arial"/>
+                <w:b/>
+                <w:szCs w:val="21"/>
+                <w:shd w:val="clear" w:color="auto" w:fill="FFFFFF"/>
+              </w:rPr>
+              <w:t xml:space="preserve"> </w:t>
+            </w:r>
+            <w:r>
+              <w:rPr>
+                <w:rFonts w:ascii="宋体" w:hAnsi="宋体" w:cs="Arial"/>
+                <w:b/>
+                <w:szCs w:val="21"/>
+                <w:shd w:val="clear" w:color="auto" w:fill="FFFFFF"/>
+              </w:rPr>
+              <w:t>据中国之声《新闻和报纸摘要》报道，国务院总理李克强</w:t>
+            </w:r>
+            <w:r>
+              <w:rPr>
+                <w:rFonts w:ascii="宋体" w:hAnsi="宋体" w:cs="Arial"/>
+                <w:b/>
+                <w:szCs w:val="21"/>
+                <w:shd w:val="clear" w:color="auto" w:fill="FFFFFF"/>
+              </w:rPr>
+              <w:t>2</w:t>
+            </w:r>
+            <w:r>
+              <w:rPr>
+                <w:rFonts w:ascii="宋体" w:hAnsi="宋体" w:cs="Arial"/>
+                <w:b/>
+                <w:szCs w:val="21"/>
+                <w:shd w:val="clear" w:color="auto" w:fill="FFFFFF"/>
+              </w:rPr>
+              <w:t>月</w:t>
+            </w:r>
+            <w:r>
+              <w:rPr>
+                <w:rFonts w:ascii="宋体" w:hAnsi="宋体" w:cs="Arial"/>
+                <w:b/>
+                <w:szCs w:val="21"/>
+                <w:shd w:val="clear" w:color="auto" w:fill="FFFFFF"/>
+              </w:rPr>
+              <w:t>27</w:t>
+            </w:r>
+            <w:r>
+              <w:rPr>
+                <w:rFonts w:ascii="宋体" w:hAnsi="宋体" w:cs="Arial"/>
+                <w:b/>
+                <w:szCs w:val="21"/>
+                <w:shd w:val="clear" w:color="auto" w:fill="FFFFFF"/>
+              </w:rPr>
+              <w:t>日向第五届中德创新大会致贺信</w:t>
+            </w:r>
+            <w:r>
+              <w:rPr>
+                <w:rFonts w:ascii="宋体" w:hAnsi="宋体" w:cs="Arial"/>
+                <w:b/>
+                <w:szCs w:val="21"/>
+                <w:shd w:val="clear" w:color="auto" w:fill="FFFFFF"/>
+              </w:rPr>
+              <w:t>。李克强在贺信中表示，当前新一轮科技革命和产业变革席卷全球，科技创新正深刻改</w:t>
+            </w:r>
+            <w:r>
+              <w:rPr>
+                <w:rFonts w:ascii="宋体" w:hAnsi="宋体" w:cs="Arial"/>
+                <w:b/>
+                <w:szCs w:val="21"/>
+                <w:shd w:val="clear" w:color="auto" w:fill="FFFFFF"/>
+              </w:rPr>
+              <w:lastRenderedPageBreak/>
+              <w:t>变着人类的生产生活方式。中德科技创新合作开创了大国科技合作的先例，为两国务实合作装上了大功率</w:t>
+            </w:r>
+            <w:r>
+              <w:rPr>
+                <w:rFonts w:ascii="宋体" w:hAnsi="宋体" w:cs="Arial"/>
+                <w:b/>
+                <w:szCs w:val="21"/>
+                <w:shd w:val="clear" w:color="auto" w:fill="FFFFFF"/>
+              </w:rPr>
+              <w:t>“</w:t>
+            </w:r>
+            <w:r>
+              <w:rPr>
+                <w:rFonts w:ascii="宋体" w:hAnsi="宋体" w:cs="Arial"/>
+                <w:b/>
+                <w:szCs w:val="21"/>
+                <w:shd w:val="clear" w:color="auto" w:fill="FFFFFF"/>
+              </w:rPr>
+              <w:t>引擎</w:t>
+            </w:r>
+            <w:r>
+              <w:rPr>
+                <w:rFonts w:ascii="宋体" w:hAnsi="宋体" w:cs="Arial"/>
+                <w:b/>
+                <w:szCs w:val="21"/>
+                <w:shd w:val="clear" w:color="auto" w:fill="FFFFFF"/>
+              </w:rPr>
+              <w:t>”</w:t>
+            </w:r>
+            <w:r>
+              <w:rPr>
+                <w:rFonts w:ascii="宋体" w:hAnsi="宋体" w:cs="Arial"/>
+                <w:b/>
+                <w:szCs w:val="21"/>
+                <w:shd w:val="clear" w:color="auto" w:fill="FFFFFF"/>
+              </w:rPr>
+              <w:t>。中德政府间科技合作协定签订</w:t>
+            </w:r>
+            <w:r>
+              <w:rPr>
+                <w:rFonts w:ascii="宋体" w:hAnsi="宋体" w:cs="Arial"/>
+                <w:b/>
+                <w:szCs w:val="21"/>
+                <w:shd w:val="clear" w:color="auto" w:fill="FFFFFF"/>
+              </w:rPr>
+              <w:t>40</w:t>
+            </w:r>
+            <w:r>
+              <w:rPr>
+                <w:rFonts w:ascii="宋体" w:hAnsi="宋体" w:cs="Arial"/>
+                <w:b/>
+                <w:szCs w:val="21"/>
+                <w:shd w:val="clear" w:color="auto" w:fill="FFFFFF"/>
+              </w:rPr>
+              <w:t>周年暨第五届中德创新大会</w:t>
+            </w:r>
+            <w:r>
+              <w:rPr>
+                <w:rFonts w:ascii="宋体" w:hAnsi="宋体" w:cs="Arial"/>
+                <w:b/>
+                <w:szCs w:val="21"/>
+                <w:shd w:val="clear" w:color="auto" w:fill="FFFFFF"/>
+              </w:rPr>
+              <w:t>27</w:t>
+            </w:r>
+            <w:r>
+              <w:rPr>
+                <w:rFonts w:ascii="宋体" w:hAnsi="宋体" w:cs="Arial"/>
+                <w:b/>
+                <w:szCs w:val="21"/>
+                <w:shd w:val="clear" w:color="auto" w:fill="FFFFFF"/>
+              </w:rPr>
+              <w:t>日在京举行。</w:t>
             </w:r>
           </w:p>
         </w:tc>
       </w:tr>
       <w:tr>
-        <w:tblPrEx>
-          <w:tblBorders>
-            <w:top w:val="single" w:color="auto" w:sz="4" w:space="0"/>
-            <w:left w:val="single" w:color="auto" w:sz="4" w:space="0"/>
-            <w:bottom w:val="single" w:color="auto" w:sz="4" w:space="0"/>
-            <w:right w:val="single" w:color="auto" w:sz="4" w:space="0"/>
-            <w:insideH w:val="single" w:color="auto" w:sz="4" w:space="0"/>
-            <w:insideV w:val="single" w:color="auto" w:sz="4" w:space="0"/>
-          </w:tblBorders>
-          <w:tblLayout w:type="fixed"/>
-          <w:tblCellMar>
-            <w:top w:w="0" w:type="dxa"/>
-            <w:left w:w="108" w:type="dxa"/>
-            <w:bottom w:w="0" w:type="dxa"/>
-            <w:right w:w="108" w:type="dxa"/>
-          </w:tblCellMar>
-        </w:tblPrEx>
         <w:tc>
           <w:tcPr>
             <w:tcW w:w="1583" w:type="dxa"/>
@@ -6974,6 +6365,7 @@
                 <w:color w:val="000000"/>
                 <w:sz w:val="18"/>
               </w:rPr>
+              <w:lastRenderedPageBreak/>
               <w:t>输出</w:t>
             </w:r>
           </w:p>
@@ -7005,23 +6397,6 @@
         </w:tc>
       </w:tr>
       <w:tr>
-        <w:tblPrEx>
-          <w:tblBorders>
-            <w:top w:val="single" w:color="auto" w:sz="4" w:space="0"/>
-            <w:left w:val="single" w:color="auto" w:sz="4" w:space="0"/>
-            <w:bottom w:val="single" w:color="auto" w:sz="4" w:space="0"/>
-            <w:right w:val="single" w:color="auto" w:sz="4" w:space="0"/>
-            <w:insideH w:val="single" w:color="auto" w:sz="4" w:space="0"/>
-            <w:insideV w:val="single" w:color="auto" w:sz="4" w:space="0"/>
-          </w:tblBorders>
-          <w:tblLayout w:type="fixed"/>
-          <w:tblCellMar>
-            <w:top w:w="0" w:type="dxa"/>
-            <w:left w:w="108" w:type="dxa"/>
-            <w:bottom w:w="0" w:type="dxa"/>
-            <w:right w:w="108" w:type="dxa"/>
-          </w:tblCellMar>
-        </w:tblPrEx>
         <w:tc>
           <w:tcPr>
             <w:tcW w:w="1583" w:type="dxa"/>
@@ -7080,109 +6455,77 @@
     <w:p/>
     <w:p>
       <w:pPr>
-        <w:pStyle w:val="3"/>
-        <w:bidi w:val="0"/>
-        <w:ind w:left="575" w:hanging="575"/>
+        <w:pStyle w:val="2"/>
         <w:rPr>
-          <w:rFonts w:hint="eastAsia" w:ascii="黑体" w:hAnsi="黑体" w:eastAsia="黑体" w:cs="黑体"/>
+          <w:rFonts w:ascii="黑体" w:eastAsia="黑体" w:hAnsi="黑体" w:cs="黑体"/>
           <w:sz w:val="32"/>
-          <w:szCs w:val="32"/>
-          <w:lang w:val="en-US" w:eastAsia="zh-CN"/>
         </w:rPr>
       </w:pPr>
-      <w:bookmarkStart w:id="55" w:name="_Toc27760_WPSOffice_Level2"/>
+      <w:bookmarkStart w:id="56" w:name="_Toc27760_WPSOffice_Level2"/>
       <w:r>
         <w:rPr>
-          <w:rFonts w:hint="eastAsia" w:ascii="黑体" w:hAnsi="黑体" w:eastAsia="黑体" w:cs="黑体"/>
+          <w:rFonts w:ascii="黑体" w:eastAsia="黑体" w:hAnsi="黑体" w:cs="黑体" w:hint="eastAsia"/>
           <w:sz w:val="32"/>
-          <w:szCs w:val="32"/>
-          <w:lang w:val="en-US" w:eastAsia="zh-CN"/>
         </w:rPr>
         <w:t>产品的非功能性需求</w:t>
       </w:r>
-      <w:bookmarkEnd w:id="54"/>
       <w:bookmarkEnd w:id="55"/>
+      <w:bookmarkEnd w:id="56"/>
     </w:p>
     <w:p>
       <w:pPr>
-        <w:pStyle w:val="4"/>
-        <w:bidi w:val="0"/>
-        <w:ind w:left="720" w:hanging="720"/>
+        <w:pStyle w:val="3"/>
         <w:rPr>
-          <w:rFonts w:hint="eastAsia" w:ascii="黑体" w:hAnsi="黑体" w:eastAsia="黑体" w:cs="黑体"/>
+          <w:rFonts w:ascii="黑体" w:eastAsia="黑体" w:hAnsi="黑体" w:cs="黑体"/>
           <w:sz w:val="30"/>
           <w:szCs w:val="30"/>
         </w:rPr>
       </w:pPr>
-      <w:bookmarkStart w:id="56" w:name="_Toc14609"/>
+      <w:bookmarkStart w:id="57" w:name="_Toc14609"/>
       <w:r>
         <w:rPr>
-          <w:rFonts w:hint="eastAsia" w:ascii="黑体" w:hAnsi="黑体" w:eastAsia="黑体" w:cs="黑体"/>
+          <w:rFonts w:ascii="黑体" w:eastAsia="黑体" w:hAnsi="黑体" w:cs="黑体" w:hint="eastAsia"/>
           <w:sz w:val="30"/>
           <w:szCs w:val="30"/>
         </w:rPr>
         <w:t xml:space="preserve"> </w:t>
       </w:r>
-      <w:bookmarkStart w:id="57" w:name="_Toc10250_WPSOffice_Level3"/>
+      <w:bookmarkStart w:id="58" w:name="_Toc10250_WPSOffice_Level3"/>
       <w:r>
         <w:rPr>
-          <w:rFonts w:hint="eastAsia" w:ascii="黑体" w:hAnsi="黑体" w:eastAsia="黑体" w:cs="黑体"/>
+          <w:rFonts w:ascii="黑体" w:eastAsia="黑体" w:hAnsi="黑体" w:cs="黑体" w:hint="eastAsia"/>
           <w:sz w:val="30"/>
           <w:szCs w:val="30"/>
         </w:rPr>
         <w:t>用户界面需求</w:t>
       </w:r>
-      <w:bookmarkEnd w:id="56"/>
       <w:bookmarkEnd w:id="57"/>
+      <w:bookmarkEnd w:id="58"/>
     </w:p>
     <w:tbl>
       <w:tblPr>
-        <w:tblStyle w:val="17"/>
         <w:tblW w:w="8720" w:type="dxa"/>
-        <w:tblInd w:w="0" w:type="dxa"/>
         <w:tblBorders>
-          <w:top w:val="single" w:color="auto" w:sz="4" w:space="0"/>
-          <w:left w:val="single" w:color="auto" w:sz="4" w:space="0"/>
-          <w:bottom w:val="single" w:color="auto" w:sz="4" w:space="0"/>
-          <w:right w:val="single" w:color="auto" w:sz="4" w:space="0"/>
-          <w:insideH w:val="single" w:color="auto" w:sz="4" w:space="0"/>
-          <w:insideV w:val="single" w:color="auto" w:sz="4" w:space="0"/>
+          <w:top w:val="single" w:sz="4" w:space="0" w:color="auto"/>
+          <w:left w:val="single" w:sz="4" w:space="0" w:color="auto"/>
+          <w:bottom w:val="single" w:sz="4" w:space="0" w:color="auto"/>
+          <w:right w:val="single" w:sz="4" w:space="0" w:color="auto"/>
+          <w:insideH w:val="single" w:sz="4" w:space="0" w:color="auto"/>
+          <w:insideV w:val="single" w:sz="4" w:space="0" w:color="auto"/>
         </w:tblBorders>
         <w:tblLayout w:type="fixed"/>
-        <w:tblCellMar>
-          <w:top w:w="0" w:type="dxa"/>
-          <w:left w:w="108" w:type="dxa"/>
-          <w:bottom w:w="0" w:type="dxa"/>
-          <w:right w:w="108" w:type="dxa"/>
-        </w:tblCellMar>
+        <w:tblLook w:val="04A0" w:firstRow="1" w:lastRow="0" w:firstColumn="1" w:lastColumn="0" w:noHBand="0" w:noVBand="1"/>
       </w:tblPr>
       <w:tblGrid>
         <w:gridCol w:w="2012"/>
         <w:gridCol w:w="6708"/>
       </w:tblGrid>
       <w:tr>
-        <w:tblPrEx>
-          <w:tblBorders>
-            <w:top w:val="single" w:color="auto" w:sz="4" w:space="0"/>
-            <w:left w:val="single" w:color="auto" w:sz="4" w:space="0"/>
-            <w:bottom w:val="single" w:color="auto" w:sz="4" w:space="0"/>
-            <w:right w:val="single" w:color="auto" w:sz="4" w:space="0"/>
-            <w:insideH w:val="single" w:color="auto" w:sz="4" w:space="0"/>
-            <w:insideV w:val="single" w:color="auto" w:sz="4" w:space="0"/>
-          </w:tblBorders>
-          <w:tblLayout w:type="fixed"/>
-          <w:tblCellMar>
-            <w:top w:w="0" w:type="dxa"/>
-            <w:left w:w="108" w:type="dxa"/>
-            <w:bottom w:w="0" w:type="dxa"/>
-            <w:right w:w="108" w:type="dxa"/>
-          </w:tblCellMar>
-        </w:tblPrEx>
         <w:tc>
           <w:tcPr>
             <w:tcW w:w="2012" w:type="dxa"/>
             <w:tcBorders>
-              <w:bottom w:val="single" w:color="auto" w:sz="4" w:space="0"/>
+              <w:bottom w:val="single" w:sz="4" w:space="0" w:color="auto"/>
             </w:tcBorders>
             <w:shd w:val="clear" w:color="auto" w:fill="D9D9D9"/>
           </w:tcPr>
@@ -7237,23 +6580,6 @@
         </w:tc>
       </w:tr>
       <w:tr>
-        <w:tblPrEx>
-          <w:tblBorders>
-            <w:top w:val="single" w:color="auto" w:sz="4" w:space="0"/>
-            <w:left w:val="single" w:color="auto" w:sz="4" w:space="0"/>
-            <w:bottom w:val="single" w:color="auto" w:sz="4" w:space="0"/>
-            <w:right w:val="single" w:color="auto" w:sz="4" w:space="0"/>
-            <w:insideH w:val="single" w:color="auto" w:sz="4" w:space="0"/>
-            <w:insideV w:val="single" w:color="auto" w:sz="4" w:space="0"/>
-          </w:tblBorders>
-          <w:tblLayout w:type="fixed"/>
-          <w:tblCellMar>
-            <w:top w:w="0" w:type="dxa"/>
-            <w:left w:w="108" w:type="dxa"/>
-            <w:bottom w:w="0" w:type="dxa"/>
-            <w:right w:w="108" w:type="dxa"/>
-          </w:tblCellMar>
-        </w:tblPrEx>
         <w:tc>
           <w:tcPr>
             <w:tcW w:w="2012" w:type="dxa"/>
@@ -7261,9 +6587,9 @@
           </w:tcPr>
           <w:p>
             <w:pPr>
-              <w:pStyle w:val="13"/>
+              <w:pStyle w:val="a5"/>
               <w:pBdr>
-                <w:bottom w:val="none" w:color="auto" w:sz="0" w:space="0"/>
+                <w:bottom w:val="none" w:sz="0" w:space="0" w:color="auto"/>
               </w:pBdr>
               <w:tabs>
                 <w:tab w:val="clear" w:pos="4153"/>
@@ -7271,7 +6597,7 @@
               </w:tabs>
               <w:snapToGrid/>
               <w:rPr>
-                <w:rFonts w:ascii="Calibri" w:hAnsi="Calibri" w:eastAsia="宋体" w:cs="Times New Roman"/>
+                <w:rFonts w:ascii="Calibri" w:eastAsia="宋体" w:hAnsi="Calibri" w:cs="Times New Roman"/>
                 <w:b/>
                 <w:bCs/>
                 <w:color w:val="000000"/>
@@ -7280,7 +6606,7 @@
             </w:pPr>
             <w:r>
               <w:rPr>
-                <w:rFonts w:hint="eastAsia" w:ascii="Calibri" w:hAnsi="Calibri" w:eastAsia="宋体" w:cs="Times New Roman"/>
+                <w:rFonts w:ascii="Calibri" w:eastAsia="宋体" w:hAnsi="Calibri" w:cs="Times New Roman" w:hint="eastAsia"/>
                 <w:b/>
                 <w:bCs/>
                 <w:color w:val="000000"/>
@@ -7319,78 +6645,48 @@
     </w:tbl>
     <w:p>
       <w:pPr>
-        <w:pStyle w:val="3"/>
-        <w:bidi w:val="0"/>
-        <w:ind w:left="575" w:hanging="575"/>
+        <w:pStyle w:val="2"/>
         <w:rPr>
-          <w:rFonts w:hint="eastAsia" w:ascii="黑体" w:hAnsi="黑体" w:eastAsia="黑体" w:cs="黑体"/>
+          <w:rFonts w:ascii="黑体" w:eastAsia="黑体" w:hAnsi="黑体" w:cs="黑体"/>
           <w:sz w:val="32"/>
-          <w:szCs w:val="32"/>
-          <w:lang w:val="en-US" w:eastAsia="zh-CN"/>
         </w:rPr>
       </w:pPr>
-      <w:bookmarkStart w:id="58" w:name="_Toc5946"/>
-      <w:bookmarkStart w:id="59" w:name="_Toc22188_WPSOffice_Level2"/>
+      <w:bookmarkStart w:id="59" w:name="_Toc5946"/>
+      <w:bookmarkStart w:id="60" w:name="_Toc22188_WPSOffice_Level2"/>
       <w:r>
         <w:rPr>
-          <w:rFonts w:hint="eastAsia" w:ascii="黑体" w:hAnsi="黑体" w:eastAsia="黑体" w:cs="黑体"/>
+          <w:rFonts w:ascii="黑体" w:eastAsia="黑体" w:hAnsi="黑体" w:cs="黑体" w:hint="eastAsia"/>
           <w:sz w:val="32"/>
-          <w:szCs w:val="32"/>
-          <w:lang w:val="en-US" w:eastAsia="zh-CN"/>
         </w:rPr>
         <w:t>软硬件环境需求</w:t>
       </w:r>
-      <w:bookmarkEnd w:id="58"/>
       <w:bookmarkEnd w:id="59"/>
+      <w:bookmarkEnd w:id="60"/>
     </w:p>
     <w:tbl>
       <w:tblPr>
-        <w:tblStyle w:val="17"/>
         <w:tblW w:w="8720" w:type="dxa"/>
-        <w:tblInd w:w="0" w:type="dxa"/>
         <w:tblBorders>
-          <w:top w:val="single" w:color="auto" w:sz="4" w:space="0"/>
-          <w:left w:val="single" w:color="auto" w:sz="4" w:space="0"/>
-          <w:bottom w:val="single" w:color="auto" w:sz="4" w:space="0"/>
-          <w:right w:val="single" w:color="auto" w:sz="4" w:space="0"/>
-          <w:insideH w:val="single" w:color="auto" w:sz="4" w:space="0"/>
-          <w:insideV w:val="single" w:color="auto" w:sz="4" w:space="0"/>
+          <w:top w:val="single" w:sz="4" w:space="0" w:color="auto"/>
+          <w:left w:val="single" w:sz="4" w:space="0" w:color="auto"/>
+          <w:bottom w:val="single" w:sz="4" w:space="0" w:color="auto"/>
+          <w:right w:val="single" w:sz="4" w:space="0" w:color="auto"/>
+          <w:insideH w:val="single" w:sz="4" w:space="0" w:color="auto"/>
+          <w:insideV w:val="single" w:sz="4" w:space="0" w:color="auto"/>
         </w:tblBorders>
         <w:tblLayout w:type="fixed"/>
-        <w:tblCellMar>
-          <w:top w:w="0" w:type="dxa"/>
-          <w:left w:w="108" w:type="dxa"/>
-          <w:bottom w:w="0" w:type="dxa"/>
-          <w:right w:w="108" w:type="dxa"/>
-        </w:tblCellMar>
+        <w:tblLook w:val="04A0" w:firstRow="1" w:lastRow="0" w:firstColumn="1" w:lastColumn="0" w:noHBand="0" w:noVBand="1"/>
       </w:tblPr>
       <w:tblGrid>
         <w:gridCol w:w="2012"/>
         <w:gridCol w:w="6708"/>
       </w:tblGrid>
       <w:tr>
-        <w:tblPrEx>
-          <w:tblBorders>
-            <w:top w:val="single" w:color="auto" w:sz="4" w:space="0"/>
-            <w:left w:val="single" w:color="auto" w:sz="4" w:space="0"/>
-            <w:bottom w:val="single" w:color="auto" w:sz="4" w:space="0"/>
-            <w:right w:val="single" w:color="auto" w:sz="4" w:space="0"/>
-            <w:insideH w:val="single" w:color="auto" w:sz="4" w:space="0"/>
-            <w:insideV w:val="single" w:color="auto" w:sz="4" w:space="0"/>
-          </w:tblBorders>
-          <w:tblLayout w:type="fixed"/>
-          <w:tblCellMar>
-            <w:top w:w="0" w:type="dxa"/>
-            <w:left w:w="108" w:type="dxa"/>
-            <w:bottom w:w="0" w:type="dxa"/>
-            <w:right w:w="108" w:type="dxa"/>
-          </w:tblCellMar>
-        </w:tblPrEx>
         <w:tc>
           <w:tcPr>
             <w:tcW w:w="2012" w:type="dxa"/>
             <w:tcBorders>
-              <w:bottom w:val="single" w:color="auto" w:sz="4" w:space="0"/>
+              <w:bottom w:val="single" w:sz="4" w:space="0" w:color="auto"/>
             </w:tcBorders>
             <w:shd w:val="clear" w:color="auto" w:fill="D9D9D9"/>
           </w:tcPr>
@@ -7445,23 +6741,6 @@
         </w:tc>
       </w:tr>
       <w:tr>
-        <w:tblPrEx>
-          <w:tblBorders>
-            <w:top w:val="single" w:color="auto" w:sz="4" w:space="0"/>
-            <w:left w:val="single" w:color="auto" w:sz="4" w:space="0"/>
-            <w:bottom w:val="single" w:color="auto" w:sz="4" w:space="0"/>
-            <w:right w:val="single" w:color="auto" w:sz="4" w:space="0"/>
-            <w:insideH w:val="single" w:color="auto" w:sz="4" w:space="0"/>
-            <w:insideV w:val="single" w:color="auto" w:sz="4" w:space="0"/>
-          </w:tblBorders>
-          <w:tblLayout w:type="fixed"/>
-          <w:tblCellMar>
-            <w:top w:w="0" w:type="dxa"/>
-            <w:left w:w="108" w:type="dxa"/>
-            <w:bottom w:w="0" w:type="dxa"/>
-            <w:right w:w="108" w:type="dxa"/>
-          </w:tblCellMar>
-        </w:tblPrEx>
         <w:tc>
           <w:tcPr>
             <w:tcW w:w="2012" w:type="dxa"/>
@@ -7507,7 +6786,15 @@
                 <w:b/>
                 <w:bCs/>
               </w:rPr>
-              <w:t>数据库：Mysql 5.6</w:t>
+              <w:t>数据库：</w:t>
+            </w:r>
+            <w:r>
+              <w:rPr>
+                <w:rFonts w:hint="eastAsia"/>
+                <w:b/>
+                <w:bCs/>
+              </w:rPr>
+              <w:t>Mysql 5.6</w:t>
             </w:r>
           </w:p>
           <w:p>
@@ -7527,7 +6814,15 @@
                 <w:b/>
                 <w:bCs/>
               </w:rPr>
-              <w:t>内存：8G</w:t>
+              <w:t>内存：</w:t>
+            </w:r>
+            <w:r>
+              <w:rPr>
+                <w:rFonts w:hint="eastAsia"/>
+                <w:b/>
+                <w:bCs/>
+              </w:rPr>
+              <w:t>8G</w:t>
             </w:r>
           </w:p>
           <w:p>
@@ -7547,7 +6842,15 @@
                 <w:b/>
                 <w:bCs/>
               </w:rPr>
-              <w:t>操作系统：windows10</w:t>
+              <w:t>操作系统：</w:t>
+            </w:r>
+            <w:r>
+              <w:rPr>
+                <w:rFonts w:hint="eastAsia"/>
+                <w:b/>
+                <w:bCs/>
+              </w:rPr>
+              <w:t>windows10</w:t>
             </w:r>
           </w:p>
           <w:p>
@@ -7567,29 +6870,20 @@
                 <w:b/>
                 <w:bCs/>
               </w:rPr>
-              <w:t>磁盘存储容量：500G</w:t>
+              <w:t>磁盘存储容量：</w:t>
+            </w:r>
+            <w:r>
+              <w:rPr>
+                <w:rFonts w:hint="eastAsia"/>
+                <w:b/>
+                <w:bCs/>
+              </w:rPr>
+              <w:t>500G</w:t>
             </w:r>
           </w:p>
         </w:tc>
       </w:tr>
       <w:tr>
-        <w:tblPrEx>
-          <w:tblBorders>
-            <w:top w:val="single" w:color="auto" w:sz="4" w:space="0"/>
-            <w:left w:val="single" w:color="auto" w:sz="4" w:space="0"/>
-            <w:bottom w:val="single" w:color="auto" w:sz="4" w:space="0"/>
-            <w:right w:val="single" w:color="auto" w:sz="4" w:space="0"/>
-            <w:insideH w:val="single" w:color="auto" w:sz="4" w:space="0"/>
-            <w:insideV w:val="single" w:color="auto" w:sz="4" w:space="0"/>
-          </w:tblBorders>
-          <w:tblLayout w:type="fixed"/>
-          <w:tblCellMar>
-            <w:top w:w="0" w:type="dxa"/>
-            <w:left w:w="108" w:type="dxa"/>
-            <w:bottom w:w="0" w:type="dxa"/>
-            <w:right w:w="108" w:type="dxa"/>
-          </w:tblCellMar>
-        </w:tblPrEx>
         <w:tc>
           <w:tcPr>
             <w:tcW w:w="2012" w:type="dxa"/>
@@ -7610,7 +6904,15 @@
                 <w:b/>
                 <w:bCs/>
               </w:rPr>
-              <w:t>WEB应用服务器</w:t>
+              <w:t>WEB</w:t>
+            </w:r>
+            <w:r>
+              <w:rPr>
+                <w:rFonts w:hint="eastAsia"/>
+                <w:b/>
+                <w:bCs/>
+              </w:rPr>
+              <w:t>应用服务器</w:t>
             </w:r>
           </w:p>
         </w:tc>
@@ -7632,61 +6934,84 @@
                 <w:b/>
                 <w:bCs/>
               </w:rPr>
-              <w:t>JDK版本：jdk1.8</w:t>
-            </w:r>
-          </w:p>
-          <w:p>
-            <w:pPr>
-              <w:rPr>
-                <w:b/>
-                <w:bCs/>
-              </w:rPr>
-            </w:pPr>
-            <w:r>
-              <w:rPr>
-                <w:rFonts w:hint="eastAsia"/>
-                <w:b/>
-                <w:bCs/>
-              </w:rPr>
-              <w:t>WEB服务器：Apacher Tomcat 8.5.35</w:t>
-            </w:r>
-          </w:p>
-          <w:p>
-            <w:pPr>
-              <w:rPr>
-                <w:color w:val="000000"/>
-                <w:sz w:val="18"/>
-              </w:rPr>
-            </w:pPr>
-            <w:r>
-              <w:rPr>
-                <w:rFonts w:hint="eastAsia"/>
-                <w:b/>
-                <w:bCs/>
-              </w:rPr>
-              <w:t>操作系统：windows10</w:t>
+              <w:t>JDK</w:t>
+            </w:r>
+            <w:r>
+              <w:rPr>
+                <w:rFonts w:hint="eastAsia"/>
+                <w:b/>
+                <w:bCs/>
+              </w:rPr>
+              <w:t>版本：</w:t>
+            </w:r>
+            <w:r>
+              <w:rPr>
+                <w:rFonts w:hint="eastAsia"/>
+                <w:b/>
+                <w:bCs/>
+              </w:rPr>
+              <w:t>jdk1.8</w:t>
+            </w:r>
+          </w:p>
+          <w:p>
+            <w:pPr>
+              <w:rPr>
+                <w:b/>
+                <w:bCs/>
+              </w:rPr>
+            </w:pPr>
+            <w:r>
+              <w:rPr>
+                <w:rFonts w:hint="eastAsia"/>
+                <w:b/>
+                <w:bCs/>
+              </w:rPr>
+              <w:t>WEB</w:t>
+            </w:r>
+            <w:r>
+              <w:rPr>
+                <w:rFonts w:hint="eastAsia"/>
+                <w:b/>
+                <w:bCs/>
+              </w:rPr>
+              <w:t>服务器：</w:t>
+            </w:r>
+            <w:r>
+              <w:rPr>
+                <w:rFonts w:hint="eastAsia"/>
+                <w:b/>
+                <w:bCs/>
+              </w:rPr>
+              <w:t>Apacher Tomcat 8.5.35</w:t>
+            </w:r>
+          </w:p>
+          <w:p>
+            <w:pPr>
+              <w:rPr>
+                <w:color w:val="000000"/>
+                <w:sz w:val="18"/>
+              </w:rPr>
+            </w:pPr>
+            <w:r>
+              <w:rPr>
+                <w:rFonts w:hint="eastAsia"/>
+                <w:b/>
+                <w:bCs/>
+              </w:rPr>
+              <w:t>操作系统：</w:t>
+            </w:r>
+            <w:r>
+              <w:rPr>
+                <w:rFonts w:hint="eastAsia"/>
+                <w:b/>
+                <w:bCs/>
+              </w:rPr>
+              <w:t>windows10</w:t>
             </w:r>
           </w:p>
         </w:tc>
       </w:tr>
       <w:tr>
-        <w:tblPrEx>
-          <w:tblBorders>
-            <w:top w:val="single" w:color="auto" w:sz="4" w:space="0"/>
-            <w:left w:val="single" w:color="auto" w:sz="4" w:space="0"/>
-            <w:bottom w:val="single" w:color="auto" w:sz="4" w:space="0"/>
-            <w:right w:val="single" w:color="auto" w:sz="4" w:space="0"/>
-            <w:insideH w:val="single" w:color="auto" w:sz="4" w:space="0"/>
-            <w:insideV w:val="single" w:color="auto" w:sz="4" w:space="0"/>
-          </w:tblBorders>
-          <w:tblLayout w:type="fixed"/>
-          <w:tblCellMar>
-            <w:top w:w="0" w:type="dxa"/>
-            <w:left w:w="108" w:type="dxa"/>
-            <w:bottom w:w="0" w:type="dxa"/>
-            <w:right w:w="108" w:type="dxa"/>
-          </w:tblCellMar>
-        </w:tblPrEx>
         <w:tc>
           <w:tcPr>
             <w:tcW w:w="2012" w:type="dxa"/>
@@ -7729,45 +7054,44 @@
                 <w:b/>
                 <w:bCs/>
               </w:rPr>
-              <w:t>数据库：Mysql 5.6</w:t>
-            </w:r>
-          </w:p>
-          <w:p>
-            <w:pPr>
-              <w:rPr>
-                <w:color w:val="000000"/>
-                <w:sz w:val="18"/>
-              </w:rPr>
-            </w:pPr>
-            <w:r>
-              <w:rPr>
-                <w:rFonts w:hint="eastAsia"/>
-                <w:b/>
-                <w:bCs/>
-              </w:rPr>
-              <w:t>内存：8G</w:t>
+              <w:t>数据库：</w:t>
+            </w:r>
+            <w:r>
+              <w:rPr>
+                <w:rFonts w:hint="eastAsia"/>
+                <w:b/>
+                <w:bCs/>
+              </w:rPr>
+              <w:t>Mysql 5.6</w:t>
+            </w:r>
+          </w:p>
+          <w:p>
+            <w:pPr>
+              <w:rPr>
+                <w:color w:val="000000"/>
+                <w:sz w:val="18"/>
+              </w:rPr>
+            </w:pPr>
+            <w:r>
+              <w:rPr>
+                <w:rFonts w:hint="eastAsia"/>
+                <w:b/>
+                <w:bCs/>
+              </w:rPr>
+              <w:t>内存：</w:t>
+            </w:r>
+            <w:r>
+              <w:rPr>
+                <w:rFonts w:hint="eastAsia"/>
+                <w:b/>
+                <w:bCs/>
+              </w:rPr>
+              <w:t>8G</w:t>
             </w:r>
           </w:p>
         </w:tc>
       </w:tr>
       <w:tr>
-        <w:tblPrEx>
-          <w:tblBorders>
-            <w:top w:val="single" w:color="auto" w:sz="4" w:space="0"/>
-            <w:left w:val="single" w:color="auto" w:sz="4" w:space="0"/>
-            <w:bottom w:val="single" w:color="auto" w:sz="4" w:space="0"/>
-            <w:right w:val="single" w:color="auto" w:sz="4" w:space="0"/>
-            <w:insideH w:val="single" w:color="auto" w:sz="4" w:space="0"/>
-            <w:insideV w:val="single" w:color="auto" w:sz="4" w:space="0"/>
-          </w:tblBorders>
-          <w:tblLayout w:type="fixed"/>
-          <w:tblCellMar>
-            <w:top w:w="0" w:type="dxa"/>
-            <w:left w:w="108" w:type="dxa"/>
-            <w:bottom w:w="0" w:type="dxa"/>
-            <w:right w:w="108" w:type="dxa"/>
-          </w:tblCellMar>
-        </w:tblPrEx>
         <w:tc>
           <w:tcPr>
             <w:tcW w:w="2012" w:type="dxa"/>
@@ -7825,78 +7149,48 @@
     </w:tbl>
     <w:p>
       <w:pPr>
-        <w:pStyle w:val="3"/>
-        <w:bidi w:val="0"/>
-        <w:ind w:left="575" w:hanging="575"/>
+        <w:pStyle w:val="2"/>
         <w:rPr>
-          <w:rFonts w:hint="eastAsia" w:ascii="黑体" w:hAnsi="黑体" w:eastAsia="黑体" w:cs="黑体"/>
+          <w:rFonts w:ascii="黑体" w:eastAsia="黑体" w:hAnsi="黑体" w:cs="黑体"/>
           <w:sz w:val="32"/>
-          <w:szCs w:val="32"/>
-          <w:lang w:val="en-US" w:eastAsia="zh-CN"/>
         </w:rPr>
       </w:pPr>
-      <w:bookmarkStart w:id="60" w:name="_Toc14136"/>
-      <w:bookmarkStart w:id="61" w:name="_Toc5968_WPSOffice_Level2"/>
+      <w:bookmarkStart w:id="61" w:name="_Toc14136"/>
+      <w:bookmarkStart w:id="62" w:name="_Toc5968_WPSOffice_Level2"/>
       <w:r>
         <w:rPr>
-          <w:rFonts w:hint="eastAsia" w:ascii="黑体" w:hAnsi="黑体" w:eastAsia="黑体" w:cs="黑体"/>
+          <w:rFonts w:ascii="黑体" w:eastAsia="黑体" w:hAnsi="黑体" w:cs="黑体" w:hint="eastAsia"/>
           <w:sz w:val="32"/>
-          <w:szCs w:val="32"/>
-          <w:lang w:val="en-US" w:eastAsia="zh-CN"/>
         </w:rPr>
         <w:t>产品质量需求</w:t>
       </w:r>
-      <w:bookmarkEnd w:id="60"/>
       <w:bookmarkEnd w:id="61"/>
+      <w:bookmarkEnd w:id="62"/>
     </w:p>
     <w:tbl>
       <w:tblPr>
-        <w:tblStyle w:val="17"/>
         <w:tblW w:w="8732" w:type="dxa"/>
-        <w:tblInd w:w="0" w:type="dxa"/>
         <w:tblBorders>
-          <w:top w:val="single" w:color="auto" w:sz="4" w:space="0"/>
-          <w:left w:val="single" w:color="auto" w:sz="4" w:space="0"/>
-          <w:bottom w:val="single" w:color="auto" w:sz="4" w:space="0"/>
-          <w:right w:val="single" w:color="auto" w:sz="4" w:space="0"/>
-          <w:insideH w:val="single" w:color="auto" w:sz="4" w:space="0"/>
-          <w:insideV w:val="single" w:color="auto" w:sz="4" w:space="0"/>
+          <w:top w:val="single" w:sz="4" w:space="0" w:color="auto"/>
+          <w:left w:val="single" w:sz="4" w:space="0" w:color="auto"/>
+          <w:bottom w:val="single" w:sz="4" w:space="0" w:color="auto"/>
+          <w:right w:val="single" w:sz="4" w:space="0" w:color="auto"/>
+          <w:insideH w:val="single" w:sz="4" w:space="0" w:color="auto"/>
+          <w:insideV w:val="single" w:sz="4" w:space="0" w:color="auto"/>
         </w:tblBorders>
         <w:tblLayout w:type="fixed"/>
-        <w:tblCellMar>
-          <w:top w:w="0" w:type="dxa"/>
-          <w:left w:w="108" w:type="dxa"/>
-          <w:bottom w:w="0" w:type="dxa"/>
-          <w:right w:w="108" w:type="dxa"/>
-        </w:tblCellMar>
+        <w:tblLook w:val="04A0" w:firstRow="1" w:lastRow="0" w:firstColumn="1" w:lastColumn="0" w:noHBand="0" w:noVBand="1"/>
       </w:tblPr>
       <w:tblGrid>
         <w:gridCol w:w="2012"/>
         <w:gridCol w:w="6720"/>
       </w:tblGrid>
       <w:tr>
-        <w:tblPrEx>
-          <w:tblBorders>
-            <w:top w:val="single" w:color="auto" w:sz="4" w:space="0"/>
-            <w:left w:val="single" w:color="auto" w:sz="4" w:space="0"/>
-            <w:bottom w:val="single" w:color="auto" w:sz="4" w:space="0"/>
-            <w:right w:val="single" w:color="auto" w:sz="4" w:space="0"/>
-            <w:insideH w:val="single" w:color="auto" w:sz="4" w:space="0"/>
-            <w:insideV w:val="single" w:color="auto" w:sz="4" w:space="0"/>
-          </w:tblBorders>
-          <w:tblLayout w:type="fixed"/>
-          <w:tblCellMar>
-            <w:top w:w="0" w:type="dxa"/>
-            <w:left w:w="108" w:type="dxa"/>
-            <w:bottom w:w="0" w:type="dxa"/>
-            <w:right w:w="108" w:type="dxa"/>
-          </w:tblCellMar>
-        </w:tblPrEx>
         <w:tc>
           <w:tcPr>
             <w:tcW w:w="2012" w:type="dxa"/>
             <w:tcBorders>
-              <w:bottom w:val="single" w:color="auto" w:sz="4" w:space="0"/>
+              <w:bottom w:val="single" w:sz="4" w:space="0" w:color="auto"/>
             </w:tcBorders>
             <w:shd w:val="clear" w:color="auto" w:fill="D9D9D9"/>
           </w:tcPr>
@@ -7951,23 +7245,6 @@
         </w:tc>
       </w:tr>
       <w:tr>
-        <w:tblPrEx>
-          <w:tblBorders>
-            <w:top w:val="single" w:color="auto" w:sz="4" w:space="0"/>
-            <w:left w:val="single" w:color="auto" w:sz="4" w:space="0"/>
-            <w:bottom w:val="single" w:color="auto" w:sz="4" w:space="0"/>
-            <w:right w:val="single" w:color="auto" w:sz="4" w:space="0"/>
-            <w:insideH w:val="single" w:color="auto" w:sz="4" w:space="0"/>
-            <w:insideV w:val="single" w:color="auto" w:sz="4" w:space="0"/>
-          </w:tblBorders>
-          <w:tblLayout w:type="fixed"/>
-          <w:tblCellMar>
-            <w:top w:w="0" w:type="dxa"/>
-            <w:left w:w="108" w:type="dxa"/>
-            <w:bottom w:w="0" w:type="dxa"/>
-            <w:right w:w="108" w:type="dxa"/>
-          </w:tblCellMar>
-        </w:tblPrEx>
         <w:tc>
           <w:tcPr>
             <w:tcW w:w="2012" w:type="dxa"/>
@@ -8019,23 +7296,6 @@
         </w:tc>
       </w:tr>
       <w:tr>
-        <w:tblPrEx>
-          <w:tblBorders>
-            <w:top w:val="single" w:color="auto" w:sz="4" w:space="0"/>
-            <w:left w:val="single" w:color="auto" w:sz="4" w:space="0"/>
-            <w:bottom w:val="single" w:color="auto" w:sz="4" w:space="0"/>
-            <w:right w:val="single" w:color="auto" w:sz="4" w:space="0"/>
-            <w:insideH w:val="single" w:color="auto" w:sz="4" w:space="0"/>
-            <w:insideV w:val="single" w:color="auto" w:sz="4" w:space="0"/>
-          </w:tblBorders>
-          <w:tblLayout w:type="fixed"/>
-          <w:tblCellMar>
-            <w:top w:w="0" w:type="dxa"/>
-            <w:left w:w="108" w:type="dxa"/>
-            <w:bottom w:w="0" w:type="dxa"/>
-            <w:right w:w="108" w:type="dxa"/>
-          </w:tblCellMar>
-        </w:tblPrEx>
         <w:tc>
           <w:tcPr>
             <w:tcW w:w="2012" w:type="dxa"/>
@@ -8085,23 +7345,6 @@
         </w:tc>
       </w:tr>
       <w:tr>
-        <w:tblPrEx>
-          <w:tblBorders>
-            <w:top w:val="single" w:color="auto" w:sz="4" w:space="0"/>
-            <w:left w:val="single" w:color="auto" w:sz="4" w:space="0"/>
-            <w:bottom w:val="single" w:color="auto" w:sz="4" w:space="0"/>
-            <w:right w:val="single" w:color="auto" w:sz="4" w:space="0"/>
-            <w:insideH w:val="single" w:color="auto" w:sz="4" w:space="0"/>
-            <w:insideV w:val="single" w:color="auto" w:sz="4" w:space="0"/>
-          </w:tblBorders>
-          <w:tblLayout w:type="fixed"/>
-          <w:tblCellMar>
-            <w:top w:w="0" w:type="dxa"/>
-            <w:left w:w="108" w:type="dxa"/>
-            <w:bottom w:w="0" w:type="dxa"/>
-            <w:right w:w="108" w:type="dxa"/>
-          </w:tblCellMar>
-        </w:tblPrEx>
         <w:tc>
           <w:tcPr>
             <w:tcW w:w="2012" w:type="dxa"/>
@@ -8188,7 +7431,15 @@
                 <w:b/>
                 <w:bCs/>
               </w:rPr>
-              <w:t>应用程序的安全性，主要参考运维管理”中的“安全管理”。同时，要满足下面的条件:</w:t>
+              <w:t>应用程序的安全性，主要参考运维管理”中的“安全管理”。同时，要满足下面的条件</w:t>
+            </w:r>
+            <w:r>
+              <w:rPr>
+                <w:rFonts w:hint="eastAsia"/>
+                <w:b/>
+                <w:bCs/>
+              </w:rPr>
+              <w:t>:</w:t>
             </w:r>
           </w:p>
           <w:p>
@@ -8220,7 +7471,48 @@
                 <w:b/>
                 <w:bCs/>
               </w:rPr>
-              <w:t>1)密码类重要信息在系统内不能存在明文;2)  单点登录过程中的各种口令不能被窃取;</w:t>
+              <w:t>1)</w:t>
+            </w:r>
+            <w:r>
+              <w:rPr>
+                <w:rFonts w:hint="eastAsia"/>
+                <w:b/>
+                <w:bCs/>
+              </w:rPr>
+              <w:t>密码类重要信息在系统内不能存在明文</w:t>
+            </w:r>
+            <w:r>
+              <w:rPr>
+                <w:rFonts w:hint="eastAsia"/>
+                <w:b/>
+                <w:bCs/>
+              </w:rPr>
+              <w:t xml:space="preserve">;2)  </w:t>
+            </w:r>
+            <w:r>
+              <w:rPr>
+                <w:rFonts w:hint="eastAsia"/>
+                <w:b/>
+                <w:bCs/>
+              </w:rPr>
+              <w:t>单点登录过程中的各种</w:t>
+            </w:r>
+            <w:r>
+              <w:rPr>
+                <w:rFonts w:hint="eastAsia"/>
+                <w:b/>
+                <w:bCs/>
+              </w:rPr>
+              <w:lastRenderedPageBreak/>
+              <w:t>口令不能被窃取</w:t>
+            </w:r>
+            <w:r>
+              <w:rPr>
+                <w:rFonts w:hint="eastAsia"/>
+                <w:b/>
+                <w:bCs/>
+              </w:rPr>
+              <w:t>;</w:t>
             </w:r>
           </w:p>
           <w:p>
@@ -8252,7 +7544,15 @@
                 <w:b/>
                 <w:bCs/>
               </w:rPr>
-              <w:t>3)  单点登录环境下，在凭证的传递及凭证的反向验证过程中不能被第三人恶意截获。</w:t>
+              <w:t xml:space="preserve">3)  </w:t>
+            </w:r>
+            <w:r>
+              <w:rPr>
+                <w:rFonts w:hint="eastAsia"/>
+                <w:b/>
+                <w:bCs/>
+              </w:rPr>
+              <w:t>单点登录环境下，在凭证的传递及凭证的反向验证过程中不能被第三人恶意截获。</w:t>
             </w:r>
           </w:p>
           <w:p>
@@ -8284,29 +7584,52 @@
                 <w:b/>
                 <w:bCs/>
               </w:rPr>
-              <w:t>4)  能防止SQL注入、脚本攻击等常见的WEB攻击手段。</w:t>
+              <w:t xml:space="preserve">4)  </w:t>
+            </w:r>
+            <w:r>
+              <w:rPr>
+                <w:rFonts w:hint="eastAsia"/>
+                <w:b/>
+                <w:bCs/>
+              </w:rPr>
+              <w:t>能防止</w:t>
+            </w:r>
+            <w:r>
+              <w:rPr>
+                <w:rFonts w:hint="eastAsia"/>
+                <w:b/>
+                <w:bCs/>
+              </w:rPr>
+              <w:t>SQL</w:t>
+            </w:r>
+            <w:r>
+              <w:rPr>
+                <w:rFonts w:hint="eastAsia"/>
+                <w:b/>
+                <w:bCs/>
+              </w:rPr>
+              <w:t>注入、脚本攻击等常见的</w:t>
+            </w:r>
+            <w:r>
+              <w:rPr>
+                <w:rFonts w:hint="eastAsia"/>
+                <w:b/>
+                <w:bCs/>
+              </w:rPr>
+              <w:t>WEB</w:t>
+            </w:r>
+            <w:r>
+              <w:rPr>
+                <w:rFonts w:hint="eastAsia"/>
+                <w:b/>
+                <w:bCs/>
+              </w:rPr>
+              <w:t>攻击手段。</w:t>
             </w:r>
           </w:p>
         </w:tc>
       </w:tr>
       <w:tr>
-        <w:tblPrEx>
-          <w:tblBorders>
-            <w:top w:val="single" w:color="auto" w:sz="4" w:space="0"/>
-            <w:left w:val="single" w:color="auto" w:sz="4" w:space="0"/>
-            <w:bottom w:val="single" w:color="auto" w:sz="4" w:space="0"/>
-            <w:right w:val="single" w:color="auto" w:sz="4" w:space="0"/>
-            <w:insideH w:val="single" w:color="auto" w:sz="4" w:space="0"/>
-            <w:insideV w:val="single" w:color="auto" w:sz="4" w:space="0"/>
-          </w:tblBorders>
-          <w:tblLayout w:type="fixed"/>
-          <w:tblCellMar>
-            <w:top w:w="0" w:type="dxa"/>
-            <w:left w:w="108" w:type="dxa"/>
-            <w:bottom w:w="0" w:type="dxa"/>
-            <w:right w:w="108" w:type="dxa"/>
-          </w:tblCellMar>
-        </w:tblPrEx>
         <w:tc>
           <w:tcPr>
             <w:tcW w:w="2012" w:type="dxa"/>
@@ -8327,6 +7650,7 @@
                 <w:b/>
                 <w:bCs/>
               </w:rPr>
+              <w:lastRenderedPageBreak/>
               <w:t>性能、效率</w:t>
             </w:r>
           </w:p>
@@ -8361,29 +7685,28 @@
                 <w:b/>
                 <w:bCs/>
               </w:rPr>
-              <w:t>系统响应时间：2s以内</w:t>
+              <w:t>系统响应时间：</w:t>
+            </w:r>
+            <w:r>
+              <w:rPr>
+                <w:rFonts w:hint="eastAsia"/>
+                <w:b/>
+                <w:bCs/>
+              </w:rPr>
+              <w:t>2s</w:t>
+            </w:r>
+            <w:r>
+              <w:rPr>
+                <w:rFonts w:hint="eastAsia"/>
+                <w:b/>
+                <w:bCs/>
+              </w:rPr>
+              <w:t>以内</w:t>
             </w:r>
           </w:p>
         </w:tc>
       </w:tr>
       <w:tr>
-        <w:tblPrEx>
-          <w:tblBorders>
-            <w:top w:val="single" w:color="auto" w:sz="4" w:space="0"/>
-            <w:left w:val="single" w:color="auto" w:sz="4" w:space="0"/>
-            <w:bottom w:val="single" w:color="auto" w:sz="4" w:space="0"/>
-            <w:right w:val="single" w:color="auto" w:sz="4" w:space="0"/>
-            <w:insideH w:val="single" w:color="auto" w:sz="4" w:space="0"/>
-            <w:insideV w:val="single" w:color="auto" w:sz="4" w:space="0"/>
-          </w:tblBorders>
-          <w:tblLayout w:type="fixed"/>
-          <w:tblCellMar>
-            <w:top w:w="0" w:type="dxa"/>
-            <w:left w:w="108" w:type="dxa"/>
-            <w:bottom w:w="0" w:type="dxa"/>
-            <w:right w:w="108" w:type="dxa"/>
-          </w:tblCellMar>
-        </w:tblPrEx>
         <w:tc>
           <w:tcPr>
             <w:tcW w:w="2012" w:type="dxa"/>
@@ -8433,23 +7756,6 @@
         </w:tc>
       </w:tr>
       <w:tr>
-        <w:tblPrEx>
-          <w:tblBorders>
-            <w:top w:val="single" w:color="auto" w:sz="4" w:space="0"/>
-            <w:left w:val="single" w:color="auto" w:sz="4" w:space="0"/>
-            <w:bottom w:val="single" w:color="auto" w:sz="4" w:space="0"/>
-            <w:right w:val="single" w:color="auto" w:sz="4" w:space="0"/>
-            <w:insideH w:val="single" w:color="auto" w:sz="4" w:space="0"/>
-            <w:insideV w:val="single" w:color="auto" w:sz="4" w:space="0"/>
-          </w:tblBorders>
-          <w:tblLayout w:type="fixed"/>
-          <w:tblCellMar>
-            <w:top w:w="0" w:type="dxa"/>
-            <w:left w:w="108" w:type="dxa"/>
-            <w:bottom w:w="0" w:type="dxa"/>
-            <w:right w:w="108" w:type="dxa"/>
-          </w:tblCellMar>
-        </w:tblPrEx>
         <w:tc>
           <w:tcPr>
             <w:tcW w:w="2012" w:type="dxa"/>
@@ -8499,23 +7805,6 @@
         </w:tc>
       </w:tr>
       <w:tr>
-        <w:tblPrEx>
-          <w:tblBorders>
-            <w:top w:val="single" w:color="auto" w:sz="4" w:space="0"/>
-            <w:left w:val="single" w:color="auto" w:sz="4" w:space="0"/>
-            <w:bottom w:val="single" w:color="auto" w:sz="4" w:space="0"/>
-            <w:right w:val="single" w:color="auto" w:sz="4" w:space="0"/>
-            <w:insideH w:val="single" w:color="auto" w:sz="4" w:space="0"/>
-            <w:insideV w:val="single" w:color="auto" w:sz="4" w:space="0"/>
-          </w:tblBorders>
-          <w:tblLayout w:type="fixed"/>
-          <w:tblCellMar>
-            <w:top w:w="0" w:type="dxa"/>
-            <w:left w:w="108" w:type="dxa"/>
-            <w:bottom w:w="0" w:type="dxa"/>
-            <w:right w:w="108" w:type="dxa"/>
-          </w:tblCellMar>
-        </w:tblPrEx>
         <w:tc>
           <w:tcPr>
             <w:tcW w:w="2012" w:type="dxa"/>
@@ -8560,29 +7849,92 @@
                 <w:b/>
                 <w:bCs/>
               </w:rPr>
-              <w:t>使用Java语言开发，尽量遵从各种Java规范，以易于在各种服务器上进行移植;数据库表结构、SQL 语句等，在不必要时，尽量不使用数据库特性;协议方面尽量使用常用的格式。</w:t>
+              <w:t>使用</w:t>
+            </w:r>
+            <w:r>
+              <w:rPr>
+                <w:rFonts w:hint="eastAsia"/>
+                <w:b/>
+                <w:bCs/>
+              </w:rPr>
+              <w:t>Java</w:t>
+            </w:r>
+            <w:r>
+              <w:rPr>
+                <w:rFonts w:hint="eastAsia"/>
+                <w:b/>
+                <w:bCs/>
+              </w:rPr>
+              <w:t>语言开发，尽量遵从各种</w:t>
+            </w:r>
+            <w:r>
+              <w:rPr>
+                <w:rFonts w:hint="eastAsia"/>
+                <w:b/>
+                <w:bCs/>
+              </w:rPr>
+              <w:t>Java</w:t>
+            </w:r>
+            <w:r>
+              <w:rPr>
+                <w:rFonts w:hint="eastAsia"/>
+                <w:b/>
+                <w:bCs/>
+              </w:rPr>
+              <w:t>规范，以易于在各种服务器上进行移植</w:t>
+            </w:r>
+            <w:r>
+              <w:rPr>
+                <w:rFonts w:hint="eastAsia"/>
+                <w:b/>
+                <w:bCs/>
+              </w:rPr>
+              <w:t>;</w:t>
+            </w:r>
+            <w:r>
+              <w:rPr>
+                <w:rFonts w:hint="eastAsia"/>
+                <w:b/>
+                <w:bCs/>
+              </w:rPr>
+              <w:t>数据库表结构、</w:t>
+            </w:r>
+            <w:r>
+              <w:rPr>
+                <w:rFonts w:hint="eastAsia"/>
+                <w:b/>
+                <w:bCs/>
+              </w:rPr>
+              <w:t>SQL </w:t>
+            </w:r>
+            <w:r>
+              <w:rPr>
+                <w:rFonts w:hint="eastAsia"/>
+                <w:b/>
+                <w:bCs/>
+              </w:rPr>
+              <w:t>语句等，在不必要时，尽量不使用数据库特性</w:t>
+            </w:r>
+            <w:r>
+              <w:rPr>
+                <w:rFonts w:hint="eastAsia"/>
+                <w:b/>
+                <w:bCs/>
+              </w:rPr>
+              <w:t>;</w:t>
+            </w:r>
+            <w:r>
+              <w:rPr>
+                <w:rFonts w:hint="eastAsia"/>
+                <w:b/>
+                <w:bCs/>
+              </w:rPr>
+              <w:t>协议方面尽量使用常用的格式。</w:t>
             </w:r>
           </w:p>
         </w:tc>
       </w:tr>
       <w:tr>
-        <w:tblPrEx>
-          <w:tblBorders>
-            <w:top w:val="single" w:color="auto" w:sz="4" w:space="0"/>
-            <w:left w:val="single" w:color="auto" w:sz="4" w:space="0"/>
-            <w:bottom w:val="single" w:color="auto" w:sz="4" w:space="0"/>
-            <w:right w:val="single" w:color="auto" w:sz="4" w:space="0"/>
-            <w:insideH w:val="single" w:color="auto" w:sz="4" w:space="0"/>
-            <w:insideV w:val="single" w:color="auto" w:sz="4" w:space="0"/>
-          </w:tblBorders>
-          <w:tblLayout w:type="fixed"/>
-          <w:tblCellMar>
-            <w:top w:w="0" w:type="dxa"/>
-            <w:left w:w="108" w:type="dxa"/>
-            <w:bottom w:w="0" w:type="dxa"/>
-            <w:right w:w="108" w:type="dxa"/>
-          </w:tblCellMar>
-        </w:tblPrEx>
         <w:tc>
           <w:tcPr>
             <w:tcW w:w="2012" w:type="dxa"/>
@@ -8632,23 +7984,6 @@
         </w:tc>
       </w:tr>
       <w:tr>
-        <w:tblPrEx>
-          <w:tblBorders>
-            <w:top w:val="single" w:color="auto" w:sz="4" w:space="0"/>
-            <w:left w:val="single" w:color="auto" w:sz="4" w:space="0"/>
-            <w:bottom w:val="single" w:color="auto" w:sz="4" w:space="0"/>
-            <w:right w:val="single" w:color="auto" w:sz="4" w:space="0"/>
-            <w:insideH w:val="single" w:color="auto" w:sz="4" w:space="0"/>
-            <w:insideV w:val="single" w:color="auto" w:sz="4" w:space="0"/>
-          </w:tblBorders>
-          <w:tblLayout w:type="fixed"/>
-          <w:tblCellMar>
-            <w:top w:w="0" w:type="dxa"/>
-            <w:left w:w="108" w:type="dxa"/>
-            <w:bottom w:w="0" w:type="dxa"/>
-            <w:right w:w="108" w:type="dxa"/>
-          </w:tblCellMar>
-        </w:tblPrEx>
         <w:tc>
           <w:tcPr>
             <w:tcW w:w="2012" w:type="dxa"/>
@@ -8701,23 +8036,6 @@
         </w:tc>
       </w:tr>
       <w:tr>
-        <w:tblPrEx>
-          <w:tblBorders>
-            <w:top w:val="single" w:color="auto" w:sz="4" w:space="0"/>
-            <w:left w:val="single" w:color="auto" w:sz="4" w:space="0"/>
-            <w:bottom w:val="single" w:color="auto" w:sz="4" w:space="0"/>
-            <w:right w:val="single" w:color="auto" w:sz="4" w:space="0"/>
-            <w:insideH w:val="single" w:color="auto" w:sz="4" w:space="0"/>
-            <w:insideV w:val="single" w:color="auto" w:sz="4" w:space="0"/>
-          </w:tblBorders>
-          <w:tblLayout w:type="fixed"/>
-          <w:tblCellMar>
-            <w:top w:w="0" w:type="dxa"/>
-            <w:left w:w="108" w:type="dxa"/>
-            <w:bottom w:w="0" w:type="dxa"/>
-            <w:right w:w="108" w:type="dxa"/>
-          </w:tblCellMar>
-        </w:tblPrEx>
         <w:tc>
           <w:tcPr>
             <w:tcW w:w="2012" w:type="dxa"/>
@@ -8767,23 +8085,6 @@
         </w:tc>
       </w:tr>
       <w:tr>
-        <w:tblPrEx>
-          <w:tblBorders>
-            <w:top w:val="single" w:color="auto" w:sz="4" w:space="0"/>
-            <w:left w:val="single" w:color="auto" w:sz="4" w:space="0"/>
-            <w:bottom w:val="single" w:color="auto" w:sz="4" w:space="0"/>
-            <w:right w:val="single" w:color="auto" w:sz="4" w:space="0"/>
-            <w:insideH w:val="single" w:color="auto" w:sz="4" w:space="0"/>
-            <w:insideV w:val="single" w:color="auto" w:sz="4" w:space="0"/>
-          </w:tblBorders>
-          <w:tblLayout w:type="fixed"/>
-          <w:tblCellMar>
-            <w:top w:w="0" w:type="dxa"/>
-            <w:left w:w="108" w:type="dxa"/>
-            <w:bottom w:w="0" w:type="dxa"/>
-            <w:right w:w="108" w:type="dxa"/>
-          </w:tblCellMar>
-        </w:tblPrEx>
         <w:tc>
           <w:tcPr>
             <w:tcW w:w="2012" w:type="dxa"/>
@@ -8870,7 +8171,15 @@
                 <w:b/>
                 <w:bCs/>
               </w:rPr>
-              <w:t>应用程序的安全性，主要参考运维管理”中的“安全管理”。同时，要满足下面的条件:</w:t>
+              <w:t>应用程序的安全性，主要参考运维管理”中的“安全管理”。同时，要满足下面的条件</w:t>
+            </w:r>
+            <w:r>
+              <w:rPr>
+                <w:rFonts w:hint="eastAsia"/>
+                <w:b/>
+                <w:bCs/>
+              </w:rPr>
+              <w:t>:</w:t>
             </w:r>
           </w:p>
           <w:p>
@@ -8902,7 +8211,39 @@
                 <w:b/>
                 <w:bCs/>
               </w:rPr>
-              <w:t>1)密码类重要信息在系统内不能存在明文;2)  单点登录过程中的各种口令不能被窃取;</w:t>
+              <w:t>1)</w:t>
+            </w:r>
+            <w:r>
+              <w:rPr>
+                <w:rFonts w:hint="eastAsia"/>
+                <w:b/>
+                <w:bCs/>
+              </w:rPr>
+              <w:t>密码类重要信息在系统内不能存在明文</w:t>
+            </w:r>
+            <w:r>
+              <w:rPr>
+                <w:rFonts w:hint="eastAsia"/>
+                <w:b/>
+                <w:bCs/>
+              </w:rPr>
+              <w:t xml:space="preserve">;2)  </w:t>
+            </w:r>
+            <w:r>
+              <w:rPr>
+                <w:rFonts w:hint="eastAsia"/>
+                <w:b/>
+                <w:bCs/>
+              </w:rPr>
+              <w:t>单点登录过程中的各种口令不能被窃取</w:t>
+            </w:r>
+            <w:r>
+              <w:rPr>
+                <w:rFonts w:hint="eastAsia"/>
+                <w:b/>
+                <w:bCs/>
+              </w:rPr>
+              <w:t>;</w:t>
             </w:r>
           </w:p>
           <w:p>
@@ -8934,7 +8275,15 @@
                 <w:b/>
                 <w:bCs/>
               </w:rPr>
-              <w:t>3)  单点登录环境下，在凭证的传递及凭证的反向验证过程中不能被第三人恶意截获。</w:t>
+              <w:t xml:space="preserve">3)  </w:t>
+            </w:r>
+            <w:r>
+              <w:rPr>
+                <w:rFonts w:hint="eastAsia"/>
+                <w:b/>
+                <w:bCs/>
+              </w:rPr>
+              <w:t>单点登录环境下，在凭证的传递及凭证的反向验证过程中不能被第三人恶意截获。</w:t>
             </w:r>
           </w:p>
           <w:p>
@@ -8966,7 +8315,47 @@
                 <w:b/>
                 <w:bCs/>
               </w:rPr>
-              <w:t>4)  能防止SQL注入、脚本攻击等常见的WEB攻击手段。</w:t>
+              <w:t xml:space="preserve">4)  </w:t>
+            </w:r>
+            <w:r>
+              <w:rPr>
+                <w:rFonts w:hint="eastAsia"/>
+                <w:b/>
+                <w:bCs/>
+              </w:rPr>
+              <w:t>能防止</w:t>
+            </w:r>
+            <w:r>
+              <w:rPr>
+                <w:rFonts w:hint="eastAsia"/>
+                <w:b/>
+                <w:bCs/>
+              </w:rPr>
+              <w:t>SQL</w:t>
+            </w:r>
+            <w:r>
+              <w:rPr>
+                <w:rFonts w:hint="eastAsia"/>
+                <w:b/>
+                <w:bCs/>
+              </w:rPr>
+              <w:t>注入、脚本攻击等常见的</w:t>
+            </w:r>
+            <w:r>
+              <w:rPr>
+                <w:rFonts w:hint="eastAsia"/>
+                <w:b/>
+                <w:bCs/>
+              </w:rPr>
+              <w:t>WEB</w:t>
+            </w:r>
+            <w:r>
+              <w:rPr>
+                <w:rFonts w:hint="eastAsia"/>
+                <w:b/>
+                <w:bCs/>
+              </w:rPr>
+              <w:t>攻击手段。</w:t>
             </w:r>
           </w:p>
         </w:tc>
@@ -8983,23 +8372,61 @@
     <w:sectPr>
       <w:pgSz w:w="11906" w:h="16838"/>
       <w:pgMar w:top="1440" w:right="1800" w:bottom="1440" w:left="1800" w:header="851" w:footer="992" w:gutter="0"/>
-      <w:cols w:space="425" w:num="1"/>
-      <w:docGrid w:type="lines" w:linePitch="312" w:charSpace="0"/>
+      <w:cols w:space="425"/>
+      <w:docGrid w:type="lines" w:linePitch="312"/>
     </w:sectPr>
   </w:body>
 </w:document>
 </file>
 
+<file path=word/endnotes.xml><?xml version="1.0" encoding="utf-8"?>
+<w:endnotes xmlns:wpc="http://schemas.microsoft.com/office/word/2010/wordprocessingCanvas" xmlns:cx="http://schemas.microsoft.com/office/drawing/2014/chartex" xmlns:mc="http://schemas.openxmlformats.org/markup-compatibility/2006" xmlns:o="urn:schemas-microsoft-com:office:office" xmlns:r="http://schemas.openxmlformats.org/officeDocument/2006/relationships" xmlns:m="http://schemas.openxmlformats.org/officeDocument/2006/math" xmlns:v="urn:schemas-microsoft-com:vml" xmlns:wp14="http://schemas.microsoft.com/office/word/2010/wordprocessingDrawing" xmlns:wp="http://schemas.openxmlformats.org/drawingml/2006/wordprocessingDrawing" xmlns:w10="urn:schemas-microsoft-com:office:word" xmlns:w="http://schemas.openxmlformats.org/wordprocessingml/2006/main" xmlns:w14="http://schemas.microsoft.com/office/word/2010/wordml" xmlns:w15="http://schemas.microsoft.com/office/word/2012/wordml" xmlns:w16se="http://schemas.microsoft.com/office/word/2015/wordml/symex" xmlns:wpg="http://schemas.microsoft.com/office/word/2010/wordprocessingGroup" xmlns:wpi="http://schemas.microsoft.com/office/word/2010/wordprocessingInk" xmlns:wne="http://schemas.microsoft.com/office/word/2006/wordml" xmlns:wps="http://schemas.microsoft.com/office/word/2010/wordprocessingShape" mc:Ignorable="w14 w15 w16se wp14">
+  <w:endnote w:type="separator" w:id="-1">
+    <w:p>
+      <w:r>
+        <w:separator/>
+      </w:r>
+    </w:p>
+  </w:endnote>
+  <w:endnote w:type="continuationSeparator" w:id="0">
+    <w:p>
+      <w:r>
+        <w:continuationSeparator/>
+      </w:r>
+    </w:p>
+  </w:endnote>
+</w:endnotes>
+</file>
+
+<file path=word/footnotes.xml><?xml version="1.0" encoding="utf-8"?>
+<w:footnotes xmlns:wpc="http://schemas.microsoft.com/office/word/2010/wordprocessingCanvas" xmlns:cx="http://schemas.microsoft.com/office/drawing/2014/chartex" xmlns:mc="http://schemas.openxmlformats.org/markup-compatibility/2006" xmlns:o="urn:schemas-microsoft-com:office:office" xmlns:r="http://schemas.openxmlformats.org/officeDocument/2006/relationships" xmlns:m="http://schemas.openxmlformats.org/officeDocument/2006/math" xmlns:v="urn:schemas-microsoft-com:vml" xmlns:wp14="http://schemas.microsoft.com/office/word/2010/wordprocessingDrawing" xmlns:wp="http://schemas.openxmlformats.org/drawingml/2006/wordprocessingDrawing" xmlns:w10="urn:schemas-microsoft-com:office:word" xmlns:w="http://schemas.openxmlformats.org/wordprocessingml/2006/main" xmlns:w14="http://schemas.microsoft.com/office/word/2010/wordml" xmlns:w15="http://schemas.microsoft.com/office/word/2012/wordml" xmlns:w16se="http://schemas.microsoft.com/office/word/2015/wordml/symex" xmlns:wpg="http://schemas.microsoft.com/office/word/2010/wordprocessingGroup" xmlns:wpi="http://schemas.microsoft.com/office/word/2010/wordprocessingInk" xmlns:wne="http://schemas.microsoft.com/office/word/2006/wordml" xmlns:wps="http://schemas.microsoft.com/office/word/2010/wordprocessingShape" mc:Ignorable="w14 w15 w16se wp14">
+  <w:footnote w:type="separator" w:id="-1">
+    <w:p>
+      <w:r>
+        <w:separator/>
+      </w:r>
+    </w:p>
+  </w:footnote>
+  <w:footnote w:type="continuationSeparator" w:id="0">
+    <w:p>
+      <w:r>
+        <w:continuationSeparator/>
+      </w:r>
+    </w:p>
+  </w:footnote>
+</w:footnotes>
+</file>
+
 <file path=word/numbering.xml><?xml version="1.0" encoding="utf-8"?>
-<w:numbering xmlns:wpc="http://schemas.microsoft.com/office/word/2010/wordprocessingCanvas" xmlns:mc="http://schemas.openxmlformats.org/markup-compatibility/2006" xmlns:o="urn:schemas-microsoft-com:office:office" xmlns:r="http://schemas.openxmlformats.org/officeDocument/2006/relationships" xmlns:m="http://schemas.openxmlformats.org/officeDocument/2006/math" xmlns:v="urn:schemas-microsoft-com:vml" xmlns:wp14="http://schemas.microsoft.com/office/word/2010/wordprocessingDrawing" xmlns:wp="http://schemas.openxmlformats.org/drawingml/2006/wordprocessingDrawing" xmlns:w10="urn:schemas-microsoft-com:office:word" xmlns:w="http://schemas.openxmlformats.org/wordprocessingml/2006/main" xmlns:w14="http://schemas.microsoft.com/office/word/2010/wordml" xmlns:wpg="http://schemas.microsoft.com/office/word/2010/wordprocessingGroup" xmlns:wpi="http://schemas.microsoft.com/office/word/2010/wordprocessingInk" xmlns:wne="http://schemas.microsoft.com/office/word/2006/wordml" xmlns:wps="http://schemas.microsoft.com/office/word/2010/wordprocessingShape" mc:Ignorable="w14 wp14">
-  <w:abstractNum w:abstractNumId="0">
+<w:numbering xmlns:wpc="http://schemas.microsoft.com/office/word/2010/wordprocessingCanvas" xmlns:cx="http://schemas.microsoft.com/office/drawing/2014/chartex" xmlns:mc="http://schemas.openxmlformats.org/markup-compatibility/2006" xmlns:o="urn:schemas-microsoft-com:office:office" xmlns:r="http://schemas.openxmlformats.org/officeDocument/2006/relationships" xmlns:m="http://schemas.openxmlformats.org/officeDocument/2006/math" xmlns:v="urn:schemas-microsoft-com:vml" xmlns:wp14="http://schemas.microsoft.com/office/word/2010/wordprocessingDrawing" xmlns:wp="http://schemas.openxmlformats.org/drawingml/2006/wordprocessingDrawing" xmlns:w10="urn:schemas-microsoft-com:office:word" xmlns:w="http://schemas.openxmlformats.org/wordprocessingml/2006/main" xmlns:w14="http://schemas.microsoft.com/office/word/2010/wordml" xmlns:w15="http://schemas.microsoft.com/office/word/2012/wordml" xmlns:w16se="http://schemas.microsoft.com/office/word/2015/wordml/symex" xmlns:wpg="http://schemas.microsoft.com/office/word/2010/wordprocessingGroup" xmlns:wpi="http://schemas.microsoft.com/office/word/2010/wordprocessingInk" xmlns:wne="http://schemas.microsoft.com/office/word/2006/wordml" xmlns:wps="http://schemas.microsoft.com/office/word/2010/wordprocessingShape" mc:Ignorable="w14 w15 w16se wp14">
+  <w:abstractNum w:abstractNumId="0" w15:restartNumberingAfterBreak="0">
     <w:nsid w:val="9C379D10"/>
     <w:multiLevelType w:val="multilevel"/>
     <w:tmpl w:val="9C379D10"/>
-    <w:lvl w:ilvl="0" w:tentative="0">
+    <w:lvl w:ilvl="0">
       <w:start w:val="2"/>
       <w:numFmt w:val="chineseCounting"/>
-      <w:pStyle w:val="2"/>
+      <w:pStyle w:val="1"/>
       <w:suff w:val="nothing"/>
       <w:lvlText w:val="第%1章 "/>
       <w:lvlJc w:val="left"/>
@@ -9010,13 +8437,13 @@
         <w:ind w:left="432" w:hanging="432"/>
       </w:pPr>
       <w:rPr>
-        <w:rFonts w:hint="eastAsia" w:ascii="宋体" w:hAnsi="宋体" w:eastAsia="宋体" w:cs="宋体"/>
+        <w:rFonts w:ascii="宋体" w:eastAsia="宋体" w:hAnsi="宋体" w:cs="宋体" w:hint="eastAsia"/>
       </w:rPr>
     </w:lvl>
-    <w:lvl w:ilvl="1" w:tentative="0">
+    <w:lvl w:ilvl="1">
       <w:start w:val="1"/>
       <w:numFmt w:val="decimal"/>
-      <w:pStyle w:val="3"/>
+      <w:pStyle w:val="2"/>
       <w:isLgl/>
       <w:lvlText w:val="%1.%2."/>
       <w:lvlJc w:val="left"/>
@@ -9027,13 +8454,13 @@
         <w:ind w:left="575" w:hanging="575"/>
       </w:pPr>
       <w:rPr>
-        <w:rFonts w:hint="eastAsia" w:ascii="宋体" w:hAnsi="宋体" w:eastAsia="宋体" w:cs="宋体"/>
+        <w:rFonts w:ascii="宋体" w:eastAsia="宋体" w:hAnsi="宋体" w:cs="宋体" w:hint="eastAsia"/>
       </w:rPr>
     </w:lvl>
-    <w:lvl w:ilvl="2" w:tentative="0">
+    <w:lvl w:ilvl="2">
       <w:start w:val="1"/>
       <w:numFmt w:val="decimal"/>
-      <w:pStyle w:val="4"/>
+      <w:pStyle w:val="3"/>
       <w:isLgl/>
       <w:lvlText w:val="%1.%2.%3."/>
       <w:lvlJc w:val="left"/>
@@ -9041,13 +8468,13 @@
         <w:ind w:left="720" w:hanging="720"/>
       </w:pPr>
       <w:rPr>
-        <w:rFonts w:hint="eastAsia" w:ascii="宋体" w:hAnsi="宋体" w:eastAsia="宋体" w:cs="宋体"/>
+        <w:rFonts w:ascii="宋体" w:eastAsia="宋体" w:hAnsi="宋体" w:cs="宋体" w:hint="eastAsia"/>
       </w:rPr>
     </w:lvl>
-    <w:lvl w:ilvl="3" w:tentative="0">
+    <w:lvl w:ilvl="3">
       <w:start w:val="1"/>
       <w:numFmt w:val="decimal"/>
-      <w:pStyle w:val="5"/>
+      <w:pStyle w:val="4"/>
       <w:isLgl/>
       <w:lvlText w:val="%1.%2.%3.%4."/>
       <w:lvlJc w:val="left"/>
@@ -9055,13 +8482,13 @@
         <w:ind w:left="864" w:hanging="864"/>
       </w:pPr>
       <w:rPr>
-        <w:rFonts w:hint="eastAsia" w:ascii="宋体" w:hAnsi="宋体" w:eastAsia="宋体" w:cs="宋体"/>
+        <w:rFonts w:ascii="宋体" w:eastAsia="宋体" w:hAnsi="宋体" w:cs="宋体" w:hint="eastAsia"/>
       </w:rPr>
     </w:lvl>
-    <w:lvl w:ilvl="4" w:tentative="0">
+    <w:lvl w:ilvl="4">
       <w:start w:val="1"/>
       <w:numFmt w:val="decimal"/>
-      <w:pStyle w:val="6"/>
+      <w:pStyle w:val="5"/>
       <w:isLgl/>
       <w:lvlText w:val="%1.%2.%3.%4.%5."/>
       <w:lvlJc w:val="left"/>
@@ -9069,13 +8496,13 @@
         <w:ind w:left="1008" w:hanging="1008"/>
       </w:pPr>
       <w:rPr>
-        <w:rFonts w:hint="eastAsia" w:ascii="宋体" w:hAnsi="宋体" w:eastAsia="宋体" w:cs="宋体"/>
+        <w:rFonts w:ascii="宋体" w:eastAsia="宋体" w:hAnsi="宋体" w:cs="宋体" w:hint="eastAsia"/>
       </w:rPr>
     </w:lvl>
-    <w:lvl w:ilvl="5" w:tentative="0">
+    <w:lvl w:ilvl="5">
       <w:start w:val="1"/>
       <w:numFmt w:val="decimal"/>
-      <w:pStyle w:val="7"/>
+      <w:pStyle w:val="6"/>
       <w:isLgl/>
       <w:lvlText w:val="%1.%2.%3.%4.%5.%6."/>
       <w:lvlJc w:val="left"/>
@@ -9083,13 +8510,13 @@
         <w:ind w:left="1151" w:hanging="1151"/>
       </w:pPr>
       <w:rPr>
-        <w:rFonts w:hint="eastAsia" w:ascii="宋体" w:hAnsi="宋体" w:eastAsia="宋体" w:cs="宋体"/>
+        <w:rFonts w:ascii="宋体" w:eastAsia="宋体" w:hAnsi="宋体" w:cs="宋体" w:hint="eastAsia"/>
       </w:rPr>
     </w:lvl>
-    <w:lvl w:ilvl="6" w:tentative="0">
+    <w:lvl w:ilvl="6">
       <w:start w:val="1"/>
       <w:numFmt w:val="decimal"/>
-      <w:pStyle w:val="8"/>
+      <w:pStyle w:val="7"/>
       <w:isLgl/>
       <w:lvlText w:val="%1.%2.%3.%4.%5.%6.%7."/>
       <w:lvlJc w:val="left"/>
@@ -9097,13 +8524,13 @@
         <w:ind w:left="1296" w:hanging="1296"/>
       </w:pPr>
       <w:rPr>
-        <w:rFonts w:hint="eastAsia" w:ascii="宋体" w:hAnsi="宋体" w:eastAsia="宋体" w:cs="宋体"/>
+        <w:rFonts w:ascii="宋体" w:eastAsia="宋体" w:hAnsi="宋体" w:cs="宋体" w:hint="eastAsia"/>
       </w:rPr>
     </w:lvl>
-    <w:lvl w:ilvl="7" w:tentative="0">
+    <w:lvl w:ilvl="7">
       <w:start w:val="1"/>
       <w:numFmt w:val="decimal"/>
-      <w:pStyle w:val="9"/>
+      <w:pStyle w:val="8"/>
       <w:isLgl/>
       <w:lvlText w:val="%1.%2.%3.%4.%5.%6.%7.%8."/>
       <w:lvlJc w:val="left"/>
@@ -9114,10 +8541,10 @@
         <w:rFonts w:hint="eastAsia"/>
       </w:rPr>
     </w:lvl>
-    <w:lvl w:ilvl="8" w:tentative="0">
+    <w:lvl w:ilvl="8">
       <w:start w:val="1"/>
       <w:numFmt w:val="decimal"/>
-      <w:pStyle w:val="10"/>
+      <w:pStyle w:val="9"/>
       <w:isLgl/>
       <w:lvlText w:val="%1.%2.%3.%4.%5.%6.%7.%8.%9."/>
       <w:lvlJc w:val="left"/>
@@ -9125,7 +8552,7 @@
         <w:ind w:left="1583" w:hanging="1583"/>
       </w:pPr>
       <w:rPr>
-        <w:rFonts w:hint="eastAsia" w:ascii="宋体" w:hAnsi="宋体" w:eastAsia="宋体" w:cs="宋体"/>
+        <w:rFonts w:ascii="宋体" w:eastAsia="宋体" w:hAnsi="宋体" w:cs="宋体" w:hint="eastAsia"/>
       </w:rPr>
     </w:lvl>
   </w:abstractNum>
@@ -9136,293 +8563,410 @@
 </file>
 
 <file path=word/styles.xml><?xml version="1.0" encoding="utf-8"?>
-<w:styles xmlns:mc="http://schemas.openxmlformats.org/markup-compatibility/2006" xmlns:o="urn:schemas-microsoft-com:office:office" xmlns:r="http://schemas.openxmlformats.org/officeDocument/2006/relationships" xmlns:m="http://schemas.openxmlformats.org/officeDocument/2006/math" xmlns:v="urn:schemas-microsoft-com:vml" xmlns:w="http://schemas.openxmlformats.org/wordprocessingml/2006/main" xmlns:w14="http://schemas.microsoft.com/office/word/2010/wordml" xmlns:w10="urn:schemas-microsoft-com:office:word" xmlns:sl="http://schemas.openxmlformats.org/schemaLibrary/2006/main" mc:Ignorable="w14">
+<w:styles xmlns:mc="http://schemas.openxmlformats.org/markup-compatibility/2006" xmlns:r="http://schemas.openxmlformats.org/officeDocument/2006/relationships" xmlns:w="http://schemas.openxmlformats.org/wordprocessingml/2006/main" xmlns:w14="http://schemas.microsoft.com/office/word/2010/wordml" xmlns:w15="http://schemas.microsoft.com/office/word/2012/wordml" xmlns:w16se="http://schemas.microsoft.com/office/word/2015/wordml/symex" mc:Ignorable="w14 w15 w16se">
   <w:docDefaults>
     <w:rPrDefault>
       <w:rPr>
-        <w:rFonts w:ascii="Times New Roman" w:hAnsi="Times New Roman" w:eastAsia="宋体" w:cs="Times New Roman"/>
+        <w:rFonts w:ascii="Times New Roman" w:eastAsia="宋体" w:hAnsi="Times New Roman" w:cs="Times New Roman"/>
+        <w:lang w:val="en-US" w:eastAsia="zh-CN" w:bidi="ar-SA"/>
       </w:rPr>
     </w:rPrDefault>
+    <w:pPrDefault/>
   </w:docDefaults>
-  <w:latentStyles w:count="260" w:defQFormat="0" w:defUnhideWhenUsed="1" w:defSemiHidden="1" w:defUIPriority="99" w:defLockedState="0">
-    <w:lsdException w:qFormat="1" w:unhideWhenUsed="0" w:uiPriority="0" w:semiHidden="0" w:name="Normal"/>
-    <w:lsdException w:unhideWhenUsed="0" w:uiPriority="2" w:semiHidden="0" w:name="heading 1"/>
-    <w:lsdException w:unhideWhenUsed="0" w:uiPriority="2" w:semiHidden="0" w:name="heading 2"/>
-    <w:lsdException w:qFormat="1" w:unhideWhenUsed="0" w:uiPriority="2" w:semiHidden="0" w:name="heading 3"/>
-    <w:lsdException w:qFormat="1" w:uiPriority="9" w:name="heading 4"/>
-    <w:lsdException w:qFormat="1" w:uiPriority="9" w:name="heading 5"/>
-    <w:lsdException w:qFormat="1" w:uiPriority="9" w:name="heading 6"/>
-    <w:lsdException w:qFormat="1" w:uiPriority="9" w:name="heading 7"/>
-    <w:lsdException w:qFormat="1" w:uiPriority="9" w:name="heading 8"/>
-    <w:lsdException w:qFormat="1" w:uiPriority="9" w:name="heading 9"/>
-    <w:lsdException w:uiPriority="99" w:name="index 1"/>
-    <w:lsdException w:uiPriority="99" w:name="index 2"/>
-    <w:lsdException w:uiPriority="99" w:name="index 3"/>
-    <w:lsdException w:uiPriority="99" w:name="index 4"/>
-    <w:lsdException w:uiPriority="99" w:name="index 5"/>
-    <w:lsdException w:uiPriority="99" w:name="index 6"/>
-    <w:lsdException w:uiPriority="99" w:name="index 7"/>
-    <w:lsdException w:uiPriority="99" w:name="index 8"/>
-    <w:lsdException w:uiPriority="99" w:name="index 9"/>
-    <w:lsdException w:qFormat="1" w:unhideWhenUsed="0" w:uiPriority="2" w:semiHidden="0" w:name="toc 1"/>
-    <w:lsdException w:qFormat="1" w:unhideWhenUsed="0" w:uiPriority="2" w:semiHidden="0" w:name="toc 2"/>
-    <w:lsdException w:qFormat="1" w:unhideWhenUsed="0" w:uiPriority="2" w:semiHidden="0" w:name="toc 3"/>
-    <w:lsdException w:uiPriority="39" w:name="toc 4"/>
-    <w:lsdException w:uiPriority="39" w:name="toc 5"/>
-    <w:lsdException w:uiPriority="39" w:name="toc 6"/>
-    <w:lsdException w:uiPriority="39" w:name="toc 7"/>
-    <w:lsdException w:uiPriority="39" w:name="toc 8"/>
-    <w:lsdException w:uiPriority="39" w:name="toc 9"/>
-    <w:lsdException w:uiPriority="99" w:name="Normal Indent"/>
-    <w:lsdException w:uiPriority="99" w:name="footnote text"/>
-    <w:lsdException w:uiPriority="99" w:name="annotation text"/>
-    <w:lsdException w:qFormat="1" w:uiPriority="0" w:semiHidden="0" w:name="header"/>
-    <w:lsdException w:qFormat="1" w:uiPriority="99" w:semiHidden="0" w:name="footer"/>
-    <w:lsdException w:uiPriority="99" w:name="index heading"/>
-    <w:lsdException w:qFormat="1" w:uiPriority="35" w:name="caption"/>
-    <w:lsdException w:uiPriority="99" w:name="table of figures"/>
-    <w:lsdException w:uiPriority="99" w:name="envelope address"/>
-    <w:lsdException w:uiPriority="99" w:name="envelope return"/>
-    <w:lsdException w:uiPriority="99" w:name="footnote reference"/>
-    <w:lsdException w:uiPriority="99" w:name="annotation reference"/>
-    <w:lsdException w:uiPriority="99" w:name="line number"/>
-    <w:lsdException w:qFormat="1" w:unhideWhenUsed="0" w:uiPriority="0" w:semiHidden="0" w:name="page number"/>
-    <w:lsdException w:uiPriority="99" w:name="endnote reference"/>
-    <w:lsdException w:uiPriority="99" w:name="endnote text"/>
-    <w:lsdException w:uiPriority="99" w:name="table of authorities"/>
-    <w:lsdException w:uiPriority="99" w:name="macro"/>
-    <w:lsdException w:uiPriority="99" w:name="toa heading"/>
-    <w:lsdException w:uiPriority="99" w:name="List"/>
-    <w:lsdException w:uiPriority="99" w:name="List Bullet"/>
-    <w:lsdException w:uiPriority="99" w:name="List Number"/>
-    <w:lsdException w:uiPriority="99" w:name="List 2"/>
-    <w:lsdException w:uiPriority="99" w:name="List 3"/>
-    <w:lsdException w:uiPriority="99" w:name="List 4"/>
-    <w:lsdException w:uiPriority="99" w:name="List 5"/>
-    <w:lsdException w:uiPriority="99" w:name="List Bullet 2"/>
-    <w:lsdException w:uiPriority="99" w:name="List Bullet 3"/>
-    <w:lsdException w:uiPriority="99" w:name="List Bullet 4"/>
-    <w:lsdException w:uiPriority="99" w:name="List Bullet 5"/>
-    <w:lsdException w:uiPriority="99" w:name="List Number 2"/>
-    <w:lsdException w:uiPriority="99" w:name="List Number 3"/>
-    <w:lsdException w:uiPriority="99" w:name="List Number 4"/>
-    <w:lsdException w:uiPriority="99" w:name="List Number 5"/>
-    <w:lsdException w:qFormat="1" w:unhideWhenUsed="0" w:uiPriority="0" w:semiHidden="0" w:name="Title"/>
-    <w:lsdException w:uiPriority="99" w:name="Closing"/>
-    <w:lsdException w:uiPriority="99" w:name="Signature"/>
-    <w:lsdException w:qFormat="1" w:uiPriority="1" w:name="Default Paragraph Font"/>
-    <w:lsdException w:uiPriority="99" w:name="Body Text"/>
-    <w:lsdException w:uiPriority="99" w:name="Body Text Indent"/>
-    <w:lsdException w:uiPriority="99" w:name="List Continue"/>
-    <w:lsdException w:uiPriority="99" w:name="List Continue 2"/>
-    <w:lsdException w:uiPriority="99" w:name="List Continue 3"/>
-    <w:lsdException w:uiPriority="99" w:name="List Continue 4"/>
-    <w:lsdException w:uiPriority="99" w:name="List Continue 5"/>
-    <w:lsdException w:uiPriority="99" w:name="Message Header"/>
-    <w:lsdException w:qFormat="1" w:unhideWhenUsed="0" w:uiPriority="11" w:semiHidden="0" w:name="Subtitle"/>
-    <w:lsdException w:uiPriority="99" w:name="Salutation"/>
-    <w:lsdException w:uiPriority="99" w:name="Date"/>
-    <w:lsdException w:uiPriority="99" w:name="Body Text First Indent"/>
-    <w:lsdException w:uiPriority="99" w:name="Body Text First Indent 2"/>
-    <w:lsdException w:uiPriority="99" w:name="Note Heading"/>
-    <w:lsdException w:uiPriority="99" w:name="Body Text 2"/>
-    <w:lsdException w:uiPriority="99" w:name="Body Text 3"/>
-    <w:lsdException w:uiPriority="99" w:name="Body Text Indent 2"/>
-    <w:lsdException w:uiPriority="99" w:name="Body Text Indent 3"/>
-    <w:lsdException w:uiPriority="99" w:name="Block Text"/>
-    <w:lsdException w:qFormat="1" w:unhideWhenUsed="0" w:uiPriority="0" w:semiHidden="0" w:name="Hyperlink"/>
-    <w:lsdException w:uiPriority="99" w:name="FollowedHyperlink"/>
-    <w:lsdException w:qFormat="1" w:unhideWhenUsed="0" w:uiPriority="22" w:semiHidden="0" w:name="Strong"/>
-    <w:lsdException w:qFormat="1" w:unhideWhenUsed="0" w:uiPriority="20" w:semiHidden="0" w:name="Emphasis"/>
-    <w:lsdException w:uiPriority="99" w:name="Document Map"/>
-    <w:lsdException w:uiPriority="99" w:name="Plain Text"/>
-    <w:lsdException w:uiPriority="99" w:name="E-mail Signature"/>
-    <w:lsdException w:uiPriority="99" w:name="Normal (Web)"/>
-    <w:lsdException w:uiPriority="99" w:name="HTML Acronym"/>
-    <w:lsdException w:uiPriority="99" w:name="HTML Address"/>
-    <w:lsdException w:uiPriority="99" w:name="HTML Cite"/>
-    <w:lsdException w:uiPriority="99" w:name="HTML Code"/>
-    <w:lsdException w:uiPriority="99" w:name="HTML Definition"/>
-    <w:lsdException w:uiPriority="99" w:name="HTML Keyboard"/>
-    <w:lsdException w:uiPriority="99" w:name="HTML Preformatted"/>
-    <w:lsdException w:uiPriority="99" w:name="HTML Sample"/>
-    <w:lsdException w:uiPriority="99" w:name="HTML Typewriter"/>
-    <w:lsdException w:uiPriority="99" w:name="HTML Variable"/>
-    <w:lsdException w:qFormat="1" w:uiPriority="99" w:name="Normal Table"/>
-    <w:lsdException w:uiPriority="99" w:name="annotation subject"/>
-    <w:lsdException w:uiPriority="99" w:name="Table Simple 1"/>
-    <w:lsdException w:uiPriority="99" w:name="Table Simple 2"/>
-    <w:lsdException w:uiPriority="99" w:name="Table Simple 3"/>
-    <w:lsdException w:uiPriority="99" w:name="Table Classic 1"/>
-    <w:lsdException w:uiPriority="99" w:name="Table Classic 2"/>
-    <w:lsdException w:uiPriority="99" w:name="Table Classic 3"/>
-    <w:lsdException w:uiPriority="99" w:name="Table Classic 4"/>
-    <w:lsdException w:uiPriority="99" w:name="Table Colorful 1"/>
-    <w:lsdException w:uiPriority="99" w:name="Table Colorful 2"/>
-    <w:lsdException w:uiPriority="99" w:name="Table Colorful 3"/>
-    <w:lsdException w:uiPriority="99" w:name="Table Columns 1"/>
-    <w:lsdException w:uiPriority="99" w:name="Table Columns 2"/>
-    <w:lsdException w:uiPriority="99" w:name="Table Columns 3"/>
-    <w:lsdException w:uiPriority="99" w:name="Table Columns 4"/>
-    <w:lsdException w:uiPriority="99" w:name="Table Columns 5"/>
-    <w:lsdException w:uiPriority="99" w:name="Table Grid 1"/>
-    <w:lsdException w:uiPriority="99" w:name="Table Grid 2"/>
-    <w:lsdException w:uiPriority="99" w:name="Table Grid 3"/>
-    <w:lsdException w:uiPriority="99" w:name="Table Grid 4"/>
-    <w:lsdException w:uiPriority="99" w:name="Table Grid 5"/>
-    <w:lsdException w:uiPriority="99" w:name="Table Grid 6"/>
-    <w:lsdException w:uiPriority="99" w:name="Table Grid 7"/>
-    <w:lsdException w:uiPriority="99" w:name="Table Grid 8"/>
-    <w:lsdException w:uiPriority="99" w:name="Table List 1"/>
-    <w:lsdException w:uiPriority="99" w:name="Table List 2"/>
-    <w:lsdException w:uiPriority="99" w:name="Table List 3"/>
-    <w:lsdException w:uiPriority="99" w:name="Table List 4"/>
-    <w:lsdException w:uiPriority="99" w:name="Table List 5"/>
-    <w:lsdException w:uiPriority="99" w:name="Table List 6"/>
-    <w:lsdException w:uiPriority="99" w:name="Table List 7"/>
-    <w:lsdException w:uiPriority="99" w:name="Table List 8"/>
-    <w:lsdException w:uiPriority="99" w:name="Table 3D effects 1"/>
-    <w:lsdException w:uiPriority="99" w:name="Table 3D effects 2"/>
-    <w:lsdException w:uiPriority="99" w:name="Table 3D effects 3"/>
-    <w:lsdException w:uiPriority="99" w:name="Table Contemporary"/>
-    <w:lsdException w:uiPriority="99" w:name="Table Elegant"/>
-    <w:lsdException w:uiPriority="99" w:name="Table Professional"/>
-    <w:lsdException w:uiPriority="99" w:name="Table Subtle 1"/>
-    <w:lsdException w:uiPriority="99" w:name="Table Subtle 2"/>
-    <w:lsdException w:uiPriority="99" w:name="Table Web 1"/>
-    <w:lsdException w:uiPriority="99" w:name="Table Web 2"/>
-    <w:lsdException w:uiPriority="99" w:name="Table Web 3"/>
-    <w:lsdException w:uiPriority="99" w:name="Balloon Text"/>
-    <w:lsdException w:qFormat="1" w:unhideWhenUsed="0" w:uiPriority="0" w:semiHidden="0" w:name="Table Grid"/>
-    <w:lsdException w:uiPriority="99" w:name="Table Theme"/>
-    <w:lsdException w:unhideWhenUsed="0" w:uiPriority="60" w:semiHidden="0" w:name="Light Shading"/>
-    <w:lsdException w:unhideWhenUsed="0" w:uiPriority="61" w:semiHidden="0" w:name="Light List"/>
-    <w:lsdException w:unhideWhenUsed="0" w:uiPriority="62" w:semiHidden="0" w:name="Light Grid"/>
-    <w:lsdException w:unhideWhenUsed="0" w:uiPriority="63" w:semiHidden="0" w:name="Medium Shading 1"/>
-    <w:lsdException w:unhideWhenUsed="0" w:uiPriority="64" w:semiHidden="0" w:name="Medium Shading 2"/>
-    <w:lsdException w:unhideWhenUsed="0" w:uiPriority="65" w:semiHidden="0" w:name="Medium List 1"/>
-    <w:lsdException w:unhideWhenUsed="0" w:uiPriority="66" w:semiHidden="0" w:name="Medium List 2"/>
-    <w:lsdException w:unhideWhenUsed="0" w:uiPriority="67" w:semiHidden="0" w:name="Medium Grid 1"/>
-    <w:lsdException w:unhideWhenUsed="0" w:uiPriority="68" w:semiHidden="0" w:name="Medium Grid 2"/>
-    <w:lsdException w:unhideWhenUsed="0" w:uiPriority="69" w:semiHidden="0" w:name="Medium Grid 3"/>
-    <w:lsdException w:unhideWhenUsed="0" w:uiPriority="70" w:semiHidden="0" w:name="Dark List"/>
-    <w:lsdException w:unhideWhenUsed="0" w:uiPriority="71" w:semiHidden="0" w:name="Colorful Shading"/>
-    <w:lsdException w:unhideWhenUsed="0" w:uiPriority="72" w:semiHidden="0" w:name="Colorful List"/>
-    <w:lsdException w:unhideWhenUsed="0" w:uiPriority="73" w:semiHidden="0" w:name="Colorful Grid"/>
-    <w:lsdException w:unhideWhenUsed="0" w:uiPriority="60" w:semiHidden="0" w:name="Light Shading Accent 1"/>
-    <w:lsdException w:unhideWhenUsed="0" w:uiPriority="61" w:semiHidden="0" w:name="Light List Accent 1"/>
-    <w:lsdException w:unhideWhenUsed="0" w:uiPriority="62" w:semiHidden="0" w:name="Light Grid Accent 1"/>
-    <w:lsdException w:unhideWhenUsed="0" w:uiPriority="63" w:semiHidden="0" w:name="Medium Shading 1 Accent 1"/>
-    <w:lsdException w:unhideWhenUsed="0" w:uiPriority="64" w:semiHidden="0" w:name="Medium Shading 2 Accent 1"/>
-    <w:lsdException w:unhideWhenUsed="0" w:uiPriority="65" w:semiHidden="0" w:name="Medium List 1 Accent 1"/>
-    <w:lsdException w:unhideWhenUsed="0" w:uiPriority="66" w:semiHidden="0" w:name="Medium List 2 Accent 1"/>
-    <w:lsdException w:unhideWhenUsed="0" w:uiPriority="67" w:semiHidden="0" w:name="Medium Grid 1 Accent 1"/>
-    <w:lsdException w:unhideWhenUsed="0" w:uiPriority="68" w:semiHidden="0" w:name="Medium Grid 2 Accent 1"/>
-    <w:lsdException w:unhideWhenUsed="0" w:uiPriority="69" w:semiHidden="0" w:name="Medium Grid 3 Accent 1"/>
-    <w:lsdException w:unhideWhenUsed="0" w:uiPriority="70" w:semiHidden="0" w:name="Dark List Accent 1"/>
-    <w:lsdException w:unhideWhenUsed="0" w:uiPriority="71" w:semiHidden="0" w:name="Colorful Shading Accent 1"/>
-    <w:lsdException w:unhideWhenUsed="0" w:uiPriority="72" w:semiHidden="0" w:name="Colorful List Accent 1"/>
-    <w:lsdException w:unhideWhenUsed="0" w:uiPriority="73" w:semiHidden="0" w:name="Colorful Grid Accent 1"/>
-    <w:lsdException w:unhideWhenUsed="0" w:uiPriority="60" w:semiHidden="0" w:name="Light Shading Accent 2"/>
-    <w:lsdException w:unhideWhenUsed="0" w:uiPriority="61" w:semiHidden="0" w:name="Light List Accent 2"/>
-    <w:lsdException w:unhideWhenUsed="0" w:uiPriority="62" w:semiHidden="0" w:name="Light Grid Accent 2"/>
-    <w:lsdException w:unhideWhenUsed="0" w:uiPriority="63" w:semiHidden="0" w:name="Medium Shading 1 Accent 2"/>
-    <w:lsdException w:unhideWhenUsed="0" w:uiPriority="64" w:semiHidden="0" w:name="Medium Shading 2 Accent 2"/>
-    <w:lsdException w:unhideWhenUsed="0" w:uiPriority="65" w:semiHidden="0" w:name="Medium List 1 Accent 2"/>
-    <w:lsdException w:unhideWhenUsed="0" w:uiPriority="66" w:semiHidden="0" w:name="Medium List 2 Accent 2"/>
-    <w:lsdException w:unhideWhenUsed="0" w:uiPriority="67" w:semiHidden="0" w:name="Medium Grid 1 Accent 2"/>
-    <w:lsdException w:unhideWhenUsed="0" w:uiPriority="68" w:semiHidden="0" w:name="Medium Grid 2 Accent 2"/>
-    <w:lsdException w:unhideWhenUsed="0" w:uiPriority="69" w:semiHidden="0" w:name="Medium Grid 3 Accent 2"/>
-    <w:lsdException w:unhideWhenUsed="0" w:uiPriority="70" w:semiHidden="0" w:name="Dark List Accent 2"/>
-    <w:lsdException w:unhideWhenUsed="0" w:uiPriority="71" w:semiHidden="0" w:name="Colorful Shading Accent 2"/>
-    <w:lsdException w:unhideWhenUsed="0" w:uiPriority="72" w:semiHidden="0" w:name="Colorful List Accent 2"/>
-    <w:lsdException w:unhideWhenUsed="0" w:uiPriority="73" w:semiHidden="0" w:name="Colorful Grid Accent 2"/>
-    <w:lsdException w:unhideWhenUsed="0" w:uiPriority="60" w:semiHidden="0" w:name="Light Shading Accent 3"/>
-    <w:lsdException w:unhideWhenUsed="0" w:uiPriority="61" w:semiHidden="0" w:name="Light List Accent 3"/>
-    <w:lsdException w:unhideWhenUsed="0" w:uiPriority="62" w:semiHidden="0" w:name="Light Grid Accent 3"/>
-    <w:lsdException w:unhideWhenUsed="0" w:uiPriority="63" w:semiHidden="0" w:name="Medium Shading 1 Accent 3"/>
-    <w:lsdException w:unhideWhenUsed="0" w:uiPriority="64" w:semiHidden="0" w:name="Medium Shading 2 Accent 3"/>
-    <w:lsdException w:unhideWhenUsed="0" w:uiPriority="65" w:semiHidden="0" w:name="Medium List 1 Accent 3"/>
-    <w:lsdException w:unhideWhenUsed="0" w:uiPriority="66" w:semiHidden="0" w:name="Medium List 2 Accent 3"/>
-    <w:lsdException w:unhideWhenUsed="0" w:uiPriority="67" w:semiHidden="0" w:name="Medium Grid 1 Accent 3"/>
-    <w:lsdException w:unhideWhenUsed="0" w:uiPriority="68" w:semiHidden="0" w:name="Medium Grid 2 Accent 3"/>
-    <w:lsdException w:unhideWhenUsed="0" w:uiPriority="69" w:semiHidden="0" w:name="Medium Grid 3 Accent 3"/>
-    <w:lsdException w:unhideWhenUsed="0" w:uiPriority="70" w:semiHidden="0" w:name="Dark List Accent 3"/>
-    <w:lsdException w:unhideWhenUsed="0" w:uiPriority="71" w:semiHidden="0" w:name="Colorful Shading Accent 3"/>
-    <w:lsdException w:unhideWhenUsed="0" w:uiPriority="72" w:semiHidden="0" w:name="Colorful List Accent 3"/>
-    <w:lsdException w:unhideWhenUsed="0" w:uiPriority="73" w:semiHidden="0" w:name="Colorful Grid Accent 3"/>
-    <w:lsdException w:unhideWhenUsed="0" w:uiPriority="60" w:semiHidden="0" w:name="Light Shading Accent 4"/>
-    <w:lsdException w:unhideWhenUsed="0" w:uiPriority="61" w:semiHidden="0" w:name="Light List Accent 4"/>
-    <w:lsdException w:unhideWhenUsed="0" w:uiPriority="62" w:semiHidden="0" w:name="Light Grid Accent 4"/>
-    <w:lsdException w:unhideWhenUsed="0" w:uiPriority="63" w:semiHidden="0" w:name="Medium Shading 1 Accent 4"/>
-    <w:lsdException w:unhideWhenUsed="0" w:uiPriority="64" w:semiHidden="0" w:name="Medium Shading 2 Accent 4"/>
-    <w:lsdException w:unhideWhenUsed="0" w:uiPriority="65" w:semiHidden="0" w:name="Medium List 1 Accent 4"/>
-    <w:lsdException w:unhideWhenUsed="0" w:uiPriority="66" w:semiHidden="0" w:name="Medium List 2 Accent 4"/>
-    <w:lsdException w:unhideWhenUsed="0" w:uiPriority="67" w:semiHidden="0" w:name="Medium Grid 1 Accent 4"/>
-    <w:lsdException w:unhideWhenUsed="0" w:uiPriority="68" w:semiHidden="0" w:name="Medium Grid 2 Accent 4"/>
-    <w:lsdException w:unhideWhenUsed="0" w:uiPriority="69" w:semiHidden="0" w:name="Medium Grid 3 Accent 4"/>
-    <w:lsdException w:unhideWhenUsed="0" w:uiPriority="70" w:semiHidden="0" w:name="Dark List Accent 4"/>
-    <w:lsdException w:unhideWhenUsed="0" w:uiPriority="71" w:semiHidden="0" w:name="Colorful Shading Accent 4"/>
-    <w:lsdException w:unhideWhenUsed="0" w:uiPriority="72" w:semiHidden="0" w:name="Colorful List Accent 4"/>
-    <w:lsdException w:unhideWhenUsed="0" w:uiPriority="73" w:semiHidden="0" w:name="Colorful Grid Accent 4"/>
-    <w:lsdException w:unhideWhenUsed="0" w:uiPriority="60" w:semiHidden="0" w:name="Light Shading Accent 5"/>
-    <w:lsdException w:unhideWhenUsed="0" w:uiPriority="61" w:semiHidden="0" w:name="Light List Accent 5"/>
-    <w:lsdException w:unhideWhenUsed="0" w:uiPriority="62" w:semiHidden="0" w:name="Light Grid Accent 5"/>
-    <w:lsdException w:unhideWhenUsed="0" w:uiPriority="63" w:semiHidden="0" w:name="Medium Shading 1 Accent 5"/>
-    <w:lsdException w:unhideWhenUsed="0" w:uiPriority="64" w:semiHidden="0" w:name="Medium Shading 2 Accent 5"/>
-    <w:lsdException w:unhideWhenUsed="0" w:uiPriority="65" w:semiHidden="0" w:name="Medium List 1 Accent 5"/>
-    <w:lsdException w:unhideWhenUsed="0" w:uiPriority="66" w:semiHidden="0" w:name="Medium List 2 Accent 5"/>
-    <w:lsdException w:unhideWhenUsed="0" w:uiPriority="67" w:semiHidden="0" w:name="Medium Grid 1 Accent 5"/>
-    <w:lsdException w:unhideWhenUsed="0" w:uiPriority="68" w:semiHidden="0" w:name="Medium Grid 2 Accent 5"/>
-    <w:lsdException w:unhideWhenUsed="0" w:uiPriority="69" w:semiHidden="0" w:name="Medium Grid 3 Accent 5"/>
-    <w:lsdException w:unhideWhenUsed="0" w:uiPriority="70" w:semiHidden="0" w:name="Dark List Accent 5"/>
-    <w:lsdException w:unhideWhenUsed="0" w:uiPriority="71" w:semiHidden="0" w:name="Colorful Shading Accent 5"/>
-    <w:lsdException w:unhideWhenUsed="0" w:uiPriority="72" w:semiHidden="0" w:name="Colorful List Accent 5"/>
-    <w:lsdException w:unhideWhenUsed="0" w:uiPriority="73" w:semiHidden="0" w:name="Colorful Grid Accent 5"/>
-    <w:lsdException w:unhideWhenUsed="0" w:uiPriority="60" w:semiHidden="0" w:name="Light Shading Accent 6"/>
-    <w:lsdException w:unhideWhenUsed="0" w:uiPriority="61" w:semiHidden="0" w:name="Light List Accent 6"/>
-    <w:lsdException w:unhideWhenUsed="0" w:uiPriority="62" w:semiHidden="0" w:name="Light Grid Accent 6"/>
-    <w:lsdException w:unhideWhenUsed="0" w:uiPriority="63" w:semiHidden="0" w:name="Medium Shading 1 Accent 6"/>
-    <w:lsdException w:unhideWhenUsed="0" w:uiPriority="64" w:semiHidden="0" w:name="Medium Shading 2 Accent 6"/>
-    <w:lsdException w:unhideWhenUsed="0" w:uiPriority="65" w:semiHidden="0" w:name="Medium List 1 Accent 6"/>
-    <w:lsdException w:unhideWhenUsed="0" w:uiPriority="66" w:semiHidden="0" w:name="Medium List 2 Accent 6"/>
-    <w:lsdException w:unhideWhenUsed="0" w:uiPriority="67" w:semiHidden="0" w:name="Medium Grid 1 Accent 6"/>
-    <w:lsdException w:unhideWhenUsed="0" w:uiPriority="68" w:semiHidden="0" w:name="Medium Grid 2 Accent 6"/>
-    <w:lsdException w:unhideWhenUsed="0" w:uiPriority="69" w:semiHidden="0" w:name="Medium Grid 3 Accent 6"/>
-    <w:lsdException w:unhideWhenUsed="0" w:uiPriority="70" w:semiHidden="0" w:name="Dark List Accent 6"/>
-    <w:lsdException w:unhideWhenUsed="0" w:uiPriority="71" w:semiHidden="0" w:name="Colorful Shading Accent 6"/>
-    <w:lsdException w:unhideWhenUsed="0" w:uiPriority="72" w:semiHidden="0" w:name="Colorful List Accent 6"/>
-    <w:lsdException w:unhideWhenUsed="0" w:uiPriority="73" w:semiHidden="0" w:name="Colorful Grid Accent 6"/>
+  <w:latentStyles w:defLockedState="0" w:defUIPriority="99" w:defSemiHidden="0" w:defUnhideWhenUsed="0" w:defQFormat="0" w:count="371">
+    <w:lsdException w:name="Normal" w:uiPriority="0" w:qFormat="1"/>
+    <w:lsdException w:name="heading 1" w:uiPriority="2"/>
+    <w:lsdException w:name="heading 2" w:uiPriority="2"/>
+    <w:lsdException w:name="heading 3" w:uiPriority="2" w:qFormat="1"/>
+    <w:lsdException w:name="heading 4" w:semiHidden="1" w:uiPriority="9" w:unhideWhenUsed="1" w:qFormat="1"/>
+    <w:lsdException w:name="heading 5" w:semiHidden="1" w:uiPriority="9" w:unhideWhenUsed="1" w:qFormat="1"/>
+    <w:lsdException w:name="heading 6" w:semiHidden="1" w:uiPriority="9" w:unhideWhenUsed="1" w:qFormat="1"/>
+    <w:lsdException w:name="heading 7" w:semiHidden="1" w:uiPriority="9" w:unhideWhenUsed="1" w:qFormat="1"/>
+    <w:lsdException w:name="heading 8" w:semiHidden="1" w:uiPriority="9" w:unhideWhenUsed="1" w:qFormat="1"/>
+    <w:lsdException w:name="heading 9" w:semiHidden="1" w:uiPriority="9" w:unhideWhenUsed="1" w:qFormat="1"/>
+    <w:lsdException w:name="index 1" w:semiHidden="1" w:unhideWhenUsed="1"/>
+    <w:lsdException w:name="index 2" w:semiHidden="1" w:unhideWhenUsed="1"/>
+    <w:lsdException w:name="index 3" w:semiHidden="1" w:unhideWhenUsed="1"/>
+    <w:lsdException w:name="index 4" w:semiHidden="1" w:unhideWhenUsed="1"/>
+    <w:lsdException w:name="index 5" w:semiHidden="1" w:unhideWhenUsed="1"/>
+    <w:lsdException w:name="index 6" w:semiHidden="1" w:unhideWhenUsed="1"/>
+    <w:lsdException w:name="index 7" w:semiHidden="1" w:unhideWhenUsed="1"/>
+    <w:lsdException w:name="index 8" w:semiHidden="1" w:unhideWhenUsed="1"/>
+    <w:lsdException w:name="index 9" w:semiHidden="1" w:unhideWhenUsed="1"/>
+    <w:lsdException w:name="toc 1" w:uiPriority="2" w:qFormat="1"/>
+    <w:lsdException w:name="toc 2" w:uiPriority="2" w:qFormat="1"/>
+    <w:lsdException w:name="toc 3" w:uiPriority="2" w:qFormat="1"/>
+    <w:lsdException w:name="toc 4" w:semiHidden="1" w:uiPriority="39" w:unhideWhenUsed="1"/>
+    <w:lsdException w:name="toc 5" w:semiHidden="1" w:uiPriority="39" w:unhideWhenUsed="1"/>
+    <w:lsdException w:name="toc 6" w:semiHidden="1" w:uiPriority="39" w:unhideWhenUsed="1"/>
+    <w:lsdException w:name="toc 7" w:semiHidden="1" w:uiPriority="39" w:unhideWhenUsed="1"/>
+    <w:lsdException w:name="toc 8" w:semiHidden="1" w:uiPriority="39" w:unhideWhenUsed="1"/>
+    <w:lsdException w:name="toc 9" w:semiHidden="1" w:uiPriority="39" w:unhideWhenUsed="1"/>
+    <w:lsdException w:name="Normal Indent" w:semiHidden="1" w:unhideWhenUsed="1"/>
+    <w:lsdException w:name="footnote text" w:semiHidden="1" w:unhideWhenUsed="1"/>
+    <w:lsdException w:name="annotation text" w:semiHidden="1" w:unhideWhenUsed="1"/>
+    <w:lsdException w:name="header" w:uiPriority="0" w:unhideWhenUsed="1" w:qFormat="1"/>
+    <w:lsdException w:name="footer" w:unhideWhenUsed="1" w:qFormat="1"/>
+    <w:lsdException w:name="index heading" w:semiHidden="1" w:unhideWhenUsed="1"/>
+    <w:lsdException w:name="caption" w:semiHidden="1" w:uiPriority="35" w:unhideWhenUsed="1" w:qFormat="1"/>
+    <w:lsdException w:name="table of figures" w:semiHidden="1" w:unhideWhenUsed="1"/>
+    <w:lsdException w:name="envelope address" w:semiHidden="1" w:unhideWhenUsed="1"/>
+    <w:lsdException w:name="envelope return" w:semiHidden="1" w:unhideWhenUsed="1"/>
+    <w:lsdException w:name="footnote reference" w:semiHidden="1" w:unhideWhenUsed="1"/>
+    <w:lsdException w:name="annotation reference" w:semiHidden="1" w:unhideWhenUsed="1"/>
+    <w:lsdException w:name="line number" w:semiHidden="1" w:unhideWhenUsed="1"/>
+    <w:lsdException w:name="page number" w:uiPriority="0" w:qFormat="1"/>
+    <w:lsdException w:name="endnote reference" w:semiHidden="1" w:unhideWhenUsed="1"/>
+    <w:lsdException w:name="endnote text" w:semiHidden="1" w:unhideWhenUsed="1"/>
+    <w:lsdException w:name="table of authorities" w:semiHidden="1" w:unhideWhenUsed="1"/>
+    <w:lsdException w:name="macro" w:semiHidden="1" w:unhideWhenUsed="1"/>
+    <w:lsdException w:name="toa heading" w:semiHidden="1" w:unhideWhenUsed="1"/>
+    <w:lsdException w:name="List" w:semiHidden="1" w:unhideWhenUsed="1"/>
+    <w:lsdException w:name="List Bullet" w:semiHidden="1" w:unhideWhenUsed="1"/>
+    <w:lsdException w:name="List Number" w:semiHidden="1" w:unhideWhenUsed="1"/>
+    <w:lsdException w:name="List 2" w:semiHidden="1" w:unhideWhenUsed="1"/>
+    <w:lsdException w:name="List 3" w:semiHidden="1" w:unhideWhenUsed="1"/>
+    <w:lsdException w:name="List 4" w:semiHidden="1" w:unhideWhenUsed="1"/>
+    <w:lsdException w:name="List 5" w:semiHidden="1" w:unhideWhenUsed="1"/>
+    <w:lsdException w:name="List Bullet 2" w:semiHidden="1" w:unhideWhenUsed="1"/>
+    <w:lsdException w:name="List Bullet 3" w:semiHidden="1" w:unhideWhenUsed="1"/>
+    <w:lsdException w:name="List Bullet 4" w:semiHidden="1" w:unhideWhenUsed="1"/>
+    <w:lsdException w:name="List Bullet 5" w:semiHidden="1" w:unhideWhenUsed="1"/>
+    <w:lsdException w:name="List Number 2" w:semiHidden="1" w:unhideWhenUsed="1"/>
+    <w:lsdException w:name="List Number 3" w:semiHidden="1" w:unhideWhenUsed="1"/>
+    <w:lsdException w:name="List Number 4" w:semiHidden="1" w:unhideWhenUsed="1"/>
+    <w:lsdException w:name="List Number 5" w:semiHidden="1" w:unhideWhenUsed="1"/>
+    <w:lsdException w:name="Title" w:uiPriority="0" w:qFormat="1"/>
+    <w:lsdException w:name="Closing" w:semiHidden="1" w:unhideWhenUsed="1"/>
+    <w:lsdException w:name="Signature" w:semiHidden="1" w:unhideWhenUsed="1"/>
+    <w:lsdException w:name="Default Paragraph Font" w:semiHidden="1" w:uiPriority="1" w:unhideWhenUsed="1" w:qFormat="1"/>
+    <w:lsdException w:name="Body Text" w:semiHidden="1" w:unhideWhenUsed="1"/>
+    <w:lsdException w:name="Body Text Indent" w:semiHidden="1" w:unhideWhenUsed="1"/>
+    <w:lsdException w:name="List Continue" w:semiHidden="1" w:unhideWhenUsed="1"/>
+    <w:lsdException w:name="List Continue 2" w:semiHidden="1" w:unhideWhenUsed="1"/>
+    <w:lsdException w:name="List Continue 3" w:semiHidden="1" w:unhideWhenUsed="1"/>
+    <w:lsdException w:name="List Continue 4" w:semiHidden="1" w:unhideWhenUsed="1"/>
+    <w:lsdException w:name="List Continue 5" w:semiHidden="1" w:unhideWhenUsed="1"/>
+    <w:lsdException w:name="Message Header" w:semiHidden="1" w:unhideWhenUsed="1"/>
+    <w:lsdException w:name="Subtitle" w:uiPriority="11" w:qFormat="1"/>
+    <w:lsdException w:name="Salutation" w:semiHidden="1" w:unhideWhenUsed="1"/>
+    <w:lsdException w:name="Date" w:semiHidden="1" w:unhideWhenUsed="1"/>
+    <w:lsdException w:name="Body Text First Indent" w:semiHidden="1" w:unhideWhenUsed="1"/>
+    <w:lsdException w:name="Body Text First Indent 2" w:semiHidden="1" w:unhideWhenUsed="1"/>
+    <w:lsdException w:name="Note Heading" w:semiHidden="1" w:unhideWhenUsed="1"/>
+    <w:lsdException w:name="Body Text 2" w:semiHidden="1" w:unhideWhenUsed="1"/>
+    <w:lsdException w:name="Body Text 3" w:semiHidden="1" w:unhideWhenUsed="1"/>
+    <w:lsdException w:name="Body Text Indent 2" w:semiHidden="1" w:unhideWhenUsed="1"/>
+    <w:lsdException w:name="Body Text Indent 3" w:semiHidden="1" w:unhideWhenUsed="1"/>
+    <w:lsdException w:name="Block Text" w:semiHidden="1" w:unhideWhenUsed="1"/>
+    <w:lsdException w:name="Hyperlink" w:uiPriority="0" w:qFormat="1"/>
+    <w:lsdException w:name="FollowedHyperlink" w:semiHidden="1" w:unhideWhenUsed="1"/>
+    <w:lsdException w:name="Strong" w:uiPriority="22" w:qFormat="1"/>
+    <w:lsdException w:name="Emphasis" w:uiPriority="20" w:qFormat="1"/>
+    <w:lsdException w:name="Document Map" w:semiHidden="1" w:unhideWhenUsed="1"/>
+    <w:lsdException w:name="Plain Text" w:semiHidden="1" w:unhideWhenUsed="1"/>
+    <w:lsdException w:name="E-mail Signature" w:semiHidden="1" w:unhideWhenUsed="1"/>
+    <w:lsdException w:name="HTML Top of Form" w:semiHidden="1" w:unhideWhenUsed="1"/>
+    <w:lsdException w:name="HTML Bottom of Form" w:semiHidden="1" w:unhideWhenUsed="1"/>
+    <w:lsdException w:name="Normal (Web)" w:semiHidden="1" w:unhideWhenUsed="1"/>
+    <w:lsdException w:name="HTML Acronym" w:semiHidden="1" w:unhideWhenUsed="1"/>
+    <w:lsdException w:name="HTML Address" w:semiHidden="1" w:unhideWhenUsed="1"/>
+    <w:lsdException w:name="HTML Cite" w:semiHidden="1" w:unhideWhenUsed="1"/>
+    <w:lsdException w:name="HTML Code" w:semiHidden="1" w:unhideWhenUsed="1"/>
+    <w:lsdException w:name="HTML Definition" w:semiHidden="1" w:unhideWhenUsed="1"/>
+    <w:lsdException w:name="HTML Keyboard" w:semiHidden="1" w:unhideWhenUsed="1"/>
+    <w:lsdException w:name="HTML Preformatted" w:semiHidden="1" w:unhideWhenUsed="1"/>
+    <w:lsdException w:name="HTML Sample" w:semiHidden="1" w:unhideWhenUsed="1"/>
+    <w:lsdException w:name="HTML Typewriter" w:semiHidden="1" w:unhideWhenUsed="1"/>
+    <w:lsdException w:name="HTML Variable" w:semiHidden="1" w:unhideWhenUsed="1"/>
+    <w:lsdException w:name="Normal Table" w:semiHidden="1" w:unhideWhenUsed="1" w:qFormat="1"/>
+    <w:lsdException w:name="annotation subject" w:semiHidden="1" w:unhideWhenUsed="1"/>
+    <w:lsdException w:name="No List" w:semiHidden="1" w:unhideWhenUsed="1"/>
+    <w:lsdException w:name="Outline List 1" w:semiHidden="1" w:unhideWhenUsed="1"/>
+    <w:lsdException w:name="Outline List 2" w:semiHidden="1" w:unhideWhenUsed="1"/>
+    <w:lsdException w:name="Outline List 3" w:semiHidden="1" w:unhideWhenUsed="1"/>
+    <w:lsdException w:name="Table Simple 1" w:semiHidden="1" w:unhideWhenUsed="1"/>
+    <w:lsdException w:name="Table Simple 2" w:semiHidden="1" w:unhideWhenUsed="1"/>
+    <w:lsdException w:name="Table Simple 3" w:semiHidden="1" w:unhideWhenUsed="1"/>
+    <w:lsdException w:name="Table Classic 1" w:semiHidden="1" w:unhideWhenUsed="1"/>
+    <w:lsdException w:name="Table Classic 2" w:semiHidden="1" w:unhideWhenUsed="1"/>
+    <w:lsdException w:name="Table Classic 3" w:semiHidden="1" w:unhideWhenUsed="1"/>
+    <w:lsdException w:name="Table Classic 4" w:semiHidden="1" w:unhideWhenUsed="1"/>
+    <w:lsdException w:name="Table Colorful 1" w:semiHidden="1" w:unhideWhenUsed="1"/>
+    <w:lsdException w:name="Table Colorful 2" w:semiHidden="1" w:unhideWhenUsed="1"/>
+    <w:lsdException w:name="Table Colorful 3" w:semiHidden="1" w:unhideWhenUsed="1"/>
+    <w:lsdException w:name="Table Columns 1" w:semiHidden="1" w:unhideWhenUsed="1"/>
+    <w:lsdException w:name="Table Columns 2" w:semiHidden="1" w:unhideWhenUsed="1"/>
+    <w:lsdException w:name="Table Columns 3" w:semiHidden="1" w:unhideWhenUsed="1"/>
+    <w:lsdException w:name="Table Columns 4" w:semiHidden="1" w:unhideWhenUsed="1"/>
+    <w:lsdException w:name="Table Columns 5" w:semiHidden="1" w:unhideWhenUsed="1"/>
+    <w:lsdException w:name="Table Grid 1" w:semiHidden="1" w:unhideWhenUsed="1"/>
+    <w:lsdException w:name="Table Grid 2" w:semiHidden="1" w:unhideWhenUsed="1"/>
+    <w:lsdException w:name="Table Grid 3" w:semiHidden="1" w:unhideWhenUsed="1"/>
+    <w:lsdException w:name="Table Grid 4" w:semiHidden="1" w:unhideWhenUsed="1"/>
+    <w:lsdException w:name="Table Grid 5" w:semiHidden="1" w:unhideWhenUsed="1"/>
+    <w:lsdException w:name="Table Grid 6" w:semiHidden="1" w:unhideWhenUsed="1"/>
+    <w:lsdException w:name="Table Grid 7" w:semiHidden="1" w:unhideWhenUsed="1"/>
+    <w:lsdException w:name="Table Grid 8" w:semiHidden="1" w:unhideWhenUsed="1"/>
+    <w:lsdException w:name="Table List 1" w:semiHidden="1" w:unhideWhenUsed="1"/>
+    <w:lsdException w:name="Table List 2" w:semiHidden="1" w:unhideWhenUsed="1"/>
+    <w:lsdException w:name="Table List 3" w:semiHidden="1" w:unhideWhenUsed="1"/>
+    <w:lsdException w:name="Table List 4" w:semiHidden="1" w:unhideWhenUsed="1"/>
+    <w:lsdException w:name="Table List 5" w:semiHidden="1" w:unhideWhenUsed="1"/>
+    <w:lsdException w:name="Table List 6" w:semiHidden="1" w:unhideWhenUsed="1"/>
+    <w:lsdException w:name="Table List 7" w:semiHidden="1" w:unhideWhenUsed="1"/>
+    <w:lsdException w:name="Table List 8" w:semiHidden="1" w:unhideWhenUsed="1"/>
+    <w:lsdException w:name="Table 3D effects 1" w:semiHidden="1" w:unhideWhenUsed="1"/>
+    <w:lsdException w:name="Table 3D effects 2" w:semiHidden="1" w:unhideWhenUsed="1"/>
+    <w:lsdException w:name="Table 3D effects 3" w:semiHidden="1" w:unhideWhenUsed="1"/>
+    <w:lsdException w:name="Table Contemporary" w:semiHidden="1" w:unhideWhenUsed="1"/>
+    <w:lsdException w:name="Table Elegant" w:semiHidden="1" w:unhideWhenUsed="1"/>
+    <w:lsdException w:name="Table Professional" w:semiHidden="1" w:unhideWhenUsed="1"/>
+    <w:lsdException w:name="Table Subtle 1" w:semiHidden="1" w:unhideWhenUsed="1"/>
+    <w:lsdException w:name="Table Subtle 2" w:semiHidden="1" w:unhideWhenUsed="1"/>
+    <w:lsdException w:name="Table Web 1" w:semiHidden="1" w:unhideWhenUsed="1"/>
+    <w:lsdException w:name="Table Web 2" w:semiHidden="1" w:unhideWhenUsed="1"/>
+    <w:lsdException w:name="Table Web 3" w:semiHidden="1" w:unhideWhenUsed="1"/>
+    <w:lsdException w:name="Balloon Text" w:semiHidden="1" w:unhideWhenUsed="1"/>
+    <w:lsdException w:name="Table Grid" w:semiHidden="1" w:uiPriority="0" w:unhideWhenUsed="1" w:qFormat="1"/>
+    <w:lsdException w:name="Table Theme" w:semiHidden="1" w:unhideWhenUsed="1"/>
+    <w:lsdException w:name="Placeholder Text" w:semiHidden="1"/>
+    <w:lsdException w:name="Light Shading" w:uiPriority="60"/>
+    <w:lsdException w:name="Light List" w:uiPriority="61"/>
+    <w:lsdException w:name="Light Grid" w:uiPriority="62"/>
+    <w:lsdException w:name="Medium Shading 1" w:uiPriority="63"/>
+    <w:lsdException w:name="Medium Shading 2" w:uiPriority="64"/>
+    <w:lsdException w:name="Medium List 1" w:uiPriority="65"/>
+    <w:lsdException w:name="Medium List 2" w:uiPriority="66"/>
+    <w:lsdException w:name="Medium Grid 1" w:uiPriority="67"/>
+    <w:lsdException w:name="Medium Grid 2" w:uiPriority="68"/>
+    <w:lsdException w:name="Medium Grid 3" w:uiPriority="69"/>
+    <w:lsdException w:name="Dark List" w:uiPriority="70"/>
+    <w:lsdException w:name="Colorful Shading" w:uiPriority="71"/>
+    <w:lsdException w:name="Colorful List" w:uiPriority="72"/>
+    <w:lsdException w:name="Colorful Grid" w:uiPriority="73"/>
+    <w:lsdException w:name="Light Shading Accent 1" w:uiPriority="60"/>
+    <w:lsdException w:name="Light List Accent 1" w:uiPriority="61"/>
+    <w:lsdException w:name="Light Grid Accent 1" w:uiPriority="62"/>
+    <w:lsdException w:name="Medium Shading 1 Accent 1" w:uiPriority="63"/>
+    <w:lsdException w:name="Medium Shading 2 Accent 1" w:uiPriority="64"/>
+    <w:lsdException w:name="Medium List 1 Accent 1" w:uiPriority="65"/>
+    <w:lsdException w:name="Revision" w:semiHidden="1"/>
+    <w:lsdException w:name="Medium List 2 Accent 1" w:uiPriority="66"/>
+    <w:lsdException w:name="Medium Grid 1 Accent 1" w:uiPriority="67"/>
+    <w:lsdException w:name="Medium Grid 2 Accent 1" w:uiPriority="68"/>
+    <w:lsdException w:name="Medium Grid 3 Accent 1" w:uiPriority="69"/>
+    <w:lsdException w:name="Dark List Accent 1" w:uiPriority="70"/>
+    <w:lsdException w:name="Colorful Shading Accent 1" w:uiPriority="71"/>
+    <w:lsdException w:name="Colorful List Accent 1" w:uiPriority="72"/>
+    <w:lsdException w:name="Colorful Grid Accent 1" w:uiPriority="73"/>
+    <w:lsdException w:name="Light Shading Accent 2" w:uiPriority="60"/>
+    <w:lsdException w:name="Light List Accent 2" w:uiPriority="61"/>
+    <w:lsdException w:name="Light Grid Accent 2" w:uiPriority="62"/>
+    <w:lsdException w:name="Medium Shading 1 Accent 2" w:uiPriority="63"/>
+    <w:lsdException w:name="Medium Shading 2 Accent 2" w:uiPriority="64"/>
+    <w:lsdException w:name="Medium List 1 Accent 2" w:uiPriority="65"/>
+    <w:lsdException w:name="Medium List 2 Accent 2" w:uiPriority="66"/>
+    <w:lsdException w:name="Medium Grid 1 Accent 2" w:uiPriority="67"/>
+    <w:lsdException w:name="Medium Grid 2 Accent 2" w:uiPriority="68"/>
+    <w:lsdException w:name="Medium Grid 3 Accent 2" w:uiPriority="69"/>
+    <w:lsdException w:name="Dark List Accent 2" w:uiPriority="70"/>
+    <w:lsdException w:name="Colorful Shading Accent 2" w:uiPriority="71"/>
+    <w:lsdException w:name="Colorful List Accent 2" w:uiPriority="72"/>
+    <w:lsdException w:name="Colorful Grid Accent 2" w:uiPriority="73"/>
+    <w:lsdException w:name="Light Shading Accent 3" w:uiPriority="60"/>
+    <w:lsdException w:name="Light List Accent 3" w:uiPriority="61"/>
+    <w:lsdException w:name="Light Grid Accent 3" w:uiPriority="62"/>
+    <w:lsdException w:name="Medium Shading 1 Accent 3" w:uiPriority="63"/>
+    <w:lsdException w:name="Medium Shading 2 Accent 3" w:uiPriority="64"/>
+    <w:lsdException w:name="Medium List 1 Accent 3" w:uiPriority="65"/>
+    <w:lsdException w:name="Medium List 2 Accent 3" w:uiPriority="66"/>
+    <w:lsdException w:name="Medium Grid 1 Accent 3" w:uiPriority="67"/>
+    <w:lsdException w:name="Medium Grid 2 Accent 3" w:uiPriority="68"/>
+    <w:lsdException w:name="Medium Grid 3 Accent 3" w:uiPriority="69"/>
+    <w:lsdException w:name="Dark List Accent 3" w:uiPriority="70"/>
+    <w:lsdException w:name="Colorful Shading Accent 3" w:uiPriority="71"/>
+    <w:lsdException w:name="Colorful List Accent 3" w:uiPriority="72"/>
+    <w:lsdException w:name="Colorful Grid Accent 3" w:uiPriority="73"/>
+    <w:lsdException w:name="Light Shading Accent 4" w:uiPriority="60"/>
+    <w:lsdException w:name="Light List Accent 4" w:uiPriority="61"/>
+    <w:lsdException w:name="Light Grid Accent 4" w:uiPriority="62"/>
+    <w:lsdException w:name="Medium Shading 1 Accent 4" w:uiPriority="63"/>
+    <w:lsdException w:name="Medium Shading 2 Accent 4" w:uiPriority="64"/>
+    <w:lsdException w:name="Medium List 1 Accent 4" w:uiPriority="65"/>
+    <w:lsdException w:name="Medium List 2 Accent 4" w:uiPriority="66"/>
+    <w:lsdException w:name="Medium Grid 1 Accent 4" w:uiPriority="67"/>
+    <w:lsdException w:name="Medium Grid 2 Accent 4" w:uiPriority="68"/>
+    <w:lsdException w:name="Medium Grid 3 Accent 4" w:uiPriority="69"/>
+    <w:lsdException w:name="Dark List Accent 4" w:uiPriority="70"/>
+    <w:lsdException w:name="Colorful Shading Accent 4" w:uiPriority="71"/>
+    <w:lsdException w:name="Colorful List Accent 4" w:uiPriority="72"/>
+    <w:lsdException w:name="Colorful Grid Accent 4" w:uiPriority="73"/>
+    <w:lsdException w:name="Light Shading Accent 5" w:uiPriority="60"/>
+    <w:lsdException w:name="Light List Accent 5" w:uiPriority="61"/>
+    <w:lsdException w:name="Light Grid Accent 5" w:uiPriority="62"/>
+    <w:lsdException w:name="Medium Shading 1 Accent 5" w:uiPriority="63"/>
+    <w:lsdException w:name="Medium Shading 2 Accent 5" w:uiPriority="64"/>
+    <w:lsdException w:name="Medium List 1 Accent 5" w:uiPriority="65"/>
+    <w:lsdException w:name="Medium List 2 Accent 5" w:uiPriority="66"/>
+    <w:lsdException w:name="Medium Grid 1 Accent 5" w:uiPriority="67"/>
+    <w:lsdException w:name="Medium Grid 2 Accent 5" w:uiPriority="68"/>
+    <w:lsdException w:name="Medium Grid 3 Accent 5" w:uiPriority="69"/>
+    <w:lsdException w:name="Dark List Accent 5" w:uiPriority="70"/>
+    <w:lsdException w:name="Colorful Shading Accent 5" w:uiPriority="71"/>
+    <w:lsdException w:name="Colorful List Accent 5" w:uiPriority="72"/>
+    <w:lsdException w:name="Colorful Grid Accent 5" w:uiPriority="73"/>
+    <w:lsdException w:name="Light Shading Accent 6" w:uiPriority="60"/>
+    <w:lsdException w:name="Light List Accent 6" w:uiPriority="61"/>
+    <w:lsdException w:name="Light Grid Accent 6" w:uiPriority="62"/>
+    <w:lsdException w:name="Medium Shading 1 Accent 6" w:uiPriority="63"/>
+    <w:lsdException w:name="Medium Shading 2 Accent 6" w:uiPriority="64"/>
+    <w:lsdException w:name="Medium List 1 Accent 6" w:uiPriority="65"/>
+    <w:lsdException w:name="Medium List 2 Accent 6" w:uiPriority="66"/>
+    <w:lsdException w:name="Medium Grid 1 Accent 6" w:uiPriority="67"/>
+    <w:lsdException w:name="Medium Grid 2 Accent 6" w:uiPriority="68"/>
+    <w:lsdException w:name="Medium Grid 3 Accent 6" w:uiPriority="69"/>
+    <w:lsdException w:name="Dark List Accent 6" w:uiPriority="70"/>
+    <w:lsdException w:name="Colorful Shading Accent 6" w:uiPriority="71"/>
+    <w:lsdException w:name="Colorful List Accent 6" w:uiPriority="72"/>
+    <w:lsdException w:name="Colorful Grid Accent 6" w:uiPriority="73"/>
+    <w:lsdException w:name="Subtle Emphasis" w:uiPriority="19" w:qFormat="1"/>
+    <w:lsdException w:name="Intense Emphasis" w:uiPriority="21" w:qFormat="1"/>
+    <w:lsdException w:name="Subtle Reference" w:uiPriority="31" w:qFormat="1"/>
+    <w:lsdException w:name="Intense Reference" w:uiPriority="32" w:qFormat="1"/>
+    <w:lsdException w:name="Book Title" w:uiPriority="33" w:qFormat="1"/>
+    <w:lsdException w:name="Bibliography" w:semiHidden="1" w:uiPriority="37" w:unhideWhenUsed="1"/>
+    <w:lsdException w:name="TOC Heading" w:semiHidden="1" w:uiPriority="39" w:unhideWhenUsed="1" w:qFormat="1"/>
+    <w:lsdException w:name="Plain Table 1" w:uiPriority="41"/>
+    <w:lsdException w:name="Plain Table 2" w:uiPriority="42"/>
+    <w:lsdException w:name="Plain Table 3" w:uiPriority="43"/>
+    <w:lsdException w:name="Plain Table 4" w:uiPriority="44"/>
+    <w:lsdException w:name="Plain Table 5" w:uiPriority="45"/>
+    <w:lsdException w:name="Grid Table Light" w:uiPriority="40"/>
+    <w:lsdException w:name="Grid Table 1 Light" w:uiPriority="46"/>
+    <w:lsdException w:name="Grid Table 2" w:uiPriority="47"/>
+    <w:lsdException w:name="Grid Table 3" w:uiPriority="48"/>
+    <w:lsdException w:name="Grid Table 4" w:uiPriority="49"/>
+    <w:lsdException w:name="Grid Table 5 Dark" w:uiPriority="50"/>
+    <w:lsdException w:name="Grid Table 6 Colorful" w:uiPriority="51"/>
+    <w:lsdException w:name="Grid Table 7 Colorful" w:uiPriority="52"/>
+    <w:lsdException w:name="Grid Table 1 Light Accent 1" w:uiPriority="46"/>
+    <w:lsdException w:name="Grid Table 2 Accent 1" w:uiPriority="47"/>
+    <w:lsdException w:name="Grid Table 3 Accent 1" w:uiPriority="48"/>
+    <w:lsdException w:name="Grid Table 4 Accent 1" w:uiPriority="49"/>
+    <w:lsdException w:name="Grid Table 5 Dark Accent 1" w:uiPriority="50"/>
+    <w:lsdException w:name="Grid Table 6 Colorful Accent 1" w:uiPriority="51"/>
+    <w:lsdException w:name="Grid Table 7 Colorful Accent 1" w:uiPriority="52"/>
+    <w:lsdException w:name="Grid Table 1 Light Accent 2" w:uiPriority="46"/>
+    <w:lsdException w:name="Grid Table 2 Accent 2" w:uiPriority="47"/>
+    <w:lsdException w:name="Grid Table 3 Accent 2" w:uiPriority="48"/>
+    <w:lsdException w:name="Grid Table 4 Accent 2" w:uiPriority="49"/>
+    <w:lsdException w:name="Grid Table 5 Dark Accent 2" w:uiPriority="50"/>
+    <w:lsdException w:name="Grid Table 6 Colorful Accent 2" w:uiPriority="51"/>
+    <w:lsdException w:name="Grid Table 7 Colorful Accent 2" w:uiPriority="52"/>
+    <w:lsdException w:name="Grid Table 1 Light Accent 3" w:uiPriority="46"/>
+    <w:lsdException w:name="Grid Table 2 Accent 3" w:uiPriority="47"/>
+    <w:lsdException w:name="Grid Table 3 Accent 3" w:uiPriority="48"/>
+    <w:lsdException w:name="Grid Table 4 Accent 3" w:uiPriority="49"/>
+    <w:lsdException w:name="Grid Table 5 Dark Accent 3" w:uiPriority="50"/>
+    <w:lsdException w:name="Grid Table 6 Colorful Accent 3" w:uiPriority="51"/>
+    <w:lsdException w:name="Grid Table 7 Colorful Accent 3" w:uiPriority="52"/>
+    <w:lsdException w:name="Grid Table 1 Light Accent 4" w:uiPriority="46"/>
+    <w:lsdException w:name="Grid Table 2 Accent 4" w:uiPriority="47"/>
+    <w:lsdException w:name="Grid Table 3 Accent 4" w:uiPriority="48"/>
+    <w:lsdException w:name="Grid Table 4 Accent 4" w:uiPriority="49"/>
+    <w:lsdException w:name="Grid Table 5 Dark Accent 4" w:uiPriority="50"/>
+    <w:lsdException w:name="Grid Table 6 Colorful Accent 4" w:uiPriority="51"/>
+    <w:lsdException w:name="Grid Table 7 Colorful Accent 4" w:uiPriority="52"/>
+    <w:lsdException w:name="Grid Table 1 Light Accent 5" w:uiPriority="46"/>
+    <w:lsdException w:name="Grid Table 2 Accent 5" w:uiPriority="47"/>
+    <w:lsdException w:name="Grid Table 3 Accent 5" w:uiPriority="48"/>
+    <w:lsdException w:name="Grid Table 4 Accent 5" w:uiPriority="49"/>
+    <w:lsdException w:name="Grid Table 5 Dark Accent 5" w:uiPriority="50"/>
+    <w:lsdException w:name="Grid Table 6 Colorful Accent 5" w:uiPriority="51"/>
+    <w:lsdException w:name="Grid Table 7 Colorful Accent 5" w:uiPriority="52"/>
+    <w:lsdException w:name="Grid Table 1 Light Accent 6" w:uiPriority="46"/>
+    <w:lsdException w:name="Grid Table 2 Accent 6" w:uiPriority="47"/>
+    <w:lsdException w:name="Grid Table 3 Accent 6" w:uiPriority="48"/>
+    <w:lsdException w:name="Grid Table 4 Accent 6" w:uiPriority="49"/>
+    <w:lsdException w:name="Grid Table 5 Dark Accent 6" w:uiPriority="50"/>
+    <w:lsdException w:name="Grid Table 6 Colorful Accent 6" w:uiPriority="51"/>
+    <w:lsdException w:name="Grid Table 7 Colorful Accent 6" w:uiPriority="52"/>
+    <w:lsdException w:name="List Table 1 Light" w:uiPriority="46"/>
+    <w:lsdException w:name="List Table 2" w:uiPriority="47"/>
+    <w:lsdException w:name="List Table 3" w:uiPriority="48"/>
+    <w:lsdException w:name="List Table 4" w:uiPriority="49"/>
+    <w:lsdException w:name="List Table 5 Dark" w:uiPriority="50"/>
+    <w:lsdException w:name="List Table 6 Colorful" w:uiPriority="51"/>
+    <w:lsdException w:name="List Table 7 Colorful" w:uiPriority="52"/>
+    <w:lsdException w:name="List Table 1 Light Accent 1" w:uiPriority="46"/>
+    <w:lsdException w:name="List Table 2 Accent 1" w:uiPriority="47"/>
+    <w:lsdException w:name="List Table 3 Accent 1" w:uiPriority="48"/>
+    <w:lsdException w:name="List Table 4 Accent 1" w:uiPriority="49"/>
+    <w:lsdException w:name="List Table 5 Dark Accent 1" w:uiPriority="50"/>
+    <w:lsdException w:name="List Table 6 Colorful Accent 1" w:uiPriority="51"/>
+    <w:lsdException w:name="List Table 7 Colorful Accent 1" w:uiPriority="52"/>
+    <w:lsdException w:name="List Table 1 Light Accent 2" w:uiPriority="46"/>
+    <w:lsdException w:name="List Table 2 Accent 2" w:uiPriority="47"/>
+    <w:lsdException w:name="List Table 3 Accent 2" w:uiPriority="48"/>
+    <w:lsdException w:name="List Table 4 Accent 2" w:uiPriority="49"/>
+    <w:lsdException w:name="List Table 5 Dark Accent 2" w:uiPriority="50"/>
+    <w:lsdException w:name="List Table 6 Colorful Accent 2" w:uiPriority="51"/>
+    <w:lsdException w:name="List Table 7 Colorful Accent 2" w:uiPriority="52"/>
+    <w:lsdException w:name="List Table 1 Light Accent 3" w:uiPriority="46"/>
+    <w:lsdException w:name="List Table 2 Accent 3" w:uiPriority="47"/>
+    <w:lsdException w:name="List Table 3 Accent 3" w:uiPriority="48"/>
+    <w:lsdException w:name="List Table 4 Accent 3" w:uiPriority="49"/>
+    <w:lsdException w:name="List Table 5 Dark Accent 3" w:uiPriority="50"/>
+    <w:lsdException w:name="List Table 6 Colorful Accent 3" w:uiPriority="51"/>
+    <w:lsdException w:name="List Table 7 Colorful Accent 3" w:uiPriority="52"/>
+    <w:lsdException w:name="List Table 1 Light Accent 4" w:uiPriority="46"/>
+    <w:lsdException w:name="List Table 2 Accent 4" w:uiPriority="47"/>
+    <w:lsdException w:name="List Table 3 Accent 4" w:uiPriority="48"/>
+    <w:lsdException w:name="List Table 4 Accent 4" w:uiPriority="49"/>
+    <w:lsdException w:name="List Table 5 Dark Accent 4" w:uiPriority="50"/>
+    <w:lsdException w:name="List Table 6 Colorful Accent 4" w:uiPriority="51"/>
+    <w:lsdException w:name="List Table 7 Colorful Accent 4" w:uiPriority="52"/>
+    <w:lsdException w:name="List Table 1 Light Accent 5" w:uiPriority="46"/>
+    <w:lsdException w:name="List Table 2 Accent 5" w:uiPriority="47"/>
+    <w:lsdException w:name="List Table 3 Accent 5" w:uiPriority="48"/>
+    <w:lsdException w:name="List Table 4 Accent 5" w:uiPriority="49"/>
+    <w:lsdException w:name="List Table 5 Dark Accent 5" w:uiPriority="50"/>
+    <w:lsdException w:name="List Table 6 Colorful Accent 5" w:uiPriority="51"/>
+    <w:lsdException w:name="List Table 7 Colorful Accent 5" w:uiPriority="52"/>
+    <w:lsdException w:name="List Table 1 Light Accent 6" w:uiPriority="46"/>
+    <w:lsdException w:name="List Table 2 Accent 6" w:uiPriority="47"/>
+    <w:lsdException w:name="List Table 3 Accent 6" w:uiPriority="48"/>
+    <w:lsdException w:name="List Table 4 Accent 6" w:uiPriority="49"/>
+    <w:lsdException w:name="List Table 5 Dark Accent 6" w:uiPriority="50"/>
+    <w:lsdException w:name="List Table 6 Colorful Accent 6" w:uiPriority="51"/>
+    <w:lsdException w:name="List Table 7 Colorful Accent 6" w:uiPriority="52"/>
   </w:latentStyles>
-  <w:style w:type="paragraph" w:default="1" w:styleId="1">
+  <w:style w:type="paragraph" w:default="1" w:styleId="a">
     <w:name w:val="Normal"/>
     <w:qFormat/>
-    <w:uiPriority w:val="0"/>
     <w:pPr>
       <w:widowControl w:val="0"/>
       <w:jc w:val="both"/>
     </w:pPr>
     <w:rPr>
-      <w:rFonts w:ascii="Calibri" w:hAnsi="Calibri" w:eastAsia="宋体" w:cs="Times New Roman"/>
+      <w:rFonts w:ascii="Calibri" w:hAnsi="Calibri"/>
       <w:kern w:val="2"/>
       <w:sz w:val="21"/>
       <w:szCs w:val="24"/>
-      <w:lang w:val="en-US" w:eastAsia="zh-CN" w:bidi="ar-SA"/>
     </w:rPr>
   </w:style>
-  <w:style w:type="paragraph" w:styleId="2">
+  <w:style w:type="paragraph" w:styleId="1">
     <w:name w:val="heading 1"/>
-    <w:basedOn w:val="1"/>
-    <w:next w:val="1"/>
+    <w:basedOn w:val="a"/>
+    <w:next w:val="a"/>
     <w:uiPriority w:val="2"/>
     <w:pPr>
       <w:keepNext/>
       <w:numPr>
-        <w:ilvl w:val="0"/>
         <w:numId w:val="1"/>
       </w:numPr>
-      <w:spacing w:before="50" w:beforeLines="50" w:after="50" w:afterLines="50"/>
-      <w:ind w:left="432" w:hanging="432"/>
+      <w:spacing w:beforeLines="50" w:before="50" w:afterLines="50" w:after="50"/>
       <w:jc w:val="left"/>
       <w:outlineLvl w:val="0"/>
     </w:pPr>
@@ -9431,10 +8975,10 @@
       <w:sz w:val="32"/>
     </w:rPr>
   </w:style>
-  <w:style w:type="paragraph" w:styleId="3">
+  <w:style w:type="paragraph" w:styleId="2">
     <w:name w:val="heading 2"/>
-    <w:basedOn w:val="1"/>
-    <w:next w:val="1"/>
+    <w:basedOn w:val="a"/>
+    <w:next w:val="a"/>
     <w:uiPriority w:val="2"/>
     <w:pPr>
       <w:keepNext/>
@@ -9444,7 +8988,6 @@
         <w:numId w:val="1"/>
       </w:numPr>
       <w:spacing w:before="100" w:beforeAutospacing="1" w:after="100" w:afterAutospacing="1"/>
-      <w:ind w:left="575" w:hanging="575"/>
       <w:jc w:val="left"/>
       <w:outlineLvl w:val="1"/>
     </w:pPr>
@@ -9456,12 +8999,12 @@
       <w:szCs w:val="32"/>
     </w:rPr>
   </w:style>
-  <w:style w:type="paragraph" w:styleId="4">
+  <w:style w:type="paragraph" w:styleId="3">
     <w:name w:val="heading 3"/>
-    <w:basedOn w:val="1"/>
-    <w:next w:val="1"/>
+    <w:basedOn w:val="a"/>
+    <w:next w:val="a"/>
+    <w:uiPriority w:val="2"/>
     <w:qFormat/>
-    <w:uiPriority w:val="2"/>
     <w:pPr>
       <w:keepNext/>
       <w:keepLines/>
@@ -9470,7 +9013,6 @@
         <w:numId w:val="1"/>
       </w:numPr>
       <w:spacing w:before="100" w:beforeAutospacing="1" w:after="100" w:afterAutospacing="1"/>
-      <w:ind w:left="720" w:hanging="720"/>
       <w:jc w:val="left"/>
       <w:outlineLvl w:val="2"/>
     </w:pPr>
@@ -9480,14 +9022,14 @@
       <w:szCs w:val="32"/>
     </w:rPr>
   </w:style>
-  <w:style w:type="paragraph" w:styleId="5">
+  <w:style w:type="paragraph" w:styleId="4">
     <w:name w:val="heading 4"/>
-    <w:basedOn w:val="1"/>
-    <w:next w:val="1"/>
+    <w:basedOn w:val="a"/>
+    <w:next w:val="a"/>
+    <w:uiPriority w:val="9"/>
     <w:semiHidden/>
     <w:unhideWhenUsed/>
     <w:qFormat/>
-    <w:uiPriority w:val="9"/>
     <w:pPr>
       <w:keepNext/>
       <w:keepLines/>
@@ -9495,24 +9037,23 @@
         <w:ilvl w:val="3"/>
         <w:numId w:val="1"/>
       </w:numPr>
-      <w:spacing w:before="280" w:beforeLines="0" w:beforeAutospacing="0" w:after="290" w:afterLines="0" w:afterAutospacing="0" w:line="372" w:lineRule="auto"/>
-      <w:ind w:left="864" w:hanging="864"/>
+      <w:spacing w:before="280" w:after="290" w:line="372" w:lineRule="auto"/>
       <w:outlineLvl w:val="3"/>
     </w:pPr>
     <w:rPr>
-      <w:rFonts w:ascii="Arial" w:hAnsi="Arial" w:eastAsia="黑体"/>
+      <w:rFonts w:ascii="Arial" w:eastAsia="黑体" w:hAnsi="Arial"/>
       <w:b/>
       <w:sz w:val="28"/>
     </w:rPr>
   </w:style>
-  <w:style w:type="paragraph" w:styleId="6">
+  <w:style w:type="paragraph" w:styleId="5">
     <w:name w:val="heading 5"/>
-    <w:basedOn w:val="1"/>
-    <w:next w:val="1"/>
+    <w:basedOn w:val="a"/>
+    <w:next w:val="a"/>
+    <w:uiPriority w:val="9"/>
     <w:semiHidden/>
     <w:unhideWhenUsed/>
     <w:qFormat/>
-    <w:uiPriority w:val="9"/>
     <w:pPr>
       <w:keepNext/>
       <w:keepLines/>
@@ -9520,8 +9061,7 @@
         <w:ilvl w:val="4"/>
         <w:numId w:val="1"/>
       </w:numPr>
-      <w:spacing w:before="280" w:beforeLines="0" w:beforeAutospacing="0" w:after="290" w:afterLines="0" w:afterAutospacing="0" w:line="372" w:lineRule="auto"/>
-      <w:ind w:left="1008" w:hanging="1008"/>
+      <w:spacing w:before="280" w:after="290" w:line="372" w:lineRule="auto"/>
       <w:outlineLvl w:val="4"/>
     </w:pPr>
     <w:rPr>
@@ -9529,14 +9069,14 @@
       <w:sz w:val="28"/>
     </w:rPr>
   </w:style>
-  <w:style w:type="paragraph" w:styleId="7">
+  <w:style w:type="paragraph" w:styleId="6">
     <w:name w:val="heading 6"/>
-    <w:basedOn w:val="1"/>
-    <w:next w:val="1"/>
+    <w:basedOn w:val="a"/>
+    <w:next w:val="a"/>
+    <w:uiPriority w:val="9"/>
     <w:semiHidden/>
     <w:unhideWhenUsed/>
     <w:qFormat/>
-    <w:uiPriority w:val="9"/>
     <w:pPr>
       <w:keepNext/>
       <w:keepLines/>
@@ -9544,24 +9084,23 @@
         <w:ilvl w:val="5"/>
         <w:numId w:val="1"/>
       </w:numPr>
-      <w:spacing w:before="240" w:beforeLines="0" w:beforeAutospacing="0" w:after="64" w:afterLines="0" w:afterAutospacing="0" w:line="317" w:lineRule="auto"/>
-      <w:ind w:left="1151" w:hanging="1151"/>
+      <w:spacing w:before="240" w:after="64" w:line="317" w:lineRule="auto"/>
       <w:outlineLvl w:val="5"/>
     </w:pPr>
     <w:rPr>
-      <w:rFonts w:ascii="Arial" w:hAnsi="Arial" w:eastAsia="黑体"/>
+      <w:rFonts w:ascii="Arial" w:eastAsia="黑体" w:hAnsi="Arial"/>
       <w:b/>
       <w:sz w:val="24"/>
     </w:rPr>
   </w:style>
-  <w:style w:type="paragraph" w:styleId="8">
+  <w:style w:type="paragraph" w:styleId="7">
     <w:name w:val="heading 7"/>
-    <w:basedOn w:val="1"/>
-    <w:next w:val="1"/>
+    <w:basedOn w:val="a"/>
+    <w:next w:val="a"/>
+    <w:uiPriority w:val="9"/>
     <w:semiHidden/>
     <w:unhideWhenUsed/>
     <w:qFormat/>
-    <w:uiPriority w:val="9"/>
     <w:pPr>
       <w:keepNext/>
       <w:keepLines/>
@@ -9569,8 +9108,7 @@
         <w:ilvl w:val="6"/>
         <w:numId w:val="1"/>
       </w:numPr>
-      <w:spacing w:before="240" w:beforeLines="0" w:beforeAutospacing="0" w:after="64" w:afterLines="0" w:afterAutospacing="0" w:line="317" w:lineRule="auto"/>
-      <w:ind w:left="1296" w:hanging="1296"/>
+      <w:spacing w:before="240" w:after="64" w:line="317" w:lineRule="auto"/>
       <w:outlineLvl w:val="6"/>
     </w:pPr>
     <w:rPr>
@@ -9578,14 +9116,14 @@
       <w:sz w:val="24"/>
     </w:rPr>
   </w:style>
-  <w:style w:type="paragraph" w:styleId="9">
+  <w:style w:type="paragraph" w:styleId="8">
     <w:name w:val="heading 8"/>
-    <w:basedOn w:val="1"/>
-    <w:next w:val="1"/>
+    <w:basedOn w:val="a"/>
+    <w:next w:val="a"/>
+    <w:uiPriority w:val="9"/>
     <w:semiHidden/>
     <w:unhideWhenUsed/>
     <w:qFormat/>
-    <w:uiPriority w:val="9"/>
     <w:pPr>
       <w:keepNext/>
       <w:keepLines/>
@@ -9593,23 +9131,22 @@
         <w:ilvl w:val="7"/>
         <w:numId w:val="1"/>
       </w:numPr>
-      <w:spacing w:before="240" w:beforeLines="0" w:beforeAutospacing="0" w:after="64" w:afterLines="0" w:afterAutospacing="0" w:line="317" w:lineRule="auto"/>
-      <w:ind w:left="1440" w:hanging="1440"/>
+      <w:spacing w:before="240" w:after="64" w:line="317" w:lineRule="auto"/>
       <w:outlineLvl w:val="7"/>
     </w:pPr>
     <w:rPr>
-      <w:rFonts w:ascii="Arial" w:hAnsi="Arial" w:eastAsia="黑体"/>
+      <w:rFonts w:ascii="Arial" w:eastAsia="黑体" w:hAnsi="Arial"/>
       <w:sz w:val="24"/>
     </w:rPr>
   </w:style>
-  <w:style w:type="paragraph" w:styleId="10">
+  <w:style w:type="paragraph" w:styleId="9">
     <w:name w:val="heading 9"/>
-    <w:basedOn w:val="1"/>
-    <w:next w:val="1"/>
+    <w:basedOn w:val="a"/>
+    <w:next w:val="a"/>
+    <w:uiPriority w:val="9"/>
     <w:semiHidden/>
     <w:unhideWhenUsed/>
     <w:qFormat/>
-    <w:uiPriority w:val="9"/>
     <w:pPr>
       <w:keepNext/>
       <w:keepLines/>
@@ -9617,30 +9154,26 @@
         <w:ilvl w:val="8"/>
         <w:numId w:val="1"/>
       </w:numPr>
-      <w:spacing w:before="240" w:beforeLines="0" w:beforeAutospacing="0" w:after="64" w:afterLines="0" w:afterAutospacing="0" w:line="317" w:lineRule="auto"/>
-      <w:ind w:left="1583" w:hanging="1583"/>
+      <w:spacing w:before="240" w:after="64" w:line="317" w:lineRule="auto"/>
       <w:outlineLvl w:val="8"/>
     </w:pPr>
     <w:rPr>
-      <w:rFonts w:ascii="Arial" w:hAnsi="Arial" w:eastAsia="黑体"/>
-      <w:sz w:val="21"/>
+      <w:rFonts w:ascii="Arial" w:eastAsia="黑体" w:hAnsi="Arial"/>
     </w:rPr>
   </w:style>
-  <w:style w:type="character" w:default="1" w:styleId="19">
+  <w:style w:type="character" w:default="1" w:styleId="a0">
     <w:name w:val="Default Paragraph Font"/>
+    <w:uiPriority w:val="1"/>
     <w:semiHidden/>
     <w:unhideWhenUsed/>
-    <w:qFormat/>
-    <w:uiPriority w:val="1"/>
   </w:style>
-  <w:style w:type="table" w:default="1" w:styleId="17">
+  <w:style w:type="table" w:default="1" w:styleId="a1">
     <w:name w:val="Normal Table"/>
+    <w:uiPriority w:val="99"/>
     <w:semiHidden/>
     <w:unhideWhenUsed/>
-    <w:qFormat/>
-    <w:uiPriority w:val="99"/>
     <w:tblPr>
-      <w:tblLayout w:type="fixed"/>
+      <w:tblInd w:w="0" w:type="dxa"/>
       <w:tblCellMar>
         <w:top w:w="0" w:type="dxa"/>
         <w:left w:w="108" w:type="dxa"/>
@@ -9649,12 +9182,18 @@
       </w:tblCellMar>
     </w:tblPr>
   </w:style>
-  <w:style w:type="paragraph" w:styleId="11">
+  <w:style w:type="numbering" w:default="1" w:styleId="a2">
+    <w:name w:val="No List"/>
+    <w:uiPriority w:val="99"/>
+    <w:semiHidden/>
+    <w:unhideWhenUsed/>
+  </w:style>
+  <w:style w:type="paragraph" w:styleId="30">
     <w:name w:val="toc 3"/>
-    <w:basedOn w:val="1"/>
-    <w:next w:val="1"/>
+    <w:basedOn w:val="a"/>
+    <w:next w:val="a"/>
+    <w:uiPriority w:val="2"/>
     <w:qFormat/>
-    <w:uiPriority w:val="2"/>
     <w:pPr>
       <w:ind w:left="420"/>
       <w:jc w:val="left"/>
@@ -9664,13 +9203,13 @@
       <w:iCs/>
     </w:rPr>
   </w:style>
-  <w:style w:type="paragraph" w:styleId="12">
+  <w:style w:type="paragraph" w:styleId="a3">
     <w:name w:val="footer"/>
-    <w:basedOn w:val="1"/>
-    <w:link w:val="23"/>
+    <w:basedOn w:val="a"/>
+    <w:link w:val="a4"/>
+    <w:uiPriority w:val="99"/>
     <w:unhideWhenUsed/>
     <w:qFormat/>
-    <w:uiPriority w:val="99"/>
     <w:pPr>
       <w:tabs>
         <w:tab w:val="center" w:pos="4153"/>
@@ -9680,21 +9219,20 @@
       <w:jc w:val="left"/>
     </w:pPr>
     <w:rPr>
-      <w:rFonts w:asciiTheme="minorHAnsi" w:hAnsiTheme="minorHAnsi" w:eastAsiaTheme="minorEastAsia" w:cstheme="minorBidi"/>
+      <w:rFonts w:asciiTheme="minorHAnsi" w:eastAsiaTheme="minorEastAsia" w:hAnsiTheme="minorHAnsi" w:cstheme="minorBidi"/>
       <w:sz w:val="18"/>
       <w:szCs w:val="18"/>
     </w:rPr>
   </w:style>
-  <w:style w:type="paragraph" w:styleId="13">
+  <w:style w:type="paragraph" w:styleId="a5">
     <w:name w:val="header"/>
-    <w:basedOn w:val="1"/>
-    <w:link w:val="22"/>
+    <w:basedOn w:val="a"/>
+    <w:link w:val="a6"/>
     <w:unhideWhenUsed/>
     <w:qFormat/>
-    <w:uiPriority w:val="0"/>
     <w:pPr>
       <w:pBdr>
-        <w:bottom w:val="single" w:color="auto" w:sz="6" w:space="1"/>
+        <w:bottom w:val="single" w:sz="6" w:space="1" w:color="auto"/>
       </w:pBdr>
       <w:tabs>
         <w:tab w:val="center" w:pos="4153"/>
@@ -9704,17 +9242,17 @@
       <w:jc w:val="center"/>
     </w:pPr>
     <w:rPr>
-      <w:rFonts w:asciiTheme="minorHAnsi" w:hAnsiTheme="minorHAnsi" w:eastAsiaTheme="minorEastAsia" w:cstheme="minorBidi"/>
+      <w:rFonts w:asciiTheme="minorHAnsi" w:eastAsiaTheme="minorEastAsia" w:hAnsiTheme="minorHAnsi" w:cstheme="minorBidi"/>
       <w:sz w:val="18"/>
       <w:szCs w:val="18"/>
     </w:rPr>
   </w:style>
-  <w:style w:type="paragraph" w:styleId="14">
+  <w:style w:type="paragraph" w:styleId="10">
     <w:name w:val="toc 1"/>
-    <w:basedOn w:val="1"/>
-    <w:next w:val="1"/>
+    <w:basedOn w:val="a"/>
+    <w:next w:val="a"/>
+    <w:uiPriority w:val="2"/>
     <w:qFormat/>
-    <w:uiPriority w:val="2"/>
     <w:pPr>
       <w:spacing w:before="120" w:after="120"/>
       <w:jc w:val="left"/>
@@ -9725,12 +9263,12 @@
       <w:caps/>
     </w:rPr>
   </w:style>
-  <w:style w:type="paragraph" w:styleId="15">
+  <w:style w:type="paragraph" w:styleId="20">
     <w:name w:val="toc 2"/>
-    <w:basedOn w:val="1"/>
-    <w:next w:val="1"/>
+    <w:basedOn w:val="a"/>
+    <w:next w:val="a"/>
+    <w:uiPriority w:val="2"/>
     <w:qFormat/>
-    <w:uiPriority w:val="2"/>
     <w:pPr>
       <w:ind w:left="210"/>
       <w:jc w:val="left"/>
@@ -9739,12 +9277,11 @@
       <w:smallCaps/>
     </w:rPr>
   </w:style>
-  <w:style w:type="paragraph" w:styleId="16">
+  <w:style w:type="paragraph" w:styleId="a7">
     <w:name w:val="Title"/>
-    <w:basedOn w:val="1"/>
-    <w:link w:val="24"/>
+    <w:basedOn w:val="a"/>
+    <w:link w:val="a8"/>
     <w:qFormat/>
-    <w:uiPriority w:val="0"/>
     <w:pPr>
       <w:spacing w:before="240" w:after="60"/>
       <w:jc w:val="center"/>
@@ -9758,133 +9295,105 @@
       <w:szCs w:val="32"/>
     </w:rPr>
   </w:style>
-  <w:style w:type="table" w:styleId="18">
+  <w:style w:type="table" w:styleId="a9">
     <w:name w:val="Table Grid"/>
-    <w:basedOn w:val="17"/>
+    <w:basedOn w:val="a1"/>
     <w:qFormat/>
-    <w:uiPriority w:val="0"/>
     <w:pPr>
       <w:widowControl w:val="0"/>
       <w:jc w:val="both"/>
     </w:pPr>
     <w:tblPr>
       <w:tblBorders>
-        <w:top w:val="single" w:color="auto" w:sz="4" w:space="0"/>
-        <w:left w:val="single" w:color="auto" w:sz="4" w:space="0"/>
-        <w:bottom w:val="single" w:color="auto" w:sz="4" w:space="0"/>
-        <w:right w:val="single" w:color="auto" w:sz="4" w:space="0"/>
-        <w:insideH w:val="single" w:color="auto" w:sz="4" w:space="0"/>
-        <w:insideV w:val="single" w:color="auto" w:sz="4" w:space="0"/>
+        <w:top w:val="single" w:sz="4" w:space="0" w:color="auto"/>
+        <w:left w:val="single" w:sz="4" w:space="0" w:color="auto"/>
+        <w:bottom w:val="single" w:sz="4" w:space="0" w:color="auto"/>
+        <w:right w:val="single" w:sz="4" w:space="0" w:color="auto"/>
+        <w:insideH w:val="single" w:sz="4" w:space="0" w:color="auto"/>
+        <w:insideV w:val="single" w:sz="4" w:space="0" w:color="auto"/>
       </w:tblBorders>
-      <w:tblLayout w:type="fixed"/>
     </w:tblPr>
   </w:style>
-  <w:style w:type="character" w:styleId="20">
+  <w:style w:type="character" w:styleId="aa">
     <w:name w:val="page number"/>
-    <w:basedOn w:val="19"/>
+    <w:basedOn w:val="a0"/>
     <w:qFormat/>
-    <w:uiPriority w:val="0"/>
   </w:style>
-  <w:style w:type="character" w:styleId="21">
+  <w:style w:type="character" w:styleId="ab">
     <w:name w:val="Hyperlink"/>
-    <w:basedOn w:val="19"/>
+    <w:basedOn w:val="a0"/>
     <w:qFormat/>
-    <w:uiPriority w:val="0"/>
     <w:rPr>
       <w:color w:val="0000FF"/>
       <w:u w:val="single"/>
     </w:rPr>
   </w:style>
-  <w:style w:type="character" w:customStyle="1" w:styleId="22">
+  <w:style w:type="character" w:customStyle="1" w:styleId="a6">
     <w:name w:val="页眉 字符"/>
-    <w:basedOn w:val="19"/>
-    <w:link w:val="13"/>
+    <w:basedOn w:val="a0"/>
+    <w:link w:val="a5"/>
     <w:qFormat/>
-    <w:uiPriority w:val="0"/>
     <w:rPr>
       <w:sz w:val="18"/>
       <w:szCs w:val="18"/>
     </w:rPr>
   </w:style>
-  <w:style w:type="character" w:customStyle="1" w:styleId="23">
+  <w:style w:type="character" w:customStyle="1" w:styleId="a4">
     <w:name w:val="页脚 字符"/>
-    <w:basedOn w:val="19"/>
-    <w:link w:val="12"/>
+    <w:basedOn w:val="a0"/>
+    <w:link w:val="a3"/>
+    <w:uiPriority w:val="99"/>
     <w:qFormat/>
-    <w:uiPriority w:val="99"/>
     <w:rPr>
       <w:sz w:val="18"/>
       <w:szCs w:val="18"/>
     </w:rPr>
   </w:style>
-  <w:style w:type="character" w:customStyle="1" w:styleId="24">
+  <w:style w:type="character" w:customStyle="1" w:styleId="a8">
     <w:name w:val="标题 字符"/>
-    <w:basedOn w:val="19"/>
-    <w:link w:val="16"/>
+    <w:basedOn w:val="a0"/>
+    <w:link w:val="a7"/>
     <w:qFormat/>
-    <w:uiPriority w:val="0"/>
     <w:rPr>
-      <w:rFonts w:ascii="Arial" w:hAnsi="Arial" w:eastAsia="宋体" w:cs="Arial"/>
+      <w:rFonts w:ascii="Arial" w:eastAsia="宋体" w:hAnsi="Arial" w:cs="Arial"/>
       <w:b/>
       <w:bCs/>
       <w:sz w:val="32"/>
       <w:szCs w:val="32"/>
     </w:rPr>
   </w:style>
-  <w:style w:type="paragraph" w:customStyle="1" w:styleId="25">
+  <w:style w:type="paragraph" w:customStyle="1" w:styleId="Normal0">
     <w:name w:val="Normal0"/>
+    <w:uiPriority w:val="7"/>
     <w:qFormat/>
-    <w:uiPriority w:val="7"/>
     <w:rPr>
-      <w:rFonts w:ascii="Times New Roman" w:hAnsi="Times New Roman" w:eastAsia="宋体" w:cs="Times New Roman"/>
-      <w:lang w:val="en-US" w:eastAsia="en-US" w:bidi="ar-SA"/>
+      <w:lang w:eastAsia="en-US"/>
     </w:rPr>
   </w:style>
-  <w:style w:type="paragraph" w:customStyle="1" w:styleId="26">
+  <w:style w:type="paragraph" w:customStyle="1" w:styleId="WPSOffice1">
     <w:name w:val="WPSOffice手动目录 1"/>
-    <w:uiPriority w:val="0"/>
+  </w:style>
+  <w:style w:type="paragraph" w:customStyle="1" w:styleId="WPSOffice2">
+    <w:name w:val="WPSOffice手动目录 2"/>
     <w:pPr>
-      <w:ind w:leftChars="0"/>
+      <w:ind w:leftChars="200" w:left="200"/>
     </w:pPr>
-    <w:rPr>
-      <w:rFonts w:ascii="Times New Roman" w:hAnsi="Times New Roman" w:eastAsia="宋体" w:cs="Times New Roman"/>
-      <w:sz w:val="20"/>
-      <w:szCs w:val="20"/>
-    </w:rPr>
   </w:style>
-  <w:style w:type="paragraph" w:customStyle="1" w:styleId="27">
-    <w:name w:val="WPSOffice手动目录 2"/>
-    <w:uiPriority w:val="0"/>
+  <w:style w:type="paragraph" w:customStyle="1" w:styleId="WPSOffice3">
+    <w:name w:val="WPSOffice手动目录 3"/>
     <w:pPr>
-      <w:ind w:leftChars="200"/>
+      <w:ind w:leftChars="400" w:left="400"/>
     </w:pPr>
-    <w:rPr>
-      <w:rFonts w:ascii="Times New Roman" w:hAnsi="Times New Roman" w:eastAsia="宋体" w:cs="Times New Roman"/>
-      <w:sz w:val="20"/>
-      <w:szCs w:val="20"/>
-    </w:rPr>
-  </w:style>
-  <w:style w:type="paragraph" w:customStyle="1" w:styleId="28">
-    <w:name w:val="WPSOffice手动目录 3"/>
-    <w:uiPriority w:val="0"/>
-    <w:pPr>
-      <w:ind w:leftChars="400"/>
-    </w:pPr>
-    <w:rPr>
-      <w:sz w:val="20"/>
-      <w:szCs w:val="20"/>
-    </w:rPr>
   </w:style>
 </w:styles>
 </file>
 
 <file path=word/glossary/document.xml><?xml version="1.0" encoding="utf-8"?>
-<w:glossaryDocument xmlns:wpc="http://schemas.microsoft.com/office/word/2010/wordprocessingCanvas" xmlns:mc="http://schemas.openxmlformats.org/markup-compatibility/2006" xmlns:o="urn:schemas-microsoft-com:office:office" xmlns:r="http://schemas.openxmlformats.org/officeDocument/2006/relationships" xmlns:m="http://schemas.openxmlformats.org/officeDocument/2006/math" xmlns:v="urn:schemas-microsoft-com:vml" xmlns:wp14="http://schemas.microsoft.com/office/word/2010/wordprocessingDrawing" xmlns:wp="http://schemas.openxmlformats.org/drawingml/2006/wordprocessingDrawing" xmlns:w="http://schemas.openxmlformats.org/wordprocessingml/2006/main" xmlns:w14="http://schemas.microsoft.com/office/word/2010/wordml" xmlns:w10="urn:schemas-microsoft-com:office:word" xmlns:w15="http://schemas.microsoft.com/office/word/2012/wordml" xmlns:wpg="http://schemas.microsoft.com/office/word/2010/wordprocessingGroup" xmlns:wpi="http://schemas.microsoft.com/office/word/2010/wordprocessingInk" xmlns:wne="http://schemas.microsoft.com/office/word/2006/wordml" xmlns:wps="http://schemas.microsoft.com/office/word/2010/wordprocessingShape" xmlns:wpsCustomData="http://www.wps.cn/officeDocument/2013/wpsCustomData" mc:Ignorable="w14 w15 wp14">
+<w:glossaryDocument xmlns:wpc="http://schemas.microsoft.com/office/word/2010/wordprocessingCanvas" xmlns:cx="http://schemas.microsoft.com/office/drawing/2014/chartex" xmlns:mc="http://schemas.openxmlformats.org/markup-compatibility/2006" xmlns:o="urn:schemas-microsoft-com:office:office" xmlns:r="http://schemas.openxmlformats.org/officeDocument/2006/relationships" xmlns:m="http://schemas.openxmlformats.org/officeDocument/2006/math" xmlns:v="urn:schemas-microsoft-com:vml" xmlns:wp14="http://schemas.microsoft.com/office/word/2010/wordprocessingDrawing" xmlns:wp="http://schemas.openxmlformats.org/drawingml/2006/wordprocessingDrawing" xmlns:w10="urn:schemas-microsoft-com:office:word" xmlns:w="http://schemas.openxmlformats.org/wordprocessingml/2006/main" xmlns:w14="http://schemas.microsoft.com/office/word/2010/wordml" xmlns:w15="http://schemas.microsoft.com/office/word/2012/wordml" xmlns:w16se="http://schemas.microsoft.com/office/word/2015/wordml/symex" xmlns:wpg="http://schemas.microsoft.com/office/word/2010/wordprocessingGroup" xmlns:wpi="http://schemas.microsoft.com/office/word/2010/wordprocessingInk" xmlns:wne="http://schemas.microsoft.com/office/word/2006/wordml" xmlns:wps="http://schemas.microsoft.com/office/word/2010/wordprocessingShape" mc:Ignorable="w14 w15 w16se wp14">
   <w:docParts>
     <w:docPart>
       <w:docPartPr>
         <w:name w:val="{07c24d3b-41cb-4460-a20a-36490f8f43c7}"/>
-        <w:style w:val=""/>
         <w:category>
           <w:name w:val="常规"/>
           <w:gallery w:val="placeholder"/>
@@ -9895,8 +9404,7 @@
         <w:behaviors>
           <w:behavior w:val="content"/>
         </w:behaviors>
-        <w:description w:val=""/>
-        <w:guid w:val="{07c24d3b-41cb-4460-a20a-36490f8f43c7}"/>
+        <w:guid w:val="{07C24D3B-41CB-4460-A20A-36490F8F43C7}"/>
       </w:docPartPr>
       <w:docPartBody>
         <w:p>
@@ -9912,7 +9420,6 @@
     <w:docPart>
       <w:docPartPr>
         <w:name w:val="{08296a1c-a331-45d8-81ef-4a9533790a68}"/>
-        <w:style w:val=""/>
         <w:category>
           <w:name w:val="常规"/>
           <w:gallery w:val="placeholder"/>
@@ -9923,8 +9430,7 @@
         <w:behaviors>
           <w:behavior w:val="content"/>
         </w:behaviors>
-        <w:description w:val=""/>
-        <w:guid w:val="{08296a1c-a331-45d8-81ef-4a9533790a68}"/>
+        <w:guid w:val="{08296A1C-A331-45D8-81EF-4A9533790A68}"/>
       </w:docPartPr>
       <w:docPartBody>
         <w:p>
@@ -9940,7 +9446,6 @@
     <w:docPart>
       <w:docPartPr>
         <w:name w:val="{6df596b7-e52b-4d4c-a858-9d524b0b017c}"/>
-        <w:style w:val=""/>
         <w:category>
           <w:name w:val="常规"/>
           <w:gallery w:val="placeholder"/>
@@ -9951,8 +9456,7 @@
         <w:behaviors>
           <w:behavior w:val="content"/>
         </w:behaviors>
-        <w:description w:val=""/>
-        <w:guid w:val="{6df596b7-e52b-4d4c-a858-9d524b0b017c}"/>
+        <w:guid w:val="{6DF596B7-E52B-4D4C-A858-9D524B0B017C}"/>
       </w:docPartPr>
       <w:docPartBody>
         <w:p>
@@ -9968,7 +9472,6 @@
     <w:docPart>
       <w:docPartPr>
         <w:name w:val="{dc3dd294-1409-4412-8daa-1f7bc16859b2}"/>
-        <w:style w:val=""/>
         <w:category>
           <w:name w:val="常规"/>
           <w:gallery w:val="placeholder"/>
@@ -9979,8 +9482,7 @@
         <w:behaviors>
           <w:behavior w:val="content"/>
         </w:behaviors>
-        <w:description w:val=""/>
-        <w:guid w:val="{dc3dd294-1409-4412-8daa-1f7bc16859b2}"/>
+        <w:guid w:val="{DC3DD294-1409-4412-8DAA-1F7BC16859B2}"/>
       </w:docPartPr>
       <w:docPartBody>
         <w:p>
@@ -9996,7 +9498,6 @@
     <w:docPart>
       <w:docPartPr>
         <w:name w:val="{fd6dce4f-15cf-47d6-9fc1-eeabaad28a83}"/>
-        <w:style w:val=""/>
         <w:category>
           <w:name w:val="常规"/>
           <w:gallery w:val="placeholder"/>
@@ -10007,8 +9508,7 @@
         <w:behaviors>
           <w:behavior w:val="content"/>
         </w:behaviors>
-        <w:description w:val=""/>
-        <w:guid w:val="{fd6dce4f-15cf-47d6-9fc1-eeabaad28a83}"/>
+        <w:guid w:val="{FD6DCE4F-15CF-47D6-9FC1-EEABAAD28A83}"/>
       </w:docPartPr>
       <w:docPartBody>
         <w:p>
@@ -10024,7 +9524,6 @@
     <w:docPart>
       <w:docPartPr>
         <w:name w:val="{3fa13d2f-c382-4535-9158-dc7849286e1b}"/>
-        <w:style w:val=""/>
         <w:category>
           <w:name w:val="常规"/>
           <w:gallery w:val="placeholder"/>
@@ -10035,8 +9534,7 @@
         <w:behaviors>
           <w:behavior w:val="content"/>
         </w:behaviors>
-        <w:description w:val=""/>
-        <w:guid w:val="{3fa13d2f-c382-4535-9158-dc7849286e1b}"/>
+        <w:guid w:val="{3FA13D2F-C382-4535-9158-DC7849286E1B}"/>
       </w:docPartPr>
       <w:docPartBody>
         <w:p>
@@ -10052,7 +9550,6 @@
     <w:docPart>
       <w:docPartPr>
         <w:name w:val="{8198f8b1-279b-4b8e-9b2d-12bb160dcf30}"/>
-        <w:style w:val=""/>
         <w:category>
           <w:name w:val="常规"/>
           <w:gallery w:val="placeholder"/>
@@ -10063,8 +9560,7 @@
         <w:behaviors>
           <w:behavior w:val="content"/>
         </w:behaviors>
-        <w:description w:val=""/>
-        <w:guid w:val="{8198f8b1-279b-4b8e-9b2d-12bb160dcf30}"/>
+        <w:guid w:val="{8198F8B1-279B-4B8E-9B2D-12BB160DCF30}"/>
       </w:docPartPr>
       <w:docPartBody>
         <w:p>
@@ -10080,7 +9576,6 @@
     <w:docPart>
       <w:docPartPr>
         <w:name w:val="{106959b5-e6d7-4dff-9eae-4ce373ef57d4}"/>
-        <w:style w:val=""/>
         <w:category>
           <w:name w:val="常规"/>
           <w:gallery w:val="placeholder"/>
@@ -10091,8 +9586,7 @@
         <w:behaviors>
           <w:behavior w:val="content"/>
         </w:behaviors>
-        <w:description w:val=""/>
-        <w:guid w:val="{106959b5-e6d7-4dff-9eae-4ce373ef57d4}"/>
+        <w:guid w:val="{106959B5-E6D7-4DFF-9EAE-4CE373EF57D4}"/>
       </w:docPartPr>
       <w:docPartBody>
         <w:p>
@@ -10108,7 +9602,6 @@
     <w:docPart>
       <w:docPartPr>
         <w:name w:val="{b2f56d4e-f57f-4b86-b8d8-6efb5fed96ae}"/>
-        <w:style w:val=""/>
         <w:category>
           <w:name w:val="常规"/>
           <w:gallery w:val="placeholder"/>
@@ -10119,8 +9612,7 @@
         <w:behaviors>
           <w:behavior w:val="content"/>
         </w:behaviors>
-        <w:description w:val=""/>
-        <w:guid w:val="{b2f56d4e-f57f-4b86-b8d8-6efb5fed96ae}"/>
+        <w:guid w:val="{B2F56D4E-F57F-4B86-B8D8-6EFB5FED96AE}"/>
       </w:docPartPr>
       <w:docPartBody>
         <w:p>
@@ -10136,7 +9628,6 @@
     <w:docPart>
       <w:docPartPr>
         <w:name w:val="{d42552c5-054d-4b34-8352-b7599a01f368}"/>
-        <w:style w:val=""/>
         <w:category>
           <w:name w:val="常规"/>
           <w:gallery w:val="placeholder"/>
@@ -10147,8 +9638,7 @@
         <w:behaviors>
           <w:behavior w:val="content"/>
         </w:behaviors>
-        <w:description w:val=""/>
-        <w:guid w:val="{d42552c5-054d-4b34-8352-b7599a01f368}"/>
+        <w:guid w:val="{D42552C5-054D-4B34-8352-B7599A01F368}"/>
       </w:docPartPr>
       <w:docPartBody>
         <w:p>
@@ -10164,7 +9654,6 @@
     <w:docPart>
       <w:docPartPr>
         <w:name w:val="{2734fd36-164b-4b4d-93b2-9469401e6467}"/>
-        <w:style w:val=""/>
         <w:category>
           <w:name w:val="常规"/>
           <w:gallery w:val="placeholder"/>
@@ -10175,8 +9664,7 @@
         <w:behaviors>
           <w:behavior w:val="content"/>
         </w:behaviors>
-        <w:description w:val=""/>
-        <w:guid w:val="{2734fd36-164b-4b4d-93b2-9469401e6467}"/>
+        <w:guid w:val="{2734FD36-164B-4B4D-93B2-9469401E6467}"/>
       </w:docPartPr>
       <w:docPartBody>
         <w:p>
@@ -10192,7 +9680,6 @@
     <w:docPart>
       <w:docPartPr>
         <w:name w:val="{2cdf7e05-54ce-4164-8ebc-8137a0a3c7e6}"/>
-        <w:style w:val=""/>
         <w:category>
           <w:name w:val="常规"/>
           <w:gallery w:val="placeholder"/>
@@ -10203,8 +9690,7 @@
         <w:behaviors>
           <w:behavior w:val="content"/>
         </w:behaviors>
-        <w:description w:val=""/>
-        <w:guid w:val="{2cdf7e05-54ce-4164-8ebc-8137a0a3c7e6}"/>
+        <w:guid w:val="{2CDF7E05-54CE-4164-8EBC-8137A0A3C7E6}"/>
       </w:docPartPr>
       <w:docPartBody>
         <w:p>
@@ -10220,7 +9706,6 @@
     <w:docPart>
       <w:docPartPr>
         <w:name w:val="{7cd23ddb-7262-44b5-adf3-981f6f0b8123}"/>
-        <w:style w:val=""/>
         <w:category>
           <w:name w:val="常规"/>
           <w:gallery w:val="placeholder"/>
@@ -10231,8 +9716,7 @@
         <w:behaviors>
           <w:behavior w:val="content"/>
         </w:behaviors>
-        <w:description w:val=""/>
-        <w:guid w:val="{7cd23ddb-7262-44b5-adf3-981f6f0b8123}"/>
+        <w:guid w:val="{7CD23DDB-7262-44B5-ADF3-981F6F0B8123}"/>
       </w:docPartPr>
       <w:docPartBody>
         <w:p>
@@ -10248,7 +9732,6 @@
     <w:docPart>
       <w:docPartPr>
         <w:name w:val="{a4f29da0-6df7-49d8-a199-28ff4b3bd446}"/>
-        <w:style w:val=""/>
         <w:category>
           <w:name w:val="常规"/>
           <w:gallery w:val="placeholder"/>
@@ -10259,8 +9742,7 @@
         <w:behaviors>
           <w:behavior w:val="content"/>
         </w:behaviors>
-        <w:description w:val=""/>
-        <w:guid w:val="{a4f29da0-6df7-49d8-a199-28ff4b3bd446}"/>
+        <w:guid w:val="{A4F29DA0-6DF7-49D8-A199-28FF4B3BD446}"/>
       </w:docPartPr>
       <w:docPartBody>
         <w:p>
@@ -10276,7 +9758,6 @@
     <w:docPart>
       <w:docPartPr>
         <w:name w:val="{bb6e467e-d6fc-44b5-a0da-36c79f30b601}"/>
-        <w:style w:val=""/>
         <w:category>
           <w:name w:val="常规"/>
           <w:gallery w:val="placeholder"/>
@@ -10287,8 +9768,7 @@
         <w:behaviors>
           <w:behavior w:val="content"/>
         </w:behaviors>
-        <w:description w:val=""/>
-        <w:guid w:val="{bb6e467e-d6fc-44b5-a0da-36c79f30b601}"/>
+        <w:guid w:val="{BB6E467E-D6FC-44B5-A0DA-36C79F30B601}"/>
       </w:docPartPr>
       <w:docPartBody>
         <w:p>
@@ -10304,7 +9784,6 @@
     <w:docPart>
       <w:docPartPr>
         <w:name w:val="{bef939ce-73da-4b23-8b3c-909e8fa5d113}"/>
-        <w:style w:val=""/>
         <w:category>
           <w:name w:val="常规"/>
           <w:gallery w:val="placeholder"/>
@@ -10315,8 +9794,7 @@
         <w:behaviors>
           <w:behavior w:val="content"/>
         </w:behaviors>
-        <w:description w:val=""/>
-        <w:guid w:val="{bef939ce-73da-4b23-8b3c-909e8fa5d113}"/>
+        <w:guid w:val="{BEF939CE-73DA-4B23-8B3C-909E8FA5D113}"/>
       </w:docPartPr>
       <w:docPartBody>
         <w:p>
@@ -10332,7 +9810,6 @@
     <w:docPart>
       <w:docPartPr>
         <w:name w:val="{d54b96bb-dc0e-4397-a108-0201d49d9a1f}"/>
-        <w:style w:val=""/>
         <w:category>
           <w:name w:val="常规"/>
           <w:gallery w:val="placeholder"/>
@@ -10343,8 +9820,7 @@
         <w:behaviors>
           <w:behavior w:val="content"/>
         </w:behaviors>
-        <w:description w:val=""/>
-        <w:guid w:val="{d54b96bb-dc0e-4397-a108-0201d49d9a1f}"/>
+        <w:guid w:val="{D54B96BB-DC0E-4397-A108-0201D49D9A1F}"/>
       </w:docPartPr>
       <w:docPartBody>
         <w:p>
@@ -10360,7 +9836,6 @@
     <w:docPart>
       <w:docPartPr>
         <w:name w:val="{73d37504-4d98-4588-8a20-9ce9aa4bb9e6}"/>
-        <w:style w:val=""/>
         <w:category>
           <w:name w:val="常规"/>
           <w:gallery w:val="placeholder"/>
@@ -10371,8 +9846,7 @@
         <w:behaviors>
           <w:behavior w:val="content"/>
         </w:behaviors>
-        <w:description w:val=""/>
-        <w:guid w:val="{73d37504-4d98-4588-8a20-9ce9aa4bb9e6}"/>
+        <w:guid w:val="{73D37504-4D98-4588-8A20-9CE9AA4BB9E6}"/>
       </w:docPartPr>
       <w:docPartBody>
         <w:p>
@@ -10388,7 +9862,6 @@
     <w:docPart>
       <w:docPartPr>
         <w:name w:val="{f790a362-275f-4024-be2a-9aad73682b0d}"/>
-        <w:style w:val=""/>
         <w:category>
           <w:name w:val="常规"/>
           <w:gallery w:val="placeholder"/>
@@ -10399,8 +9872,7 @@
         <w:behaviors>
           <w:behavior w:val="content"/>
         </w:behaviors>
-        <w:description w:val=""/>
-        <w:guid w:val="{f790a362-275f-4024-be2a-9aad73682b0d}"/>
+        <w:guid w:val="{F790A362-275F-4024-BE2A-9AAD73682B0D}"/>
       </w:docPartPr>
       <w:docPartBody>
         <w:p>
@@ -10418,84 +9890,83 @@
 </file>
 
 <file path=word/glossary/fontTable.xml><?xml version="1.0" encoding="utf-8"?>
-<w:fonts xmlns:mc="http://schemas.openxmlformats.org/markup-compatibility/2006" xmlns:r="http://schemas.openxmlformats.org/officeDocument/2006/relationships" xmlns:w="http://schemas.openxmlformats.org/wordprocessingml/2006/main" xmlns:w14="http://schemas.microsoft.com/office/word/2010/wordml" mc:Ignorable="w14">
+<w:fonts xmlns:mc="http://schemas.openxmlformats.org/markup-compatibility/2006" xmlns:r="http://schemas.openxmlformats.org/officeDocument/2006/relationships" xmlns:w="http://schemas.openxmlformats.org/wordprocessingml/2006/main" xmlns:w14="http://schemas.microsoft.com/office/word/2010/wordml" xmlns:w15="http://schemas.microsoft.com/office/word/2012/wordml" xmlns:w16se="http://schemas.microsoft.com/office/word/2015/wordml/symex" mc:Ignorable="w14 w15 w16se">
+  <w:font w:name="宋体">
+    <w:altName w:val="SimSun"/>
+    <w:panose1 w:val="02010600030101010101"/>
+    <w:charset w:val="86"/>
+    <w:family w:val="auto"/>
+    <w:pitch w:val="variable"/>
+    <w:sig w:usb0="00000003" w:usb1="288F0000" w:usb2="00000016" w:usb3="00000000" w:csb0="00040001" w:csb1="00000000"/>
+  </w:font>
   <w:font w:name="Times New Roman">
     <w:panose1 w:val="02020603050405020304"/>
     <w:charset w:val="00"/>
     <w:family w:val="roman"/>
     <w:pitch w:val="variable"/>
-    <w:sig w:usb0="20007A87" w:usb1="80000000" w:usb2="00000008" w:usb3="00000000" w:csb0="000001FF" w:csb1="00000000"/>
-  </w:font>
-  <w:font w:name="宋体">
-    <w:panose1 w:val="02010600030101010101"/>
-    <w:charset w:val="86"/>
-    <w:family w:val="auto"/>
-    <w:pitch w:val="default"/>
-    <w:sig w:usb0="00000003" w:usb1="288F0000" w:usb2="00000006" w:usb3="00000000" w:csb0="00040001" w:csb1="00000000"/>
-  </w:font>
-  <w:font w:name="Wingdings">
-    <w:panose1 w:val="05000000000000000000"/>
-    <w:charset w:val="02"/>
-    <w:family w:val="auto"/>
-    <w:pitch w:val="default"/>
-    <w:sig w:usb0="00000000" w:usb1="00000000" w:usb2="00000000" w:usb3="00000000" w:csb0="80000000" w:csb1="00000000"/>
-  </w:font>
-  <w:font w:name="Arial">
-    <w:panose1 w:val="020B0604020202020204"/>
-    <w:charset w:val="01"/>
-    <w:family w:val="swiss"/>
-    <w:pitch w:val="default"/>
-    <w:sig w:usb0="E0002EFF" w:usb1="C0007843" w:usb2="00000009" w:usb3="00000000" w:csb0="400001FF" w:csb1="FFFF0000"/>
-  </w:font>
-  <w:font w:name="黑体">
-    <w:panose1 w:val="02010609060101010101"/>
-    <w:charset w:val="86"/>
-    <w:family w:val="auto"/>
-    <w:pitch w:val="default"/>
-    <w:sig w:usb0="800002BF" w:usb1="38CF7CFA" w:usb2="00000016" w:usb3="00000000" w:csb0="00040001" w:csb1="00000000"/>
-  </w:font>
-  <w:font w:name="Courier New">
-    <w:panose1 w:val="02070309020205020404"/>
-    <w:charset w:val="01"/>
-    <w:family w:val="modern"/>
-    <w:pitch w:val="default"/>
-    <w:sig w:usb0="E0002EFF" w:usb1="C0007843" w:usb2="00000009" w:usb3="00000000" w:csb0="400001FF" w:csb1="FFFF0000"/>
-  </w:font>
-  <w:font w:name="Symbol">
-    <w:panose1 w:val="05050102010706020507"/>
-    <w:charset w:val="02"/>
-    <w:family w:val="roman"/>
-    <w:pitch w:val="default"/>
-    <w:sig w:usb0="00000000" w:usb1="00000000" w:usb2="00000000" w:usb3="00000000" w:csb0="80000000" w:csb1="00000000"/>
+    <w:sig w:usb0="E0002EFF" w:usb1="C000785B" w:usb2="00000009" w:usb3="00000000" w:csb0="000001FF" w:csb1="00000000"/>
   </w:font>
   <w:font w:name="Calibri">
     <w:panose1 w:val="020F0502020204030204"/>
     <w:charset w:val="00"/>
     <w:family w:val="swiss"/>
-    <w:pitch w:val="default"/>
-    <w:sig w:usb0="E0002AFF" w:usb1="C000247B" w:usb2="00000009" w:usb3="00000000" w:csb0="200001FF" w:csb1="00000000"/>
+    <w:pitch w:val="variable"/>
+    <w:sig w:usb0="E0002AFF" w:usb1="C000247B" w:usb2="00000009" w:usb3="00000000" w:csb0="000001FF" w:csb1="00000000"/>
+  </w:font>
+  <w:font w:name="Arial">
+    <w:panose1 w:val="020B0604020202020204"/>
+    <w:charset w:val="00"/>
+    <w:family w:val="swiss"/>
+    <w:pitch w:val="variable"/>
+    <w:sig w:usb0="E0002EFF" w:usb1="C000785B" w:usb2="00000009" w:usb3="00000000" w:csb0="000001FF" w:csb1="00000000"/>
+  </w:font>
+  <w:font w:name="黑体">
+    <w:altName w:val="SimHei"/>
+    <w:panose1 w:val="02010609060101010101"/>
+    <w:charset w:val="86"/>
+    <w:family w:val="modern"/>
+    <w:pitch w:val="fixed"/>
+    <w:sig w:usb0="800002BF" w:usb1="38CF7CFA" w:usb2="00000016" w:usb3="00000000" w:csb0="00040001" w:csb1="00000000"/>
   </w:font>
   <w:font w:name="等线">
+    <w:altName w:val="DengXian"/>
     <w:panose1 w:val="02010600030101010101"/>
     <w:charset w:val="86"/>
     <w:family w:val="auto"/>
-    <w:pitch w:val="default"/>
+    <w:pitch w:val="variable"/>
+    <w:sig w:usb0="A00002BF" w:usb1="38CF7CFA" w:usb2="00000016" w:usb3="00000000" w:csb0="0004000F" w:csb1="00000000"/>
+  </w:font>
+  <w:font w:name="等线 Light">
+    <w:panose1 w:val="02010600030101010101"/>
+    <w:charset w:val="86"/>
+    <w:family w:val="auto"/>
+    <w:pitch w:val="variable"/>
     <w:sig w:usb0="A00002BF" w:usb1="38CF7CFA" w:usb2="00000016" w:usb3="00000000" w:csb0="0004000F" w:csb1="00000000"/>
   </w:font>
 </w:fonts>
 </file>
 
 <file path=word/glossary/settings.xml><?xml version="1.0" encoding="utf-8"?>
-<w:settings xmlns:mc="http://schemas.openxmlformats.org/markup-compatibility/2006" xmlns:o="urn:schemas-microsoft-com:office:office" xmlns:r="http://schemas.openxmlformats.org/officeDocument/2006/relationships" xmlns:m="http://schemas.openxmlformats.org/officeDocument/2006/math" xmlns:v="urn:schemas-microsoft-com:vml" xmlns:w10="urn:schemas-microsoft-com:office:word" xmlns:w="http://schemas.openxmlformats.org/wordprocessingml/2006/main" xmlns:w14="http://schemas.microsoft.com/office/word/2010/wordml" xmlns:sl="http://schemas.openxmlformats.org/schemaLibrary/2006/main" mc:Ignorable="w14">
+<w:settings xmlns:mc="http://schemas.openxmlformats.org/markup-compatibility/2006" xmlns:o="urn:schemas-microsoft-com:office:office" xmlns:r="http://schemas.openxmlformats.org/officeDocument/2006/relationships" xmlns:m="http://schemas.openxmlformats.org/officeDocument/2006/math" xmlns:v="urn:schemas-microsoft-com:vml" xmlns:w10="urn:schemas-microsoft-com:office:word" xmlns:w="http://schemas.openxmlformats.org/wordprocessingml/2006/main" xmlns:w14="http://schemas.microsoft.com/office/word/2010/wordml" xmlns:w15="http://schemas.microsoft.com/office/word/2012/wordml" xmlns:w16se="http://schemas.microsoft.com/office/word/2015/wordml/symex" xmlns:sl="http://schemas.openxmlformats.org/schemaLibrary/2006/main" mc:Ignorable="w14 w15 w16se">
+  <w:bordersDoNotSurroundHeader/>
+  <w:bordersDoNotSurroundFooter/>
+  <w:defaultTabStop w:val="420"/>
+  <w:characterSpacingControl w:val="doNotCompress"/>
   <w:compat>
     <w:useFELayout/>
-    <w:splitPgBreakAndParaMark/>
     <w:compatSetting w:name="compatibilityMode" w:uri="http://schemas.microsoft.com/office/word" w:val="15"/>
+    <w:compatSetting w:name="overrideTableStyleFontSizeAndJustification" w:uri="http://schemas.microsoft.com/office/word" w:val="1"/>
+    <w:compatSetting w:name="enableOpenTypeFeatures" w:uri="http://schemas.microsoft.com/office/word" w:val="1"/>
+    <w:compatSetting w:name="doNotFlipMirrorIndents" w:uri="http://schemas.microsoft.com/office/word" w:val="1"/>
+    <w:compatSetting w:name="differentiateMultirowTableHeaders" w:uri="http://schemas.microsoft.com/office/word" w:val="1"/>
   </w:compat>
   <w:rsids>
-    <w:rsidRoot w:val="00000000"/>
+    <w:rsidRoot w:val="00A138EB"/>
+    <w:rsid w:val="009C019D"/>
+    <w:rsid w:val="00A138EB"/>
   </w:rsids>
   <m:mathPr>
+    <m:mathFont m:val="Cambria Math"/>
     <m:brkBin m:val="before"/>
     <m:brkBinSub m:val="--"/>
     <m:smallFrac m:val="0"/>
@@ -10510,20 +9981,425 @@
   <w:themeFontLang w:val="en-US" w:eastAsia="zh-CN"/>
   <w:clrSchemeMapping w:bg1="light1" w:t1="dark1" w:bg2="light2" w:t2="dark2" w:accent1="accent1" w:accent2="accent2" w:accent3="accent3" w:accent4="accent4" w:accent5="accent5" w:accent6="accent6" w:hyperlink="hyperlink" w:followedHyperlink="followedHyperlink"/>
   <w:doNotIncludeSubdocsInStats/>
+  <w:decimalSymbol w:val="."/>
+  <w:listSeparator w:val=","/>
 </w:settings>
 </file>
 
 <file path=word/glossary/styles.xml><?xml version="1.0" encoding="utf-8"?>
-<w:styles xmlns:mc="http://schemas.openxmlformats.org/markup-compatibility/2006" xmlns:o="urn:schemas-microsoft-com:office:office" xmlns:r="http://schemas.openxmlformats.org/officeDocument/2006/relationships" xmlns:m="http://schemas.openxmlformats.org/officeDocument/2006/math" xmlns:v="urn:schemas-microsoft-com:vml" xmlns:w="http://schemas.openxmlformats.org/wordprocessingml/2006/main" xmlns:w14="http://schemas.microsoft.com/office/word/2010/wordml" xmlns:w10="urn:schemas-microsoft-com:office:word" xmlns:sl="http://schemas.openxmlformats.org/schemaLibrary/2006/main" mc:Ignorable="w14">
+<w:styles xmlns:mc="http://schemas.openxmlformats.org/markup-compatibility/2006" xmlns:r="http://schemas.openxmlformats.org/officeDocument/2006/relationships" xmlns:w="http://schemas.openxmlformats.org/wordprocessingml/2006/main" xmlns:w14="http://schemas.microsoft.com/office/word/2010/wordml" xmlns:w15="http://schemas.microsoft.com/office/word/2012/wordml" xmlns:w16se="http://schemas.microsoft.com/office/word/2015/wordml/symex" mc:Ignorable="w14 w15 w16se">
   <w:docDefaults>
     <w:rPrDefault>
       <w:rPr>
-        <w:rFonts w:asciiTheme="minorHAnsi" w:hAnsiTheme="minorHAnsi" w:eastAsiaTheme="minorEastAsia" w:cstheme="minorBidi"/>
+        <w:rFonts w:asciiTheme="minorHAnsi" w:eastAsiaTheme="minorEastAsia" w:hAnsiTheme="minorHAnsi" w:cstheme="minorBidi"/>
+        <w:lang w:val="en-US" w:eastAsia="zh-CN" w:bidi="ar-SA"/>
       </w:rPr>
     </w:rPrDefault>
+    <w:pPrDefault/>
   </w:docDefaults>
-  <w:latentStyles w:count="260" w:defQFormat="0" w:defUnhideWhenUsed="1" w:defSemiHidden="1" w:defUIPriority="99" w:defLockedState="0"/>
+  <w:latentStyles w:defLockedState="0" w:defUIPriority="99" w:defSemiHidden="0" w:defUnhideWhenUsed="0" w:defQFormat="0" w:count="371">
+    <w:lsdException w:name="heading 2" w:semiHidden="1" w:unhideWhenUsed="1"/>
+    <w:lsdException w:name="heading 3" w:semiHidden="1" w:unhideWhenUsed="1"/>
+    <w:lsdException w:name="heading 4" w:semiHidden="1" w:unhideWhenUsed="1"/>
+    <w:lsdException w:name="heading 5" w:semiHidden="1" w:unhideWhenUsed="1"/>
+    <w:lsdException w:name="heading 6" w:semiHidden="1" w:unhideWhenUsed="1"/>
+    <w:lsdException w:name="heading 7" w:semiHidden="1" w:unhideWhenUsed="1"/>
+    <w:lsdException w:name="heading 8" w:semiHidden="1" w:unhideWhenUsed="1"/>
+    <w:lsdException w:name="heading 9" w:semiHidden="1" w:unhideWhenUsed="1"/>
+    <w:lsdException w:name="index 1" w:semiHidden="1" w:unhideWhenUsed="1"/>
+    <w:lsdException w:name="index 2" w:semiHidden="1" w:unhideWhenUsed="1"/>
+    <w:lsdException w:name="index 3" w:semiHidden="1" w:unhideWhenUsed="1"/>
+    <w:lsdException w:name="index 4" w:semiHidden="1" w:unhideWhenUsed="1"/>
+    <w:lsdException w:name="index 5" w:semiHidden="1" w:unhideWhenUsed="1"/>
+    <w:lsdException w:name="index 6" w:semiHidden="1" w:unhideWhenUsed="1"/>
+    <w:lsdException w:name="index 7" w:semiHidden="1" w:unhideWhenUsed="1"/>
+    <w:lsdException w:name="index 8" w:semiHidden="1" w:unhideWhenUsed="1"/>
+    <w:lsdException w:name="index 9" w:semiHidden="1" w:unhideWhenUsed="1"/>
+    <w:lsdException w:name="toc 1" w:semiHidden="1" w:unhideWhenUsed="1"/>
+    <w:lsdException w:name="toc 2" w:semiHidden="1" w:unhideWhenUsed="1"/>
+    <w:lsdException w:name="toc 3" w:semiHidden="1" w:unhideWhenUsed="1"/>
+    <w:lsdException w:name="toc 4" w:semiHidden="1" w:unhideWhenUsed="1"/>
+    <w:lsdException w:name="toc 5" w:semiHidden="1" w:unhideWhenUsed="1"/>
+    <w:lsdException w:name="toc 6" w:semiHidden="1" w:unhideWhenUsed="1"/>
+    <w:lsdException w:name="toc 7" w:semiHidden="1" w:unhideWhenUsed="1"/>
+    <w:lsdException w:name="toc 8" w:semiHidden="1" w:unhideWhenUsed="1"/>
+    <w:lsdException w:name="toc 9" w:semiHidden="1" w:unhideWhenUsed="1"/>
+    <w:lsdException w:name="Normal Indent" w:semiHidden="1" w:unhideWhenUsed="1"/>
+    <w:lsdException w:name="footnote text" w:semiHidden="1" w:unhideWhenUsed="1"/>
+    <w:lsdException w:name="annotation text" w:semiHidden="1" w:unhideWhenUsed="1"/>
+    <w:lsdException w:name="header" w:semiHidden="1" w:unhideWhenUsed="1"/>
+    <w:lsdException w:name="footer" w:semiHidden="1" w:unhideWhenUsed="1"/>
+    <w:lsdException w:name="index heading" w:semiHidden="1" w:unhideWhenUsed="1"/>
+    <w:lsdException w:name="caption" w:semiHidden="1" w:unhideWhenUsed="1"/>
+    <w:lsdException w:name="table of figures" w:semiHidden="1" w:unhideWhenUsed="1"/>
+    <w:lsdException w:name="envelope address" w:semiHidden="1" w:unhideWhenUsed="1"/>
+    <w:lsdException w:name="envelope return" w:semiHidden="1" w:unhideWhenUsed="1"/>
+    <w:lsdException w:name="footnote reference" w:semiHidden="1" w:unhideWhenUsed="1"/>
+    <w:lsdException w:name="annotation reference" w:semiHidden="1" w:unhideWhenUsed="1"/>
+    <w:lsdException w:name="line number" w:semiHidden="1" w:unhideWhenUsed="1"/>
+    <w:lsdException w:name="page number" w:semiHidden="1" w:unhideWhenUsed="1"/>
+    <w:lsdException w:name="endnote reference" w:semiHidden="1" w:unhideWhenUsed="1"/>
+    <w:lsdException w:name="endnote text" w:semiHidden="1" w:unhideWhenUsed="1"/>
+    <w:lsdException w:name="table of authorities" w:semiHidden="1" w:unhideWhenUsed="1"/>
+    <w:lsdException w:name="macro" w:semiHidden="1" w:unhideWhenUsed="1"/>
+    <w:lsdException w:name="toa heading" w:semiHidden="1" w:unhideWhenUsed="1"/>
+    <w:lsdException w:name="List" w:semiHidden="1" w:unhideWhenUsed="1"/>
+    <w:lsdException w:name="List Bullet" w:semiHidden="1" w:unhideWhenUsed="1"/>
+    <w:lsdException w:name="List Number" w:semiHidden="1" w:unhideWhenUsed="1"/>
+    <w:lsdException w:name="List 2" w:semiHidden="1" w:unhideWhenUsed="1"/>
+    <w:lsdException w:name="List 3" w:semiHidden="1" w:unhideWhenUsed="1"/>
+    <w:lsdException w:name="List 4" w:semiHidden="1" w:unhideWhenUsed="1"/>
+    <w:lsdException w:name="List 5" w:semiHidden="1" w:unhideWhenUsed="1"/>
+    <w:lsdException w:name="List Bullet 2" w:semiHidden="1" w:unhideWhenUsed="1"/>
+    <w:lsdException w:name="List Bullet 3" w:semiHidden="1" w:unhideWhenUsed="1"/>
+    <w:lsdException w:name="List Bullet 4" w:semiHidden="1" w:unhideWhenUsed="1"/>
+    <w:lsdException w:name="List Bullet 5" w:semiHidden="1" w:unhideWhenUsed="1"/>
+    <w:lsdException w:name="List Number 2" w:semiHidden="1" w:unhideWhenUsed="1"/>
+    <w:lsdException w:name="List Number 3" w:semiHidden="1" w:unhideWhenUsed="1"/>
+    <w:lsdException w:name="List Number 4" w:semiHidden="1" w:unhideWhenUsed="1"/>
+    <w:lsdException w:name="List Number 5" w:semiHidden="1" w:unhideWhenUsed="1"/>
+    <w:lsdException w:name="Closing" w:semiHidden="1" w:unhideWhenUsed="1"/>
+    <w:lsdException w:name="Signature" w:semiHidden="1" w:unhideWhenUsed="1"/>
+    <w:lsdException w:name="Default Paragraph Font" w:semiHidden="1" w:unhideWhenUsed="1"/>
+    <w:lsdException w:name="Body Text" w:semiHidden="1" w:unhideWhenUsed="1"/>
+    <w:lsdException w:name="Body Text Indent" w:semiHidden="1" w:unhideWhenUsed="1"/>
+    <w:lsdException w:name="List Continue" w:semiHidden="1" w:unhideWhenUsed="1"/>
+    <w:lsdException w:name="List Continue 2" w:semiHidden="1" w:unhideWhenUsed="1"/>
+    <w:lsdException w:name="List Continue 3" w:semiHidden="1" w:unhideWhenUsed="1"/>
+    <w:lsdException w:name="List Continue 4" w:semiHidden="1" w:unhideWhenUsed="1"/>
+    <w:lsdException w:name="List Continue 5" w:semiHidden="1" w:unhideWhenUsed="1"/>
+    <w:lsdException w:name="Message Header" w:semiHidden="1" w:unhideWhenUsed="1"/>
+    <w:lsdException w:name="Salutation" w:semiHidden="1" w:unhideWhenUsed="1"/>
+    <w:lsdException w:name="Date" w:semiHidden="1" w:unhideWhenUsed="1"/>
+    <w:lsdException w:name="Body Text First Indent" w:semiHidden="1" w:unhideWhenUsed="1"/>
+    <w:lsdException w:name="Body Text First Indent 2" w:semiHidden="1" w:unhideWhenUsed="1"/>
+    <w:lsdException w:name="Note Heading" w:semiHidden="1" w:unhideWhenUsed="1"/>
+    <w:lsdException w:name="Body Text 2" w:semiHidden="1" w:unhideWhenUsed="1"/>
+    <w:lsdException w:name="Body Text 3" w:semiHidden="1" w:unhideWhenUsed="1"/>
+    <w:lsdException w:name="Body Text Indent 2" w:semiHidden="1" w:unhideWhenUsed="1"/>
+    <w:lsdException w:name="Body Text Indent 3" w:semiHidden="1" w:unhideWhenUsed="1"/>
+    <w:lsdException w:name="Block Text" w:semiHidden="1" w:unhideWhenUsed="1"/>
+    <w:lsdException w:name="Hyperlink" w:semiHidden="1" w:unhideWhenUsed="1"/>
+    <w:lsdException w:name="FollowedHyperlink" w:semiHidden="1" w:unhideWhenUsed="1"/>
+    <w:lsdException w:name="Document Map" w:semiHidden="1" w:unhideWhenUsed="1"/>
+    <w:lsdException w:name="Plain Text" w:semiHidden="1" w:unhideWhenUsed="1"/>
+    <w:lsdException w:name="E-mail Signature" w:semiHidden="1" w:unhideWhenUsed="1"/>
+    <w:lsdException w:name="HTML Top of Form" w:semiHidden="1" w:unhideWhenUsed="1"/>
+    <w:lsdException w:name="HTML Bottom of Form" w:semiHidden="1" w:unhideWhenUsed="1"/>
+    <w:lsdException w:name="Normal (Web)" w:semiHidden="1" w:unhideWhenUsed="1"/>
+    <w:lsdException w:name="HTML Acronym" w:semiHidden="1" w:unhideWhenUsed="1"/>
+    <w:lsdException w:name="HTML Address" w:semiHidden="1" w:unhideWhenUsed="1"/>
+    <w:lsdException w:name="HTML Cite" w:semiHidden="1" w:unhideWhenUsed="1"/>
+    <w:lsdException w:name="HTML Code" w:semiHidden="1" w:unhideWhenUsed="1"/>
+    <w:lsdException w:name="HTML Definition" w:semiHidden="1" w:unhideWhenUsed="1"/>
+    <w:lsdException w:name="HTML Keyboard" w:semiHidden="1" w:unhideWhenUsed="1"/>
+    <w:lsdException w:name="HTML Preformatted" w:semiHidden="1" w:unhideWhenUsed="1"/>
+    <w:lsdException w:name="HTML Sample" w:semiHidden="1" w:unhideWhenUsed="1"/>
+    <w:lsdException w:name="HTML Typewriter" w:semiHidden="1" w:unhideWhenUsed="1"/>
+    <w:lsdException w:name="HTML Variable" w:semiHidden="1" w:unhideWhenUsed="1"/>
+    <w:lsdException w:name="Normal Table" w:semiHidden="1" w:unhideWhenUsed="1"/>
+    <w:lsdException w:name="annotation subject" w:semiHidden="1" w:unhideWhenUsed="1"/>
+    <w:lsdException w:name="No List" w:semiHidden="1" w:unhideWhenUsed="1"/>
+    <w:lsdException w:name="Outline List 1" w:semiHidden="1" w:unhideWhenUsed="1"/>
+    <w:lsdException w:name="Outline List 2" w:semiHidden="1" w:unhideWhenUsed="1"/>
+    <w:lsdException w:name="Outline List 3" w:semiHidden="1" w:unhideWhenUsed="1"/>
+    <w:lsdException w:name="Table Simple 1" w:semiHidden="1" w:unhideWhenUsed="1"/>
+    <w:lsdException w:name="Table Simple 2" w:semiHidden="1" w:unhideWhenUsed="1"/>
+    <w:lsdException w:name="Table Simple 3" w:semiHidden="1" w:unhideWhenUsed="1"/>
+    <w:lsdException w:name="Table Classic 1" w:semiHidden="1" w:unhideWhenUsed="1"/>
+    <w:lsdException w:name="Table Classic 2" w:semiHidden="1" w:unhideWhenUsed="1"/>
+    <w:lsdException w:name="Table Classic 3" w:semiHidden="1" w:unhideWhenUsed="1"/>
+    <w:lsdException w:name="Table Classic 4" w:semiHidden="1" w:unhideWhenUsed="1"/>
+    <w:lsdException w:name="Table Colorful 1" w:semiHidden="1" w:unhideWhenUsed="1"/>
+    <w:lsdException w:name="Table Colorful 2" w:semiHidden="1" w:unhideWhenUsed="1"/>
+    <w:lsdException w:name="Table Colorful 3" w:semiHidden="1" w:unhideWhenUsed="1"/>
+    <w:lsdException w:name="Table Columns 1" w:semiHidden="1" w:unhideWhenUsed="1"/>
+    <w:lsdException w:name="Table Columns 2" w:semiHidden="1" w:unhideWhenUsed="1"/>
+    <w:lsdException w:name="Table Columns 3" w:semiHidden="1" w:unhideWhenUsed="1"/>
+    <w:lsdException w:name="Table Columns 4" w:semiHidden="1" w:unhideWhenUsed="1"/>
+    <w:lsdException w:name="Table Columns 5" w:semiHidden="1" w:unhideWhenUsed="1"/>
+    <w:lsdException w:name="Table Grid 1" w:semiHidden="1" w:unhideWhenUsed="1"/>
+    <w:lsdException w:name="Table Grid 2" w:semiHidden="1" w:unhideWhenUsed="1"/>
+    <w:lsdException w:name="Table Grid 3" w:semiHidden="1" w:unhideWhenUsed="1"/>
+    <w:lsdException w:name="Table Grid 4" w:semiHidden="1" w:unhideWhenUsed="1"/>
+    <w:lsdException w:name="Table Grid 5" w:semiHidden="1" w:unhideWhenUsed="1"/>
+    <w:lsdException w:name="Table Grid 6" w:semiHidden="1" w:unhideWhenUsed="1"/>
+    <w:lsdException w:name="Table Grid 7" w:semiHidden="1" w:unhideWhenUsed="1"/>
+    <w:lsdException w:name="Table Grid 8" w:semiHidden="1" w:unhideWhenUsed="1"/>
+    <w:lsdException w:name="Table List 1" w:semiHidden="1" w:unhideWhenUsed="1"/>
+    <w:lsdException w:name="Table List 2" w:semiHidden="1" w:unhideWhenUsed="1"/>
+    <w:lsdException w:name="Table List 3" w:semiHidden="1" w:unhideWhenUsed="1"/>
+    <w:lsdException w:name="Table List 4" w:semiHidden="1" w:unhideWhenUsed="1"/>
+    <w:lsdException w:name="Table List 5" w:semiHidden="1" w:unhideWhenUsed="1"/>
+    <w:lsdException w:name="Table List 6" w:semiHidden="1" w:unhideWhenUsed="1"/>
+    <w:lsdException w:name="Table List 7" w:semiHidden="1" w:unhideWhenUsed="1"/>
+    <w:lsdException w:name="Table List 8" w:semiHidden="1" w:unhideWhenUsed="1"/>
+    <w:lsdException w:name="Table 3D effects 1" w:semiHidden="1" w:unhideWhenUsed="1"/>
+    <w:lsdException w:name="Table 3D effects 2" w:semiHidden="1" w:unhideWhenUsed="1"/>
+    <w:lsdException w:name="Table 3D effects 3" w:semiHidden="1" w:unhideWhenUsed="1"/>
+    <w:lsdException w:name="Table Contemporary" w:semiHidden="1" w:unhideWhenUsed="1"/>
+    <w:lsdException w:name="Table Elegant" w:semiHidden="1" w:unhideWhenUsed="1"/>
+    <w:lsdException w:name="Table Professional" w:semiHidden="1" w:unhideWhenUsed="1"/>
+    <w:lsdException w:name="Table Subtle 1" w:semiHidden="1" w:unhideWhenUsed="1"/>
+    <w:lsdException w:name="Table Subtle 2" w:semiHidden="1" w:unhideWhenUsed="1"/>
+    <w:lsdException w:name="Table Web 1" w:semiHidden="1" w:unhideWhenUsed="1"/>
+    <w:lsdException w:name="Table Web 2" w:semiHidden="1" w:unhideWhenUsed="1"/>
+    <w:lsdException w:name="Table Web 3" w:semiHidden="1" w:unhideWhenUsed="1"/>
+    <w:lsdException w:name="Balloon Text" w:semiHidden="1" w:unhideWhenUsed="1"/>
+    <w:lsdException w:name="Table Grid" w:semiHidden="1" w:unhideWhenUsed="1"/>
+    <w:lsdException w:name="Table Theme" w:semiHidden="1" w:unhideWhenUsed="1"/>
+    <w:lsdException w:name="Placeholder Text" w:semiHidden="1"/>
+    <w:lsdException w:name="Light Shading"/>
+    <w:lsdException w:name="Light List"/>
+    <w:lsdException w:name="Light Grid"/>
+    <w:lsdException w:name="Medium Shading 1"/>
+    <w:lsdException w:name="Medium Shading 2"/>
+    <w:lsdException w:name="Medium List 1"/>
+    <w:lsdException w:name="Medium List 2"/>
+    <w:lsdException w:name="Medium Grid 1"/>
+    <w:lsdException w:name="Medium Grid 2"/>
+    <w:lsdException w:name="Medium Grid 3"/>
+    <w:lsdException w:name="Dark List"/>
+    <w:lsdException w:name="Colorful Shading"/>
+    <w:lsdException w:name="Colorful List"/>
+    <w:lsdException w:name="Colorful Grid"/>
+    <w:lsdException w:name="Light Shading Accent 1"/>
+    <w:lsdException w:name="Light List Accent 1"/>
+    <w:lsdException w:name="Light Grid Accent 1"/>
+    <w:lsdException w:name="Medium Shading 1 Accent 1"/>
+    <w:lsdException w:name="Medium Shading 2 Accent 1"/>
+    <w:lsdException w:name="Medium List 1 Accent 1"/>
+    <w:lsdException w:name="Revision" w:semiHidden="1"/>
+    <w:lsdException w:name="Medium List 2 Accent 1"/>
+    <w:lsdException w:name="Medium Grid 1 Accent 1"/>
+    <w:lsdException w:name="Medium Grid 2 Accent 1"/>
+    <w:lsdException w:name="Medium Grid 3 Accent 1"/>
+    <w:lsdException w:name="Dark List Accent 1"/>
+    <w:lsdException w:name="Colorful Shading Accent 1"/>
+    <w:lsdException w:name="Colorful List Accent 1"/>
+    <w:lsdException w:name="Colorful Grid Accent 1"/>
+    <w:lsdException w:name="Light Shading Accent 2"/>
+    <w:lsdException w:name="Light List Accent 2"/>
+    <w:lsdException w:name="Light Grid Accent 2"/>
+    <w:lsdException w:name="Medium Shading 1 Accent 2"/>
+    <w:lsdException w:name="Medium Shading 2 Accent 2"/>
+    <w:lsdException w:name="Medium List 1 Accent 2"/>
+    <w:lsdException w:name="Medium List 2 Accent 2"/>
+    <w:lsdException w:name="Medium Grid 1 Accent 2"/>
+    <w:lsdException w:name="Medium Grid 2 Accent 2"/>
+    <w:lsdException w:name="Medium Grid 3 Accent 2"/>
+    <w:lsdException w:name="Dark List Accent 2"/>
+    <w:lsdException w:name="Colorful Shading Accent 2"/>
+    <w:lsdException w:name="Colorful List Accent 2"/>
+    <w:lsdException w:name="Colorful Grid Accent 2"/>
+    <w:lsdException w:name="Light Shading Accent 3"/>
+    <w:lsdException w:name="Light List Accent 3"/>
+    <w:lsdException w:name="Light Grid Accent 3"/>
+    <w:lsdException w:name="Medium Shading 1 Accent 3"/>
+    <w:lsdException w:name="Medium Shading 2 Accent 3"/>
+    <w:lsdException w:name="Medium List 1 Accent 3"/>
+    <w:lsdException w:name="Medium List 2 Accent 3"/>
+    <w:lsdException w:name="Medium Grid 1 Accent 3"/>
+    <w:lsdException w:name="Medium Grid 2 Accent 3"/>
+    <w:lsdException w:name="Medium Grid 3 Accent 3"/>
+    <w:lsdException w:name="Dark List Accent 3"/>
+    <w:lsdException w:name="Colorful Shading Accent 3"/>
+    <w:lsdException w:name="Colorful List Accent 3"/>
+    <w:lsdException w:name="Colorful Grid Accent 3"/>
+    <w:lsdException w:name="Light Shading Accent 4"/>
+    <w:lsdException w:name="Light List Accent 4"/>
+    <w:lsdException w:name="Light Grid Accent 4"/>
+    <w:lsdException w:name="Medium Shading 1 Accent 4"/>
+    <w:lsdException w:name="Medium Shading 2 Accent 4"/>
+    <w:lsdException w:name="Medium List 1 Accent 4"/>
+    <w:lsdException w:name="Medium List 2 Accent 4"/>
+    <w:lsdException w:name="Medium Grid 1 Accent 4"/>
+    <w:lsdException w:name="Medium Grid 2 Accent 4"/>
+    <w:lsdException w:name="Medium Grid 3 Accent 4"/>
+    <w:lsdException w:name="Dark List Accent 4"/>
+    <w:lsdException w:name="Colorful Shading Accent 4"/>
+    <w:lsdException w:name="Colorful List Accent 4"/>
+    <w:lsdException w:name="Colorful Grid Accent 4"/>
+    <w:lsdException w:name="Light Shading Accent 5"/>
+    <w:lsdException w:name="Light List Accent 5"/>
+    <w:lsdException w:name="Light Grid Accent 5"/>
+    <w:lsdException w:name="Medium Shading 1 Accent 5"/>
+    <w:lsdException w:name="Medium Shading 2 Accent 5"/>
+    <w:lsdException w:name="Medium List 1 Accent 5"/>
+    <w:lsdException w:name="Medium List 2 Accent 5"/>
+    <w:lsdException w:name="Medium Grid 1 Accent 5"/>
+    <w:lsdException w:name="Medium Grid 2 Accent 5"/>
+    <w:lsdException w:name="Medium Grid 3 Accent 5"/>
+    <w:lsdException w:name="Dark List Accent 5"/>
+    <w:lsdException w:name="Colorful Shading Accent 5"/>
+    <w:lsdException w:name="Colorful List Accent 5"/>
+    <w:lsdException w:name="Colorful Grid Accent 5"/>
+    <w:lsdException w:name="Light Shading Accent 6"/>
+    <w:lsdException w:name="Light List Accent 6"/>
+    <w:lsdException w:name="Light Grid Accent 6"/>
+    <w:lsdException w:name="Medium Shading 1 Accent 6"/>
+    <w:lsdException w:name="Medium Shading 2 Accent 6"/>
+    <w:lsdException w:name="Medium List 1 Accent 6"/>
+    <w:lsdException w:name="Medium List 2 Accent 6"/>
+    <w:lsdException w:name="Medium Grid 1 Accent 6"/>
+    <w:lsdException w:name="Medium Grid 2 Accent 6"/>
+    <w:lsdException w:name="Medium Grid 3 Accent 6"/>
+    <w:lsdException w:name="Dark List Accent 6"/>
+    <w:lsdException w:name="Colorful Shading Accent 6"/>
+    <w:lsdException w:name="Colorful List Accent 6"/>
+    <w:lsdException w:name="Colorful Grid Accent 6"/>
+    <w:lsdException w:name="Subtle Emphasis" w:uiPriority="19" w:qFormat="1"/>
+    <w:lsdException w:name="Intense Emphasis" w:uiPriority="21" w:qFormat="1"/>
+    <w:lsdException w:name="Subtle Reference" w:uiPriority="31" w:qFormat="1"/>
+    <w:lsdException w:name="Intense Reference" w:uiPriority="32" w:qFormat="1"/>
+    <w:lsdException w:name="Book Title" w:uiPriority="33" w:qFormat="1"/>
+    <w:lsdException w:name="Bibliography" w:semiHidden="1" w:uiPriority="37" w:unhideWhenUsed="1"/>
+    <w:lsdException w:name="TOC Heading" w:semiHidden="1" w:uiPriority="39" w:unhideWhenUsed="1" w:qFormat="1"/>
+    <w:lsdException w:name="Plain Table 1" w:uiPriority="41"/>
+    <w:lsdException w:name="Plain Table 2" w:uiPriority="42"/>
+    <w:lsdException w:name="Plain Table 3" w:uiPriority="43"/>
+    <w:lsdException w:name="Plain Table 4" w:uiPriority="44"/>
+    <w:lsdException w:name="Plain Table 5" w:uiPriority="45"/>
+    <w:lsdException w:name="Grid Table Light" w:uiPriority="40"/>
+    <w:lsdException w:name="Grid Table 1 Light" w:uiPriority="46"/>
+    <w:lsdException w:name="Grid Table 2" w:uiPriority="47"/>
+    <w:lsdException w:name="Grid Table 3" w:uiPriority="48"/>
+    <w:lsdException w:name="Grid Table 4" w:uiPriority="49"/>
+    <w:lsdException w:name="Grid Table 5 Dark" w:uiPriority="50"/>
+    <w:lsdException w:name="Grid Table 6 Colorful" w:uiPriority="51"/>
+    <w:lsdException w:name="Grid Table 7 Colorful" w:uiPriority="52"/>
+    <w:lsdException w:name="Grid Table 1 Light Accent 1" w:uiPriority="46"/>
+    <w:lsdException w:name="Grid Table 2 Accent 1" w:uiPriority="47"/>
+    <w:lsdException w:name="Grid Table 3 Accent 1" w:uiPriority="48"/>
+    <w:lsdException w:name="Grid Table 4 Accent 1" w:uiPriority="49"/>
+    <w:lsdException w:name="Grid Table 5 Dark Accent 1" w:uiPriority="50"/>
+    <w:lsdException w:name="Grid Table 6 Colorful Accent 1" w:uiPriority="51"/>
+    <w:lsdException w:name="Grid Table 7 Colorful Accent 1" w:uiPriority="52"/>
+    <w:lsdException w:name="Grid Table 1 Light Accent 2" w:uiPriority="46"/>
+    <w:lsdException w:name="Grid Table 2 Accent 2" w:uiPriority="47"/>
+    <w:lsdException w:name="Grid Table 3 Accent 2" w:uiPriority="48"/>
+    <w:lsdException w:name="Grid Table 4 Accent 2" w:uiPriority="49"/>
+    <w:lsdException w:name="Grid Table 5 Dark Accent 2" w:uiPriority="50"/>
+    <w:lsdException w:name="Grid Table 6 Colorful Accent 2" w:uiPriority="51"/>
+    <w:lsdException w:name="Grid Table 7 Colorful Accent 2" w:uiPriority="52"/>
+    <w:lsdException w:name="Grid Table 1 Light Accent 3" w:uiPriority="46"/>
+    <w:lsdException w:name="Grid Table 2 Accent 3" w:uiPriority="47"/>
+    <w:lsdException w:name="Grid Table 3 Accent 3" w:uiPriority="48"/>
+    <w:lsdException w:name="Grid Table 4 Accent 3" w:uiPriority="49"/>
+    <w:lsdException w:name="Grid Table 5 Dark Accent 3" w:uiPriority="50"/>
+    <w:lsdException w:name="Grid Table 6 Colorful Accent 3" w:uiPriority="51"/>
+    <w:lsdException w:name="Grid Table 7 Colorful Accent 3" w:uiPriority="52"/>
+    <w:lsdException w:name="Grid Table 1 Light Accent 4" w:uiPriority="46"/>
+    <w:lsdException w:name="Grid Table 2 Accent 4" w:uiPriority="47"/>
+    <w:lsdException w:name="Grid Table 3 Accent 4" w:uiPriority="48"/>
+    <w:lsdException w:name="Grid Table 4 Accent 4" w:uiPriority="49"/>
+    <w:lsdException w:name="Grid Table 5 Dark Accent 4" w:uiPriority="50"/>
+    <w:lsdException w:name="Grid Table 6 Colorful Accent 4" w:uiPriority="51"/>
+    <w:lsdException w:name="Grid Table 7 Colorful Accent 4" w:uiPriority="52"/>
+    <w:lsdException w:name="Grid Table 1 Light Accent 5" w:uiPriority="46"/>
+    <w:lsdException w:name="Grid Table 2 Accent 5" w:uiPriority="47"/>
+    <w:lsdException w:name="Grid Table 3 Accent 5" w:uiPriority="48"/>
+    <w:lsdException w:name="Grid Table 4 Accent 5" w:uiPriority="49"/>
+    <w:lsdException w:name="Grid Table 5 Dark Accent 5" w:uiPriority="50"/>
+    <w:lsdException w:name="Grid Table 6 Colorful Accent 5" w:uiPriority="51"/>
+    <w:lsdException w:name="Grid Table 7 Colorful Accent 5" w:uiPriority="52"/>
+    <w:lsdException w:name="Grid Table 1 Light Accent 6" w:uiPriority="46"/>
+    <w:lsdException w:name="Grid Table 2 Accent 6" w:uiPriority="47"/>
+    <w:lsdException w:name="Grid Table 3 Accent 6" w:uiPriority="48"/>
+    <w:lsdException w:name="Grid Table 4 Accent 6" w:uiPriority="49"/>
+    <w:lsdException w:name="Grid Table 5 Dark Accent 6" w:uiPriority="50"/>
+    <w:lsdException w:name="Grid Table 6 Colorful Accent 6" w:uiPriority="51"/>
+    <w:lsdException w:name="Grid Table 7 Colorful Accent 6" w:uiPriority="52"/>
+    <w:lsdException w:name="List Table 1 Light" w:uiPriority="46"/>
+    <w:lsdException w:name="List Table 2" w:uiPriority="47"/>
+    <w:lsdException w:name="List Table 3" w:uiPriority="48"/>
+    <w:lsdException w:name="List Table 4" w:uiPriority="49"/>
+    <w:lsdException w:name="List Table 5 Dark" w:uiPriority="50"/>
+    <w:lsdException w:name="List Table 6 Colorful" w:uiPriority="51"/>
+    <w:lsdException w:name="List Table 7 Colorful" w:uiPriority="52"/>
+    <w:lsdException w:name="List Table 1 Light Accent 1" w:uiPriority="46"/>
+    <w:lsdException w:name="List Table 2 Accent 1" w:uiPriority="47"/>
+    <w:lsdException w:name="List Table 3 Accent 1" w:uiPriority="48"/>
+    <w:lsdException w:name="List Table 4 Accent 1" w:uiPriority="49"/>
+    <w:lsdException w:name="List Table 5 Dark Accent 1" w:uiPriority="50"/>
+    <w:lsdException w:name="List Table 6 Colorful Accent 1" w:uiPriority="51"/>
+    <w:lsdException w:name="List Table 7 Colorful Accent 1" w:uiPriority="52"/>
+    <w:lsdException w:name="List Table 1 Light Accent 2" w:uiPriority="46"/>
+    <w:lsdException w:name="List Table 2 Accent 2" w:uiPriority="47"/>
+    <w:lsdException w:name="List Table 3 Accent 2" w:uiPriority="48"/>
+    <w:lsdException w:name="List Table 4 Accent 2" w:uiPriority="49"/>
+    <w:lsdException w:name="List Table 5 Dark Accent 2" w:uiPriority="50"/>
+    <w:lsdException w:name="List Table 6 Colorful Accent 2" w:uiPriority="51"/>
+    <w:lsdException w:name="List Table 7 Colorful Accent 2" w:uiPriority="52"/>
+    <w:lsdException w:name="List Table 1 Light Accent 3" w:uiPriority="46"/>
+    <w:lsdException w:name="List Table 2 Accent 3" w:uiPriority="47"/>
+    <w:lsdException w:name="List Table 3 Accent 3" w:uiPriority="48"/>
+    <w:lsdException w:name="List Table 4 Accent 3" w:uiPriority="49"/>
+    <w:lsdException w:name="List Table 5 Dark Accent 3" w:uiPriority="50"/>
+    <w:lsdException w:name="List Table 6 Colorful Accent 3" w:uiPriority="51"/>
+    <w:lsdException w:name="List Table 7 Colorful Accent 3" w:uiPriority="52"/>
+    <w:lsdException w:name="List Table 1 Light Accent 4" w:uiPriority="46"/>
+    <w:lsdException w:name="List Table 2 Accent 4" w:uiPriority="47"/>
+    <w:lsdException w:name="List Table 3 Accent 4" w:uiPriority="48"/>
+    <w:lsdException w:name="List Table 4 Accent 4" w:uiPriority="49"/>
+    <w:lsdException w:name="List Table 5 Dark Accent 4" w:uiPriority="50"/>
+    <w:lsdException w:name="List Table 6 Colorful Accent 4" w:uiPriority="51"/>
+    <w:lsdException w:name="List Table 7 Colorful Accent 4" w:uiPriority="52"/>
+    <w:lsdException w:name="List Table 1 Light Accent 5" w:uiPriority="46"/>
+    <w:lsdException w:name="List Table 2 Accent 5" w:uiPriority="47"/>
+    <w:lsdException w:name="List Table 3 Accent 5" w:uiPriority="48"/>
+    <w:lsdException w:name="List Table 4 Accent 5" w:uiPriority="49"/>
+    <w:lsdException w:name="List Table 5 Dark Accent 5" w:uiPriority="50"/>
+    <w:lsdException w:name="List Table 6 Colorful Accent 5" w:uiPriority="51"/>
+    <w:lsdException w:name="List Table 7 Colorful Accent 5" w:uiPriority="52"/>
+    <w:lsdException w:name="List Table 1 Light Accent 6" w:uiPriority="46"/>
+    <w:lsdException w:name="List Table 2 Accent 6" w:uiPriority="47"/>
+    <w:lsdException w:name="List Table 3 Accent 6" w:uiPriority="48"/>
+    <w:lsdException w:name="List Table 4 Accent 6" w:uiPriority="49"/>
+    <w:lsdException w:name="List Table 5 Dark Accent 6" w:uiPriority="50"/>
+    <w:lsdException w:name="List Table 6 Colorful Accent 6" w:uiPriority="51"/>
+    <w:lsdException w:name="List Table 7 Colorful Accent 6" w:uiPriority="52"/>
+  </w:latentStyles>
+  <w:style w:type="paragraph" w:default="1" w:styleId="a">
+    <w:name w:val="Normal"/>
+    <w:qFormat/>
+    <w:pPr>
+      <w:widowControl w:val="0"/>
+      <w:jc w:val="both"/>
+    </w:pPr>
+  </w:style>
+  <w:style w:type="character" w:default="1" w:styleId="a0">
+    <w:name w:val="Default Paragraph Font"/>
+    <w:uiPriority w:val="1"/>
+    <w:semiHidden/>
+    <w:unhideWhenUsed/>
+  </w:style>
+  <w:style w:type="table" w:default="1" w:styleId="a1">
+    <w:name w:val="Normal Table"/>
+    <w:uiPriority w:val="99"/>
+    <w:semiHidden/>
+    <w:unhideWhenUsed/>
+    <w:tblPr>
+      <w:tblInd w:w="0" w:type="dxa"/>
+      <w:tblCellMar>
+        <w:top w:w="0" w:type="dxa"/>
+        <w:left w:w="108" w:type="dxa"/>
+        <w:bottom w:w="0" w:type="dxa"/>
+        <w:right w:w="108" w:type="dxa"/>
+      </w:tblCellMar>
+    </w:tblPr>
+  </w:style>
+  <w:style w:type="numbering" w:default="1" w:styleId="a2">
+    <w:name w:val="No List"/>
+    <w:uiPriority w:val="99"/>
+    <w:semiHidden/>
+    <w:unhideWhenUsed/>
+  </w:style>
 </w:styles>
+</file>
+
+<file path=word/glossary/webSettings.xml><?xml version="1.0" encoding="utf-8"?>
+<w:webSettings xmlns:mc="http://schemas.openxmlformats.org/markup-compatibility/2006" xmlns:r="http://schemas.openxmlformats.org/officeDocument/2006/relationships" xmlns:w="http://schemas.openxmlformats.org/wordprocessingml/2006/main" xmlns:w14="http://schemas.microsoft.com/office/word/2010/wordml" xmlns:w15="http://schemas.microsoft.com/office/word/2012/wordml" xmlns:w16se="http://schemas.microsoft.com/office/word/2015/wordml/symex" mc:Ignorable="w14 w15 w16se"/>
 </file>
 
 <file path=word/theme/theme1.xml><?xml version="1.0" encoding="utf-8"?>
@@ -10778,6 +10654,7 @@
     </a:fmtScheme>
   </a:themeElements>
   <a:objectDefaults/>
+  <a:extraClrSchemeLst/>
 </a:theme>
 </file>
 
